--- a/D3.7 PoliRural GitHub Account_ext.docx
+++ b/D3.7 PoliRural GitHub Account_ext.docx
@@ -1792,7 +1792,7 @@
           <w:bCs/>
         </w:rPr>
       </w:pPr>
-      <w:bookmarkStart w:id="0" w:name="_Toc114740219"/>
+      <w:bookmarkStart w:id="0" w:name="_Toc114827546"/>
       <w:r>
         <w:lastRenderedPageBreak/>
         <w:t>Table of Contents</w:t>
@@ -1843,7 +1843,7 @@
               <w:iCs w:val="0"/>
               <w:noProof/>
               <w:color w:val="auto"/>
-              <w:sz w:val="20"/>
+              <w:sz w:val="22"/>
               <w:szCs w:val="22"/>
               <w:lang w:eastAsia="en-GB"/>
             </w:rPr>
@@ -1870,12 +1870,11 @@
             </w:rPr>
             <w:fldChar w:fldCharType="separate"/>
           </w:r>
-          <w:hyperlink w:anchor="_Toc114740219" w:history="1">
+          <w:hyperlink w:anchor="_Toc114827546" w:history="1">
             <w:r>
               <w:rPr>
                 <w:rStyle w:val="Hipervnculo"/>
                 <w:noProof/>
-                <w:sz w:val="22"/>
               </w:rPr>
               <w:t>Table of Contents</w:t>
             </w:r>
@@ -1883,7 +1882,6 @@
               <w:rPr>
                 <w:noProof/>
                 <w:webHidden/>
-                <w:sz w:val="22"/>
               </w:rPr>
               <w:tab/>
             </w:r>
@@ -1891,7 +1889,6 @@
               <w:rPr>
                 <w:noProof/>
                 <w:webHidden/>
-                <w:sz w:val="22"/>
               </w:rPr>
               <w:fldChar w:fldCharType="begin"/>
             </w:r>
@@ -1899,22 +1896,19 @@
               <w:rPr>
                 <w:noProof/>
                 <w:webHidden/>
-                <w:sz w:val="22"/>
-              </w:rPr>
-              <w:instrText xml:space="preserve"> PAGEREF _Toc114740219 \h </w:instrText>
+              </w:rPr>
+              <w:instrText xml:space="preserve"> PAGEREF _Toc114827546 \h </w:instrText>
             </w:r>
             <w:r>
               <w:rPr>
                 <w:noProof/>
                 <w:webHidden/>
-                <w:sz w:val="22"/>
               </w:rPr>
             </w:r>
             <w:r>
               <w:rPr>
                 <w:noProof/>
                 <w:webHidden/>
-                <w:sz w:val="22"/>
               </w:rPr>
               <w:fldChar w:fldCharType="separate"/>
             </w:r>
@@ -1922,7 +1916,6 @@
               <w:rPr>
                 <w:noProof/>
                 <w:webHidden/>
-                <w:sz w:val="22"/>
               </w:rPr>
               <w:t>3</w:t>
             </w:r>
@@ -1930,7 +1923,6 @@
               <w:rPr>
                 <w:noProof/>
                 <w:webHidden/>
-                <w:sz w:val="22"/>
               </w:rPr>
               <w:fldChar w:fldCharType="end"/>
             </w:r>
@@ -1950,17 +1942,16 @@
               <w:iCs w:val="0"/>
               <w:noProof/>
               <w:color w:val="auto"/>
-              <w:sz w:val="20"/>
+              <w:sz w:val="22"/>
               <w:szCs w:val="22"/>
               <w:lang w:eastAsia="en-GB"/>
             </w:rPr>
           </w:pPr>
-          <w:hyperlink w:anchor="_Toc114740220" w:history="1">
+          <w:hyperlink w:anchor="_Toc114827547" w:history="1">
             <w:r>
               <w:rPr>
                 <w:rStyle w:val="Hipervnculo"/>
                 <w:noProof/>
-                <w:sz w:val="22"/>
               </w:rPr>
               <w:t>List of Tables</w:t>
             </w:r>
@@ -1968,7 +1959,6 @@
               <w:rPr>
                 <w:noProof/>
                 <w:webHidden/>
-                <w:sz w:val="22"/>
               </w:rPr>
               <w:tab/>
             </w:r>
@@ -1976,7 +1966,6 @@
               <w:rPr>
                 <w:noProof/>
                 <w:webHidden/>
-                <w:sz w:val="22"/>
               </w:rPr>
               <w:fldChar w:fldCharType="begin"/>
             </w:r>
@@ -1984,22 +1973,19 @@
               <w:rPr>
                 <w:noProof/>
                 <w:webHidden/>
-                <w:sz w:val="22"/>
-              </w:rPr>
-              <w:instrText xml:space="preserve"> PAGEREF _Toc114740220 \h </w:instrText>
+              </w:rPr>
+              <w:instrText xml:space="preserve"> PAGEREF _Toc114827547 \h </w:instrText>
             </w:r>
             <w:r>
               <w:rPr>
                 <w:noProof/>
                 <w:webHidden/>
-                <w:sz w:val="22"/>
               </w:rPr>
             </w:r>
             <w:r>
               <w:rPr>
                 <w:noProof/>
                 <w:webHidden/>
-                <w:sz w:val="22"/>
               </w:rPr>
               <w:fldChar w:fldCharType="separate"/>
             </w:r>
@@ -2007,7 +1993,6 @@
               <w:rPr>
                 <w:noProof/>
                 <w:webHidden/>
-                <w:sz w:val="22"/>
               </w:rPr>
               <w:t>4</w:t>
             </w:r>
@@ -2015,7 +2000,6 @@
               <w:rPr>
                 <w:noProof/>
                 <w:webHidden/>
-                <w:sz w:val="22"/>
               </w:rPr>
               <w:fldChar w:fldCharType="end"/>
             </w:r>
@@ -2035,17 +2019,16 @@
               <w:iCs w:val="0"/>
               <w:noProof/>
               <w:color w:val="auto"/>
-              <w:sz w:val="20"/>
+              <w:sz w:val="22"/>
               <w:szCs w:val="22"/>
               <w:lang w:eastAsia="en-GB"/>
             </w:rPr>
           </w:pPr>
-          <w:hyperlink w:anchor="_Toc114740221" w:history="1">
+          <w:hyperlink w:anchor="_Toc114827548" w:history="1">
             <w:r>
               <w:rPr>
                 <w:rStyle w:val="Hipervnculo"/>
                 <w:noProof/>
-                <w:sz w:val="22"/>
               </w:rPr>
               <w:t>List of Figures</w:t>
             </w:r>
@@ -2053,7 +2036,6 @@
               <w:rPr>
                 <w:noProof/>
                 <w:webHidden/>
-                <w:sz w:val="22"/>
               </w:rPr>
               <w:tab/>
             </w:r>
@@ -2061,7 +2043,6 @@
               <w:rPr>
                 <w:noProof/>
                 <w:webHidden/>
-                <w:sz w:val="22"/>
               </w:rPr>
               <w:fldChar w:fldCharType="begin"/>
             </w:r>
@@ -2069,22 +2050,19 @@
               <w:rPr>
                 <w:noProof/>
                 <w:webHidden/>
-                <w:sz w:val="22"/>
-              </w:rPr>
-              <w:instrText xml:space="preserve"> PAGEREF _Toc114740221 \h </w:instrText>
+              </w:rPr>
+              <w:instrText xml:space="preserve"> PAGEREF _Toc114827548 \h </w:instrText>
             </w:r>
             <w:r>
               <w:rPr>
                 <w:noProof/>
                 <w:webHidden/>
-                <w:sz w:val="22"/>
               </w:rPr>
             </w:r>
             <w:r>
               <w:rPr>
                 <w:noProof/>
                 <w:webHidden/>
-                <w:sz w:val="22"/>
               </w:rPr>
               <w:fldChar w:fldCharType="separate"/>
             </w:r>
@@ -2092,7 +2070,6 @@
               <w:rPr>
                 <w:noProof/>
                 <w:webHidden/>
-                <w:sz w:val="22"/>
               </w:rPr>
               <w:t>5</w:t>
             </w:r>
@@ -2100,7 +2077,6 @@
               <w:rPr>
                 <w:noProof/>
                 <w:webHidden/>
-                <w:sz w:val="22"/>
               </w:rPr>
               <w:fldChar w:fldCharType="end"/>
             </w:r>
@@ -2120,25 +2096,23 @@
               <w:iCs w:val="0"/>
               <w:noProof/>
               <w:color w:val="auto"/>
-              <w:sz w:val="20"/>
+              <w:sz w:val="22"/>
               <w:szCs w:val="22"/>
               <w:lang w:eastAsia="en-GB"/>
             </w:rPr>
           </w:pPr>
-          <w:hyperlink w:anchor="_Toc114740222" w:history="1">
+          <w:hyperlink w:anchor="_Toc114827549" w:history="1">
             <w:r>
               <w:rPr>
                 <w:rStyle w:val="Hipervnculo"/>
                 <w:noProof/>
-                <w:sz w:val="22"/>
-              </w:rPr>
-              <w:t>Executive Summary</w:t>
+              </w:rPr>
+              <w:t>Glossary</w:t>
             </w:r>
             <w:r>
               <w:rPr>
                 <w:noProof/>
                 <w:webHidden/>
-                <w:sz w:val="22"/>
               </w:rPr>
               <w:tab/>
             </w:r>
@@ -2146,7 +2120,6 @@
               <w:rPr>
                 <w:noProof/>
                 <w:webHidden/>
-                <w:sz w:val="22"/>
               </w:rPr>
               <w:fldChar w:fldCharType="begin"/>
             </w:r>
@@ -2154,119 +2127,33 @@
               <w:rPr>
                 <w:noProof/>
                 <w:webHidden/>
-                <w:sz w:val="22"/>
-              </w:rPr>
-              <w:instrText xml:space="preserve"> PAGEREF _Toc114740222 \h </w:instrText>
+              </w:rPr>
+              <w:instrText xml:space="preserve"> PAGEREF _Toc114827549 \h </w:instrText>
             </w:r>
             <w:r>
               <w:rPr>
                 <w:noProof/>
                 <w:webHidden/>
-                <w:sz w:val="22"/>
+              </w:rPr>
+            </w:r>
+            <w:r>
+              <w:rPr>
+                <w:noProof/>
+                <w:webHidden/>
               </w:rPr>
               <w:fldChar w:fldCharType="separate"/>
             </w:r>
             <w:r>
               <w:rPr>
-                <w:b w:val="0"/>
-                <w:bCs w:val="0"/>
                 <w:noProof/>
                 <w:webHidden/>
-                <w:sz w:val="22"/>
-                <w:lang w:val="es-ES"/>
-              </w:rPr>
-              <w:t>¡Error! Marcador no definido.</w:t>
+              </w:rPr>
+              <w:t>6</w:t>
             </w:r>
             <w:r>
               <w:rPr>
                 <w:noProof/>
                 <w:webHidden/>
-                <w:sz w:val="22"/>
-              </w:rPr>
-              <w:fldChar w:fldCharType="end"/>
-            </w:r>
-          </w:hyperlink>
-        </w:p>
-        <w:p>
-          <w:pPr>
-            <w:pStyle w:val="TDC1"/>
-            <w:tabs>
-              <w:tab w:val="right" w:leader="dot" w:pos="9056"/>
-            </w:tabs>
-            <w:rPr>
-              <w:rFonts w:eastAsiaTheme="minorEastAsia" w:cstheme="minorBidi"/>
-              <w:b w:val="0"/>
-              <w:bCs w:val="0"/>
-              <w:i w:val="0"/>
-              <w:iCs w:val="0"/>
-              <w:noProof/>
-              <w:color w:val="auto"/>
-              <w:sz w:val="20"/>
-              <w:szCs w:val="22"/>
-              <w:lang w:eastAsia="en-GB"/>
-            </w:rPr>
-          </w:pPr>
-          <w:hyperlink w:anchor="_Toc114740223" w:history="1">
-            <w:r>
-              <w:rPr>
-                <w:rStyle w:val="Hipervnculo"/>
-                <w:noProof/>
-                <w:sz w:val="22"/>
-              </w:rPr>
-              <w:t>Glossary</w:t>
-            </w:r>
-            <w:r>
-              <w:rPr>
-                <w:noProof/>
-                <w:webHidden/>
-                <w:sz w:val="22"/>
-              </w:rPr>
-              <w:tab/>
-            </w:r>
-            <w:r>
-              <w:rPr>
-                <w:noProof/>
-                <w:webHidden/>
-                <w:sz w:val="22"/>
-              </w:rPr>
-              <w:fldChar w:fldCharType="begin"/>
-            </w:r>
-            <w:r>
-              <w:rPr>
-                <w:noProof/>
-                <w:webHidden/>
-                <w:sz w:val="22"/>
-              </w:rPr>
-              <w:instrText xml:space="preserve"> PAGEREF _Toc114740223 \h </w:instrText>
-            </w:r>
-            <w:r>
-              <w:rPr>
-                <w:noProof/>
-                <w:webHidden/>
-                <w:sz w:val="22"/>
-              </w:rPr>
-            </w:r>
-            <w:r>
-              <w:rPr>
-                <w:noProof/>
-                <w:webHidden/>
-                <w:sz w:val="22"/>
-              </w:rPr>
-              <w:fldChar w:fldCharType="separate"/>
-            </w:r>
-            <w:r>
-              <w:rPr>
-                <w:noProof/>
-                <w:webHidden/>
-                <w:sz w:val="22"/>
-              </w:rPr>
-              <w:t>6</w:t>
-            </w:r>
-            <w:r>
-              <w:rPr>
-                <w:noProof/>
-                <w:webHidden/>
-                <w:sz w:val="22"/>
               </w:rPr>
               <w:fldChar w:fldCharType="end"/>
             </w:r>
@@ -2287,17 +2174,16 @@
               <w:iCs w:val="0"/>
               <w:noProof/>
               <w:color w:val="auto"/>
-              <w:sz w:val="20"/>
+              <w:sz w:val="22"/>
               <w:szCs w:val="22"/>
               <w:lang w:eastAsia="en-GB"/>
             </w:rPr>
           </w:pPr>
-          <w:hyperlink w:anchor="_Toc114740224" w:history="1">
+          <w:hyperlink w:anchor="_Toc114827550" w:history="1">
             <w:r>
               <w:rPr>
                 <w:rStyle w:val="Hipervnculo"/>
                 <w:noProof/>
-                <w:sz w:val="22"/>
               </w:rPr>
               <w:t>1</w:t>
             </w:r>
@@ -2310,7 +2196,7 @@
                 <w:iCs w:val="0"/>
                 <w:noProof/>
                 <w:color w:val="auto"/>
-                <w:sz w:val="20"/>
+                <w:sz w:val="22"/>
                 <w:szCs w:val="22"/>
                 <w:lang w:eastAsia="en-GB"/>
               </w:rPr>
@@ -2320,7 +2206,6 @@
               <w:rPr>
                 <w:rStyle w:val="Hipervnculo"/>
                 <w:noProof/>
-                <w:sz w:val="22"/>
               </w:rPr>
               <w:t>Introduction</w:t>
             </w:r>
@@ -2328,7 +2213,6 @@
               <w:rPr>
                 <w:noProof/>
                 <w:webHidden/>
-                <w:sz w:val="22"/>
               </w:rPr>
               <w:tab/>
             </w:r>
@@ -2336,7 +2220,6 @@
               <w:rPr>
                 <w:noProof/>
                 <w:webHidden/>
-                <w:sz w:val="22"/>
               </w:rPr>
               <w:fldChar w:fldCharType="begin"/>
             </w:r>
@@ -2344,22 +2227,19 @@
               <w:rPr>
                 <w:noProof/>
                 <w:webHidden/>
-                <w:sz w:val="22"/>
-              </w:rPr>
-              <w:instrText xml:space="preserve"> PAGEREF _Toc114740224 \h </w:instrText>
+              </w:rPr>
+              <w:instrText xml:space="preserve"> PAGEREF _Toc114827550 \h </w:instrText>
             </w:r>
             <w:r>
               <w:rPr>
                 <w:noProof/>
                 <w:webHidden/>
-                <w:sz w:val="22"/>
               </w:rPr>
             </w:r>
             <w:r>
               <w:rPr>
                 <w:noProof/>
                 <w:webHidden/>
-                <w:sz w:val="22"/>
               </w:rPr>
               <w:fldChar w:fldCharType="separate"/>
             </w:r>
@@ -2367,7 +2247,6 @@
               <w:rPr>
                 <w:noProof/>
                 <w:webHidden/>
-                <w:sz w:val="22"/>
               </w:rPr>
               <w:t>8</w:t>
             </w:r>
@@ -2375,7 +2254,6 @@
               <w:rPr>
                 <w:noProof/>
                 <w:webHidden/>
-                <w:sz w:val="22"/>
               </w:rPr>
               <w:fldChar w:fldCharType="end"/>
             </w:r>
@@ -2396,17 +2274,16 @@
               <w:iCs w:val="0"/>
               <w:noProof/>
               <w:color w:val="auto"/>
-              <w:sz w:val="20"/>
+              <w:sz w:val="22"/>
               <w:szCs w:val="22"/>
               <w:lang w:eastAsia="en-GB"/>
             </w:rPr>
           </w:pPr>
-          <w:hyperlink w:anchor="_Toc114740225" w:history="1">
+          <w:hyperlink w:anchor="_Toc114827551" w:history="1">
             <w:r>
               <w:rPr>
                 <w:rStyle w:val="Hipervnculo"/>
                 <w:noProof/>
-                <w:sz w:val="22"/>
               </w:rPr>
               <w:t>2</w:t>
             </w:r>
@@ -2419,7 +2296,7 @@
                 <w:iCs w:val="0"/>
                 <w:noProof/>
                 <w:color w:val="auto"/>
-                <w:sz w:val="20"/>
+                <w:sz w:val="22"/>
                 <w:szCs w:val="22"/>
                 <w:lang w:eastAsia="en-GB"/>
               </w:rPr>
@@ -2429,7 +2306,6 @@
               <w:rPr>
                 <w:rStyle w:val="Hipervnculo"/>
                 <w:noProof/>
-                <w:sz w:val="22"/>
               </w:rPr>
               <w:t>GitHub Fundamentals</w:t>
             </w:r>
@@ -2437,7 +2313,6 @@
               <w:rPr>
                 <w:noProof/>
                 <w:webHidden/>
-                <w:sz w:val="22"/>
               </w:rPr>
               <w:tab/>
             </w:r>
@@ -2445,7 +2320,6 @@
               <w:rPr>
                 <w:noProof/>
                 <w:webHidden/>
-                <w:sz w:val="22"/>
               </w:rPr>
               <w:fldChar w:fldCharType="begin"/>
             </w:r>
@@ -2453,22 +2327,19 @@
               <w:rPr>
                 <w:noProof/>
                 <w:webHidden/>
-                <w:sz w:val="22"/>
-              </w:rPr>
-              <w:instrText xml:space="preserve"> PAGEREF _Toc114740225 \h </w:instrText>
+              </w:rPr>
+              <w:instrText xml:space="preserve"> PAGEREF _Toc114827551 \h </w:instrText>
             </w:r>
             <w:r>
               <w:rPr>
                 <w:noProof/>
                 <w:webHidden/>
-                <w:sz w:val="22"/>
               </w:rPr>
             </w:r>
             <w:r>
               <w:rPr>
                 <w:noProof/>
                 <w:webHidden/>
-                <w:sz w:val="22"/>
               </w:rPr>
               <w:fldChar w:fldCharType="separate"/>
             </w:r>
@@ -2476,7 +2347,6 @@
               <w:rPr>
                 <w:noProof/>
                 <w:webHidden/>
-                <w:sz w:val="22"/>
               </w:rPr>
               <w:t>9</w:t>
             </w:r>
@@ -2484,7 +2354,6 @@
               <w:rPr>
                 <w:noProof/>
                 <w:webHidden/>
-                <w:sz w:val="22"/>
               </w:rPr>
               <w:fldChar w:fldCharType="end"/>
             </w:r>
@@ -2502,16 +2371,14 @@
               <w:b w:val="0"/>
               <w:bCs w:val="0"/>
               <w:noProof/>
-              <w:sz w:val="20"/>
               <w:lang w:eastAsia="en-GB"/>
             </w:rPr>
           </w:pPr>
-          <w:hyperlink w:anchor="_Toc114740226" w:history="1">
+          <w:hyperlink w:anchor="_Toc114827552" w:history="1">
             <w:r>
               <w:rPr>
                 <w:rStyle w:val="Hipervnculo"/>
                 <w:noProof/>
-                <w:sz w:val="20"/>
               </w:rPr>
               <w:t>2.1</w:t>
             </w:r>
@@ -2521,7 +2388,6 @@
                 <w:b w:val="0"/>
                 <w:bCs w:val="0"/>
                 <w:noProof/>
-                <w:sz w:val="20"/>
                 <w:lang w:eastAsia="en-GB"/>
               </w:rPr>
               <w:tab/>
@@ -2530,7 +2396,6 @@
               <w:rPr>
                 <w:rStyle w:val="Hipervnculo"/>
                 <w:noProof/>
-                <w:sz w:val="20"/>
               </w:rPr>
               <w:t>Git</w:t>
             </w:r>
@@ -2538,7 +2403,6 @@
               <w:rPr>
                 <w:noProof/>
                 <w:webHidden/>
-                <w:sz w:val="20"/>
               </w:rPr>
               <w:tab/>
             </w:r>
@@ -2546,7 +2410,6 @@
               <w:rPr>
                 <w:noProof/>
                 <w:webHidden/>
-                <w:sz w:val="20"/>
               </w:rPr>
               <w:fldChar w:fldCharType="begin"/>
             </w:r>
@@ -2554,22 +2417,19 @@
               <w:rPr>
                 <w:noProof/>
                 <w:webHidden/>
-                <w:sz w:val="20"/>
-              </w:rPr>
-              <w:instrText xml:space="preserve"> PAGEREF _Toc114740226 \h </w:instrText>
+              </w:rPr>
+              <w:instrText xml:space="preserve"> PAGEREF _Toc114827552 \h </w:instrText>
             </w:r>
             <w:r>
               <w:rPr>
                 <w:noProof/>
                 <w:webHidden/>
-                <w:sz w:val="20"/>
               </w:rPr>
             </w:r>
             <w:r>
               <w:rPr>
                 <w:noProof/>
                 <w:webHidden/>
-                <w:sz w:val="20"/>
               </w:rPr>
               <w:fldChar w:fldCharType="separate"/>
             </w:r>
@@ -2577,7 +2437,6 @@
               <w:rPr>
                 <w:noProof/>
                 <w:webHidden/>
-                <w:sz w:val="20"/>
               </w:rPr>
               <w:t>9</w:t>
             </w:r>
@@ -2585,7 +2444,6 @@
               <w:rPr>
                 <w:noProof/>
                 <w:webHidden/>
-                <w:sz w:val="20"/>
               </w:rPr>
               <w:fldChar w:fldCharType="end"/>
             </w:r>
@@ -2603,16 +2461,14 @@
               <w:b w:val="0"/>
               <w:bCs w:val="0"/>
               <w:noProof/>
-              <w:sz w:val="20"/>
               <w:lang w:eastAsia="en-GB"/>
             </w:rPr>
           </w:pPr>
-          <w:hyperlink w:anchor="_Toc114740227" w:history="1">
+          <w:hyperlink w:anchor="_Toc114827553" w:history="1">
             <w:r>
               <w:rPr>
                 <w:rStyle w:val="Hipervnculo"/>
                 <w:noProof/>
-                <w:sz w:val="20"/>
               </w:rPr>
               <w:t>2.2</w:t>
             </w:r>
@@ -2622,7 +2478,6 @@
                 <w:b w:val="0"/>
                 <w:bCs w:val="0"/>
                 <w:noProof/>
-                <w:sz w:val="20"/>
                 <w:lang w:eastAsia="en-GB"/>
               </w:rPr>
               <w:tab/>
@@ -2631,7 +2486,6 @@
               <w:rPr>
                 <w:rStyle w:val="Hipervnculo"/>
                 <w:noProof/>
-                <w:sz w:val="20"/>
               </w:rPr>
               <w:t>Graphic User Interfaces (GUIs) for Git</w:t>
             </w:r>
@@ -2639,7 +2493,6 @@
               <w:rPr>
                 <w:noProof/>
                 <w:webHidden/>
-                <w:sz w:val="20"/>
               </w:rPr>
               <w:tab/>
             </w:r>
@@ -2647,7 +2500,6 @@
               <w:rPr>
                 <w:noProof/>
                 <w:webHidden/>
-                <w:sz w:val="20"/>
               </w:rPr>
               <w:fldChar w:fldCharType="begin"/>
             </w:r>
@@ -2655,22 +2507,19 @@
               <w:rPr>
                 <w:noProof/>
                 <w:webHidden/>
-                <w:sz w:val="20"/>
-              </w:rPr>
-              <w:instrText xml:space="preserve"> PAGEREF _Toc114740227 \h </w:instrText>
+              </w:rPr>
+              <w:instrText xml:space="preserve"> PAGEREF _Toc114827553 \h </w:instrText>
             </w:r>
             <w:r>
               <w:rPr>
                 <w:noProof/>
                 <w:webHidden/>
-                <w:sz w:val="20"/>
               </w:rPr>
             </w:r>
             <w:r>
               <w:rPr>
                 <w:noProof/>
                 <w:webHidden/>
-                <w:sz w:val="20"/>
               </w:rPr>
               <w:fldChar w:fldCharType="separate"/>
             </w:r>
@@ -2678,7 +2527,6 @@
               <w:rPr>
                 <w:noProof/>
                 <w:webHidden/>
-                <w:sz w:val="20"/>
               </w:rPr>
               <w:t>10</w:t>
             </w:r>
@@ -2686,7 +2534,6 @@
               <w:rPr>
                 <w:noProof/>
                 <w:webHidden/>
-                <w:sz w:val="20"/>
               </w:rPr>
               <w:fldChar w:fldCharType="end"/>
             </w:r>
@@ -2704,16 +2551,14 @@
               <w:b w:val="0"/>
               <w:bCs w:val="0"/>
               <w:noProof/>
-              <w:sz w:val="20"/>
               <w:lang w:eastAsia="en-GB"/>
             </w:rPr>
           </w:pPr>
-          <w:hyperlink w:anchor="_Toc114740228" w:history="1">
+          <w:hyperlink w:anchor="_Toc114827554" w:history="1">
             <w:r>
               <w:rPr>
                 <w:rStyle w:val="Hipervnculo"/>
                 <w:noProof/>
-                <w:sz w:val="20"/>
               </w:rPr>
               <w:t>2.3</w:t>
             </w:r>
@@ -2723,7 +2568,6 @@
                 <w:b w:val="0"/>
                 <w:bCs w:val="0"/>
                 <w:noProof/>
-                <w:sz w:val="20"/>
                 <w:lang w:eastAsia="en-GB"/>
               </w:rPr>
               <w:tab/>
@@ -2732,7 +2576,6 @@
               <w:rPr>
                 <w:rStyle w:val="Hipervnculo"/>
                 <w:noProof/>
-                <w:sz w:val="20"/>
               </w:rPr>
               <w:t>GitHub and GitLab</w:t>
             </w:r>
@@ -2740,7 +2583,6 @@
               <w:rPr>
                 <w:noProof/>
                 <w:webHidden/>
-                <w:sz w:val="20"/>
               </w:rPr>
               <w:tab/>
             </w:r>
@@ -2748,7 +2590,6 @@
               <w:rPr>
                 <w:noProof/>
                 <w:webHidden/>
-                <w:sz w:val="20"/>
               </w:rPr>
               <w:fldChar w:fldCharType="begin"/>
             </w:r>
@@ -2756,22 +2597,19 @@
               <w:rPr>
                 <w:noProof/>
                 <w:webHidden/>
-                <w:sz w:val="20"/>
-              </w:rPr>
-              <w:instrText xml:space="preserve"> PAGEREF _Toc114740228 \h </w:instrText>
+              </w:rPr>
+              <w:instrText xml:space="preserve"> PAGEREF _Toc114827554 \h </w:instrText>
             </w:r>
             <w:r>
               <w:rPr>
                 <w:noProof/>
                 <w:webHidden/>
-                <w:sz w:val="20"/>
               </w:rPr>
             </w:r>
             <w:r>
               <w:rPr>
                 <w:noProof/>
                 <w:webHidden/>
-                <w:sz w:val="20"/>
               </w:rPr>
               <w:fldChar w:fldCharType="separate"/>
             </w:r>
@@ -2779,7 +2617,6 @@
               <w:rPr>
                 <w:noProof/>
                 <w:webHidden/>
-                <w:sz w:val="20"/>
               </w:rPr>
               <w:t>11</w:t>
             </w:r>
@@ -2787,7 +2624,6 @@
               <w:rPr>
                 <w:noProof/>
                 <w:webHidden/>
-                <w:sz w:val="20"/>
               </w:rPr>
               <w:fldChar w:fldCharType="end"/>
             </w:r>
@@ -2805,16 +2641,14 @@
               <w:b w:val="0"/>
               <w:bCs w:val="0"/>
               <w:noProof/>
-              <w:sz w:val="20"/>
               <w:lang w:eastAsia="en-GB"/>
             </w:rPr>
           </w:pPr>
-          <w:hyperlink w:anchor="_Toc114740229" w:history="1">
+          <w:hyperlink w:anchor="_Toc114827555" w:history="1">
             <w:r>
               <w:rPr>
                 <w:rStyle w:val="Hipervnculo"/>
                 <w:noProof/>
-                <w:sz w:val="20"/>
               </w:rPr>
               <w:t>2.4</w:t>
             </w:r>
@@ -2824,7 +2658,6 @@
                 <w:b w:val="0"/>
                 <w:bCs w:val="0"/>
                 <w:noProof/>
-                <w:sz w:val="20"/>
                 <w:lang w:eastAsia="en-GB"/>
               </w:rPr>
               <w:tab/>
@@ -2833,7 +2666,6 @@
               <w:rPr>
                 <w:rStyle w:val="Hipervnculo"/>
                 <w:noProof/>
-                <w:sz w:val="20"/>
               </w:rPr>
               <w:t>GitHub functionalities</w:t>
             </w:r>
@@ -2841,7 +2673,6 @@
               <w:rPr>
                 <w:noProof/>
                 <w:webHidden/>
-                <w:sz w:val="20"/>
               </w:rPr>
               <w:tab/>
             </w:r>
@@ -2849,7 +2680,6 @@
               <w:rPr>
                 <w:noProof/>
                 <w:webHidden/>
-                <w:sz w:val="20"/>
               </w:rPr>
               <w:fldChar w:fldCharType="begin"/>
             </w:r>
@@ -2857,22 +2687,19 @@
               <w:rPr>
                 <w:noProof/>
                 <w:webHidden/>
-                <w:sz w:val="20"/>
-              </w:rPr>
-              <w:instrText xml:space="preserve"> PAGEREF _Toc114740229 \h </w:instrText>
+              </w:rPr>
+              <w:instrText xml:space="preserve"> PAGEREF _Toc114827555 \h </w:instrText>
             </w:r>
             <w:r>
               <w:rPr>
                 <w:noProof/>
                 <w:webHidden/>
-                <w:sz w:val="20"/>
               </w:rPr>
             </w:r>
             <w:r>
               <w:rPr>
                 <w:noProof/>
                 <w:webHidden/>
-                <w:sz w:val="20"/>
               </w:rPr>
               <w:fldChar w:fldCharType="separate"/>
             </w:r>
@@ -2880,7 +2707,6 @@
               <w:rPr>
                 <w:noProof/>
                 <w:webHidden/>
-                <w:sz w:val="20"/>
               </w:rPr>
               <w:t>11</w:t>
             </w:r>
@@ -2888,7 +2714,6 @@
               <w:rPr>
                 <w:noProof/>
                 <w:webHidden/>
-                <w:sz w:val="20"/>
               </w:rPr>
               <w:fldChar w:fldCharType="end"/>
             </w:r>
@@ -2904,16 +2729,16 @@
             <w:rPr>
               <w:rFonts w:eastAsiaTheme="minorEastAsia" w:cstheme="minorBidi"/>
               <w:noProof/>
+              <w:sz w:val="22"/>
               <w:szCs w:val="22"/>
               <w:lang w:eastAsia="en-GB"/>
             </w:rPr>
           </w:pPr>
-          <w:hyperlink w:anchor="_Toc114740230" w:history="1">
+          <w:hyperlink w:anchor="_Toc114827556" w:history="1">
             <w:r>
               <w:rPr>
                 <w:rStyle w:val="Hipervnculo"/>
                 <w:noProof/>
-                <w:sz w:val="18"/>
               </w:rPr>
               <w:t>2.4.1</w:t>
             </w:r>
@@ -2921,6 +2746,7 @@
               <w:rPr>
                 <w:rFonts w:eastAsiaTheme="minorEastAsia" w:cstheme="minorBidi"/>
                 <w:noProof/>
+                <w:sz w:val="22"/>
                 <w:szCs w:val="22"/>
                 <w:lang w:eastAsia="en-GB"/>
               </w:rPr>
@@ -2930,7 +2756,6 @@
               <w:rPr>
                 <w:rStyle w:val="Hipervnculo"/>
                 <w:noProof/>
-                <w:sz w:val="18"/>
               </w:rPr>
               <w:t>Key concepts</w:t>
             </w:r>
@@ -2938,7 +2763,6 @@
               <w:rPr>
                 <w:noProof/>
                 <w:webHidden/>
-                <w:sz w:val="18"/>
               </w:rPr>
               <w:tab/>
             </w:r>
@@ -2946,7 +2770,6 @@
               <w:rPr>
                 <w:noProof/>
                 <w:webHidden/>
-                <w:sz w:val="18"/>
               </w:rPr>
               <w:fldChar w:fldCharType="begin"/>
             </w:r>
@@ -2954,22 +2777,19 @@
               <w:rPr>
                 <w:noProof/>
                 <w:webHidden/>
-                <w:sz w:val="18"/>
-              </w:rPr>
-              <w:instrText xml:space="preserve"> PAGEREF _Toc114740230 \h </w:instrText>
+              </w:rPr>
+              <w:instrText xml:space="preserve"> PAGEREF _Toc114827556 \h </w:instrText>
             </w:r>
             <w:r>
               <w:rPr>
                 <w:noProof/>
                 <w:webHidden/>
-                <w:sz w:val="18"/>
               </w:rPr>
             </w:r>
             <w:r>
               <w:rPr>
                 <w:noProof/>
                 <w:webHidden/>
-                <w:sz w:val="18"/>
               </w:rPr>
               <w:fldChar w:fldCharType="separate"/>
             </w:r>
@@ -2977,7 +2797,6 @@
               <w:rPr>
                 <w:noProof/>
                 <w:webHidden/>
-                <w:sz w:val="18"/>
               </w:rPr>
               <w:t>11</w:t>
             </w:r>
@@ -2985,7 +2804,6 @@
               <w:rPr>
                 <w:noProof/>
                 <w:webHidden/>
-                <w:sz w:val="18"/>
               </w:rPr>
               <w:fldChar w:fldCharType="end"/>
             </w:r>
@@ -3001,16 +2819,16 @@
             <w:rPr>
               <w:rFonts w:eastAsiaTheme="minorEastAsia" w:cstheme="minorBidi"/>
               <w:noProof/>
+              <w:sz w:val="22"/>
               <w:szCs w:val="22"/>
               <w:lang w:eastAsia="en-GB"/>
             </w:rPr>
           </w:pPr>
-          <w:hyperlink w:anchor="_Toc114740231" w:history="1">
+          <w:hyperlink w:anchor="_Toc114827557" w:history="1">
             <w:r>
               <w:rPr>
                 <w:rStyle w:val="Hipervnculo"/>
                 <w:noProof/>
-                <w:sz w:val="18"/>
               </w:rPr>
               <w:t>2.4.2</w:t>
             </w:r>
@@ -3018,6 +2836,7 @@
               <w:rPr>
                 <w:rFonts w:eastAsiaTheme="minorEastAsia" w:cstheme="minorBidi"/>
                 <w:noProof/>
+                <w:sz w:val="22"/>
                 <w:szCs w:val="22"/>
                 <w:lang w:eastAsia="en-GB"/>
               </w:rPr>
@@ -3027,7 +2846,6 @@
               <w:rPr>
                 <w:rStyle w:val="Hipervnculo"/>
                 <w:noProof/>
-                <w:sz w:val="18"/>
               </w:rPr>
               <w:t>Key files in a repository</w:t>
             </w:r>
@@ -3035,7 +2853,6 @@
               <w:rPr>
                 <w:noProof/>
                 <w:webHidden/>
-                <w:sz w:val="18"/>
               </w:rPr>
               <w:tab/>
             </w:r>
@@ -3043,7 +2860,6 @@
               <w:rPr>
                 <w:noProof/>
                 <w:webHidden/>
-                <w:sz w:val="18"/>
               </w:rPr>
               <w:fldChar w:fldCharType="begin"/>
             </w:r>
@@ -3051,22 +2867,19 @@
               <w:rPr>
                 <w:noProof/>
                 <w:webHidden/>
-                <w:sz w:val="18"/>
-              </w:rPr>
-              <w:instrText xml:space="preserve"> PAGEREF _Toc114740231 \h </w:instrText>
+              </w:rPr>
+              <w:instrText xml:space="preserve"> PAGEREF _Toc114827557 \h </w:instrText>
             </w:r>
             <w:r>
               <w:rPr>
                 <w:noProof/>
                 <w:webHidden/>
-                <w:sz w:val="18"/>
               </w:rPr>
             </w:r>
             <w:r>
               <w:rPr>
                 <w:noProof/>
                 <w:webHidden/>
-                <w:sz w:val="18"/>
               </w:rPr>
               <w:fldChar w:fldCharType="separate"/>
             </w:r>
@@ -3074,7 +2887,6 @@
               <w:rPr>
                 <w:noProof/>
                 <w:webHidden/>
-                <w:sz w:val="18"/>
               </w:rPr>
               <w:t>12</w:t>
             </w:r>
@@ -3082,7 +2894,6 @@
               <w:rPr>
                 <w:noProof/>
                 <w:webHidden/>
-                <w:sz w:val="18"/>
               </w:rPr>
               <w:fldChar w:fldCharType="end"/>
             </w:r>
@@ -3098,16 +2909,16 @@
             <w:rPr>
               <w:rFonts w:eastAsiaTheme="minorEastAsia" w:cstheme="minorBidi"/>
               <w:noProof/>
+              <w:sz w:val="22"/>
               <w:szCs w:val="22"/>
               <w:lang w:eastAsia="en-GB"/>
             </w:rPr>
           </w:pPr>
-          <w:hyperlink w:anchor="_Toc114740232" w:history="1">
+          <w:hyperlink w:anchor="_Toc114827558" w:history="1">
             <w:r>
               <w:rPr>
                 <w:rStyle w:val="Hipervnculo"/>
                 <w:noProof/>
-                <w:sz w:val="18"/>
               </w:rPr>
               <w:t>2.4.3</w:t>
             </w:r>
@@ -3115,6 +2926,7 @@
               <w:rPr>
                 <w:rFonts w:eastAsiaTheme="minorEastAsia" w:cstheme="minorBidi"/>
                 <w:noProof/>
+                <w:sz w:val="22"/>
                 <w:szCs w:val="22"/>
                 <w:lang w:eastAsia="en-GB"/>
               </w:rPr>
@@ -3124,7 +2936,6 @@
               <w:rPr>
                 <w:rStyle w:val="Hipervnculo"/>
                 <w:noProof/>
-                <w:sz w:val="18"/>
               </w:rPr>
               <w:t>Security and privacy in GitHub</w:t>
             </w:r>
@@ -3132,7 +2943,6 @@
               <w:rPr>
                 <w:noProof/>
                 <w:webHidden/>
-                <w:sz w:val="18"/>
               </w:rPr>
               <w:tab/>
             </w:r>
@@ -3140,7 +2950,6 @@
               <w:rPr>
                 <w:noProof/>
                 <w:webHidden/>
-                <w:sz w:val="18"/>
               </w:rPr>
               <w:fldChar w:fldCharType="begin"/>
             </w:r>
@@ -3148,22 +2957,19 @@
               <w:rPr>
                 <w:noProof/>
                 <w:webHidden/>
-                <w:sz w:val="18"/>
-              </w:rPr>
-              <w:instrText xml:space="preserve"> PAGEREF _Toc114740232 \h </w:instrText>
+              </w:rPr>
+              <w:instrText xml:space="preserve"> PAGEREF _Toc114827558 \h </w:instrText>
             </w:r>
             <w:r>
               <w:rPr>
                 <w:noProof/>
                 <w:webHidden/>
-                <w:sz w:val="18"/>
               </w:rPr>
             </w:r>
             <w:r>
               <w:rPr>
                 <w:noProof/>
                 <w:webHidden/>
-                <w:sz w:val="18"/>
               </w:rPr>
               <w:fldChar w:fldCharType="separate"/>
             </w:r>
@@ -3171,7 +2977,6 @@
               <w:rPr>
                 <w:noProof/>
                 <w:webHidden/>
-                <w:sz w:val="18"/>
               </w:rPr>
               <w:t>13</w:t>
             </w:r>
@@ -3179,7 +2984,6 @@
               <w:rPr>
                 <w:noProof/>
                 <w:webHidden/>
-                <w:sz w:val="18"/>
               </w:rPr>
               <w:fldChar w:fldCharType="end"/>
             </w:r>
@@ -3195,16 +2999,16 @@
             <w:rPr>
               <w:rFonts w:eastAsiaTheme="minorEastAsia" w:cstheme="minorBidi"/>
               <w:noProof/>
+              <w:sz w:val="22"/>
               <w:szCs w:val="22"/>
               <w:lang w:eastAsia="en-GB"/>
             </w:rPr>
           </w:pPr>
-          <w:hyperlink w:anchor="_Toc114740233" w:history="1">
+          <w:hyperlink w:anchor="_Toc114827559" w:history="1">
             <w:r>
               <w:rPr>
                 <w:rStyle w:val="Hipervnculo"/>
                 <w:noProof/>
-                <w:sz w:val="18"/>
               </w:rPr>
               <w:t>2.4.4</w:t>
             </w:r>
@@ -3212,6 +3016,7 @@
               <w:rPr>
                 <w:rFonts w:eastAsiaTheme="minorEastAsia" w:cstheme="minorBidi"/>
                 <w:noProof/>
+                <w:sz w:val="22"/>
                 <w:szCs w:val="22"/>
                 <w:lang w:eastAsia="en-GB"/>
               </w:rPr>
@@ -3221,7 +3026,6 @@
               <w:rPr>
                 <w:rStyle w:val="Hipervnculo"/>
                 <w:noProof/>
-                <w:sz w:val="18"/>
               </w:rPr>
               <w:t>Repository Licensing in GitHub</w:t>
             </w:r>
@@ -3229,7 +3033,6 @@
               <w:rPr>
                 <w:noProof/>
                 <w:webHidden/>
-                <w:sz w:val="18"/>
               </w:rPr>
               <w:tab/>
             </w:r>
@@ -3237,7 +3040,6 @@
               <w:rPr>
                 <w:noProof/>
                 <w:webHidden/>
-                <w:sz w:val="18"/>
               </w:rPr>
               <w:fldChar w:fldCharType="begin"/>
             </w:r>
@@ -3245,22 +3047,19 @@
               <w:rPr>
                 <w:noProof/>
                 <w:webHidden/>
-                <w:sz w:val="18"/>
-              </w:rPr>
-              <w:instrText xml:space="preserve"> PAGEREF _Toc114740233 \h </w:instrText>
+              </w:rPr>
+              <w:instrText xml:space="preserve"> PAGEREF _Toc114827559 \h </w:instrText>
             </w:r>
             <w:r>
               <w:rPr>
                 <w:noProof/>
                 <w:webHidden/>
-                <w:sz w:val="18"/>
               </w:rPr>
             </w:r>
             <w:r>
               <w:rPr>
                 <w:noProof/>
                 <w:webHidden/>
-                <w:sz w:val="18"/>
               </w:rPr>
               <w:fldChar w:fldCharType="separate"/>
             </w:r>
@@ -3268,7 +3067,6 @@
               <w:rPr>
                 <w:noProof/>
                 <w:webHidden/>
-                <w:sz w:val="18"/>
               </w:rPr>
               <w:t>14</w:t>
             </w:r>
@@ -3276,7 +3074,6 @@
               <w:rPr>
                 <w:noProof/>
                 <w:webHidden/>
-                <w:sz w:val="18"/>
               </w:rPr>
               <w:fldChar w:fldCharType="end"/>
             </w:r>
@@ -3292,16 +3089,16 @@
             <w:rPr>
               <w:rFonts w:eastAsiaTheme="minorEastAsia" w:cstheme="minorBidi"/>
               <w:noProof/>
+              <w:sz w:val="22"/>
               <w:szCs w:val="22"/>
               <w:lang w:eastAsia="en-GB"/>
             </w:rPr>
           </w:pPr>
-          <w:hyperlink w:anchor="_Toc114740234" w:history="1">
+          <w:hyperlink w:anchor="_Toc114827560" w:history="1">
             <w:r>
               <w:rPr>
                 <w:rStyle w:val="Hipervnculo"/>
                 <w:noProof/>
-                <w:sz w:val="18"/>
               </w:rPr>
               <w:t>2.4.5</w:t>
             </w:r>
@@ -3309,6 +3106,7 @@
               <w:rPr>
                 <w:rFonts w:eastAsiaTheme="minorEastAsia" w:cstheme="minorBidi"/>
                 <w:noProof/>
+                <w:sz w:val="22"/>
                 <w:szCs w:val="22"/>
                 <w:lang w:eastAsia="en-GB"/>
               </w:rPr>
@@ -3318,7 +3116,6 @@
               <w:rPr>
                 <w:rStyle w:val="Hipervnculo"/>
                 <w:noProof/>
-                <w:sz w:val="18"/>
               </w:rPr>
               <w:t>GitHub-based project workflow</w:t>
             </w:r>
@@ -3326,7 +3123,6 @@
               <w:rPr>
                 <w:noProof/>
                 <w:webHidden/>
-                <w:sz w:val="18"/>
               </w:rPr>
               <w:tab/>
             </w:r>
@@ -3334,7 +3130,6 @@
               <w:rPr>
                 <w:noProof/>
                 <w:webHidden/>
-                <w:sz w:val="18"/>
               </w:rPr>
               <w:fldChar w:fldCharType="begin"/>
             </w:r>
@@ -3342,22 +3137,19 @@
               <w:rPr>
                 <w:noProof/>
                 <w:webHidden/>
-                <w:sz w:val="18"/>
-              </w:rPr>
-              <w:instrText xml:space="preserve"> PAGEREF _Toc114740234 \h </w:instrText>
+              </w:rPr>
+              <w:instrText xml:space="preserve"> PAGEREF _Toc114827560 \h </w:instrText>
             </w:r>
             <w:r>
               <w:rPr>
                 <w:noProof/>
                 <w:webHidden/>
-                <w:sz w:val="18"/>
               </w:rPr>
             </w:r>
             <w:r>
               <w:rPr>
                 <w:noProof/>
                 <w:webHidden/>
-                <w:sz w:val="18"/>
               </w:rPr>
               <w:fldChar w:fldCharType="separate"/>
             </w:r>
@@ -3365,7 +3157,6 @@
               <w:rPr>
                 <w:noProof/>
                 <w:webHidden/>
-                <w:sz w:val="18"/>
               </w:rPr>
               <w:t>15</w:t>
             </w:r>
@@ -3373,7 +3164,6 @@
               <w:rPr>
                 <w:noProof/>
                 <w:webHidden/>
-                <w:sz w:val="18"/>
               </w:rPr>
               <w:fldChar w:fldCharType="end"/>
             </w:r>
@@ -3394,17 +3184,16 @@
               <w:iCs w:val="0"/>
               <w:noProof/>
               <w:color w:val="auto"/>
-              <w:sz w:val="20"/>
+              <w:sz w:val="22"/>
               <w:szCs w:val="22"/>
               <w:lang w:eastAsia="en-GB"/>
             </w:rPr>
           </w:pPr>
-          <w:hyperlink w:anchor="_Toc114740235" w:history="1">
+          <w:hyperlink w:anchor="_Toc114827561" w:history="1">
             <w:r>
               <w:rPr>
                 <w:rStyle w:val="Hipervnculo"/>
                 <w:noProof/>
-                <w:sz w:val="22"/>
               </w:rPr>
               <w:t>3</w:t>
             </w:r>
@@ -3417,7 +3206,7 @@
                 <w:iCs w:val="0"/>
                 <w:noProof/>
                 <w:color w:val="auto"/>
-                <w:sz w:val="20"/>
+                <w:sz w:val="22"/>
                 <w:szCs w:val="22"/>
                 <w:lang w:eastAsia="en-GB"/>
               </w:rPr>
@@ -3427,7 +3216,6 @@
               <w:rPr>
                 <w:rStyle w:val="Hipervnculo"/>
                 <w:noProof/>
-                <w:sz w:val="22"/>
               </w:rPr>
               <w:t>OpenAIRE</w:t>
             </w:r>
@@ -3435,7 +3223,6 @@
               <w:rPr>
                 <w:noProof/>
                 <w:webHidden/>
-                <w:sz w:val="22"/>
               </w:rPr>
               <w:tab/>
             </w:r>
@@ -3443,7 +3230,6 @@
               <w:rPr>
                 <w:noProof/>
                 <w:webHidden/>
-                <w:sz w:val="22"/>
               </w:rPr>
               <w:fldChar w:fldCharType="begin"/>
             </w:r>
@@ -3451,22 +3237,19 @@
               <w:rPr>
                 <w:noProof/>
                 <w:webHidden/>
-                <w:sz w:val="22"/>
-              </w:rPr>
-              <w:instrText xml:space="preserve"> PAGEREF _Toc114740235 \h </w:instrText>
+              </w:rPr>
+              <w:instrText xml:space="preserve"> PAGEREF _Toc114827561 \h </w:instrText>
             </w:r>
             <w:r>
               <w:rPr>
                 <w:noProof/>
                 <w:webHidden/>
-                <w:sz w:val="22"/>
               </w:rPr>
             </w:r>
             <w:r>
               <w:rPr>
                 <w:noProof/>
                 <w:webHidden/>
-                <w:sz w:val="22"/>
               </w:rPr>
               <w:fldChar w:fldCharType="separate"/>
             </w:r>
@@ -3474,7 +3257,6 @@
               <w:rPr>
                 <w:noProof/>
                 <w:webHidden/>
-                <w:sz w:val="22"/>
               </w:rPr>
               <w:t>16</w:t>
             </w:r>
@@ -3482,7 +3264,6 @@
               <w:rPr>
                 <w:noProof/>
                 <w:webHidden/>
-                <w:sz w:val="22"/>
               </w:rPr>
               <w:fldChar w:fldCharType="end"/>
             </w:r>
@@ -3500,16 +3281,14 @@
               <w:b w:val="0"/>
               <w:bCs w:val="0"/>
               <w:noProof/>
-              <w:sz w:val="20"/>
               <w:lang w:eastAsia="en-GB"/>
             </w:rPr>
           </w:pPr>
-          <w:hyperlink w:anchor="_Toc114740236" w:history="1">
+          <w:hyperlink w:anchor="_Toc114827562" w:history="1">
             <w:r>
               <w:rPr>
                 <w:rStyle w:val="Hipervnculo"/>
                 <w:noProof/>
-                <w:sz w:val="20"/>
               </w:rPr>
               <w:t>3.1</w:t>
             </w:r>
@@ -3519,7 +3298,6 @@
                 <w:b w:val="0"/>
                 <w:bCs w:val="0"/>
                 <w:noProof/>
-                <w:sz w:val="20"/>
                 <w:lang w:eastAsia="en-GB"/>
               </w:rPr>
               <w:tab/>
@@ -3528,7 +3306,6 @@
               <w:rPr>
                 <w:rStyle w:val="Hipervnculo"/>
                 <w:noProof/>
-                <w:sz w:val="20"/>
               </w:rPr>
               <w:t>Zenodo</w:t>
             </w:r>
@@ -3536,7 +3313,6 @@
               <w:rPr>
                 <w:noProof/>
                 <w:webHidden/>
-                <w:sz w:val="20"/>
               </w:rPr>
               <w:tab/>
             </w:r>
@@ -3544,7 +3320,6 @@
               <w:rPr>
                 <w:noProof/>
                 <w:webHidden/>
-                <w:sz w:val="20"/>
               </w:rPr>
               <w:fldChar w:fldCharType="begin"/>
             </w:r>
@@ -3552,22 +3327,19 @@
               <w:rPr>
                 <w:noProof/>
                 <w:webHidden/>
-                <w:sz w:val="20"/>
-              </w:rPr>
-              <w:instrText xml:space="preserve"> PAGEREF _Toc114740236 \h </w:instrText>
+              </w:rPr>
+              <w:instrText xml:space="preserve"> PAGEREF _Toc114827562 \h </w:instrText>
             </w:r>
             <w:r>
               <w:rPr>
                 <w:noProof/>
                 <w:webHidden/>
-                <w:sz w:val="20"/>
               </w:rPr>
             </w:r>
             <w:r>
               <w:rPr>
                 <w:noProof/>
                 <w:webHidden/>
-                <w:sz w:val="20"/>
               </w:rPr>
               <w:fldChar w:fldCharType="separate"/>
             </w:r>
@@ -3575,7 +3347,6 @@
               <w:rPr>
                 <w:noProof/>
                 <w:webHidden/>
-                <w:sz w:val="20"/>
               </w:rPr>
               <w:t>17</w:t>
             </w:r>
@@ -3583,7 +3354,6 @@
               <w:rPr>
                 <w:noProof/>
                 <w:webHidden/>
-                <w:sz w:val="20"/>
               </w:rPr>
               <w:fldChar w:fldCharType="end"/>
             </w:r>
@@ -3601,16 +3371,14 @@
               <w:b w:val="0"/>
               <w:bCs w:val="0"/>
               <w:noProof/>
-              <w:sz w:val="20"/>
               <w:lang w:eastAsia="en-GB"/>
             </w:rPr>
           </w:pPr>
-          <w:hyperlink w:anchor="_Toc114740237" w:history="1">
+          <w:hyperlink w:anchor="_Toc114827563" w:history="1">
             <w:r>
               <w:rPr>
                 <w:rStyle w:val="Hipervnculo"/>
                 <w:noProof/>
-                <w:sz w:val="20"/>
               </w:rPr>
               <w:t>3.2</w:t>
             </w:r>
@@ -3620,7 +3388,6 @@
                 <w:b w:val="0"/>
                 <w:bCs w:val="0"/>
                 <w:noProof/>
-                <w:sz w:val="20"/>
                 <w:lang w:eastAsia="en-GB"/>
               </w:rPr>
               <w:tab/>
@@ -3629,7 +3396,6 @@
               <w:rPr>
                 <w:rStyle w:val="Hipervnculo"/>
                 <w:noProof/>
-                <w:sz w:val="20"/>
               </w:rPr>
               <w:t>Zenodo Fair Principles</w:t>
             </w:r>
@@ -3637,7 +3403,6 @@
               <w:rPr>
                 <w:noProof/>
                 <w:webHidden/>
-                <w:sz w:val="20"/>
               </w:rPr>
               <w:tab/>
             </w:r>
@@ -3645,7 +3410,6 @@
               <w:rPr>
                 <w:noProof/>
                 <w:webHidden/>
-                <w:sz w:val="20"/>
               </w:rPr>
               <w:fldChar w:fldCharType="begin"/>
             </w:r>
@@ -3653,22 +3417,19 @@
               <w:rPr>
                 <w:noProof/>
                 <w:webHidden/>
-                <w:sz w:val="20"/>
-              </w:rPr>
-              <w:instrText xml:space="preserve"> PAGEREF _Toc114740237 \h </w:instrText>
+              </w:rPr>
+              <w:instrText xml:space="preserve"> PAGEREF _Toc114827563 \h </w:instrText>
             </w:r>
             <w:r>
               <w:rPr>
                 <w:noProof/>
                 <w:webHidden/>
-                <w:sz w:val="20"/>
               </w:rPr>
             </w:r>
             <w:r>
               <w:rPr>
                 <w:noProof/>
                 <w:webHidden/>
-                <w:sz w:val="20"/>
               </w:rPr>
               <w:fldChar w:fldCharType="separate"/>
             </w:r>
@@ -3676,7 +3437,6 @@
               <w:rPr>
                 <w:noProof/>
                 <w:webHidden/>
-                <w:sz w:val="20"/>
               </w:rPr>
               <w:t>18</w:t>
             </w:r>
@@ -3684,7 +3444,6 @@
               <w:rPr>
                 <w:noProof/>
                 <w:webHidden/>
-                <w:sz w:val="20"/>
               </w:rPr>
               <w:fldChar w:fldCharType="end"/>
             </w:r>
@@ -3702,16 +3461,14 @@
               <w:b w:val="0"/>
               <w:bCs w:val="0"/>
               <w:noProof/>
-              <w:sz w:val="20"/>
               <w:lang w:eastAsia="en-GB"/>
             </w:rPr>
           </w:pPr>
-          <w:hyperlink w:anchor="_Toc114740238" w:history="1">
+          <w:hyperlink w:anchor="_Toc114827564" w:history="1">
             <w:r>
               <w:rPr>
                 <w:rStyle w:val="Hipervnculo"/>
                 <w:noProof/>
-                <w:sz w:val="20"/>
               </w:rPr>
               <w:t>3.3</w:t>
             </w:r>
@@ -3721,7 +3478,6 @@
                 <w:b w:val="0"/>
                 <w:bCs w:val="0"/>
                 <w:noProof/>
-                <w:sz w:val="20"/>
                 <w:lang w:eastAsia="en-GB"/>
               </w:rPr>
               <w:tab/>
@@ -3730,7 +3486,6 @@
               <w:rPr>
                 <w:rStyle w:val="Hipervnculo"/>
                 <w:noProof/>
-                <w:sz w:val="20"/>
               </w:rPr>
               <w:t>Zenodo interaction with GitHub</w:t>
             </w:r>
@@ -3738,7 +3493,6 @@
               <w:rPr>
                 <w:noProof/>
                 <w:webHidden/>
-                <w:sz w:val="20"/>
               </w:rPr>
               <w:tab/>
             </w:r>
@@ -3746,7 +3500,6 @@
               <w:rPr>
                 <w:noProof/>
                 <w:webHidden/>
-                <w:sz w:val="20"/>
               </w:rPr>
               <w:fldChar w:fldCharType="begin"/>
             </w:r>
@@ -3754,22 +3507,19 @@
               <w:rPr>
                 <w:noProof/>
                 <w:webHidden/>
-                <w:sz w:val="20"/>
-              </w:rPr>
-              <w:instrText xml:space="preserve"> PAGEREF _Toc114740238 \h </w:instrText>
+              </w:rPr>
+              <w:instrText xml:space="preserve"> PAGEREF _Toc114827564 \h </w:instrText>
             </w:r>
             <w:r>
               <w:rPr>
                 <w:noProof/>
                 <w:webHidden/>
-                <w:sz w:val="20"/>
               </w:rPr>
             </w:r>
             <w:r>
               <w:rPr>
                 <w:noProof/>
                 <w:webHidden/>
-                <w:sz w:val="20"/>
               </w:rPr>
               <w:fldChar w:fldCharType="separate"/>
             </w:r>
@@ -3777,7 +3527,6 @@
               <w:rPr>
                 <w:noProof/>
                 <w:webHidden/>
-                <w:sz w:val="20"/>
               </w:rPr>
               <w:t>19</w:t>
             </w:r>
@@ -3785,7 +3534,6 @@
               <w:rPr>
                 <w:noProof/>
                 <w:webHidden/>
-                <w:sz w:val="20"/>
               </w:rPr>
               <w:fldChar w:fldCharType="end"/>
             </w:r>
@@ -3803,16 +3551,14 @@
               <w:b w:val="0"/>
               <w:bCs w:val="0"/>
               <w:noProof/>
-              <w:sz w:val="20"/>
               <w:lang w:eastAsia="en-GB"/>
             </w:rPr>
           </w:pPr>
-          <w:hyperlink w:anchor="_Toc114740239" w:history="1">
+          <w:hyperlink w:anchor="_Toc114827565" w:history="1">
             <w:r>
               <w:rPr>
                 <w:rStyle w:val="Hipervnculo"/>
                 <w:noProof/>
-                <w:sz w:val="20"/>
               </w:rPr>
               <w:t>3.4</w:t>
             </w:r>
@@ -3822,7 +3568,6 @@
                 <w:b w:val="0"/>
                 <w:bCs w:val="0"/>
                 <w:noProof/>
-                <w:sz w:val="20"/>
                 <w:lang w:eastAsia="en-GB"/>
               </w:rPr>
               <w:tab/>
@@ -3831,7 +3576,6 @@
               <w:rPr>
                 <w:rStyle w:val="Hipervnculo"/>
                 <w:noProof/>
-                <w:sz w:val="20"/>
               </w:rPr>
               <w:t>Other OpenAIRE Services</w:t>
             </w:r>
@@ -3839,7 +3583,6 @@
               <w:rPr>
                 <w:noProof/>
                 <w:webHidden/>
-                <w:sz w:val="20"/>
               </w:rPr>
               <w:tab/>
             </w:r>
@@ -3847,7 +3590,6 @@
               <w:rPr>
                 <w:noProof/>
                 <w:webHidden/>
-                <w:sz w:val="20"/>
               </w:rPr>
               <w:fldChar w:fldCharType="begin"/>
             </w:r>
@@ -3855,22 +3597,19 @@
               <w:rPr>
                 <w:noProof/>
                 <w:webHidden/>
-                <w:sz w:val="20"/>
-              </w:rPr>
-              <w:instrText xml:space="preserve"> PAGEREF _Toc114740239 \h </w:instrText>
+              </w:rPr>
+              <w:instrText xml:space="preserve"> PAGEREF _Toc114827565 \h </w:instrText>
             </w:r>
             <w:r>
               <w:rPr>
                 <w:noProof/>
                 <w:webHidden/>
-                <w:sz w:val="20"/>
               </w:rPr>
             </w:r>
             <w:r>
               <w:rPr>
                 <w:noProof/>
                 <w:webHidden/>
-                <w:sz w:val="20"/>
               </w:rPr>
               <w:fldChar w:fldCharType="separate"/>
             </w:r>
@@ -3878,7 +3617,6 @@
               <w:rPr>
                 <w:noProof/>
                 <w:webHidden/>
-                <w:sz w:val="20"/>
               </w:rPr>
               <w:t>23</w:t>
             </w:r>
@@ -3886,7 +3624,6 @@
               <w:rPr>
                 <w:noProof/>
                 <w:webHidden/>
-                <w:sz w:val="20"/>
               </w:rPr>
               <w:fldChar w:fldCharType="end"/>
             </w:r>
@@ -3907,17 +3644,16 @@
               <w:iCs w:val="0"/>
               <w:noProof/>
               <w:color w:val="auto"/>
-              <w:sz w:val="20"/>
+              <w:sz w:val="22"/>
               <w:szCs w:val="22"/>
               <w:lang w:eastAsia="en-GB"/>
             </w:rPr>
           </w:pPr>
-          <w:hyperlink w:anchor="_Toc114740240" w:history="1">
+          <w:hyperlink w:anchor="_Toc114827566" w:history="1">
             <w:r>
               <w:rPr>
                 <w:rStyle w:val="Hipervnculo"/>
                 <w:noProof/>
-                <w:sz w:val="22"/>
               </w:rPr>
               <w:t>4</w:t>
             </w:r>
@@ -3930,7 +3666,7 @@
                 <w:iCs w:val="0"/>
                 <w:noProof/>
                 <w:color w:val="auto"/>
-                <w:sz w:val="20"/>
+                <w:sz w:val="22"/>
                 <w:szCs w:val="22"/>
                 <w:lang w:eastAsia="en-GB"/>
               </w:rPr>
@@ -3940,7 +3676,6 @@
               <w:rPr>
                 <w:rStyle w:val="Hipervnculo"/>
                 <w:noProof/>
-                <w:sz w:val="22"/>
               </w:rPr>
               <w:t>Conclusions</w:t>
             </w:r>
@@ -3948,7 +3683,6 @@
               <w:rPr>
                 <w:noProof/>
                 <w:webHidden/>
-                <w:sz w:val="22"/>
               </w:rPr>
               <w:tab/>
             </w:r>
@@ -3956,7 +3690,6 @@
               <w:rPr>
                 <w:noProof/>
                 <w:webHidden/>
-                <w:sz w:val="22"/>
               </w:rPr>
               <w:fldChar w:fldCharType="begin"/>
             </w:r>
@@ -3964,22 +3697,19 @@
               <w:rPr>
                 <w:noProof/>
                 <w:webHidden/>
-                <w:sz w:val="22"/>
-              </w:rPr>
-              <w:instrText xml:space="preserve"> PAGEREF _Toc114740240 \h </w:instrText>
+              </w:rPr>
+              <w:instrText xml:space="preserve"> PAGEREF _Toc114827566 \h </w:instrText>
             </w:r>
             <w:r>
               <w:rPr>
                 <w:noProof/>
                 <w:webHidden/>
-                <w:sz w:val="22"/>
               </w:rPr>
             </w:r>
             <w:r>
               <w:rPr>
                 <w:noProof/>
                 <w:webHidden/>
-                <w:sz w:val="22"/>
               </w:rPr>
               <w:fldChar w:fldCharType="separate"/>
             </w:r>
@@ -3987,7 +3717,6 @@
               <w:rPr>
                 <w:noProof/>
                 <w:webHidden/>
-                <w:sz w:val="22"/>
               </w:rPr>
               <w:t>24</w:t>
             </w:r>
@@ -3995,7 +3724,6 @@
               <w:rPr>
                 <w:noProof/>
                 <w:webHidden/>
-                <w:sz w:val="22"/>
               </w:rPr>
               <w:fldChar w:fldCharType="end"/>
             </w:r>
@@ -4013,16 +3741,14 @@
               <w:b w:val="0"/>
               <w:bCs w:val="0"/>
               <w:noProof/>
-              <w:sz w:val="20"/>
               <w:lang w:eastAsia="en-GB"/>
             </w:rPr>
           </w:pPr>
-          <w:hyperlink w:anchor="_Toc114740241" w:history="1">
+          <w:hyperlink w:anchor="_Toc114827567" w:history="1">
             <w:r>
               <w:rPr>
                 <w:rStyle w:val="Hipervnculo"/>
                 <w:noProof/>
-                <w:sz w:val="20"/>
               </w:rPr>
               <w:t>4.1</w:t>
             </w:r>
@@ -4032,7 +3758,6 @@
                 <w:b w:val="0"/>
                 <w:bCs w:val="0"/>
                 <w:noProof/>
-                <w:sz w:val="20"/>
                 <w:lang w:eastAsia="en-GB"/>
               </w:rPr>
               <w:tab/>
@@ -4041,7 +3766,6 @@
               <w:rPr>
                 <w:rStyle w:val="Hipervnculo"/>
                 <w:noProof/>
-                <w:sz w:val="20"/>
               </w:rPr>
               <w:t>Advantages</w:t>
             </w:r>
@@ -4049,7 +3773,6 @@
               <w:rPr>
                 <w:noProof/>
                 <w:webHidden/>
-                <w:sz w:val="20"/>
               </w:rPr>
               <w:tab/>
             </w:r>
@@ -4057,7 +3780,6 @@
               <w:rPr>
                 <w:noProof/>
                 <w:webHidden/>
-                <w:sz w:val="20"/>
               </w:rPr>
               <w:fldChar w:fldCharType="begin"/>
             </w:r>
@@ -4065,22 +3787,19 @@
               <w:rPr>
                 <w:noProof/>
                 <w:webHidden/>
-                <w:sz w:val="20"/>
-              </w:rPr>
-              <w:instrText xml:space="preserve"> PAGEREF _Toc114740241 \h </w:instrText>
+              </w:rPr>
+              <w:instrText xml:space="preserve"> PAGEREF _Toc114827567 \h </w:instrText>
             </w:r>
             <w:r>
               <w:rPr>
                 <w:noProof/>
                 <w:webHidden/>
-                <w:sz w:val="20"/>
               </w:rPr>
             </w:r>
             <w:r>
               <w:rPr>
                 <w:noProof/>
                 <w:webHidden/>
-                <w:sz w:val="20"/>
               </w:rPr>
               <w:fldChar w:fldCharType="separate"/>
             </w:r>
@@ -4088,7 +3807,6 @@
               <w:rPr>
                 <w:noProof/>
                 <w:webHidden/>
-                <w:sz w:val="20"/>
               </w:rPr>
               <w:t>24</w:t>
             </w:r>
@@ -4096,7 +3814,6 @@
               <w:rPr>
                 <w:noProof/>
                 <w:webHidden/>
-                <w:sz w:val="20"/>
               </w:rPr>
               <w:fldChar w:fldCharType="end"/>
             </w:r>
@@ -4114,16 +3831,14 @@
               <w:b w:val="0"/>
               <w:bCs w:val="0"/>
               <w:noProof/>
-              <w:sz w:val="20"/>
               <w:lang w:eastAsia="en-GB"/>
             </w:rPr>
           </w:pPr>
-          <w:hyperlink w:anchor="_Toc114740242" w:history="1">
+          <w:hyperlink w:anchor="_Toc114827568" w:history="1">
             <w:r>
               <w:rPr>
                 <w:rStyle w:val="Hipervnculo"/>
                 <w:noProof/>
-                <w:sz w:val="20"/>
               </w:rPr>
               <w:t>4.2</w:t>
             </w:r>
@@ -4133,7 +3848,6 @@
                 <w:b w:val="0"/>
                 <w:bCs w:val="0"/>
                 <w:noProof/>
-                <w:sz w:val="20"/>
                 <w:lang w:eastAsia="en-GB"/>
               </w:rPr>
               <w:tab/>
@@ -4142,7 +3856,6 @@
               <w:rPr>
                 <w:rStyle w:val="Hipervnculo"/>
                 <w:noProof/>
-                <w:sz w:val="20"/>
               </w:rPr>
               <w:t>Disadvantages</w:t>
             </w:r>
@@ -4150,7 +3863,6 @@
               <w:rPr>
                 <w:noProof/>
                 <w:webHidden/>
-                <w:sz w:val="20"/>
               </w:rPr>
               <w:tab/>
             </w:r>
@@ -4158,7 +3870,6 @@
               <w:rPr>
                 <w:noProof/>
                 <w:webHidden/>
-                <w:sz w:val="20"/>
               </w:rPr>
               <w:fldChar w:fldCharType="begin"/>
             </w:r>
@@ -4166,22 +3877,19 @@
               <w:rPr>
                 <w:noProof/>
                 <w:webHidden/>
-                <w:sz w:val="20"/>
-              </w:rPr>
-              <w:instrText xml:space="preserve"> PAGEREF _Toc114740242 \h </w:instrText>
+              </w:rPr>
+              <w:instrText xml:space="preserve"> PAGEREF _Toc114827568 \h </w:instrText>
             </w:r>
             <w:r>
               <w:rPr>
                 <w:noProof/>
                 <w:webHidden/>
-                <w:sz w:val="20"/>
               </w:rPr>
             </w:r>
             <w:r>
               <w:rPr>
                 <w:noProof/>
                 <w:webHidden/>
-                <w:sz w:val="20"/>
               </w:rPr>
               <w:fldChar w:fldCharType="separate"/>
             </w:r>
@@ -4189,7 +3897,6 @@
               <w:rPr>
                 <w:noProof/>
                 <w:webHidden/>
-                <w:sz w:val="20"/>
               </w:rPr>
               <w:t>24</w:t>
             </w:r>
@@ -4197,7 +3904,6 @@
               <w:rPr>
                 <w:noProof/>
                 <w:webHidden/>
-                <w:sz w:val="20"/>
               </w:rPr>
               <w:fldChar w:fldCharType="end"/>
             </w:r>
@@ -4218,17 +3924,16 @@
               <w:iCs w:val="0"/>
               <w:noProof/>
               <w:color w:val="auto"/>
-              <w:sz w:val="20"/>
+              <w:sz w:val="22"/>
               <w:szCs w:val="22"/>
               <w:lang w:eastAsia="en-GB"/>
             </w:rPr>
           </w:pPr>
-          <w:hyperlink w:anchor="_Toc114740243" w:history="1">
+          <w:hyperlink w:anchor="_Toc114827569" w:history="1">
             <w:r>
               <w:rPr>
                 <w:rStyle w:val="Hipervnculo"/>
                 <w:noProof/>
-                <w:sz w:val="22"/>
               </w:rPr>
               <w:t>5</w:t>
             </w:r>
@@ -4241,7 +3946,7 @@
                 <w:iCs w:val="0"/>
                 <w:noProof/>
                 <w:color w:val="auto"/>
-                <w:sz w:val="20"/>
+                <w:sz w:val="22"/>
                 <w:szCs w:val="22"/>
                 <w:lang w:eastAsia="en-GB"/>
               </w:rPr>
@@ -4251,7 +3956,6 @@
               <w:rPr>
                 <w:rStyle w:val="Hipervnculo"/>
                 <w:noProof/>
-                <w:sz w:val="22"/>
               </w:rPr>
               <w:t>Annexes</w:t>
             </w:r>
@@ -4259,7 +3963,6 @@
               <w:rPr>
                 <w:noProof/>
                 <w:webHidden/>
-                <w:sz w:val="22"/>
               </w:rPr>
               <w:tab/>
             </w:r>
@@ -4267,7 +3970,6 @@
               <w:rPr>
                 <w:noProof/>
                 <w:webHidden/>
-                <w:sz w:val="22"/>
               </w:rPr>
               <w:fldChar w:fldCharType="begin"/>
             </w:r>
@@ -4275,22 +3977,19 @@
               <w:rPr>
                 <w:noProof/>
                 <w:webHidden/>
-                <w:sz w:val="22"/>
-              </w:rPr>
-              <w:instrText xml:space="preserve"> PAGEREF _Toc114740243 \h </w:instrText>
+              </w:rPr>
+              <w:instrText xml:space="preserve"> PAGEREF _Toc114827569 \h </w:instrText>
             </w:r>
             <w:r>
               <w:rPr>
                 <w:noProof/>
                 <w:webHidden/>
-                <w:sz w:val="22"/>
               </w:rPr>
             </w:r>
             <w:r>
               <w:rPr>
                 <w:noProof/>
                 <w:webHidden/>
-                <w:sz w:val="22"/>
               </w:rPr>
               <w:fldChar w:fldCharType="separate"/>
             </w:r>
@@ -4298,7 +3997,6 @@
               <w:rPr>
                 <w:noProof/>
                 <w:webHidden/>
-                <w:sz w:val="22"/>
               </w:rPr>
               <w:t>25</w:t>
             </w:r>
@@ -4306,7 +4004,6 @@
               <w:rPr>
                 <w:noProof/>
                 <w:webHidden/>
-                <w:sz w:val="22"/>
               </w:rPr>
               <w:fldChar w:fldCharType="end"/>
             </w:r>
@@ -4324,16 +4021,14 @@
               <w:b w:val="0"/>
               <w:bCs w:val="0"/>
               <w:noProof/>
-              <w:sz w:val="20"/>
               <w:lang w:eastAsia="en-GB"/>
             </w:rPr>
           </w:pPr>
-          <w:hyperlink w:anchor="_Toc114740244" w:history="1">
+          <w:hyperlink w:anchor="_Toc114827570" w:history="1">
             <w:r>
               <w:rPr>
                 <w:rStyle w:val="Hipervnculo"/>
                 <w:noProof/>
-                <w:sz w:val="20"/>
               </w:rPr>
               <w:t>5.1</w:t>
             </w:r>
@@ -4343,7 +4038,6 @@
                 <w:b w:val="0"/>
                 <w:bCs w:val="0"/>
                 <w:noProof/>
-                <w:sz w:val="20"/>
                 <w:lang w:eastAsia="en-GB"/>
               </w:rPr>
               <w:tab/>
@@ -4352,15 +4046,13 @@
               <w:rPr>
                 <w:rStyle w:val="Hipervnculo"/>
                 <w:noProof/>
-                <w:sz w:val="20"/>
-              </w:rPr>
-              <w:t>Annex I: Versionn Corntrol System platforms comparation – 2022</w:t>
+              </w:rPr>
+              <w:t>Annex I: Version Corntrol System platforms comparation – 2022</w:t>
             </w:r>
             <w:r>
               <w:rPr>
                 <w:noProof/>
                 <w:webHidden/>
-                <w:sz w:val="20"/>
               </w:rPr>
               <w:tab/>
             </w:r>
@@ -4368,7 +4060,6 @@
               <w:rPr>
                 <w:noProof/>
                 <w:webHidden/>
-                <w:sz w:val="20"/>
               </w:rPr>
               <w:fldChar w:fldCharType="begin"/>
             </w:r>
@@ -4376,22 +4067,19 @@
               <w:rPr>
                 <w:noProof/>
                 <w:webHidden/>
-                <w:sz w:val="20"/>
-              </w:rPr>
-              <w:instrText xml:space="preserve"> PAGEREF _Toc114740244 \h </w:instrText>
+              </w:rPr>
+              <w:instrText xml:space="preserve"> PAGEREF _Toc114827570 \h </w:instrText>
             </w:r>
             <w:r>
               <w:rPr>
                 <w:noProof/>
                 <w:webHidden/>
-                <w:sz w:val="20"/>
               </w:rPr>
             </w:r>
             <w:r>
               <w:rPr>
                 <w:noProof/>
                 <w:webHidden/>
-                <w:sz w:val="20"/>
               </w:rPr>
               <w:fldChar w:fldCharType="separate"/>
             </w:r>
@@ -4399,7 +4087,6 @@
               <w:rPr>
                 <w:noProof/>
                 <w:webHidden/>
-                <w:sz w:val="20"/>
               </w:rPr>
               <w:t>25</w:t>
             </w:r>
@@ -4407,7 +4094,6 @@
               <w:rPr>
                 <w:noProof/>
                 <w:webHidden/>
-                <w:sz w:val="20"/>
               </w:rPr>
               <w:fldChar w:fldCharType="end"/>
             </w:r>
@@ -4423,16 +4109,16 @@
             <w:rPr>
               <w:rFonts w:eastAsiaTheme="minorEastAsia" w:cstheme="minorBidi"/>
               <w:noProof/>
+              <w:sz w:val="22"/>
               <w:szCs w:val="22"/>
               <w:lang w:eastAsia="en-GB"/>
             </w:rPr>
           </w:pPr>
-          <w:hyperlink w:anchor="_Toc114740245" w:history="1">
+          <w:hyperlink w:anchor="_Toc114827571" w:history="1">
             <w:r>
               <w:rPr>
                 <w:rStyle w:val="Hipervnculo"/>
                 <w:noProof/>
-                <w:sz w:val="18"/>
               </w:rPr>
               <w:t>5.1.1</w:t>
             </w:r>
@@ -4440,6 +4126,7 @@
               <w:rPr>
                 <w:rFonts w:eastAsiaTheme="minorEastAsia" w:cstheme="minorBidi"/>
                 <w:noProof/>
+                <w:sz w:val="22"/>
                 <w:szCs w:val="22"/>
                 <w:lang w:eastAsia="en-GB"/>
               </w:rPr>
@@ -4449,7 +4136,6 @@
               <w:rPr>
                 <w:rStyle w:val="Hipervnculo"/>
                 <w:noProof/>
-                <w:sz w:val="18"/>
               </w:rPr>
               <w:t>Main features comparative</w:t>
             </w:r>
@@ -4457,7 +4143,6 @@
               <w:rPr>
                 <w:noProof/>
                 <w:webHidden/>
-                <w:sz w:val="18"/>
               </w:rPr>
               <w:tab/>
             </w:r>
@@ -4465,7 +4150,6 @@
               <w:rPr>
                 <w:noProof/>
                 <w:webHidden/>
-                <w:sz w:val="18"/>
               </w:rPr>
               <w:fldChar w:fldCharType="begin"/>
             </w:r>
@@ -4473,22 +4157,19 @@
               <w:rPr>
                 <w:noProof/>
                 <w:webHidden/>
-                <w:sz w:val="18"/>
-              </w:rPr>
-              <w:instrText xml:space="preserve"> PAGEREF _Toc114740245 \h </w:instrText>
+              </w:rPr>
+              <w:instrText xml:space="preserve"> PAGEREF _Toc114827571 \h </w:instrText>
             </w:r>
             <w:r>
               <w:rPr>
                 <w:noProof/>
                 <w:webHidden/>
-                <w:sz w:val="18"/>
               </w:rPr>
             </w:r>
             <w:r>
               <w:rPr>
                 <w:noProof/>
                 <w:webHidden/>
-                <w:sz w:val="18"/>
               </w:rPr>
               <w:fldChar w:fldCharType="separate"/>
             </w:r>
@@ -4496,7 +4177,6 @@
               <w:rPr>
                 <w:noProof/>
                 <w:webHidden/>
-                <w:sz w:val="18"/>
               </w:rPr>
               <w:t>25</w:t>
             </w:r>
@@ -4504,7 +4184,6 @@
               <w:rPr>
                 <w:noProof/>
                 <w:webHidden/>
-                <w:sz w:val="18"/>
               </w:rPr>
               <w:fldChar w:fldCharType="end"/>
             </w:r>
@@ -4520,16 +4199,16 @@
             <w:rPr>
               <w:rFonts w:eastAsiaTheme="minorEastAsia" w:cstheme="minorBidi"/>
               <w:noProof/>
+              <w:sz w:val="22"/>
               <w:szCs w:val="22"/>
               <w:lang w:eastAsia="en-GB"/>
             </w:rPr>
           </w:pPr>
-          <w:hyperlink w:anchor="_Toc114740246" w:history="1">
+          <w:hyperlink w:anchor="_Toc114827572" w:history="1">
             <w:r>
               <w:rPr>
                 <w:rStyle w:val="Hipervnculo"/>
                 <w:noProof/>
-                <w:sz w:val="18"/>
               </w:rPr>
               <w:t>5.1.2</w:t>
             </w:r>
@@ -4537,6 +4216,7 @@
               <w:rPr>
                 <w:rFonts w:eastAsiaTheme="minorEastAsia" w:cstheme="minorBidi"/>
                 <w:noProof/>
+                <w:sz w:val="22"/>
                 <w:szCs w:val="22"/>
                 <w:lang w:eastAsia="en-GB"/>
               </w:rPr>
@@ -4546,7 +4226,6 @@
               <w:rPr>
                 <w:rStyle w:val="Hipervnculo"/>
                 <w:noProof/>
-                <w:sz w:val="18"/>
               </w:rPr>
               <w:t>Pricing scheme</w:t>
             </w:r>
@@ -4554,7 +4233,6 @@
               <w:rPr>
                 <w:noProof/>
                 <w:webHidden/>
-                <w:sz w:val="18"/>
               </w:rPr>
               <w:tab/>
             </w:r>
@@ -4562,7 +4240,6 @@
               <w:rPr>
                 <w:noProof/>
                 <w:webHidden/>
-                <w:sz w:val="18"/>
               </w:rPr>
               <w:fldChar w:fldCharType="begin"/>
             </w:r>
@@ -4570,22 +4247,19 @@
               <w:rPr>
                 <w:noProof/>
                 <w:webHidden/>
-                <w:sz w:val="18"/>
-              </w:rPr>
-              <w:instrText xml:space="preserve"> PAGEREF _Toc114740246 \h </w:instrText>
+              </w:rPr>
+              <w:instrText xml:space="preserve"> PAGEREF _Toc114827572 \h </w:instrText>
             </w:r>
             <w:r>
               <w:rPr>
                 <w:noProof/>
                 <w:webHidden/>
-                <w:sz w:val="18"/>
               </w:rPr>
             </w:r>
             <w:r>
               <w:rPr>
                 <w:noProof/>
                 <w:webHidden/>
-                <w:sz w:val="18"/>
               </w:rPr>
               <w:fldChar w:fldCharType="separate"/>
             </w:r>
@@ -4593,7 +4267,6 @@
               <w:rPr>
                 <w:noProof/>
                 <w:webHidden/>
-                <w:sz w:val="18"/>
               </w:rPr>
               <w:t>26</w:t>
             </w:r>
@@ -4601,7 +4274,6 @@
               <w:rPr>
                 <w:noProof/>
                 <w:webHidden/>
-                <w:sz w:val="18"/>
               </w:rPr>
               <w:fldChar w:fldCharType="end"/>
             </w:r>
@@ -4617,16 +4289,16 @@
             <w:rPr>
               <w:rFonts w:eastAsiaTheme="minorEastAsia" w:cstheme="minorBidi"/>
               <w:noProof/>
+              <w:sz w:val="22"/>
               <w:szCs w:val="22"/>
               <w:lang w:eastAsia="en-GB"/>
             </w:rPr>
           </w:pPr>
-          <w:hyperlink w:anchor="_Toc114740247" w:history="1">
+          <w:hyperlink w:anchor="_Toc114827573" w:history="1">
             <w:r>
               <w:rPr>
                 <w:rStyle w:val="Hipervnculo"/>
                 <w:noProof/>
-                <w:sz w:val="18"/>
               </w:rPr>
               <w:t>5.1.3</w:t>
             </w:r>
@@ -4634,6 +4306,7 @@
               <w:rPr>
                 <w:rFonts w:eastAsiaTheme="minorEastAsia" w:cstheme="minorBidi"/>
                 <w:noProof/>
+                <w:sz w:val="22"/>
                 <w:szCs w:val="22"/>
                 <w:lang w:eastAsia="en-GB"/>
               </w:rPr>
@@ -4643,7 +4316,6 @@
               <w:rPr>
                 <w:rStyle w:val="Hipervnculo"/>
                 <w:noProof/>
-                <w:sz w:val="18"/>
               </w:rPr>
               <w:t>Popularity</w:t>
             </w:r>
@@ -4651,7 +4323,6 @@
               <w:rPr>
                 <w:noProof/>
                 <w:webHidden/>
-                <w:sz w:val="18"/>
               </w:rPr>
               <w:tab/>
             </w:r>
@@ -4659,7 +4330,6 @@
               <w:rPr>
                 <w:noProof/>
                 <w:webHidden/>
-                <w:sz w:val="18"/>
               </w:rPr>
               <w:fldChar w:fldCharType="begin"/>
             </w:r>
@@ -4667,22 +4337,19 @@
               <w:rPr>
                 <w:noProof/>
                 <w:webHidden/>
-                <w:sz w:val="18"/>
-              </w:rPr>
-              <w:instrText xml:space="preserve"> PAGEREF _Toc114740247 \h </w:instrText>
+              </w:rPr>
+              <w:instrText xml:space="preserve"> PAGEREF _Toc114827573 \h </w:instrText>
             </w:r>
             <w:r>
               <w:rPr>
                 <w:noProof/>
                 <w:webHidden/>
-                <w:sz w:val="18"/>
               </w:rPr>
             </w:r>
             <w:r>
               <w:rPr>
                 <w:noProof/>
                 <w:webHidden/>
-                <w:sz w:val="18"/>
               </w:rPr>
               <w:fldChar w:fldCharType="separate"/>
             </w:r>
@@ -4690,7 +4357,6 @@
               <w:rPr>
                 <w:noProof/>
                 <w:webHidden/>
-                <w:sz w:val="18"/>
               </w:rPr>
               <w:t>26</w:t>
             </w:r>
@@ -4698,7 +4364,6 @@
               <w:rPr>
                 <w:noProof/>
                 <w:webHidden/>
-                <w:sz w:val="18"/>
               </w:rPr>
               <w:fldChar w:fldCharType="end"/>
             </w:r>
@@ -4716,16 +4381,14 @@
               <w:b w:val="0"/>
               <w:bCs w:val="0"/>
               <w:noProof/>
-              <w:sz w:val="20"/>
               <w:lang w:eastAsia="en-GB"/>
             </w:rPr>
           </w:pPr>
-          <w:hyperlink w:anchor="_Toc114740248" w:history="1">
+          <w:hyperlink w:anchor="_Toc114827574" w:history="1">
             <w:r>
               <w:rPr>
                 <w:rStyle w:val="Hipervnculo"/>
                 <w:noProof/>
-                <w:sz w:val="20"/>
               </w:rPr>
               <w:t>5.2</w:t>
             </w:r>
@@ -4735,7 +4398,6 @@
                 <w:b w:val="0"/>
                 <w:bCs w:val="0"/>
                 <w:noProof/>
-                <w:sz w:val="20"/>
                 <w:lang w:eastAsia="en-GB"/>
               </w:rPr>
               <w:tab/>
@@ -4744,7 +4406,6 @@
               <w:rPr>
                 <w:rStyle w:val="Hipervnculo"/>
                 <w:noProof/>
-                <w:sz w:val="20"/>
               </w:rPr>
               <w:t>Annex II: Licensing</w:t>
             </w:r>
@@ -4752,7 +4413,6 @@
               <w:rPr>
                 <w:noProof/>
                 <w:webHidden/>
-                <w:sz w:val="20"/>
               </w:rPr>
               <w:tab/>
             </w:r>
@@ -4760,7 +4420,6 @@
               <w:rPr>
                 <w:noProof/>
                 <w:webHidden/>
-                <w:sz w:val="20"/>
               </w:rPr>
               <w:fldChar w:fldCharType="begin"/>
             </w:r>
@@ -4768,22 +4427,19 @@
               <w:rPr>
                 <w:noProof/>
                 <w:webHidden/>
-                <w:sz w:val="20"/>
-              </w:rPr>
-              <w:instrText xml:space="preserve"> PAGEREF _Toc114740248 \h </w:instrText>
+              </w:rPr>
+              <w:instrText xml:space="preserve"> PAGEREF _Toc114827574 \h </w:instrText>
             </w:r>
             <w:r>
               <w:rPr>
                 <w:noProof/>
                 <w:webHidden/>
-                <w:sz w:val="20"/>
               </w:rPr>
             </w:r>
             <w:r>
               <w:rPr>
                 <w:noProof/>
                 <w:webHidden/>
-                <w:sz w:val="20"/>
               </w:rPr>
               <w:fldChar w:fldCharType="separate"/>
             </w:r>
@@ -4791,7 +4447,6 @@
               <w:rPr>
                 <w:noProof/>
                 <w:webHidden/>
-                <w:sz w:val="20"/>
               </w:rPr>
               <w:t>27</w:t>
             </w:r>
@@ -4799,7 +4454,6 @@
               <w:rPr>
                 <w:noProof/>
                 <w:webHidden/>
-                <w:sz w:val="20"/>
               </w:rPr>
               <w:fldChar w:fldCharType="end"/>
             </w:r>
@@ -4817,16 +4471,14 @@
               <w:b w:val="0"/>
               <w:bCs w:val="0"/>
               <w:noProof/>
-              <w:sz w:val="20"/>
               <w:lang w:eastAsia="en-GB"/>
             </w:rPr>
           </w:pPr>
-          <w:hyperlink w:anchor="_Toc114740249" w:history="1">
+          <w:hyperlink w:anchor="_Toc114827575" w:history="1">
             <w:r>
               <w:rPr>
                 <w:rStyle w:val="Hipervnculo"/>
                 <w:noProof/>
-                <w:sz w:val="20"/>
               </w:rPr>
               <w:t>5.3</w:t>
             </w:r>
@@ -4836,7 +4488,6 @@
                 <w:b w:val="0"/>
                 <w:bCs w:val="0"/>
                 <w:noProof/>
-                <w:sz w:val="20"/>
                 <w:lang w:eastAsia="en-GB"/>
               </w:rPr>
               <w:tab/>
@@ -4845,7 +4496,6 @@
               <w:rPr>
                 <w:rStyle w:val="Hipervnculo"/>
                 <w:noProof/>
-                <w:sz w:val="20"/>
               </w:rPr>
               <w:t>Annex III: Resources</w:t>
             </w:r>
@@ -4853,7 +4503,6 @@
               <w:rPr>
                 <w:noProof/>
                 <w:webHidden/>
-                <w:sz w:val="20"/>
               </w:rPr>
               <w:tab/>
             </w:r>
@@ -4861,7 +4510,6 @@
               <w:rPr>
                 <w:noProof/>
                 <w:webHidden/>
-                <w:sz w:val="20"/>
               </w:rPr>
               <w:fldChar w:fldCharType="begin"/>
             </w:r>
@@ -4869,22 +4517,19 @@
               <w:rPr>
                 <w:noProof/>
                 <w:webHidden/>
-                <w:sz w:val="20"/>
-              </w:rPr>
-              <w:instrText xml:space="preserve"> PAGEREF _Toc114740249 \h </w:instrText>
+              </w:rPr>
+              <w:instrText xml:space="preserve"> PAGEREF _Toc114827575 \h </w:instrText>
             </w:r>
             <w:r>
               <w:rPr>
                 <w:noProof/>
                 <w:webHidden/>
-                <w:sz w:val="20"/>
               </w:rPr>
             </w:r>
             <w:r>
               <w:rPr>
                 <w:noProof/>
                 <w:webHidden/>
-                <w:sz w:val="20"/>
               </w:rPr>
               <w:fldChar w:fldCharType="separate"/>
             </w:r>
@@ -4892,7 +4537,6 @@
               <w:rPr>
                 <w:noProof/>
                 <w:webHidden/>
-                <w:sz w:val="20"/>
               </w:rPr>
               <w:t>28</w:t>
             </w:r>
@@ -4900,7 +4544,6 @@
               <w:rPr>
                 <w:noProof/>
                 <w:webHidden/>
-                <w:sz w:val="20"/>
               </w:rPr>
               <w:fldChar w:fldCharType="end"/>
             </w:r>
@@ -4923,6 +4566,7 @@
               <w:noProof/>
               <w:sz w:val="22"/>
             </w:rPr>
+            <w:lastRenderedPageBreak/>
             <w:fldChar w:fldCharType="end"/>
           </w:r>
         </w:p>
@@ -4937,9 +4581,8 @@
         </w:numPr>
         <w:ind w:left="432" w:hanging="432"/>
       </w:pPr>
-      <w:bookmarkStart w:id="1" w:name="_Toc114740220"/>
-      <w:r>
-        <w:lastRenderedPageBreak/>
+      <w:bookmarkStart w:id="1" w:name="_Toc114827547"/>
+      <w:r>
         <w:t>List of Tables</w:t>
       </w:r>
       <w:bookmarkEnd w:id="1"/>
@@ -5281,7 +4924,7 @@
         </w:numPr>
         <w:ind w:left="431" w:hanging="431"/>
       </w:pPr>
-      <w:bookmarkStart w:id="2" w:name="_Toc114740221"/>
+      <w:bookmarkStart w:id="2" w:name="_Toc114827548"/>
       <w:r>
         <w:lastRenderedPageBreak/>
         <w:t>List of Figures</w:t>
@@ -6274,7 +5917,7 @@
         </w:numPr>
         <w:ind w:left="432" w:hanging="432"/>
       </w:pPr>
-      <w:bookmarkStart w:id="3" w:name="_Toc114740223"/>
+      <w:bookmarkStart w:id="3" w:name="_Toc114827549"/>
       <w:r>
         <w:lastRenderedPageBreak/>
         <w:t>Glossary</w:t>
@@ -7281,7 +6924,7 @@
         <w:pStyle w:val="Ttulo1"/>
         <w:ind w:left="720" w:hanging="720"/>
       </w:pPr>
-      <w:bookmarkStart w:id="4" w:name="_Toc114740224"/>
+      <w:bookmarkStart w:id="4" w:name="_Toc114827550"/>
       <w:r>
         <w:lastRenderedPageBreak/>
         <w:t>Introduction</w:t>
@@ -7379,7 +7022,12 @@
         <w:t xml:space="preserve">etc. Most of the links, documentation and references </w:t>
       </w:r>
       <w:r>
-        <w:t>has been obtained</w:t>
+        <w:t>have</w:t>
+      </w:r>
+      <w:bookmarkStart w:id="5" w:name="_GoBack"/>
+      <w:bookmarkEnd w:id="5"/>
+      <w:r>
+        <w:t xml:space="preserve"> been obtained</w:t>
       </w:r>
       <w:r>
         <w:t xml:space="preserve"> </w:t>
@@ -7565,12 +7213,12 @@
         <w:pStyle w:val="Ttulo1"/>
         <w:ind w:left="720" w:hanging="720"/>
       </w:pPr>
-      <w:bookmarkStart w:id="5" w:name="_Toc114740225"/>
+      <w:bookmarkStart w:id="6" w:name="_Toc114827551"/>
       <w:r>
         <w:lastRenderedPageBreak/>
         <w:t>GitHub Fundamentals</w:t>
       </w:r>
-      <w:bookmarkEnd w:id="5"/>
+      <w:bookmarkEnd w:id="6"/>
     </w:p>
     <w:p>
       <w:pPr>
@@ -7854,11 +7502,11 @@
       <w:pPr>
         <w:pStyle w:val="Ttulo2"/>
       </w:pPr>
-      <w:bookmarkStart w:id="6" w:name="_Toc114740226"/>
+      <w:bookmarkStart w:id="7" w:name="_Toc114827552"/>
       <w:r>
         <w:t>Git</w:t>
       </w:r>
-      <w:bookmarkEnd w:id="6"/>
+      <w:bookmarkEnd w:id="7"/>
     </w:p>
     <w:p>
       <w:pPr>
@@ -8123,59 +7771,46 @@
           </wp:inline>
         </w:drawing>
       </w:r>
-      <w:bookmarkStart w:id="7" w:name="_Toc98775130"/>
+      <w:bookmarkStart w:id="8" w:name="_Toc98775130"/>
     </w:p>
     <w:p>
       <w:pPr>
         <w:pStyle w:val="Descripcin"/>
         <w:jc w:val="center"/>
       </w:pPr>
-      <w:bookmarkStart w:id="8" w:name="_Toc98918925"/>
-      <w:bookmarkStart w:id="9" w:name="_Toc101886284"/>
-      <w:bookmarkStart w:id="10" w:name="_Toc102130345"/>
-      <w:bookmarkStart w:id="11" w:name="_Toc102656183"/>
-      <w:bookmarkStart w:id="12" w:name="_Toc103770803"/>
-      <w:bookmarkStart w:id="13" w:name="_Toc103770877"/>
-      <w:bookmarkStart w:id="14" w:name="_Toc105480053"/>
-      <w:bookmarkStart w:id="15" w:name="_Toc105673845"/>
-      <w:bookmarkStart w:id="16" w:name="_Toc105685499"/>
-      <w:bookmarkStart w:id="17" w:name="_Toc106276999"/>
-      <w:bookmarkStart w:id="18" w:name="_Toc110851068"/>
-      <w:bookmarkStart w:id="19" w:name="_Toc110851283"/>
-      <w:bookmarkStart w:id="20" w:name="_Toc110856278"/>
-      <w:bookmarkStart w:id="21" w:name="_Toc110858643"/>
-      <w:bookmarkStart w:id="22" w:name="_Toc110859819"/>
-      <w:bookmarkStart w:id="23" w:name="_Toc111110175"/>
-      <w:bookmarkStart w:id="24" w:name="_Toc112938241"/>
-      <w:bookmarkStart w:id="25" w:name="_Toc114053802"/>
-      <w:bookmarkStart w:id="26" w:name="_Toc114222193"/>
-      <w:bookmarkStart w:id="27" w:name="_Toc114735341"/>
-      <w:bookmarkStart w:id="28" w:name="_Toc114736366"/>
-      <w:bookmarkStart w:id="29" w:name="_Toc114756823"/>
+      <w:bookmarkStart w:id="9" w:name="_Toc98918925"/>
+      <w:bookmarkStart w:id="10" w:name="_Toc101886284"/>
+      <w:bookmarkStart w:id="11" w:name="_Toc102130345"/>
+      <w:bookmarkStart w:id="12" w:name="_Toc102656183"/>
+      <w:bookmarkStart w:id="13" w:name="_Toc103770803"/>
+      <w:bookmarkStart w:id="14" w:name="_Toc103770877"/>
+      <w:bookmarkStart w:id="15" w:name="_Toc105480053"/>
+      <w:bookmarkStart w:id="16" w:name="_Toc105673845"/>
+      <w:bookmarkStart w:id="17" w:name="_Toc105685499"/>
+      <w:bookmarkStart w:id="18" w:name="_Toc106276999"/>
+      <w:bookmarkStart w:id="19" w:name="_Toc110851068"/>
+      <w:bookmarkStart w:id="20" w:name="_Toc110851283"/>
+      <w:bookmarkStart w:id="21" w:name="_Toc110856278"/>
+      <w:bookmarkStart w:id="22" w:name="_Toc110858643"/>
+      <w:bookmarkStart w:id="23" w:name="_Toc110859819"/>
+      <w:bookmarkStart w:id="24" w:name="_Toc111110175"/>
+      <w:bookmarkStart w:id="25" w:name="_Toc112938241"/>
+      <w:bookmarkStart w:id="26" w:name="_Toc114053802"/>
+      <w:bookmarkStart w:id="27" w:name="_Toc114222193"/>
+      <w:bookmarkStart w:id="28" w:name="_Toc114735341"/>
+      <w:bookmarkStart w:id="29" w:name="_Toc114736366"/>
+      <w:bookmarkStart w:id="30" w:name="_Toc114756823"/>
       <w:r>
         <w:t xml:space="preserve">Figure </w:t>
       </w:r>
-      <w:r>
-        <w:fldChar w:fldCharType="begin"/>
-      </w:r>
-      <w:r>
-        <w:instrText xml:space="preserve"> SEQ Figure \* ARABIC </w:instrText>
-      </w:r>
-      <w:r>
-        <w:fldChar w:fldCharType="separate"/>
-      </w:r>
-      <w:r>
-        <w:rPr>
-          <w:noProof/>
-        </w:rPr>
-        <w:t>1</w:t>
-      </w:r>
-      <w:r>
-        <w:rPr>
-          <w:noProof/>
-        </w:rPr>
-        <w:fldChar w:fldCharType="end"/>
-      </w:r>
+      <w:fldSimple w:instr=" SEQ Figure \* ARABIC ">
+        <w:r>
+          <w:rPr>
+            <w:noProof/>
+          </w:rPr>
+          <w:t>1</w:t>
+        </w:r>
+      </w:fldSimple>
       <w:r>
         <w:t xml:space="preserve"> Common Git operations. Via</w:t>
       </w:r>
@@ -8196,7 +7831,6 @@
         </w:rPr>
         <w:footnoteReference w:id="5"/>
       </w:r>
-      <w:bookmarkEnd w:id="7"/>
       <w:bookmarkEnd w:id="8"/>
       <w:bookmarkEnd w:id="9"/>
       <w:bookmarkEnd w:id="10"/>
@@ -8219,6 +7853,7 @@
       <w:bookmarkEnd w:id="27"/>
       <w:bookmarkEnd w:id="28"/>
       <w:bookmarkEnd w:id="29"/>
+      <w:bookmarkEnd w:id="30"/>
     </w:p>
     <w:p>
       <w:r>
@@ -8328,7 +7963,7 @@
       <w:pPr>
         <w:pStyle w:val="Ttulo2"/>
       </w:pPr>
-      <w:bookmarkStart w:id="30" w:name="_Toc114740227"/>
+      <w:bookmarkStart w:id="31" w:name="_Toc114827553"/>
       <w:r>
         <w:t>Graphic User Interfaces</w:t>
       </w:r>
@@ -8338,7 +7973,7 @@
       <w:r>
         <w:t xml:space="preserve"> for Git</w:t>
       </w:r>
-      <w:bookmarkEnd w:id="30"/>
+      <w:bookmarkEnd w:id="31"/>
     </w:p>
     <w:p>
       <w:r>
@@ -8638,11 +8273,11 @@
       <w:pPr>
         <w:pStyle w:val="Ttulo2"/>
       </w:pPr>
-      <w:bookmarkStart w:id="31" w:name="_Toc114740228"/>
+      <w:bookmarkStart w:id="32" w:name="_Toc114827554"/>
       <w:r>
         <w:t>GitHub and GitLab</w:t>
       </w:r>
-      <w:bookmarkEnd w:id="31"/>
+      <w:bookmarkEnd w:id="32"/>
     </w:p>
     <w:p>
       <w:pPr>
@@ -8957,24 +8592,24 @@
       <w:pPr>
         <w:pStyle w:val="Ttulo2"/>
       </w:pPr>
-      <w:bookmarkStart w:id="32" w:name="_Toc114740229"/>
+      <w:bookmarkStart w:id="33" w:name="_Toc114827555"/>
       <w:r>
         <w:t xml:space="preserve">GitHub </w:t>
       </w:r>
       <w:r>
         <w:t>functionalities</w:t>
       </w:r>
-      <w:bookmarkEnd w:id="32"/>
+      <w:bookmarkEnd w:id="33"/>
     </w:p>
     <w:p>
       <w:pPr>
         <w:pStyle w:val="Ttulo3"/>
       </w:pPr>
-      <w:bookmarkStart w:id="33" w:name="_Toc114740230"/>
+      <w:bookmarkStart w:id="34" w:name="_Toc114827556"/>
       <w:r>
         <w:t>Key concepts</w:t>
       </w:r>
-      <w:bookmarkEnd w:id="33"/>
+      <w:bookmarkEnd w:id="34"/>
     </w:p>
     <w:p>
       <w:pPr>
@@ -9739,11 +9374,11 @@
       <w:pPr>
         <w:pStyle w:val="Ttulo3"/>
       </w:pPr>
-      <w:bookmarkStart w:id="34" w:name="_Toc114740231"/>
+      <w:bookmarkStart w:id="35" w:name="_Toc114827557"/>
       <w:r>
         <w:t>Key files in a repository</w:t>
       </w:r>
-      <w:bookmarkEnd w:id="34"/>
+      <w:bookmarkEnd w:id="35"/>
     </w:p>
     <w:p>
       <w:r>
@@ -10125,11 +9760,11 @@
       <w:pPr>
         <w:pStyle w:val="Ttulo3"/>
       </w:pPr>
-      <w:bookmarkStart w:id="35" w:name="_Toc114740232"/>
+      <w:bookmarkStart w:id="36" w:name="_Toc114827558"/>
       <w:r>
         <w:t>Security and privacy in GitHub</w:t>
       </w:r>
-      <w:bookmarkEnd w:id="35"/>
+      <w:bookmarkEnd w:id="36"/>
     </w:p>
     <w:p>
       <w:pPr>
@@ -10606,11 +10241,11 @@
       <w:pPr>
         <w:pStyle w:val="Ttulo3"/>
       </w:pPr>
-      <w:bookmarkStart w:id="36" w:name="_Toc114740233"/>
+      <w:bookmarkStart w:id="37" w:name="_Toc114827559"/>
       <w:r>
         <w:t>Repository Licensing in GitHub</w:t>
       </w:r>
-      <w:bookmarkEnd w:id="36"/>
+      <w:bookmarkEnd w:id="37"/>
     </w:p>
     <w:p>
       <w:r>
@@ -11212,48 +10847,34 @@
         <w:pStyle w:val="Descripcin"/>
         <w:jc w:val="center"/>
       </w:pPr>
-      <w:bookmarkStart w:id="37" w:name="_Toc103770953"/>
-      <w:bookmarkStart w:id="38" w:name="_Toc105480158"/>
-      <w:bookmarkStart w:id="39" w:name="_Toc106181918"/>
-      <w:bookmarkStart w:id="40" w:name="_Toc106182024"/>
-      <w:bookmarkStart w:id="41" w:name="_Toc110849307"/>
-      <w:bookmarkStart w:id="42" w:name="_Toc110856279"/>
-      <w:bookmarkStart w:id="43" w:name="_Toc112938186"/>
-      <w:bookmarkStart w:id="44" w:name="_Toc114221916"/>
-      <w:bookmarkStart w:id="45" w:name="_Toc114222238"/>
-      <w:bookmarkStart w:id="46" w:name="_Toc114735342"/>
-      <w:bookmarkStart w:id="47" w:name="_Toc114735418"/>
-      <w:bookmarkStart w:id="48" w:name="_Toc114736367"/>
-      <w:bookmarkStart w:id="49" w:name="_Toc114740272"/>
-      <w:bookmarkStart w:id="50" w:name="_Toc114756824"/>
+      <w:bookmarkStart w:id="38" w:name="_Toc103770953"/>
+      <w:bookmarkStart w:id="39" w:name="_Toc105480158"/>
+      <w:bookmarkStart w:id="40" w:name="_Toc106181918"/>
+      <w:bookmarkStart w:id="41" w:name="_Toc106182024"/>
+      <w:bookmarkStart w:id="42" w:name="_Toc110849307"/>
+      <w:bookmarkStart w:id="43" w:name="_Toc110856279"/>
+      <w:bookmarkStart w:id="44" w:name="_Toc112938186"/>
+      <w:bookmarkStart w:id="45" w:name="_Toc114221916"/>
+      <w:bookmarkStart w:id="46" w:name="_Toc114222238"/>
+      <w:bookmarkStart w:id="47" w:name="_Toc114735342"/>
+      <w:bookmarkStart w:id="48" w:name="_Toc114735418"/>
+      <w:bookmarkStart w:id="49" w:name="_Toc114736367"/>
+      <w:bookmarkStart w:id="50" w:name="_Toc114740272"/>
+      <w:bookmarkStart w:id="51" w:name="_Toc114756824"/>
       <w:r>
         <w:t xml:space="preserve">Table </w:t>
       </w:r>
-      <w:r>
-        <w:fldChar w:fldCharType="begin"/>
-      </w:r>
-      <w:r>
-        <w:instrText xml:space="preserve"> SEQ Table \* ARABIC </w:instrText>
-      </w:r>
-      <w:r>
-        <w:fldChar w:fldCharType="separate"/>
-      </w:r>
-      <w:r>
-        <w:rPr>
-          <w:noProof/>
-        </w:rPr>
-        <w:t>1</w:t>
-      </w:r>
-      <w:r>
-        <w:rPr>
-          <w:noProof/>
-        </w:rPr>
-        <w:fldChar w:fldCharType="end"/>
-      </w:r>
+      <w:fldSimple w:instr=" SEQ Table \* ARABIC ">
+        <w:r>
+          <w:rPr>
+            <w:noProof/>
+          </w:rPr>
+          <w:t>1</w:t>
+        </w:r>
+      </w:fldSimple>
       <w:r>
         <w:t xml:space="preserve"> – Default available GitHub licenses</w:t>
       </w:r>
-      <w:bookmarkEnd w:id="37"/>
       <w:bookmarkEnd w:id="38"/>
       <w:bookmarkEnd w:id="39"/>
       <w:bookmarkEnd w:id="40"/>
@@ -11267,6 +10888,7 @@
       <w:bookmarkEnd w:id="48"/>
       <w:bookmarkEnd w:id="49"/>
       <w:bookmarkEnd w:id="50"/>
+      <w:bookmarkEnd w:id="51"/>
     </w:p>
     <w:p>
       <w:r>
@@ -11367,14 +10989,14 @@
       <w:pPr>
         <w:pStyle w:val="Ttulo3"/>
       </w:pPr>
-      <w:bookmarkStart w:id="51" w:name="_Toc114740234"/>
+      <w:bookmarkStart w:id="52" w:name="_Toc114827560"/>
       <w:r>
         <w:t xml:space="preserve">GitHub-based project </w:t>
       </w:r>
       <w:r>
         <w:t>workflow</w:t>
       </w:r>
-      <w:bookmarkEnd w:id="51"/>
+      <w:bookmarkEnd w:id="52"/>
     </w:p>
     <w:p>
       <w:r>
@@ -11413,7 +11035,7 @@
       <w:pPr>
         <w:pStyle w:val="ImageCaption"/>
       </w:pPr>
-      <w:bookmarkStart w:id="52" w:name="_Toc98918926"/>
+      <w:bookmarkStart w:id="53" w:name="_Toc98918926"/>
       <w:r>
         <w:rPr>
           <w:noProof/>
@@ -11461,31 +11083,31 @@
           </wp:inline>
         </w:drawing>
       </w:r>
-      <w:bookmarkEnd w:id="52"/>
+      <w:bookmarkEnd w:id="53"/>
     </w:p>
     <w:p>
       <w:pPr>
         <w:pStyle w:val="Descripcin"/>
         <w:jc w:val="center"/>
       </w:pPr>
-      <w:bookmarkStart w:id="53" w:name="_Toc98918927"/>
-      <w:bookmarkStart w:id="54" w:name="_Toc101886285"/>
-      <w:bookmarkStart w:id="55" w:name="_Toc102130346"/>
-      <w:bookmarkStart w:id="56" w:name="_Toc102656184"/>
-      <w:bookmarkStart w:id="57" w:name="_Toc103770805"/>
-      <w:bookmarkStart w:id="58" w:name="_Toc103770879"/>
-      <w:bookmarkStart w:id="59" w:name="_Toc105480055"/>
-      <w:bookmarkStart w:id="60" w:name="_Toc105673847"/>
-      <w:bookmarkStart w:id="61" w:name="_Toc105685501"/>
-      <w:bookmarkStart w:id="62" w:name="_Toc106277001"/>
-      <w:bookmarkStart w:id="63" w:name="_Toc110856280"/>
-      <w:bookmarkStart w:id="64" w:name="_Toc110858645"/>
-      <w:bookmarkStart w:id="65" w:name="_Toc110859821"/>
-      <w:bookmarkStart w:id="66" w:name="_Toc112938243"/>
-      <w:bookmarkStart w:id="67" w:name="_Toc114053804"/>
-      <w:bookmarkStart w:id="68" w:name="_Toc114222195"/>
-      <w:bookmarkStart w:id="69" w:name="_Toc114736368"/>
-      <w:bookmarkStart w:id="70" w:name="_Toc114756825"/>
+      <w:bookmarkStart w:id="54" w:name="_Toc98918927"/>
+      <w:bookmarkStart w:id="55" w:name="_Toc101886285"/>
+      <w:bookmarkStart w:id="56" w:name="_Toc102130346"/>
+      <w:bookmarkStart w:id="57" w:name="_Toc102656184"/>
+      <w:bookmarkStart w:id="58" w:name="_Toc103770805"/>
+      <w:bookmarkStart w:id="59" w:name="_Toc103770879"/>
+      <w:bookmarkStart w:id="60" w:name="_Toc105480055"/>
+      <w:bookmarkStart w:id="61" w:name="_Toc105673847"/>
+      <w:bookmarkStart w:id="62" w:name="_Toc105685501"/>
+      <w:bookmarkStart w:id="63" w:name="_Toc106277001"/>
+      <w:bookmarkStart w:id="64" w:name="_Toc110856280"/>
+      <w:bookmarkStart w:id="65" w:name="_Toc110858645"/>
+      <w:bookmarkStart w:id="66" w:name="_Toc110859821"/>
+      <w:bookmarkStart w:id="67" w:name="_Toc112938243"/>
+      <w:bookmarkStart w:id="68" w:name="_Toc114053804"/>
+      <w:bookmarkStart w:id="69" w:name="_Toc114222195"/>
+      <w:bookmarkStart w:id="70" w:name="_Toc114736368"/>
+      <w:bookmarkStart w:id="71" w:name="_Toc114756825"/>
       <w:r>
         <w:t>Figure 2 Struc</w:t>
       </w:r>
@@ -11526,11 +11148,10 @@
         </w:rPr>
         <w:footnoteReference w:id="24"/>
       </w:r>
-      <w:bookmarkEnd w:id="53"/>
+      <w:bookmarkEnd w:id="54"/>
       <w:r>
         <w:t>)</w:t>
       </w:r>
-      <w:bookmarkEnd w:id="54"/>
       <w:bookmarkEnd w:id="55"/>
       <w:bookmarkEnd w:id="56"/>
       <w:bookmarkEnd w:id="57"/>
@@ -11547,17 +11168,18 @@
       <w:bookmarkEnd w:id="68"/>
       <w:bookmarkEnd w:id="69"/>
       <w:bookmarkEnd w:id="70"/>
+      <w:bookmarkEnd w:id="71"/>
     </w:p>
     <w:p>
       <w:pPr>
         <w:pStyle w:val="Ttulo1"/>
       </w:pPr>
-      <w:bookmarkStart w:id="71" w:name="_Toc114740235"/>
+      <w:bookmarkStart w:id="72" w:name="_Toc114827561"/>
       <w:r>
         <w:lastRenderedPageBreak/>
         <w:t>OpenAIRE</w:t>
       </w:r>
-      <w:bookmarkEnd w:id="71"/>
+      <w:bookmarkEnd w:id="72"/>
     </w:p>
     <w:p>
       <w:pPr>
@@ -11667,24 +11289,24 @@
         <w:pStyle w:val="Descripcin"/>
         <w:jc w:val="center"/>
       </w:pPr>
-      <w:bookmarkStart w:id="72" w:name="_Toc112938244"/>
-      <w:bookmarkStart w:id="73" w:name="_Toc114053805"/>
-      <w:bookmarkStart w:id="74" w:name="_Toc114222196"/>
-      <w:bookmarkStart w:id="75" w:name="_Toc114735344"/>
-      <w:bookmarkStart w:id="76" w:name="_Toc114736369"/>
-      <w:bookmarkStart w:id="77" w:name="_Toc114756826"/>
+      <w:bookmarkStart w:id="73" w:name="_Toc112938244"/>
+      <w:bookmarkStart w:id="74" w:name="_Toc114053805"/>
+      <w:bookmarkStart w:id="75" w:name="_Toc114222196"/>
+      <w:bookmarkStart w:id="76" w:name="_Toc114735344"/>
+      <w:bookmarkStart w:id="77" w:name="_Toc114736369"/>
+      <w:bookmarkStart w:id="78" w:name="_Toc114756826"/>
       <w:r>
         <w:t xml:space="preserve">Figure </w:t>
       </w:r>
       <w:r>
         <w:t>3 OpenAIRE A.M.K.E. members</w:t>
       </w:r>
-      <w:bookmarkEnd w:id="72"/>
       <w:bookmarkEnd w:id="73"/>
       <w:bookmarkEnd w:id="74"/>
       <w:bookmarkEnd w:id="75"/>
       <w:bookmarkEnd w:id="76"/>
       <w:bookmarkEnd w:id="77"/>
+      <w:bookmarkEnd w:id="78"/>
     </w:p>
     <w:p>
       <w:pPr>
@@ -12077,11 +11699,11 @@
       <w:pPr>
         <w:pStyle w:val="Ttulo2"/>
       </w:pPr>
-      <w:bookmarkStart w:id="78" w:name="_Toc114740236"/>
+      <w:bookmarkStart w:id="79" w:name="_Toc114827562"/>
       <w:r>
         <w:t>Zenodo</w:t>
       </w:r>
-      <w:bookmarkEnd w:id="78"/>
+      <w:bookmarkEnd w:id="79"/>
     </w:p>
     <w:p>
       <w:r>
@@ -12301,12 +11923,12 @@
       <w:pPr>
         <w:pStyle w:val="Ttulo2"/>
       </w:pPr>
-      <w:bookmarkStart w:id="79" w:name="_Toc114740237"/>
+      <w:bookmarkStart w:id="80" w:name="_Toc114827563"/>
       <w:r>
         <w:lastRenderedPageBreak/>
         <w:t>Zenodo Fair Principles</w:t>
       </w:r>
-      <w:bookmarkEnd w:id="79"/>
+      <w:bookmarkEnd w:id="80"/>
     </w:p>
     <w:p>
       <w:pPr>
@@ -12814,11 +12436,11 @@
       <w:pPr>
         <w:pStyle w:val="Ttulo2"/>
       </w:pPr>
-      <w:bookmarkStart w:id="80" w:name="_Toc114740238"/>
+      <w:bookmarkStart w:id="81" w:name="_Toc114827564"/>
       <w:r>
         <w:t>Zenodo interaction with GitHub</w:t>
       </w:r>
-      <w:bookmarkEnd w:id="80"/>
+      <w:bookmarkEnd w:id="81"/>
     </w:p>
     <w:p>
       <w:r>
@@ -13089,25 +12711,25 @@
         <w:pStyle w:val="Descripcin"/>
         <w:jc w:val="center"/>
       </w:pPr>
-      <w:bookmarkStart w:id="81" w:name="_Toc98918928"/>
-      <w:bookmarkStart w:id="82" w:name="_Toc101886286"/>
-      <w:bookmarkStart w:id="83" w:name="_Toc102130347"/>
-      <w:bookmarkStart w:id="84" w:name="_Toc102656185"/>
-      <w:bookmarkStart w:id="85" w:name="_Toc103770806"/>
-      <w:bookmarkStart w:id="86" w:name="_Toc103770880"/>
-      <w:bookmarkStart w:id="87" w:name="_Toc105480056"/>
-      <w:bookmarkStart w:id="88" w:name="_Toc105673848"/>
-      <w:bookmarkStart w:id="89" w:name="_Toc105685502"/>
-      <w:bookmarkStart w:id="90" w:name="_Toc106277002"/>
-      <w:bookmarkStart w:id="91" w:name="_Toc110856281"/>
-      <w:bookmarkStart w:id="92" w:name="_Toc110858646"/>
-      <w:bookmarkStart w:id="93" w:name="_Toc110859822"/>
-      <w:bookmarkStart w:id="94" w:name="_Toc112938245"/>
-      <w:bookmarkStart w:id="95" w:name="_Toc114053806"/>
-      <w:bookmarkStart w:id="96" w:name="_Toc114222197"/>
-      <w:bookmarkStart w:id="97" w:name="_Toc114735345"/>
-      <w:bookmarkStart w:id="98" w:name="_Toc114736370"/>
-      <w:bookmarkStart w:id="99" w:name="_Toc114756827"/>
+      <w:bookmarkStart w:id="82" w:name="_Toc98918928"/>
+      <w:bookmarkStart w:id="83" w:name="_Toc101886286"/>
+      <w:bookmarkStart w:id="84" w:name="_Toc102130347"/>
+      <w:bookmarkStart w:id="85" w:name="_Toc102656185"/>
+      <w:bookmarkStart w:id="86" w:name="_Toc103770806"/>
+      <w:bookmarkStart w:id="87" w:name="_Toc103770880"/>
+      <w:bookmarkStart w:id="88" w:name="_Toc105480056"/>
+      <w:bookmarkStart w:id="89" w:name="_Toc105673848"/>
+      <w:bookmarkStart w:id="90" w:name="_Toc105685502"/>
+      <w:bookmarkStart w:id="91" w:name="_Toc106277002"/>
+      <w:bookmarkStart w:id="92" w:name="_Toc110856281"/>
+      <w:bookmarkStart w:id="93" w:name="_Toc110858646"/>
+      <w:bookmarkStart w:id="94" w:name="_Toc110859822"/>
+      <w:bookmarkStart w:id="95" w:name="_Toc112938245"/>
+      <w:bookmarkStart w:id="96" w:name="_Toc114053806"/>
+      <w:bookmarkStart w:id="97" w:name="_Toc114222197"/>
+      <w:bookmarkStart w:id="98" w:name="_Toc114735345"/>
+      <w:bookmarkStart w:id="99" w:name="_Toc114736370"/>
+      <w:bookmarkStart w:id="100" w:name="_Toc114756827"/>
       <w:r>
         <w:t xml:space="preserve">Figure </w:t>
       </w:r>
@@ -13120,7 +12742,6 @@
       <w:r>
         <w:t>Zenodo section to import Github repository</w:t>
       </w:r>
-      <w:bookmarkEnd w:id="81"/>
       <w:bookmarkEnd w:id="82"/>
       <w:bookmarkEnd w:id="83"/>
       <w:bookmarkEnd w:id="84"/>
@@ -13139,6 +12760,7 @@
       <w:bookmarkEnd w:id="97"/>
       <w:bookmarkEnd w:id="98"/>
       <w:bookmarkEnd w:id="99"/>
+      <w:bookmarkEnd w:id="100"/>
     </w:p>
     <w:p>
       <w:pPr>
@@ -13234,25 +12856,25 @@
         <w:pStyle w:val="Descripcin"/>
         <w:jc w:val="center"/>
       </w:pPr>
-      <w:bookmarkStart w:id="100" w:name="_Toc98918929"/>
-      <w:bookmarkStart w:id="101" w:name="_Toc101886287"/>
-      <w:bookmarkStart w:id="102" w:name="_Toc102130348"/>
-      <w:bookmarkStart w:id="103" w:name="_Toc102656186"/>
-      <w:bookmarkStart w:id="104" w:name="_Toc103770807"/>
-      <w:bookmarkStart w:id="105" w:name="_Toc103770881"/>
-      <w:bookmarkStart w:id="106" w:name="_Toc105480057"/>
-      <w:bookmarkStart w:id="107" w:name="_Toc105673849"/>
-      <w:bookmarkStart w:id="108" w:name="_Toc105685503"/>
-      <w:bookmarkStart w:id="109" w:name="_Toc106277003"/>
-      <w:bookmarkStart w:id="110" w:name="_Toc110856282"/>
-      <w:bookmarkStart w:id="111" w:name="_Toc110858647"/>
-      <w:bookmarkStart w:id="112" w:name="_Toc110859823"/>
-      <w:bookmarkStart w:id="113" w:name="_Toc112938246"/>
-      <w:bookmarkStart w:id="114" w:name="_Toc114053807"/>
-      <w:bookmarkStart w:id="115" w:name="_Toc114222198"/>
-      <w:bookmarkStart w:id="116" w:name="_Toc114735346"/>
-      <w:bookmarkStart w:id="117" w:name="_Toc114736371"/>
-      <w:bookmarkStart w:id="118" w:name="_Toc114756828"/>
+      <w:bookmarkStart w:id="101" w:name="_Toc98918929"/>
+      <w:bookmarkStart w:id="102" w:name="_Toc101886287"/>
+      <w:bookmarkStart w:id="103" w:name="_Toc102130348"/>
+      <w:bookmarkStart w:id="104" w:name="_Toc102656186"/>
+      <w:bookmarkStart w:id="105" w:name="_Toc103770807"/>
+      <w:bookmarkStart w:id="106" w:name="_Toc103770881"/>
+      <w:bookmarkStart w:id="107" w:name="_Toc105480057"/>
+      <w:bookmarkStart w:id="108" w:name="_Toc105673849"/>
+      <w:bookmarkStart w:id="109" w:name="_Toc105685503"/>
+      <w:bookmarkStart w:id="110" w:name="_Toc106277003"/>
+      <w:bookmarkStart w:id="111" w:name="_Toc110856282"/>
+      <w:bookmarkStart w:id="112" w:name="_Toc110858647"/>
+      <w:bookmarkStart w:id="113" w:name="_Toc110859823"/>
+      <w:bookmarkStart w:id="114" w:name="_Toc112938246"/>
+      <w:bookmarkStart w:id="115" w:name="_Toc114053807"/>
+      <w:bookmarkStart w:id="116" w:name="_Toc114222198"/>
+      <w:bookmarkStart w:id="117" w:name="_Toc114735346"/>
+      <w:bookmarkStart w:id="118" w:name="_Toc114736371"/>
+      <w:bookmarkStart w:id="119" w:name="_Toc114756828"/>
       <w:r>
         <w:t xml:space="preserve">Figure </w:t>
       </w:r>
@@ -13265,7 +12887,6 @@
       <w:r>
         <w:t>Manually file upload to Zenodo</w:t>
       </w:r>
-      <w:bookmarkEnd w:id="100"/>
       <w:bookmarkEnd w:id="101"/>
       <w:bookmarkEnd w:id="102"/>
       <w:bookmarkEnd w:id="103"/>
@@ -13284,6 +12905,7 @@
       <w:bookmarkEnd w:id="116"/>
       <w:bookmarkEnd w:id="117"/>
       <w:bookmarkEnd w:id="118"/>
+      <w:bookmarkEnd w:id="119"/>
     </w:p>
     <w:p>
       <w:pPr>
@@ -13366,25 +12988,25 @@
         <w:pStyle w:val="Descripcin"/>
         <w:jc w:val="center"/>
       </w:pPr>
-      <w:bookmarkStart w:id="119" w:name="_Toc98918930"/>
-      <w:bookmarkStart w:id="120" w:name="_Toc101886288"/>
-      <w:bookmarkStart w:id="121" w:name="_Toc102130349"/>
-      <w:bookmarkStart w:id="122" w:name="_Toc102656187"/>
-      <w:bookmarkStart w:id="123" w:name="_Toc103770808"/>
-      <w:bookmarkStart w:id="124" w:name="_Toc103770882"/>
-      <w:bookmarkStart w:id="125" w:name="_Toc105480058"/>
-      <w:bookmarkStart w:id="126" w:name="_Toc105673850"/>
-      <w:bookmarkStart w:id="127" w:name="_Toc105685504"/>
-      <w:bookmarkStart w:id="128" w:name="_Toc106277004"/>
-      <w:bookmarkStart w:id="129" w:name="_Toc110856283"/>
-      <w:bookmarkStart w:id="130" w:name="_Toc110858648"/>
-      <w:bookmarkStart w:id="131" w:name="_Toc110859824"/>
-      <w:bookmarkStart w:id="132" w:name="_Toc112938247"/>
-      <w:bookmarkStart w:id="133" w:name="_Toc114053808"/>
-      <w:bookmarkStart w:id="134" w:name="_Toc114222199"/>
-      <w:bookmarkStart w:id="135" w:name="_Toc114735347"/>
-      <w:bookmarkStart w:id="136" w:name="_Toc114736372"/>
-      <w:bookmarkStart w:id="137" w:name="_Toc114756829"/>
+      <w:bookmarkStart w:id="120" w:name="_Toc98918930"/>
+      <w:bookmarkStart w:id="121" w:name="_Toc101886288"/>
+      <w:bookmarkStart w:id="122" w:name="_Toc102130349"/>
+      <w:bookmarkStart w:id="123" w:name="_Toc102656187"/>
+      <w:bookmarkStart w:id="124" w:name="_Toc103770808"/>
+      <w:bookmarkStart w:id="125" w:name="_Toc103770882"/>
+      <w:bookmarkStart w:id="126" w:name="_Toc105480058"/>
+      <w:bookmarkStart w:id="127" w:name="_Toc105673850"/>
+      <w:bookmarkStart w:id="128" w:name="_Toc105685504"/>
+      <w:bookmarkStart w:id="129" w:name="_Toc106277004"/>
+      <w:bookmarkStart w:id="130" w:name="_Toc110856283"/>
+      <w:bookmarkStart w:id="131" w:name="_Toc110858648"/>
+      <w:bookmarkStart w:id="132" w:name="_Toc110859824"/>
+      <w:bookmarkStart w:id="133" w:name="_Toc112938247"/>
+      <w:bookmarkStart w:id="134" w:name="_Toc114053808"/>
+      <w:bookmarkStart w:id="135" w:name="_Toc114222199"/>
+      <w:bookmarkStart w:id="136" w:name="_Toc114735347"/>
+      <w:bookmarkStart w:id="137" w:name="_Toc114736372"/>
+      <w:bookmarkStart w:id="138" w:name="_Toc114756829"/>
       <w:r>
         <w:t xml:space="preserve">Figure </w:t>
       </w:r>
@@ -13397,7 +13019,6 @@
       <w:r>
         <w:t>Zenodo’s file type selector</w:t>
       </w:r>
-      <w:bookmarkEnd w:id="119"/>
       <w:bookmarkEnd w:id="120"/>
       <w:bookmarkEnd w:id="121"/>
       <w:bookmarkEnd w:id="122"/>
@@ -13416,6 +13037,7 @@
       <w:bookmarkEnd w:id="135"/>
       <w:bookmarkEnd w:id="136"/>
       <w:bookmarkEnd w:id="137"/>
+      <w:bookmarkEnd w:id="138"/>
     </w:p>
     <w:p>
       <w:pPr>
@@ -13475,25 +13097,25 @@
         <w:pStyle w:val="Descripcin"/>
         <w:jc w:val="center"/>
       </w:pPr>
-      <w:bookmarkStart w:id="138" w:name="_Toc98918931"/>
-      <w:bookmarkStart w:id="139" w:name="_Toc101886289"/>
-      <w:bookmarkStart w:id="140" w:name="_Toc102130350"/>
-      <w:bookmarkStart w:id="141" w:name="_Toc102656188"/>
-      <w:bookmarkStart w:id="142" w:name="_Toc103770809"/>
-      <w:bookmarkStart w:id="143" w:name="_Toc103770883"/>
-      <w:bookmarkStart w:id="144" w:name="_Toc105480059"/>
-      <w:bookmarkStart w:id="145" w:name="_Toc105673851"/>
-      <w:bookmarkStart w:id="146" w:name="_Toc105685505"/>
-      <w:bookmarkStart w:id="147" w:name="_Toc106277005"/>
-      <w:bookmarkStart w:id="148" w:name="_Toc110856284"/>
-      <w:bookmarkStart w:id="149" w:name="_Toc110858649"/>
-      <w:bookmarkStart w:id="150" w:name="_Toc110859825"/>
-      <w:bookmarkStart w:id="151" w:name="_Toc112938248"/>
-      <w:bookmarkStart w:id="152" w:name="_Toc114053809"/>
-      <w:bookmarkStart w:id="153" w:name="_Toc114222200"/>
-      <w:bookmarkStart w:id="154" w:name="_Toc114735348"/>
-      <w:bookmarkStart w:id="155" w:name="_Toc114736373"/>
-      <w:bookmarkStart w:id="156" w:name="_Toc114756830"/>
+      <w:bookmarkStart w:id="139" w:name="_Toc98918931"/>
+      <w:bookmarkStart w:id="140" w:name="_Toc101886289"/>
+      <w:bookmarkStart w:id="141" w:name="_Toc102130350"/>
+      <w:bookmarkStart w:id="142" w:name="_Toc102656188"/>
+      <w:bookmarkStart w:id="143" w:name="_Toc103770809"/>
+      <w:bookmarkStart w:id="144" w:name="_Toc103770883"/>
+      <w:bookmarkStart w:id="145" w:name="_Toc105480059"/>
+      <w:bookmarkStart w:id="146" w:name="_Toc105673851"/>
+      <w:bookmarkStart w:id="147" w:name="_Toc105685505"/>
+      <w:bookmarkStart w:id="148" w:name="_Toc106277005"/>
+      <w:bookmarkStart w:id="149" w:name="_Toc110856284"/>
+      <w:bookmarkStart w:id="150" w:name="_Toc110858649"/>
+      <w:bookmarkStart w:id="151" w:name="_Toc110859825"/>
+      <w:bookmarkStart w:id="152" w:name="_Toc112938248"/>
+      <w:bookmarkStart w:id="153" w:name="_Toc114053809"/>
+      <w:bookmarkStart w:id="154" w:name="_Toc114222200"/>
+      <w:bookmarkStart w:id="155" w:name="_Toc114735348"/>
+      <w:bookmarkStart w:id="156" w:name="_Toc114736373"/>
+      <w:bookmarkStart w:id="157" w:name="_Toc114756830"/>
       <w:r>
         <w:t xml:space="preserve">Figure </w:t>
       </w:r>
@@ -13506,7 +13128,6 @@
       <w:r>
         <w:t>Required basic information</w:t>
       </w:r>
-      <w:bookmarkEnd w:id="138"/>
       <w:bookmarkEnd w:id="139"/>
       <w:bookmarkEnd w:id="140"/>
       <w:bookmarkEnd w:id="141"/>
@@ -13525,6 +13146,7 @@
       <w:bookmarkEnd w:id="154"/>
       <w:bookmarkEnd w:id="155"/>
       <w:bookmarkEnd w:id="156"/>
+      <w:bookmarkEnd w:id="157"/>
     </w:p>
     <w:p>
       <w:pPr>
@@ -13590,25 +13212,25 @@
         <w:pStyle w:val="Descripcin"/>
         <w:jc w:val="center"/>
       </w:pPr>
-      <w:bookmarkStart w:id="157" w:name="_Toc98918932"/>
-      <w:bookmarkStart w:id="158" w:name="_Toc101886290"/>
-      <w:bookmarkStart w:id="159" w:name="_Toc102130351"/>
-      <w:bookmarkStart w:id="160" w:name="_Toc102656189"/>
-      <w:bookmarkStart w:id="161" w:name="_Toc103770810"/>
-      <w:bookmarkStart w:id="162" w:name="_Toc103770884"/>
-      <w:bookmarkStart w:id="163" w:name="_Toc105480060"/>
-      <w:bookmarkStart w:id="164" w:name="_Toc105673852"/>
-      <w:bookmarkStart w:id="165" w:name="_Toc105685506"/>
-      <w:bookmarkStart w:id="166" w:name="_Toc106277006"/>
-      <w:bookmarkStart w:id="167" w:name="_Toc110856285"/>
-      <w:bookmarkStart w:id="168" w:name="_Toc110858650"/>
-      <w:bookmarkStart w:id="169" w:name="_Toc110859826"/>
-      <w:bookmarkStart w:id="170" w:name="_Toc112938249"/>
-      <w:bookmarkStart w:id="171" w:name="_Toc114053810"/>
-      <w:bookmarkStart w:id="172" w:name="_Toc114222201"/>
-      <w:bookmarkStart w:id="173" w:name="_Toc114735349"/>
-      <w:bookmarkStart w:id="174" w:name="_Toc114736374"/>
-      <w:bookmarkStart w:id="175" w:name="_Toc114756831"/>
+      <w:bookmarkStart w:id="158" w:name="_Toc98918932"/>
+      <w:bookmarkStart w:id="159" w:name="_Toc101886290"/>
+      <w:bookmarkStart w:id="160" w:name="_Toc102130351"/>
+      <w:bookmarkStart w:id="161" w:name="_Toc102656189"/>
+      <w:bookmarkStart w:id="162" w:name="_Toc103770810"/>
+      <w:bookmarkStart w:id="163" w:name="_Toc103770884"/>
+      <w:bookmarkStart w:id="164" w:name="_Toc105480060"/>
+      <w:bookmarkStart w:id="165" w:name="_Toc105673852"/>
+      <w:bookmarkStart w:id="166" w:name="_Toc105685506"/>
+      <w:bookmarkStart w:id="167" w:name="_Toc106277006"/>
+      <w:bookmarkStart w:id="168" w:name="_Toc110856285"/>
+      <w:bookmarkStart w:id="169" w:name="_Toc110858650"/>
+      <w:bookmarkStart w:id="170" w:name="_Toc110859826"/>
+      <w:bookmarkStart w:id="171" w:name="_Toc112938249"/>
+      <w:bookmarkStart w:id="172" w:name="_Toc114053810"/>
+      <w:bookmarkStart w:id="173" w:name="_Toc114222201"/>
+      <w:bookmarkStart w:id="174" w:name="_Toc114735349"/>
+      <w:bookmarkStart w:id="175" w:name="_Toc114736374"/>
+      <w:bookmarkStart w:id="176" w:name="_Toc114756831"/>
       <w:r>
         <w:t xml:space="preserve">Figure </w:t>
       </w:r>
@@ -13621,7 +13243,6 @@
       <w:r>
         <w:t>Access right and license are both required metadata</w:t>
       </w:r>
-      <w:bookmarkEnd w:id="157"/>
       <w:bookmarkEnd w:id="158"/>
       <w:bookmarkEnd w:id="159"/>
       <w:bookmarkEnd w:id="160"/>
@@ -13640,6 +13261,7 @@
       <w:bookmarkEnd w:id="173"/>
       <w:bookmarkEnd w:id="174"/>
       <w:bookmarkEnd w:id="175"/>
+      <w:bookmarkEnd w:id="176"/>
     </w:p>
     <w:p>
       <w:pPr>
@@ -13743,25 +13365,25 @@
         <w:pStyle w:val="Descripcin"/>
         <w:jc w:val="center"/>
       </w:pPr>
-      <w:bookmarkStart w:id="176" w:name="_Toc98918933"/>
-      <w:bookmarkStart w:id="177" w:name="_Toc101886291"/>
-      <w:bookmarkStart w:id="178" w:name="_Toc102130352"/>
-      <w:bookmarkStart w:id="179" w:name="_Toc102656190"/>
-      <w:bookmarkStart w:id="180" w:name="_Toc103770811"/>
-      <w:bookmarkStart w:id="181" w:name="_Toc103770885"/>
-      <w:bookmarkStart w:id="182" w:name="_Toc105480061"/>
-      <w:bookmarkStart w:id="183" w:name="_Toc105673853"/>
-      <w:bookmarkStart w:id="184" w:name="_Toc105685507"/>
-      <w:bookmarkStart w:id="185" w:name="_Toc106277007"/>
-      <w:bookmarkStart w:id="186" w:name="_Toc110856286"/>
-      <w:bookmarkStart w:id="187" w:name="_Toc110858651"/>
-      <w:bookmarkStart w:id="188" w:name="_Toc110859827"/>
-      <w:bookmarkStart w:id="189" w:name="_Toc112938250"/>
-      <w:bookmarkStart w:id="190" w:name="_Toc114053811"/>
-      <w:bookmarkStart w:id="191" w:name="_Toc114222202"/>
-      <w:bookmarkStart w:id="192" w:name="_Toc114735350"/>
-      <w:bookmarkStart w:id="193" w:name="_Toc114736375"/>
-      <w:bookmarkStart w:id="194" w:name="_Toc114756832"/>
+      <w:bookmarkStart w:id="177" w:name="_Toc98918933"/>
+      <w:bookmarkStart w:id="178" w:name="_Toc101886291"/>
+      <w:bookmarkStart w:id="179" w:name="_Toc102130352"/>
+      <w:bookmarkStart w:id="180" w:name="_Toc102656190"/>
+      <w:bookmarkStart w:id="181" w:name="_Toc103770811"/>
+      <w:bookmarkStart w:id="182" w:name="_Toc103770885"/>
+      <w:bookmarkStart w:id="183" w:name="_Toc105480061"/>
+      <w:bookmarkStart w:id="184" w:name="_Toc105673853"/>
+      <w:bookmarkStart w:id="185" w:name="_Toc105685507"/>
+      <w:bookmarkStart w:id="186" w:name="_Toc106277007"/>
+      <w:bookmarkStart w:id="187" w:name="_Toc110856286"/>
+      <w:bookmarkStart w:id="188" w:name="_Toc110858651"/>
+      <w:bookmarkStart w:id="189" w:name="_Toc110859827"/>
+      <w:bookmarkStart w:id="190" w:name="_Toc112938250"/>
+      <w:bookmarkStart w:id="191" w:name="_Toc114053811"/>
+      <w:bookmarkStart w:id="192" w:name="_Toc114222202"/>
+      <w:bookmarkStart w:id="193" w:name="_Toc114735350"/>
+      <w:bookmarkStart w:id="194" w:name="_Toc114736375"/>
+      <w:bookmarkStart w:id="195" w:name="_Toc114756832"/>
       <w:r>
         <w:t xml:space="preserve">Figure </w:t>
       </w:r>
@@ -13780,7 +13402,6 @@
       <w:r>
         <w:t xml:space="preserve"> available</w:t>
       </w:r>
-      <w:bookmarkEnd w:id="176"/>
       <w:bookmarkEnd w:id="177"/>
       <w:bookmarkEnd w:id="178"/>
       <w:bookmarkEnd w:id="179"/>
@@ -13799,6 +13420,7 @@
       <w:bookmarkEnd w:id="192"/>
       <w:bookmarkEnd w:id="193"/>
       <w:bookmarkEnd w:id="194"/>
+      <w:bookmarkEnd w:id="195"/>
     </w:p>
     <w:p>
       <w:pPr>
@@ -13903,25 +13525,25 @@
         <w:pStyle w:val="Descripcin"/>
         <w:jc w:val="center"/>
       </w:pPr>
-      <w:bookmarkStart w:id="195" w:name="_Toc98918934"/>
-      <w:bookmarkStart w:id="196" w:name="_Toc101886292"/>
-      <w:bookmarkStart w:id="197" w:name="_Toc102130353"/>
-      <w:bookmarkStart w:id="198" w:name="_Toc102656191"/>
-      <w:bookmarkStart w:id="199" w:name="_Toc103770812"/>
-      <w:bookmarkStart w:id="200" w:name="_Toc103770886"/>
-      <w:bookmarkStart w:id="201" w:name="_Toc105480062"/>
-      <w:bookmarkStart w:id="202" w:name="_Toc105673854"/>
-      <w:bookmarkStart w:id="203" w:name="_Toc105685508"/>
-      <w:bookmarkStart w:id="204" w:name="_Toc106277008"/>
-      <w:bookmarkStart w:id="205" w:name="_Toc110856287"/>
-      <w:bookmarkStart w:id="206" w:name="_Toc110858652"/>
-      <w:bookmarkStart w:id="207" w:name="_Toc110859828"/>
-      <w:bookmarkStart w:id="208" w:name="_Toc112938251"/>
-      <w:bookmarkStart w:id="209" w:name="_Toc114053812"/>
-      <w:bookmarkStart w:id="210" w:name="_Toc114222203"/>
-      <w:bookmarkStart w:id="211" w:name="_Toc114735351"/>
-      <w:bookmarkStart w:id="212" w:name="_Toc114736376"/>
-      <w:bookmarkStart w:id="213" w:name="_Toc114756833"/>
+      <w:bookmarkStart w:id="196" w:name="_Toc98918934"/>
+      <w:bookmarkStart w:id="197" w:name="_Toc101886292"/>
+      <w:bookmarkStart w:id="198" w:name="_Toc102130353"/>
+      <w:bookmarkStart w:id="199" w:name="_Toc102656191"/>
+      <w:bookmarkStart w:id="200" w:name="_Toc103770812"/>
+      <w:bookmarkStart w:id="201" w:name="_Toc103770886"/>
+      <w:bookmarkStart w:id="202" w:name="_Toc105480062"/>
+      <w:bookmarkStart w:id="203" w:name="_Toc105673854"/>
+      <w:bookmarkStart w:id="204" w:name="_Toc105685508"/>
+      <w:bookmarkStart w:id="205" w:name="_Toc106277008"/>
+      <w:bookmarkStart w:id="206" w:name="_Toc110856287"/>
+      <w:bookmarkStart w:id="207" w:name="_Toc110858652"/>
+      <w:bookmarkStart w:id="208" w:name="_Toc110859828"/>
+      <w:bookmarkStart w:id="209" w:name="_Toc112938251"/>
+      <w:bookmarkStart w:id="210" w:name="_Toc114053812"/>
+      <w:bookmarkStart w:id="211" w:name="_Toc114222203"/>
+      <w:bookmarkStart w:id="212" w:name="_Toc114735351"/>
+      <w:bookmarkStart w:id="213" w:name="_Toc114736376"/>
+      <w:bookmarkStart w:id="214" w:name="_Toc114756833"/>
       <w:r>
         <w:t xml:space="preserve">Figure </w:t>
       </w:r>
@@ -13934,7 +13556,6 @@
       <w:r>
         <w:t>Funding metadata fields in EC / OpenAIRE projects</w:t>
       </w:r>
-      <w:bookmarkEnd w:id="195"/>
       <w:bookmarkEnd w:id="196"/>
       <w:bookmarkEnd w:id="197"/>
       <w:bookmarkEnd w:id="198"/>
@@ -13953,6 +13574,7 @@
       <w:bookmarkEnd w:id="211"/>
       <w:bookmarkEnd w:id="212"/>
       <w:bookmarkEnd w:id="213"/>
+      <w:bookmarkEnd w:id="214"/>
     </w:p>
     <w:p>
       <w:pPr>
@@ -15055,12 +14677,12 @@
       <w:pPr>
         <w:pStyle w:val="Ttulo2"/>
       </w:pPr>
-      <w:bookmarkStart w:id="214" w:name="_Toc114740239"/>
+      <w:bookmarkStart w:id="215" w:name="_Toc114827565"/>
       <w:r>
         <w:lastRenderedPageBreak/>
         <w:t>Other OpenAIRE Services</w:t>
       </w:r>
-      <w:bookmarkEnd w:id="214"/>
+      <w:bookmarkEnd w:id="215"/>
     </w:p>
     <w:p>
       <w:pPr>
@@ -16020,15 +15642,15 @@
         <w:pStyle w:val="Descripcin"/>
         <w:jc w:val="center"/>
       </w:pPr>
-      <w:bookmarkStart w:id="215" w:name="_Toc110849316"/>
-      <w:bookmarkStart w:id="216" w:name="_Toc110856288"/>
-      <w:bookmarkStart w:id="217" w:name="_Toc112938196"/>
-      <w:bookmarkStart w:id="218" w:name="_Toc114221926"/>
-      <w:bookmarkStart w:id="219" w:name="_Toc114222248"/>
-      <w:bookmarkStart w:id="220" w:name="_Toc114735428"/>
-      <w:bookmarkStart w:id="221" w:name="_Toc114736377"/>
-      <w:bookmarkStart w:id="222" w:name="_Toc114740282"/>
-      <w:bookmarkStart w:id="223" w:name="_Toc114756834"/>
+      <w:bookmarkStart w:id="216" w:name="_Toc110849316"/>
+      <w:bookmarkStart w:id="217" w:name="_Toc110856288"/>
+      <w:bookmarkStart w:id="218" w:name="_Toc112938196"/>
+      <w:bookmarkStart w:id="219" w:name="_Toc114221926"/>
+      <w:bookmarkStart w:id="220" w:name="_Toc114222248"/>
+      <w:bookmarkStart w:id="221" w:name="_Toc114735428"/>
+      <w:bookmarkStart w:id="222" w:name="_Toc114736377"/>
+      <w:bookmarkStart w:id="223" w:name="_Toc114740282"/>
+      <w:bookmarkStart w:id="224" w:name="_Toc114756834"/>
       <w:r>
         <w:t xml:space="preserve">Table </w:t>
       </w:r>
@@ -16058,7 +15680,6 @@
       <w:r>
         <w:t>)</w:t>
       </w:r>
-      <w:bookmarkEnd w:id="215"/>
       <w:bookmarkEnd w:id="216"/>
       <w:bookmarkEnd w:id="217"/>
       <w:bookmarkEnd w:id="218"/>
@@ -16067,6 +15688,7 @@
       <w:bookmarkEnd w:id="221"/>
       <w:bookmarkEnd w:id="222"/>
       <w:bookmarkEnd w:id="223"/>
+      <w:bookmarkEnd w:id="224"/>
     </w:p>
     <w:p>
       <w:pPr>
@@ -16087,7 +15709,7 @@
       <w:pPr>
         <w:pStyle w:val="Ttulo1"/>
       </w:pPr>
-      <w:bookmarkStart w:id="224" w:name="_Toc114740240"/>
+      <w:bookmarkStart w:id="225" w:name="_Toc114827566"/>
       <w:r>
         <w:lastRenderedPageBreak/>
         <w:t>Conclusion</w:t>
@@ -16095,7 +15717,7 @@
       <w:r>
         <w:t>s</w:t>
       </w:r>
-      <w:bookmarkEnd w:id="224"/>
+      <w:bookmarkEnd w:id="225"/>
     </w:p>
     <w:p>
       <w:r>
@@ -16149,14 +15771,14 @@
         <w:pStyle w:val="Ttulo2"/>
         <w:jc w:val="left"/>
       </w:pPr>
-      <w:bookmarkStart w:id="225" w:name="_Toc114740241"/>
+      <w:bookmarkStart w:id="226" w:name="_Toc114827567"/>
       <w:r>
         <w:t>Advantage</w:t>
       </w:r>
       <w:r>
         <w:t>s</w:t>
       </w:r>
-      <w:bookmarkEnd w:id="225"/>
+      <w:bookmarkEnd w:id="226"/>
     </w:p>
     <w:p>
       <w:pPr>
@@ -16310,11 +15932,11 @@
         <w:pStyle w:val="Ttulo2"/>
         <w:jc w:val="left"/>
       </w:pPr>
-      <w:bookmarkStart w:id="226" w:name="_Toc114740242"/>
+      <w:bookmarkStart w:id="227" w:name="_Toc114827568"/>
       <w:r>
         <w:t>Disadvantages</w:t>
       </w:r>
-      <w:bookmarkEnd w:id="226"/>
+      <w:bookmarkEnd w:id="227"/>
     </w:p>
     <w:p>
       <w:pPr>
@@ -16455,18 +16077,18 @@
       <w:pPr>
         <w:pStyle w:val="Ttulo1"/>
       </w:pPr>
-      <w:bookmarkStart w:id="227" w:name="_Toc114740243"/>
+      <w:bookmarkStart w:id="228" w:name="_Toc114827569"/>
       <w:r>
         <w:lastRenderedPageBreak/>
         <w:t>Annexes</w:t>
       </w:r>
-      <w:bookmarkEnd w:id="227"/>
+      <w:bookmarkEnd w:id="228"/>
     </w:p>
     <w:p>
       <w:pPr>
         <w:pStyle w:val="Ttulo2"/>
       </w:pPr>
-      <w:bookmarkStart w:id="228" w:name="_Toc114740244"/>
+      <w:bookmarkStart w:id="229" w:name="_Toc114827570"/>
       <w:r>
         <w:t>Annex</w:t>
       </w:r>
@@ -16491,7 +16113,7 @@
       <w:r>
         <w:t>2</w:t>
       </w:r>
-      <w:bookmarkEnd w:id="228"/>
+      <w:bookmarkEnd w:id="229"/>
     </w:p>
     <w:p>
       <w:r>
@@ -16553,7 +16175,7 @@
       <w:pPr>
         <w:pStyle w:val="Ttulo3"/>
       </w:pPr>
-      <w:bookmarkStart w:id="229" w:name="_Toc114740245"/>
+      <w:bookmarkStart w:id="230" w:name="_Toc114827571"/>
       <w:r>
         <w:t>Main features</w:t>
       </w:r>
@@ -16566,7 +16188,7 @@
       <w:r>
         <w:t>arative</w:t>
       </w:r>
-      <w:bookmarkEnd w:id="229"/>
+      <w:bookmarkEnd w:id="230"/>
     </w:p>
     <w:tbl>
       <w:tblPr>
@@ -19665,30 +19287,30 @@
         <w:pStyle w:val="Descripcin"/>
         <w:jc w:val="center"/>
       </w:pPr>
-      <w:bookmarkStart w:id="230" w:name="_Toc98918937"/>
-      <w:bookmarkStart w:id="231" w:name="_Toc101971124"/>
-      <w:bookmarkStart w:id="232" w:name="_Toc102569824"/>
-      <w:bookmarkStart w:id="233" w:name="_Toc102569957"/>
-      <w:bookmarkStart w:id="234" w:name="_Toc103246538"/>
-      <w:bookmarkStart w:id="235" w:name="_Toc103330344"/>
-      <w:bookmarkStart w:id="236" w:name="_Toc103754035"/>
-      <w:bookmarkStart w:id="237" w:name="_Toc103770963"/>
-      <w:bookmarkStart w:id="238" w:name="_Toc105480168"/>
-      <w:bookmarkStart w:id="239" w:name="_Toc106181928"/>
-      <w:bookmarkStart w:id="240" w:name="_Toc106182034"/>
-      <w:bookmarkStart w:id="241" w:name="_Toc110849318"/>
-      <w:bookmarkStart w:id="242" w:name="_Toc110856290"/>
-      <w:bookmarkStart w:id="243" w:name="_Toc112938197"/>
-      <w:bookmarkStart w:id="244" w:name="_Toc114221928"/>
-      <w:bookmarkStart w:id="245" w:name="_Toc114222250"/>
-      <w:bookmarkStart w:id="246" w:name="_Toc114735430"/>
-      <w:bookmarkStart w:id="247" w:name="_Toc114736379"/>
-      <w:bookmarkStart w:id="248" w:name="_Toc114740283"/>
-      <w:bookmarkStart w:id="249" w:name="_Toc114756835"/>
+      <w:bookmarkStart w:id="231" w:name="_Toc98918937"/>
+      <w:bookmarkStart w:id="232" w:name="_Toc101971124"/>
+      <w:bookmarkStart w:id="233" w:name="_Toc102569824"/>
+      <w:bookmarkStart w:id="234" w:name="_Toc102569957"/>
+      <w:bookmarkStart w:id="235" w:name="_Toc103246538"/>
+      <w:bookmarkStart w:id="236" w:name="_Toc103330344"/>
+      <w:bookmarkStart w:id="237" w:name="_Toc103754035"/>
+      <w:bookmarkStart w:id="238" w:name="_Toc103770963"/>
+      <w:bookmarkStart w:id="239" w:name="_Toc105480168"/>
+      <w:bookmarkStart w:id="240" w:name="_Toc106181928"/>
+      <w:bookmarkStart w:id="241" w:name="_Toc106182034"/>
+      <w:bookmarkStart w:id="242" w:name="_Toc110849318"/>
+      <w:bookmarkStart w:id="243" w:name="_Toc110856290"/>
+      <w:bookmarkStart w:id="244" w:name="_Toc112938197"/>
+      <w:bookmarkStart w:id="245" w:name="_Toc114221928"/>
+      <w:bookmarkStart w:id="246" w:name="_Toc114222250"/>
+      <w:bookmarkStart w:id="247" w:name="_Toc114735430"/>
+      <w:bookmarkStart w:id="248" w:name="_Toc114736379"/>
+      <w:bookmarkStart w:id="249" w:name="_Toc114740283"/>
+      <w:bookmarkStart w:id="250" w:name="_Toc114756835"/>
       <w:r>
         <w:t xml:space="preserve">Table </w:t>
       </w:r>
-      <w:bookmarkEnd w:id="230"/>
+      <w:bookmarkEnd w:id="231"/>
       <w:r>
         <w:t>3</w:t>
       </w:r>
@@ -19698,7 +19320,6 @@
       <w:r>
         <w:t>Main features and main providers</w:t>
       </w:r>
-      <w:bookmarkEnd w:id="231"/>
       <w:bookmarkEnd w:id="232"/>
       <w:bookmarkEnd w:id="233"/>
       <w:bookmarkEnd w:id="234"/>
@@ -19717,12 +19338,13 @@
       <w:bookmarkEnd w:id="247"/>
       <w:bookmarkEnd w:id="248"/>
       <w:bookmarkEnd w:id="249"/>
+      <w:bookmarkEnd w:id="250"/>
     </w:p>
     <w:p>
       <w:pPr>
         <w:pStyle w:val="Ttulo3"/>
       </w:pPr>
-      <w:bookmarkStart w:id="250" w:name="_Toc114740246"/>
+      <w:bookmarkStart w:id="251" w:name="_Toc114827572"/>
       <w:r>
         <w:lastRenderedPageBreak/>
         <w:t>Pricing</w:t>
@@ -19730,7 +19352,7 @@
       <w:r>
         <w:t xml:space="preserve"> scheme</w:t>
       </w:r>
-      <w:bookmarkEnd w:id="250"/>
+      <w:bookmarkEnd w:id="251"/>
     </w:p>
     <w:p>
       <w:r>
@@ -21005,24 +20627,24 @@
         <w:pStyle w:val="Descripcin"/>
         <w:jc w:val="center"/>
       </w:pPr>
-      <w:bookmarkStart w:id="251" w:name="_Toc102569825"/>
-      <w:bookmarkStart w:id="252" w:name="_Toc102569958"/>
-      <w:bookmarkStart w:id="253" w:name="_Toc103246539"/>
-      <w:bookmarkStart w:id="254" w:name="_Toc103330345"/>
-      <w:bookmarkStart w:id="255" w:name="_Toc103754036"/>
-      <w:bookmarkStart w:id="256" w:name="_Toc103770964"/>
-      <w:bookmarkStart w:id="257" w:name="_Toc105480169"/>
-      <w:bookmarkStart w:id="258" w:name="_Toc106181929"/>
-      <w:bookmarkStart w:id="259" w:name="_Toc106182035"/>
-      <w:bookmarkStart w:id="260" w:name="_Toc110849319"/>
-      <w:bookmarkStart w:id="261" w:name="_Toc110856291"/>
-      <w:bookmarkStart w:id="262" w:name="_Toc112938198"/>
-      <w:bookmarkStart w:id="263" w:name="_Toc114221929"/>
-      <w:bookmarkStart w:id="264" w:name="_Toc114222251"/>
-      <w:bookmarkStart w:id="265" w:name="_Toc114735431"/>
-      <w:bookmarkStart w:id="266" w:name="_Toc114736380"/>
-      <w:bookmarkStart w:id="267" w:name="_Toc114740284"/>
-      <w:bookmarkStart w:id="268" w:name="_Toc114756836"/>
+      <w:bookmarkStart w:id="252" w:name="_Toc102569825"/>
+      <w:bookmarkStart w:id="253" w:name="_Toc102569958"/>
+      <w:bookmarkStart w:id="254" w:name="_Toc103246539"/>
+      <w:bookmarkStart w:id="255" w:name="_Toc103330345"/>
+      <w:bookmarkStart w:id="256" w:name="_Toc103754036"/>
+      <w:bookmarkStart w:id="257" w:name="_Toc103770964"/>
+      <w:bookmarkStart w:id="258" w:name="_Toc105480169"/>
+      <w:bookmarkStart w:id="259" w:name="_Toc106181929"/>
+      <w:bookmarkStart w:id="260" w:name="_Toc106182035"/>
+      <w:bookmarkStart w:id="261" w:name="_Toc110849319"/>
+      <w:bookmarkStart w:id="262" w:name="_Toc110856291"/>
+      <w:bookmarkStart w:id="263" w:name="_Toc112938198"/>
+      <w:bookmarkStart w:id="264" w:name="_Toc114221929"/>
+      <w:bookmarkStart w:id="265" w:name="_Toc114222251"/>
+      <w:bookmarkStart w:id="266" w:name="_Toc114735431"/>
+      <w:bookmarkStart w:id="267" w:name="_Toc114736380"/>
+      <w:bookmarkStart w:id="268" w:name="_Toc114740284"/>
+      <w:bookmarkStart w:id="269" w:name="_Toc114756836"/>
       <w:r>
         <w:t xml:space="preserve">Table </w:t>
       </w:r>
@@ -21038,7 +20660,6 @@
       <w:r>
         <w:t>ricing</w:t>
       </w:r>
-      <w:bookmarkEnd w:id="251"/>
       <w:bookmarkEnd w:id="252"/>
       <w:bookmarkEnd w:id="253"/>
       <w:bookmarkEnd w:id="254"/>
@@ -21056,16 +20677,17 @@
       <w:bookmarkEnd w:id="266"/>
       <w:bookmarkEnd w:id="267"/>
       <w:bookmarkEnd w:id="268"/>
+      <w:bookmarkEnd w:id="269"/>
     </w:p>
     <w:p>
       <w:pPr>
         <w:pStyle w:val="Ttulo3"/>
       </w:pPr>
-      <w:bookmarkStart w:id="269" w:name="_Toc114740247"/>
+      <w:bookmarkStart w:id="270" w:name="_Toc114827573"/>
       <w:r>
         <w:t>Popularity</w:t>
       </w:r>
-      <w:bookmarkEnd w:id="269"/>
+      <w:bookmarkEnd w:id="270"/>
     </w:p>
     <w:p>
       <w:r>
@@ -21158,16 +20780,16 @@
           <w:u w:val="single"/>
         </w:rPr>
       </w:pPr>
-      <w:bookmarkStart w:id="270" w:name="_Toc106277013"/>
-      <w:bookmarkStart w:id="271" w:name="_Toc110856292"/>
-      <w:bookmarkStart w:id="272" w:name="_Toc110858657"/>
-      <w:bookmarkStart w:id="273" w:name="_Toc110859833"/>
-      <w:bookmarkStart w:id="274" w:name="_Toc112938255"/>
-      <w:bookmarkStart w:id="275" w:name="_Toc114053816"/>
-      <w:bookmarkStart w:id="276" w:name="_Toc114222208"/>
-      <w:bookmarkStart w:id="277" w:name="_Toc114735356"/>
-      <w:bookmarkStart w:id="278" w:name="_Toc114736381"/>
-      <w:bookmarkStart w:id="279" w:name="_Toc114756837"/>
+      <w:bookmarkStart w:id="271" w:name="_Toc106277013"/>
+      <w:bookmarkStart w:id="272" w:name="_Toc110856292"/>
+      <w:bookmarkStart w:id="273" w:name="_Toc110858657"/>
+      <w:bookmarkStart w:id="274" w:name="_Toc110859833"/>
+      <w:bookmarkStart w:id="275" w:name="_Toc112938255"/>
+      <w:bookmarkStart w:id="276" w:name="_Toc114053816"/>
+      <w:bookmarkStart w:id="277" w:name="_Toc114222208"/>
+      <w:bookmarkStart w:id="278" w:name="_Toc114735356"/>
+      <w:bookmarkStart w:id="279" w:name="_Toc114736381"/>
+      <w:bookmarkStart w:id="280" w:name="_Toc114756837"/>
       <w:r>
         <w:t>Figure 1</w:t>
       </w:r>
@@ -21191,7 +20813,6 @@
         </w:rPr>
         <w:footnoteReference w:id="71"/>
       </w:r>
-      <w:bookmarkEnd w:id="270"/>
       <w:bookmarkEnd w:id="271"/>
       <w:bookmarkEnd w:id="272"/>
       <w:bookmarkEnd w:id="273"/>
@@ -21201,20 +20822,21 @@
       <w:bookmarkEnd w:id="277"/>
       <w:bookmarkEnd w:id="278"/>
       <w:bookmarkEnd w:id="279"/>
+      <w:bookmarkEnd w:id="280"/>
     </w:p>
     <w:p>
       <w:pPr>
         <w:pStyle w:val="Ttulo2"/>
         <w:ind w:left="578" w:hanging="578"/>
       </w:pPr>
-      <w:bookmarkStart w:id="280" w:name="_Ref103843986"/>
-      <w:bookmarkStart w:id="281" w:name="_Toc114740248"/>
+      <w:bookmarkStart w:id="281" w:name="_Ref103843986"/>
+      <w:bookmarkStart w:id="282" w:name="_Toc114827574"/>
       <w:r>
         <w:lastRenderedPageBreak/>
         <w:t>Annex II: Licensing</w:t>
       </w:r>
-      <w:bookmarkEnd w:id="280"/>
       <w:bookmarkEnd w:id="281"/>
+      <w:bookmarkEnd w:id="282"/>
     </w:p>
     <w:p>
       <w:r>
@@ -21304,22 +20926,22 @@
         <w:pStyle w:val="Descripcin"/>
         <w:jc w:val="center"/>
       </w:pPr>
-      <w:bookmarkStart w:id="282" w:name="_Toc102656194"/>
-      <w:bookmarkStart w:id="283" w:name="_Toc103770816"/>
-      <w:bookmarkStart w:id="284" w:name="_Toc103770890"/>
-      <w:bookmarkStart w:id="285" w:name="_Toc105480066"/>
-      <w:bookmarkStart w:id="286" w:name="_Toc105673858"/>
-      <w:bookmarkStart w:id="287" w:name="_Toc105685512"/>
-      <w:bookmarkStart w:id="288" w:name="_Toc106277014"/>
-      <w:bookmarkStart w:id="289" w:name="_Toc110856293"/>
-      <w:bookmarkStart w:id="290" w:name="_Toc110858658"/>
-      <w:bookmarkStart w:id="291" w:name="_Toc110859834"/>
-      <w:bookmarkStart w:id="292" w:name="_Toc112938256"/>
-      <w:bookmarkStart w:id="293" w:name="_Toc114053817"/>
-      <w:bookmarkStart w:id="294" w:name="_Toc114222209"/>
-      <w:bookmarkStart w:id="295" w:name="_Toc114735357"/>
-      <w:bookmarkStart w:id="296" w:name="_Toc114736382"/>
-      <w:bookmarkStart w:id="297" w:name="_Toc114756838"/>
+      <w:bookmarkStart w:id="283" w:name="_Toc102656194"/>
+      <w:bookmarkStart w:id="284" w:name="_Toc103770816"/>
+      <w:bookmarkStart w:id="285" w:name="_Toc103770890"/>
+      <w:bookmarkStart w:id="286" w:name="_Toc105480066"/>
+      <w:bookmarkStart w:id="287" w:name="_Toc105673858"/>
+      <w:bookmarkStart w:id="288" w:name="_Toc105685512"/>
+      <w:bookmarkStart w:id="289" w:name="_Toc106277014"/>
+      <w:bookmarkStart w:id="290" w:name="_Toc110856293"/>
+      <w:bookmarkStart w:id="291" w:name="_Toc110858658"/>
+      <w:bookmarkStart w:id="292" w:name="_Toc110859834"/>
+      <w:bookmarkStart w:id="293" w:name="_Toc112938256"/>
+      <w:bookmarkStart w:id="294" w:name="_Toc114053817"/>
+      <w:bookmarkStart w:id="295" w:name="_Toc114222209"/>
+      <w:bookmarkStart w:id="296" w:name="_Toc114735357"/>
+      <w:bookmarkStart w:id="297" w:name="_Toc114736382"/>
+      <w:bookmarkStart w:id="298" w:name="_Toc114756838"/>
       <w:r>
         <w:t xml:space="preserve">Figure </w:t>
       </w:r>
@@ -21338,7 +20960,7 @@
       <w:r>
         <w:t>asic licensing spectrum</w:t>
       </w:r>
-      <w:bookmarkEnd w:id="282"/>
+      <w:bookmarkEnd w:id="283"/>
       <w:r>
         <w:t xml:space="preserve"> (Adapted from </w:t>
       </w:r>
@@ -21365,7 +20987,6 @@
       <w:r>
         <w:t>)</w:t>
       </w:r>
-      <w:bookmarkEnd w:id="283"/>
       <w:bookmarkEnd w:id="284"/>
       <w:bookmarkEnd w:id="285"/>
       <w:bookmarkEnd w:id="286"/>
@@ -21380,6 +21001,7 @@
       <w:bookmarkEnd w:id="295"/>
       <w:bookmarkEnd w:id="296"/>
       <w:bookmarkEnd w:id="297"/>
+      <w:bookmarkEnd w:id="298"/>
     </w:p>
     <w:p>
       <w:r>
@@ -21455,23 +21077,23 @@
         <w:pStyle w:val="Descripcin"/>
         <w:jc w:val="center"/>
       </w:pPr>
-      <w:bookmarkStart w:id="298" w:name="_Toc102130356"/>
-      <w:bookmarkStart w:id="299" w:name="_Toc102656195"/>
-      <w:bookmarkStart w:id="300" w:name="_Toc103770817"/>
-      <w:bookmarkStart w:id="301" w:name="_Toc103770891"/>
-      <w:bookmarkStart w:id="302" w:name="_Toc105480067"/>
-      <w:bookmarkStart w:id="303" w:name="_Toc105673859"/>
-      <w:bookmarkStart w:id="304" w:name="_Toc105685513"/>
-      <w:bookmarkStart w:id="305" w:name="_Toc106277015"/>
-      <w:bookmarkStart w:id="306" w:name="_Toc110856294"/>
-      <w:bookmarkStart w:id="307" w:name="_Toc110858659"/>
-      <w:bookmarkStart w:id="308" w:name="_Toc110859835"/>
-      <w:bookmarkStart w:id="309" w:name="_Toc112938257"/>
-      <w:bookmarkStart w:id="310" w:name="_Toc114053818"/>
-      <w:bookmarkStart w:id="311" w:name="_Toc114222210"/>
-      <w:bookmarkStart w:id="312" w:name="_Toc114735358"/>
-      <w:bookmarkStart w:id="313" w:name="_Toc114736383"/>
-      <w:bookmarkStart w:id="314" w:name="_Toc114756839"/>
+      <w:bookmarkStart w:id="299" w:name="_Toc102130356"/>
+      <w:bookmarkStart w:id="300" w:name="_Toc102656195"/>
+      <w:bookmarkStart w:id="301" w:name="_Toc103770817"/>
+      <w:bookmarkStart w:id="302" w:name="_Toc103770891"/>
+      <w:bookmarkStart w:id="303" w:name="_Toc105480067"/>
+      <w:bookmarkStart w:id="304" w:name="_Toc105673859"/>
+      <w:bookmarkStart w:id="305" w:name="_Toc105685513"/>
+      <w:bookmarkStart w:id="306" w:name="_Toc106277015"/>
+      <w:bookmarkStart w:id="307" w:name="_Toc110856294"/>
+      <w:bookmarkStart w:id="308" w:name="_Toc110858659"/>
+      <w:bookmarkStart w:id="309" w:name="_Toc110859835"/>
+      <w:bookmarkStart w:id="310" w:name="_Toc112938257"/>
+      <w:bookmarkStart w:id="311" w:name="_Toc114053818"/>
+      <w:bookmarkStart w:id="312" w:name="_Toc114222210"/>
+      <w:bookmarkStart w:id="313" w:name="_Toc114735358"/>
+      <w:bookmarkStart w:id="314" w:name="_Toc114736383"/>
+      <w:bookmarkStart w:id="315" w:name="_Toc114756839"/>
       <w:r>
         <w:t xml:space="preserve">Figure </w:t>
       </w:r>
@@ -21487,8 +21109,8 @@
       <w:r>
         <w:t>Floss-license-compatibility</w:t>
       </w:r>
-      <w:bookmarkEnd w:id="298"/>
       <w:bookmarkEnd w:id="299"/>
+      <w:bookmarkEnd w:id="300"/>
       <w:r>
         <w:t xml:space="preserve"> (Source: </w:t>
       </w:r>
@@ -21509,7 +21131,6 @@
       <w:r>
         <w:t>)</w:t>
       </w:r>
-      <w:bookmarkEnd w:id="300"/>
       <w:bookmarkEnd w:id="301"/>
       <w:bookmarkEnd w:id="302"/>
       <w:bookmarkEnd w:id="303"/>
@@ -21524,6 +21145,7 @@
       <w:bookmarkEnd w:id="312"/>
       <w:bookmarkEnd w:id="313"/>
       <w:bookmarkEnd w:id="314"/>
+      <w:bookmarkEnd w:id="315"/>
     </w:p>
     <w:p>
       <w:pPr>
@@ -21639,23 +21261,23 @@
       <w:pPr>
         <w:pStyle w:val="Descripcin"/>
       </w:pPr>
-      <w:bookmarkStart w:id="315" w:name="_Toc102130357"/>
-      <w:bookmarkStart w:id="316" w:name="_Toc102656196"/>
-      <w:bookmarkStart w:id="317" w:name="_Toc103770818"/>
-      <w:bookmarkStart w:id="318" w:name="_Toc103770892"/>
-      <w:bookmarkStart w:id="319" w:name="_Toc105480068"/>
-      <w:bookmarkStart w:id="320" w:name="_Toc105673860"/>
-      <w:bookmarkStart w:id="321" w:name="_Toc105685514"/>
-      <w:bookmarkStart w:id="322" w:name="_Toc106277016"/>
-      <w:bookmarkStart w:id="323" w:name="_Toc110856295"/>
-      <w:bookmarkStart w:id="324" w:name="_Toc110858660"/>
-      <w:bookmarkStart w:id="325" w:name="_Toc110859836"/>
-      <w:bookmarkStart w:id="326" w:name="_Toc112938258"/>
-      <w:bookmarkStart w:id="327" w:name="_Toc114053819"/>
-      <w:bookmarkStart w:id="328" w:name="_Toc114222211"/>
-      <w:bookmarkStart w:id="329" w:name="_Toc114735359"/>
-      <w:bookmarkStart w:id="330" w:name="_Toc114736384"/>
-      <w:bookmarkStart w:id="331" w:name="_Toc114756840"/>
+      <w:bookmarkStart w:id="316" w:name="_Toc102130357"/>
+      <w:bookmarkStart w:id="317" w:name="_Toc102656196"/>
+      <w:bookmarkStart w:id="318" w:name="_Toc103770818"/>
+      <w:bookmarkStart w:id="319" w:name="_Toc103770892"/>
+      <w:bookmarkStart w:id="320" w:name="_Toc105480068"/>
+      <w:bookmarkStart w:id="321" w:name="_Toc105673860"/>
+      <w:bookmarkStart w:id="322" w:name="_Toc105685514"/>
+      <w:bookmarkStart w:id="323" w:name="_Toc106277016"/>
+      <w:bookmarkStart w:id="324" w:name="_Toc110856295"/>
+      <w:bookmarkStart w:id="325" w:name="_Toc110858660"/>
+      <w:bookmarkStart w:id="326" w:name="_Toc110859836"/>
+      <w:bookmarkStart w:id="327" w:name="_Toc112938258"/>
+      <w:bookmarkStart w:id="328" w:name="_Toc114053819"/>
+      <w:bookmarkStart w:id="329" w:name="_Toc114222211"/>
+      <w:bookmarkStart w:id="330" w:name="_Toc114735359"/>
+      <w:bookmarkStart w:id="331" w:name="_Toc114736384"/>
+      <w:bookmarkStart w:id="332" w:name="_Toc114756840"/>
       <w:r>
         <w:t xml:space="preserve">Figure </w:t>
       </w:r>
@@ -21677,8 +21299,8 @@
       <w:r>
         <w:t>compatibility</w:t>
       </w:r>
-      <w:bookmarkEnd w:id="315"/>
       <w:bookmarkEnd w:id="316"/>
+      <w:bookmarkEnd w:id="317"/>
       <w:r>
         <w:t xml:space="preserve"> for derived works</w:t>
       </w:r>
@@ -21702,7 +21324,6 @@
       <w:r>
         <w:t>)</w:t>
       </w:r>
-      <w:bookmarkEnd w:id="317"/>
       <w:bookmarkEnd w:id="318"/>
       <w:bookmarkEnd w:id="319"/>
       <w:bookmarkEnd w:id="320"/>
@@ -21717,20 +21338,21 @@
       <w:bookmarkEnd w:id="329"/>
       <w:bookmarkEnd w:id="330"/>
       <w:bookmarkEnd w:id="331"/>
+      <w:bookmarkEnd w:id="332"/>
     </w:p>
     <w:p>
       <w:pPr>
         <w:pStyle w:val="Ttulo2"/>
         <w:ind w:left="578" w:hanging="578"/>
       </w:pPr>
-      <w:bookmarkStart w:id="332" w:name="_Toc114740249"/>
+      <w:bookmarkStart w:id="333" w:name="_Toc114827575"/>
       <w:r>
         <w:t xml:space="preserve">Annex III: </w:t>
       </w:r>
       <w:r>
         <w:t>Resources</w:t>
       </w:r>
-      <w:bookmarkEnd w:id="332"/>
+      <w:bookmarkEnd w:id="333"/>
     </w:p>
     <w:p>
       <w:r>
@@ -22358,8 +21980,6 @@
           <w:highlight w:val="yellow"/>
         </w:rPr>
       </w:pPr>
-      <w:bookmarkStart w:id="333" w:name="_GoBack"/>
-      <w:bookmarkEnd w:id="333"/>
     </w:p>
     <w:sectPr>
       <w:headerReference w:type="default" r:id="rId115"/>
@@ -22510,7 +22130,7 @@
             <w:sz w:val="20"/>
             <w:szCs w:val="20"/>
           </w:rPr>
-          <w:t>6</w:t>
+          <w:t>8</w:t>
         </w:r>
         <w:r>
           <w:rPr>
@@ -29539,7 +29159,7 @@
 </file>
 
 <file path=customXml/itemProps1.xml><?xml version="1.0" encoding="utf-8"?>
-<ds:datastoreItem xmlns:ds="http://schemas.openxmlformats.org/officeDocument/2006/customXml" ds:itemID="{828CB68A-8A16-497C-8D4B-9E98D2ACF8F3}">
+<ds:datastoreItem xmlns:ds="http://schemas.openxmlformats.org/officeDocument/2006/customXml" ds:itemID="{543C7621-F608-4A87-B0E2-DE030FE7E703}">
   <ds:schemaRefs>
     <ds:schemaRef ds:uri="http://schemas.openxmlformats.org/officeDocument/2006/bibliography"/>
   </ds:schemaRefs>

--- a/D3.7 PoliRural GitHub Account_ext.docx
+++ b/D3.7 PoliRural GitHub Account_ext.docx
@@ -6992,41 +6992,44 @@
         <w:t>Hardware and S</w:t>
       </w:r>
       <w:r>
-        <w:t>oftware</w:t>
-      </w:r>
-      <w:r>
-        <w:t xml:space="preserve"> industry</w:t>
-      </w:r>
-      <w:r>
-        <w:t>, everything can change to several levels</w:t>
-      </w:r>
-      <w:r>
-        <w:t xml:space="preserve"> and speed</w:t>
-      </w:r>
-      <w:r>
-        <w:t>s</w:t>
-      </w:r>
-      <w:r>
-        <w:t xml:space="preserve">, </w:t>
-      </w:r>
-      <w:r>
-        <w:t>including</w:t>
-      </w:r>
-      <w:r>
-        <w:t xml:space="preserve"> relevant parts, workflows, </w:t>
-      </w:r>
-      <w:r>
-        <w:t xml:space="preserve">prices, licensing, </w:t>
-      </w:r>
-      <w:r>
-        <w:t xml:space="preserve">etc. Most of the links, documentation and references </w:t>
-      </w:r>
-      <w:r>
-        <w:t>have</w:t>
+        <w:t>oftwa</w:t>
       </w:r>
       <w:bookmarkStart w:id="5" w:name="_GoBack"/>
       <w:bookmarkEnd w:id="5"/>
       <w:r>
+        <w:t>re</w:t>
+      </w:r>
+      <w:r>
+        <w:t xml:space="preserve"> industry</w:t>
+      </w:r>
+      <w:r>
+        <w:t>, everything can change to several levels</w:t>
+      </w:r>
+      <w:r>
+        <w:t xml:space="preserve"> and speed</w:t>
+      </w:r>
+      <w:r>
+        <w:t>s</w:t>
+      </w:r>
+      <w:r>
+        <w:t xml:space="preserve">, </w:t>
+      </w:r>
+      <w:r>
+        <w:t>including</w:t>
+      </w:r>
+      <w:r>
+        <w:t xml:space="preserve"> relevant parts, workflows, </w:t>
+      </w:r>
+      <w:r>
+        <w:t xml:space="preserve">prices, licensing, </w:t>
+      </w:r>
+      <w:r>
+        <w:t xml:space="preserve">etc. Most of the links, documentation and references </w:t>
+      </w:r>
+      <w:r>
+        <w:t>have</w:t>
+      </w:r>
+      <w:r>
         <w:t xml:space="preserve"> been obtained</w:t>
       </w:r>
       <w:r>
@@ -7196,7 +7199,13 @@
         <w:t>.</w:t>
       </w:r>
       <w:r>
-        <w:t xml:space="preserve"> The last one offers a collection of interesting resources in the Internet.</w:t>
+        <w:t xml:space="preserve"> </w:t>
+      </w:r>
+      <w:r>
+        <w:t xml:space="preserve">And finally, the </w:t>
+      </w:r>
+      <w:r>
+        <w:t>last one offers a collection of interesting resources in the Internet.</w:t>
       </w:r>
     </w:p>
     <w:p>
@@ -7803,14 +7812,27 @@
       <w:r>
         <w:t xml:space="preserve">Figure </w:t>
       </w:r>
-      <w:fldSimple w:instr=" SEQ Figure \* ARABIC ">
-        <w:r>
-          <w:rPr>
-            <w:noProof/>
-          </w:rPr>
-          <w:t>1</w:t>
-        </w:r>
-      </w:fldSimple>
+      <w:r>
+        <w:fldChar w:fldCharType="begin"/>
+      </w:r>
+      <w:r>
+        <w:instrText xml:space="preserve"> SEQ Figure \* ARABIC </w:instrText>
+      </w:r>
+      <w:r>
+        <w:fldChar w:fldCharType="separate"/>
+      </w:r>
+      <w:r>
+        <w:rPr>
+          <w:noProof/>
+        </w:rPr>
+        <w:t>1</w:t>
+      </w:r>
+      <w:r>
+        <w:rPr>
+          <w:noProof/>
+        </w:rPr>
+        <w:fldChar w:fldCharType="end"/>
+      </w:r>
       <w:r>
         <w:t xml:space="preserve"> Common Git operations. Via</w:t>
       </w:r>
@@ -10864,14 +10886,27 @@
       <w:r>
         <w:t xml:space="preserve">Table </w:t>
       </w:r>
-      <w:fldSimple w:instr=" SEQ Table \* ARABIC ">
-        <w:r>
-          <w:rPr>
-            <w:noProof/>
-          </w:rPr>
-          <w:t>1</w:t>
-        </w:r>
-      </w:fldSimple>
+      <w:r>
+        <w:fldChar w:fldCharType="begin"/>
+      </w:r>
+      <w:r>
+        <w:instrText xml:space="preserve"> SEQ Table \* ARABIC </w:instrText>
+      </w:r>
+      <w:r>
+        <w:fldChar w:fldCharType="separate"/>
+      </w:r>
+      <w:r>
+        <w:rPr>
+          <w:noProof/>
+        </w:rPr>
+        <w:t>1</w:t>
+      </w:r>
+      <w:r>
+        <w:rPr>
+          <w:noProof/>
+        </w:rPr>
+        <w:fldChar w:fldCharType="end"/>
+      </w:r>
       <w:r>
         <w:t xml:space="preserve"> – Default available GitHub licenses</w:t>
       </w:r>
@@ -22217,7 +22252,7 @@
         <w:sz w:val="20"/>
         <w:szCs w:val="20"/>
       </w:rPr>
-      <w:t>2022-09-23</w:t>
+      <w:t>2022-09-26</w:t>
     </w:r>
     <w:r>
       <w:rPr>
@@ -29159,7 +29194,7 @@
 </file>
 
 <file path=customXml/itemProps1.xml><?xml version="1.0" encoding="utf-8"?>
-<ds:datastoreItem xmlns:ds="http://schemas.openxmlformats.org/officeDocument/2006/customXml" ds:itemID="{543C7621-F608-4A87-B0E2-DE030FE7E703}">
+<ds:datastoreItem xmlns:ds="http://schemas.openxmlformats.org/officeDocument/2006/customXml" ds:itemID="{1D074893-3EE9-4F8C-95CC-E42FA0E9CFC0}">
   <ds:schemaRefs>
     <ds:schemaRef ds:uri="http://schemas.openxmlformats.org/officeDocument/2006/bibliography"/>
   </ds:schemaRefs>

--- a/D3.7 PoliRural GitHub Account_ext.docx
+++ b/D3.7 PoliRural GitHub Account_ext.docx
@@ -3,6 +3,8 @@
 <w:document xmlns:wpc="http://schemas.microsoft.com/office/word/2010/wordprocessingCanvas" xmlns:cx="http://schemas.microsoft.com/office/drawing/2014/chartex" xmlns:cx1="http://schemas.microsoft.com/office/drawing/2015/9/8/chartex" xmlns:mc="http://schemas.openxmlformats.org/markup-compatibility/2006" xmlns:o="urn:schemas-microsoft-com:office:office" xmlns:r="http://schemas.openxmlformats.org/officeDocument/2006/relationships" xmlns:m="http://schemas.openxmlformats.org/officeDocument/2006/math" xmlns:v="urn:schemas-microsoft-com:vml" xmlns:wp14="http://schemas.microsoft.com/office/word/2010/wordprocessingDrawing" xmlns:wp="http://schemas.openxmlformats.org/drawingml/2006/wordprocessingDrawing" xmlns:w10="urn:schemas-microsoft-com:office:word" xmlns:w="http://schemas.openxmlformats.org/wordprocessingml/2006/main" xmlns:w14="http://schemas.microsoft.com/office/word/2010/wordml" xmlns:w15="http://schemas.microsoft.com/office/word/2012/wordml" xmlns:w16se="http://schemas.microsoft.com/office/word/2015/wordml/symex" xmlns:wpg="http://schemas.microsoft.com/office/word/2010/wordprocessingGroup" xmlns:wpi="http://schemas.microsoft.com/office/word/2010/wordprocessingInk" xmlns:wne="http://schemas.microsoft.com/office/word/2006/wordml" xmlns:wps="http://schemas.microsoft.com/office/word/2010/wordprocessingShape" mc:Ignorable="w14 w15 w16se wp14">
   <w:body>
     <w:p>
+      <w:bookmarkStart w:id="0" w:name="_GoBack"/>
+      <w:bookmarkEnd w:id="0"/>
       <w:r>
         <w:rPr>
           <w:noProof/>
@@ -192,7 +194,7 @@
           <w:sz w:val="36"/>
           <w:szCs w:val="36"/>
         </w:rPr>
-        <w:t>OpenAIRE &amp; Zenodo infraestructure</w:t>
+        <w:t xml:space="preserve">OpenAIRE &amp; Zenodo </w:t>
       </w:r>
       <w:r>
         <w:rPr>
@@ -201,7 +203,7 @@
           <w:sz w:val="36"/>
           <w:szCs w:val="36"/>
         </w:rPr>
-        <w:t>s</w:t>
+        <w:t>infrastructures</w:t>
       </w:r>
       <w:r>
         <w:rPr>
@@ -1792,12 +1794,12 @@
           <w:bCs/>
         </w:rPr>
       </w:pPr>
-      <w:bookmarkStart w:id="0" w:name="_Toc114827546"/>
+      <w:bookmarkStart w:id="1" w:name="_Toc114827546"/>
       <w:r>
         <w:lastRenderedPageBreak/>
         <w:t>Table of Contents</w:t>
       </w:r>
-      <w:bookmarkEnd w:id="0"/>
+      <w:bookmarkEnd w:id="1"/>
     </w:p>
     <w:sdt>
       <w:sdtPr>
@@ -4581,11 +4583,11 @@
         </w:numPr>
         <w:ind w:left="432" w:hanging="432"/>
       </w:pPr>
-      <w:bookmarkStart w:id="1" w:name="_Toc114827547"/>
+      <w:bookmarkStart w:id="2" w:name="_Toc114827547"/>
       <w:r>
         <w:t>List of Tables</w:t>
       </w:r>
-      <w:bookmarkEnd w:id="1"/>
+      <w:bookmarkEnd w:id="2"/>
     </w:p>
     <w:p>
       <w:pPr>
@@ -4924,12 +4926,12 @@
         </w:numPr>
         <w:ind w:left="431" w:hanging="431"/>
       </w:pPr>
-      <w:bookmarkStart w:id="2" w:name="_Toc114827548"/>
+      <w:bookmarkStart w:id="3" w:name="_Toc114827548"/>
       <w:r>
         <w:lastRenderedPageBreak/>
         <w:t>List of Figures</w:t>
       </w:r>
-      <w:bookmarkEnd w:id="2"/>
+      <w:bookmarkEnd w:id="3"/>
     </w:p>
     <w:p>
       <w:pPr>
@@ -5917,12 +5919,12 @@
         </w:numPr>
         <w:ind w:left="432" w:hanging="432"/>
       </w:pPr>
-      <w:bookmarkStart w:id="3" w:name="_Toc114827549"/>
+      <w:bookmarkStart w:id="4" w:name="_Toc114827549"/>
       <w:r>
         <w:lastRenderedPageBreak/>
         <w:t>Glossary</w:t>
       </w:r>
-      <w:bookmarkEnd w:id="3"/>
+      <w:bookmarkEnd w:id="4"/>
     </w:p>
     <w:p>
       <w:pPr>
@@ -6004,7 +6006,10 @@
         <w:t xml:space="preserve">) </w:t>
       </w:r>
       <w:r>
-        <w:t>make reference to all that software whose</w:t>
+        <w:t>refers</w:t>
+      </w:r>
+      <w:r>
+        <w:t xml:space="preserve"> to all that software whose</w:t>
       </w:r>
       <w:r>
         <w:t xml:space="preserve"> original source code is made freely available and may be redistributed and modified</w:t>
@@ -6203,7 +6208,13 @@
         <w:t xml:space="preserve">. On the one hand, OpenAIRE is a network of dedicated Open Science experts promoting and providing training on Open Science. </w:t>
       </w:r>
       <w:r>
-        <w:t xml:space="preserve">On the other </w:t>
+        <w:t xml:space="preserve">On the </w:t>
+      </w:r>
+      <w:r>
+        <w:t>other,</w:t>
+      </w:r>
+      <w:r>
+        <w:t xml:space="preserve"> </w:t>
       </w:r>
       <w:r>
         <w:t>i</w:t>
@@ -6246,7 +6257,13 @@
         <w:t xml:space="preserve"> (“</w:t>
       </w:r>
       <w:r>
-        <w:t>Conseil Européen pour la Recherche Nucléaire</w:t>
+        <w:t xml:space="preserve">Conseil Européen pour la </w:t>
+      </w:r>
+      <w:r>
+        <w:t>Recherché</w:t>
+      </w:r>
+      <w:r>
+        <w:t xml:space="preserve"> Nucléaire</w:t>
       </w:r>
       <w:r>
         <w:t>”, or “</w:t>
@@ -6314,7 +6331,17 @@
           <w:szCs w:val="72"/>
           <w:lang w:eastAsia="en-GB"/>
         </w:rPr>
-        <w:t>decision support emerging from an endogenous point of view.</w:t>
+        <w:t>Decision</w:t>
+      </w:r>
+      <w:r>
+        <w:rPr>
+          <w:rFonts w:ascii="ff2" w:eastAsia="Times New Roman" w:hAnsi="ff2" w:cs="Times New Roman"/>
+          <w:color w:val="000000"/>
+          <w:sz w:val="72"/>
+          <w:szCs w:val="72"/>
+          <w:lang w:eastAsia="en-GB"/>
+        </w:rPr>
+        <w:t xml:space="preserve"> support emerging from an endogenous point of view.</w:t>
       </w:r>
     </w:p>
     <w:p>
@@ -6413,7 +6440,13 @@
         <w:t xml:space="preserve">and uniquely </w:t>
       </w:r>
       <w:r>
-        <w:t>identify an article or document and link to it on the web.</w:t>
+        <w:t>identify an article or document</w:t>
+      </w:r>
+      <w:r>
+        <w:t>,</w:t>
+      </w:r>
+      <w:r>
+        <w:t xml:space="preserve"> and link to it on the web.</w:t>
       </w:r>
     </w:p>
     <w:p>
@@ -6924,12 +6957,12 @@
         <w:pStyle w:val="Ttulo1"/>
         <w:ind w:left="720" w:hanging="720"/>
       </w:pPr>
-      <w:bookmarkStart w:id="4" w:name="_Toc114827550"/>
+      <w:bookmarkStart w:id="5" w:name="_Toc114827550"/>
       <w:r>
         <w:lastRenderedPageBreak/>
         <w:t>Introduction</w:t>
       </w:r>
-      <w:bookmarkEnd w:id="4"/>
+      <w:bookmarkEnd w:id="5"/>
     </w:p>
     <w:p>
       <w:r>
@@ -6992,12 +7025,7 @@
         <w:t>Hardware and S</w:t>
       </w:r>
       <w:r>
-        <w:t>oftwa</w:t>
-      </w:r>
-      <w:bookmarkStart w:id="5" w:name="_GoBack"/>
-      <w:bookmarkEnd w:id="5"/>
-      <w:r>
-        <w:t>re</w:t>
+        <w:t>oftware</w:t>
       </w:r>
       <w:r>
         <w:t xml:space="preserve"> industry</w:t>
@@ -7202,7 +7230,10 @@
         <w:t xml:space="preserve"> </w:t>
       </w:r>
       <w:r>
-        <w:t xml:space="preserve">And finally, the </w:t>
+        <w:t>Finally</w:t>
+      </w:r>
+      <w:r>
+        <w:t xml:space="preserve">, the </w:t>
       </w:r>
       <w:r>
         <w:t>last one offers a collection of interesting resources in the Internet.</w:t>
@@ -7812,27 +7843,14 @@
       <w:r>
         <w:t xml:space="preserve">Figure </w:t>
       </w:r>
-      <w:r>
-        <w:fldChar w:fldCharType="begin"/>
-      </w:r>
-      <w:r>
-        <w:instrText xml:space="preserve"> SEQ Figure \* ARABIC </w:instrText>
-      </w:r>
-      <w:r>
-        <w:fldChar w:fldCharType="separate"/>
-      </w:r>
-      <w:r>
-        <w:rPr>
-          <w:noProof/>
-        </w:rPr>
-        <w:t>1</w:t>
-      </w:r>
-      <w:r>
-        <w:rPr>
-          <w:noProof/>
-        </w:rPr>
-        <w:fldChar w:fldCharType="end"/>
-      </w:r>
+      <w:fldSimple w:instr=" SEQ Figure \* ARABIC ">
+        <w:r>
+          <w:rPr>
+            <w:noProof/>
+          </w:rPr>
+          <w:t>1</w:t>
+        </w:r>
+      </w:fldSimple>
       <w:r>
         <w:t xml:space="preserve"> Common Git operations. Via</w:t>
       </w:r>
@@ -8689,7 +8707,10 @@
         <w:t xml:space="preserve"> Repo)</w:t>
       </w:r>
       <w:r>
-        <w:t xml:space="preserve">.- A central file storage location supervised by a </w:t>
+        <w:t>. -</w:t>
+      </w:r>
+      <w:r>
+        <w:t xml:space="preserve"> A central file storage location supervised by a </w:t>
       </w:r>
       <w:r>
         <w:rPr>
@@ -8750,7 +8771,10 @@
         <w:t>.</w:t>
       </w:r>
       <w:r>
-        <w:t xml:space="preserve">- Anyone can access to them and use the content (according to the </w:t>
+        <w:t xml:space="preserve"> -</w:t>
+      </w:r>
+      <w:r>
+        <w:t xml:space="preserve"> Anyone can access to them and use the content (according to the </w:t>
       </w:r>
       <w:r>
         <w:rPr>
@@ -8786,7 +8810,10 @@
         <w:t>.</w:t>
       </w:r>
       <w:r>
-        <w:t xml:space="preserve">- Only </w:t>
+        <w:t xml:space="preserve"> -</w:t>
+      </w:r>
+      <w:r>
+        <w:t xml:space="preserve"> Only </w:t>
       </w:r>
       <w:r>
         <w:rPr>
@@ -8816,7 +8843,10 @@
         <w:t>Commit</w:t>
       </w:r>
       <w:r>
-        <w:t>.- Wherever any file changes in the repository user can</w:t>
+        <w:t>. -</w:t>
+      </w:r>
+      <w:r>
+        <w:t xml:space="preserve"> Wherever any file changes in the repository user can</w:t>
       </w:r>
       <w:r>
         <w:t xml:space="preserve"> </w:t>
@@ -8868,7 +8898,10 @@
         <w:t>Pull</w:t>
       </w:r>
       <w:r>
-        <w:t xml:space="preserve">.- Transfer </w:t>
+        <w:t>. -</w:t>
+      </w:r>
+      <w:r>
+        <w:t xml:space="preserve"> Transfer </w:t>
       </w:r>
       <w:r>
         <w:rPr>
@@ -8904,7 +8937,10 @@
         <w:t>Push</w:t>
       </w:r>
       <w:r>
-        <w:t>.- Transfers</w:t>
+        <w:t>. -</w:t>
+      </w:r>
+      <w:r>
+        <w:t xml:space="preserve"> Transfers</w:t>
       </w:r>
       <w:r>
         <w:t xml:space="preserve"> </w:t>
@@ -8952,7 +8988,7 @@
         <w:t>.</w:t>
       </w:r>
       <w:r>
-        <w:t>-</w:t>
+        <w:t xml:space="preserve"> -</w:t>
       </w:r>
       <w:r>
         <w:t xml:space="preserve"> It adds changes from a remote repository to the local working branch without </w:t>
@@ -8981,7 +9017,10 @@
         <w:t>Branch</w:t>
       </w:r>
       <w:r>
-        <w:t xml:space="preserve">.- A </w:t>
+        <w:t>. -</w:t>
+      </w:r>
+      <w:r>
+        <w:t xml:space="preserve"> A </w:t>
       </w:r>
       <w:r>
         <w:rPr>
@@ -9062,7 +9101,10 @@
         <w:t>Fork</w:t>
       </w:r>
       <w:r>
-        <w:t>.- Anyone with access to a repository can</w:t>
+        <w:t>. -</w:t>
+      </w:r>
+      <w:r>
+        <w:t xml:space="preserve"> Anyone with access to a repository can</w:t>
       </w:r>
       <w:r>
         <w:t xml:space="preserve"> </w:t>
@@ -9138,7 +9180,10 @@
         <w:t>.</w:t>
       </w:r>
       <w:r>
-        <w:t xml:space="preserve">- </w:t>
+        <w:t xml:space="preserve"> -</w:t>
+      </w:r>
+      <w:r>
+        <w:t xml:space="preserve"> </w:t>
       </w:r>
       <w:r>
         <w:t>Similar</w:t>
@@ -9212,10 +9257,13 @@
         <w:t>Gist</w:t>
       </w:r>
       <w:r>
-        <w:t>.- It can be considered as a</w:t>
-      </w:r>
-      <w:r>
-        <w:t>n</w:t>
+        <w:t>. -</w:t>
+      </w:r>
+      <w:r>
+        <w:t xml:space="preserve"> It can be considered as </w:t>
+      </w:r>
+      <w:r>
+        <w:t>a</w:t>
       </w:r>
       <w:r>
         <w:t xml:space="preserve"> </w:t>
@@ -9248,7 +9296,10 @@
         <w:t>Markdown</w:t>
       </w:r>
       <w:r>
-        <w:t xml:space="preserve">.- Though not mandatory, </w:t>
+        <w:t>. -</w:t>
+      </w:r>
+      <w:r>
+        <w:t xml:space="preserve"> Though not mandatory, </w:t>
       </w:r>
       <w:r>
         <w:rPr>
@@ -9324,7 +9375,10 @@
         <w:t>GitHub Marketplace</w:t>
       </w:r>
       <w:r>
-        <w:t xml:space="preserve">.- Is easy to extend </w:t>
+        <w:t>. -</w:t>
+      </w:r>
+      <w:r>
+        <w:t xml:space="preserve"> Is easy to extend </w:t>
       </w:r>
       <w:r>
         <w:rPr>
@@ -9432,7 +9486,7 @@
         <w:t>README</w:t>
       </w:r>
       <w:r>
-        <w:t>.-</w:t>
+        <w:t>. -</w:t>
       </w:r>
       <w:r>
         <w:t xml:space="preserve"> </w:t>
@@ -9477,7 +9531,22 @@
         <w:t xml:space="preserve"> is the first information that visitors to the repository</w:t>
       </w:r>
       <w:r>
-        <w:t xml:space="preserve"> can see, therefore it is used to explain the project, show its degree of maturity, point to documentation file</w:t>
+        <w:t xml:space="preserve"> can see.</w:t>
+      </w:r>
+      <w:r>
+        <w:t xml:space="preserve"> </w:t>
+      </w:r>
+      <w:r>
+        <w:t>T</w:t>
+      </w:r>
+      <w:r>
+        <w:t xml:space="preserve">herefore it is used </w:t>
+      </w:r>
+      <w:r>
+        <w:t xml:space="preserve">often </w:t>
+      </w:r>
+      <w:r>
+        <w:t>to explain the project, show its degree of maturity, point to documentation file</w:t>
       </w:r>
       <w:r>
         <w:t>s</w:t>
@@ -9525,7 +9594,7 @@
         <w:t>LICENSE</w:t>
       </w:r>
       <w:r>
-        <w:t>.-</w:t>
+        <w:t>. -</w:t>
       </w:r>
       <w:r>
         <w:t xml:space="preserve"> The LICENSE file shows the repository legal license</w:t>
@@ -9597,7 +9666,10 @@
         <w:t>CITATION.cff</w:t>
       </w:r>
       <w:r>
-        <w:t>.- It explains</w:t>
+        <w:t>. -</w:t>
+      </w:r>
+      <w:r>
+        <w:t xml:space="preserve"> It explains</w:t>
       </w:r>
       <w:r>
         <w:t xml:space="preserve"> how </w:t>
@@ -9659,13 +9731,19 @@
         <w:t>.gitignore</w:t>
       </w:r>
       <w:r>
-        <w:t>.-</w:t>
+        <w:t>. -</w:t>
       </w:r>
       <w:r>
         <w:t xml:space="preserve"> </w:t>
       </w:r>
       <w:r>
-        <w:t>This file is very useful when the user is working locally, contributing to the project via pull-requests, but need maintain certain files and / or folders out of the version control, i.e. ignore them by not including them in the GitHub repository.</w:t>
+        <w:t>This file is very useful when the user is working locally, contributing to the project via pull-requests, but need maintain</w:t>
+      </w:r>
+      <w:r>
+        <w:t>ing</w:t>
+      </w:r>
+      <w:r>
+        <w:t xml:space="preserve"> certain files and / or folders out of the version control, i.e. ignore them by not including them in the GitHub repository.</w:t>
       </w:r>
       <w:r>
         <w:t xml:space="preserve"> An example can be seen in </w:t>
@@ -9698,7 +9776,10 @@
         <w:t>CODE_OF_CONDUCT</w:t>
       </w:r>
       <w:r>
-        <w:t>.- When the repository is community oriented and many people interact in the project, a clear text about the expected</w:t>
+        <w:t>. -</w:t>
+      </w:r>
+      <w:r>
+        <w:t xml:space="preserve"> When the repository is community oriented and many people interact in the project, a clear text about the expected</w:t>
       </w:r>
       <w:r>
         <w:t xml:space="preserve"> </w:t>
@@ -10886,27 +10967,14 @@
       <w:r>
         <w:t xml:space="preserve">Table </w:t>
       </w:r>
-      <w:r>
-        <w:fldChar w:fldCharType="begin"/>
-      </w:r>
-      <w:r>
-        <w:instrText xml:space="preserve"> SEQ Table \* ARABIC </w:instrText>
-      </w:r>
-      <w:r>
-        <w:fldChar w:fldCharType="separate"/>
-      </w:r>
-      <w:r>
-        <w:rPr>
-          <w:noProof/>
-        </w:rPr>
-        <w:t>1</w:t>
-      </w:r>
-      <w:r>
-        <w:rPr>
-          <w:noProof/>
-        </w:rPr>
-        <w:fldChar w:fldCharType="end"/>
-      </w:r>
+      <w:fldSimple w:instr=" SEQ Table \* ARABIC ">
+        <w:r>
+          <w:rPr>
+            <w:noProof/>
+          </w:rPr>
+          <w:t>1</w:t>
+        </w:r>
+      </w:fldSimple>
       <w:r>
         <w:t xml:space="preserve"> – Default available GitHub licenses</w:t>
       </w:r>
@@ -12062,7 +12130,13 @@
         <w:t>To be Findable</w:t>
       </w:r>
       <w:r>
-        <w:t xml:space="preserve">.- </w:t>
+        <w:t>.</w:t>
+      </w:r>
+      <w:r>
+        <w:t xml:space="preserve"> </w:t>
+      </w:r>
+      <w:r>
+        <w:t xml:space="preserve">- </w:t>
       </w:r>
       <w:r>
         <w:t>FAIR principles promote</w:t>
@@ -12145,7 +12219,10 @@
         <w:t>To be Accessible</w:t>
       </w:r>
       <w:r>
-        <w:t xml:space="preserve">.- </w:t>
+        <w:t>. -</w:t>
+      </w:r>
+      <w:r>
+        <w:t xml:space="preserve"> </w:t>
       </w:r>
       <w:r>
         <w:t>To be accessible, the metadata and data should be understandable to both humans and machines, and data should be stored in a trusted repository.</w:t>
@@ -12229,7 +12306,10 @@
         <w:t>To be Interoperable</w:t>
       </w:r>
       <w:r>
-        <w:t xml:space="preserve">.- </w:t>
+        <w:t>. -</w:t>
+      </w:r>
+      <w:r>
+        <w:t xml:space="preserve"> </w:t>
       </w:r>
       <w:r>
         <w:rPr>
@@ -12306,7 +12386,13 @@
         <w:t>To be Reusable</w:t>
       </w:r>
       <w:r>
-        <w:t>.- In this aspect some features and policies are included:</w:t>
+        <w:t>.</w:t>
+      </w:r>
+      <w:r>
+        <w:t xml:space="preserve"> </w:t>
+      </w:r>
+      <w:r>
+        <w:t>- In this aspect some features and policies are included:</w:t>
       </w:r>
     </w:p>
     <w:p>
@@ -12655,7 +12741,10 @@
     </w:p>
     <w:p>
       <w:r>
-        <w:t>Once the user/publisher is logged in</w:t>
+        <w:t xml:space="preserve">Once the user/publisher is logged </w:t>
+      </w:r>
+      <w:r>
+        <w:t>in,</w:t>
       </w:r>
       <w:r>
         <w:t xml:space="preserve"> </w:t>
@@ -14749,10 +14838,16 @@
         <w:t xml:space="preserve">services oriented </w:t>
       </w:r>
       <w:r>
-        <w:t xml:space="preserve">to easily adopt </w:t>
+        <w:t xml:space="preserve">to adopt </w:t>
+      </w:r>
+      <w:r>
+        <w:t xml:space="preserve">easily </w:t>
       </w:r>
       <w:r>
         <w:t>Open Science</w:t>
+      </w:r>
+      <w:r>
+        <w:t>,</w:t>
       </w:r>
       <w:r>
         <w:t xml:space="preserve"> can be seen below:</w:t>
@@ -16134,21 +16229,18 @@
         <w:t>:</w:t>
       </w:r>
       <w:r>
-        <w:t xml:space="preserve"> Version Corntrol System platforms comparation</w:t>
-      </w:r>
-      <w:r>
-        <w:t xml:space="preserve"> </w:t>
-      </w:r>
-      <w:r>
-        <w:t>–</w:t>
-      </w:r>
-      <w:r>
-        <w:t xml:space="preserve"> 202</w:t>
-      </w:r>
-      <w:r>
-        <w:t>2</w:t>
+        <w:t xml:space="preserve"> Version </w:t>
+      </w:r>
+      <w:r>
+        <w:t>Co</w:t>
+      </w:r>
+      <w:r>
+        <w:t xml:space="preserve">ntrol System platforms </w:t>
       </w:r>
       <w:bookmarkEnd w:id="229"/>
+      <w:r>
+        <w:t>benchmarks</w:t>
+      </w:r>
     </w:p>
     <w:p>
       <w:r>
@@ -19374,6 +19466,9 @@
       <w:bookmarkEnd w:id="248"/>
       <w:bookmarkEnd w:id="249"/>
       <w:bookmarkEnd w:id="250"/>
+      <w:r>
+        <w:t xml:space="preserve"> (2022)</w:t>
+      </w:r>
     </w:p>
     <w:p>
       <w:pPr>
@@ -22060,11 +22155,6 @@
         <w:docPartUnique/>
       </w:docPartObj>
     </w:sdtPr>
-    <w:sdtEndPr>
-      <w:rPr>
-        <w:rStyle w:val="Nmerodepgina"/>
-      </w:rPr>
-    </w:sdtEndPr>
     <w:sdtContent>
       <w:p>
         <w:pPr>
@@ -22118,11 +22208,6 @@
         <w:docPartUnique/>
       </w:docPartObj>
     </w:sdtPr>
-    <w:sdtEndPr>
-      <w:rPr>
-        <w:rStyle w:val="Nmerodepgina"/>
-      </w:rPr>
-    </w:sdtEndPr>
     <w:sdtContent>
       <w:p>
         <w:pPr>
@@ -22165,7 +22250,7 @@
             <w:sz w:val="20"/>
             <w:szCs w:val="20"/>
           </w:rPr>
-          <w:t>8</w:t>
+          <w:t>2</w:t>
         </w:r>
         <w:r>
           <w:rPr>
@@ -29194,7 +29279,7 @@
 </file>
 
 <file path=customXml/itemProps1.xml><?xml version="1.0" encoding="utf-8"?>
-<ds:datastoreItem xmlns:ds="http://schemas.openxmlformats.org/officeDocument/2006/customXml" ds:itemID="{1D074893-3EE9-4F8C-95CC-E42FA0E9CFC0}">
+<ds:datastoreItem xmlns:ds="http://schemas.openxmlformats.org/officeDocument/2006/customXml" ds:itemID="{541D1200-6966-4655-AF36-95C3E19E8E71}">
   <ds:schemaRefs>
     <ds:schemaRef ds:uri="http://schemas.openxmlformats.org/officeDocument/2006/bibliography"/>
   </ds:schemaRefs>

--- a/D3.7 PoliRural GitHub Account_ext.docx
+++ b/D3.7 PoliRural GitHub Account_ext.docx
@@ -3,8 +3,6 @@
 <w:document xmlns:wpc="http://schemas.microsoft.com/office/word/2010/wordprocessingCanvas" xmlns:cx="http://schemas.microsoft.com/office/drawing/2014/chartex" xmlns:cx1="http://schemas.microsoft.com/office/drawing/2015/9/8/chartex" xmlns:mc="http://schemas.openxmlformats.org/markup-compatibility/2006" xmlns:o="urn:schemas-microsoft-com:office:office" xmlns:r="http://schemas.openxmlformats.org/officeDocument/2006/relationships" xmlns:m="http://schemas.openxmlformats.org/officeDocument/2006/math" xmlns:v="urn:schemas-microsoft-com:vml" xmlns:wp14="http://schemas.microsoft.com/office/word/2010/wordprocessingDrawing" xmlns:wp="http://schemas.openxmlformats.org/drawingml/2006/wordprocessingDrawing" xmlns:w10="urn:schemas-microsoft-com:office:word" xmlns:w="http://schemas.openxmlformats.org/wordprocessingml/2006/main" xmlns:w14="http://schemas.microsoft.com/office/word/2010/wordml" xmlns:w15="http://schemas.microsoft.com/office/word/2012/wordml" xmlns:w16se="http://schemas.microsoft.com/office/word/2015/wordml/symex" xmlns:wpg="http://schemas.microsoft.com/office/word/2010/wordprocessingGroup" xmlns:wpi="http://schemas.microsoft.com/office/word/2010/wordprocessingInk" xmlns:wne="http://schemas.microsoft.com/office/word/2006/wordml" xmlns:wps="http://schemas.microsoft.com/office/word/2010/wordprocessingShape" mc:Ignorable="w14 w15 w16se wp14">
   <w:body>
     <w:p>
-      <w:bookmarkStart w:id="0" w:name="_GoBack"/>
-      <w:bookmarkEnd w:id="0"/>
       <w:r>
         <w:rPr>
           <w:noProof/>
@@ -1780,6 +1778,8 @@
         </w:rPr>
         <w:br w:type="page"/>
       </w:r>
+      <w:bookmarkStart w:id="0" w:name="_GoBack"/>
+      <w:bookmarkEnd w:id="0"/>
     </w:p>
     <w:p>
       <w:pPr>
@@ -22315,36 +22315,7 @@
         <w:sz w:val="20"/>
         <w:szCs w:val="20"/>
       </w:rPr>
-      <w:fldChar w:fldCharType="begin"/>
-    </w:r>
-    <w:r>
-      <w:rPr>
-        <w:sz w:val="20"/>
-        <w:szCs w:val="20"/>
-      </w:rPr>
-      <w:instrText xml:space="preserve"> DATE  \@ "yyyy-MM-dd"  \* MERGEFORMAT </w:instrText>
-    </w:r>
-    <w:r>
-      <w:rPr>
-        <w:sz w:val="20"/>
-        <w:szCs w:val="20"/>
-      </w:rPr>
-      <w:fldChar w:fldCharType="separate"/>
-    </w:r>
-    <w:r>
-      <w:rPr>
-        <w:noProof/>
-        <w:sz w:val="20"/>
-        <w:szCs w:val="20"/>
-      </w:rPr>
-      <w:t>2022-09-26</w:t>
-    </w:r>
-    <w:r>
-      <w:rPr>
-        <w:sz w:val="20"/>
-        <w:szCs w:val="20"/>
-      </w:rPr>
-      <w:fldChar w:fldCharType="end"/>
+      <w:t>September 2022</w:t>
     </w:r>
   </w:p>
 </w:ftr>
@@ -29279,7 +29250,7 @@
 </file>
 
 <file path=customXml/itemProps1.xml><?xml version="1.0" encoding="utf-8"?>
-<ds:datastoreItem xmlns:ds="http://schemas.openxmlformats.org/officeDocument/2006/customXml" ds:itemID="{541D1200-6966-4655-AF36-95C3E19E8E71}">
+<ds:datastoreItem xmlns:ds="http://schemas.openxmlformats.org/officeDocument/2006/customXml" ds:itemID="{49BBA057-DBEE-4E8D-AF46-59B6DD78C6AA}">
   <ds:schemaRefs>
     <ds:schemaRef ds:uri="http://schemas.openxmlformats.org/officeDocument/2006/bibliography"/>
   </ds:schemaRefs>

--- a/D3.7 PoliRural GitHub Account_ext.docx
+++ b/D3.7 PoliRural GitHub Account_ext.docx
@@ -1778,8 +1778,6 @@
         </w:rPr>
         <w:br w:type="page"/>
       </w:r>
-      <w:bookmarkStart w:id="0" w:name="_GoBack"/>
-      <w:bookmarkEnd w:id="0"/>
     </w:p>
     <w:p>
       <w:pPr>
@@ -1794,12 +1792,12 @@
           <w:bCs/>
         </w:rPr>
       </w:pPr>
-      <w:bookmarkStart w:id="1" w:name="_Toc114827546"/>
+      <w:bookmarkStart w:id="0" w:name="_Toc114827546"/>
       <w:r>
         <w:lastRenderedPageBreak/>
         <w:t>Table of Contents</w:t>
       </w:r>
-      <w:bookmarkEnd w:id="1"/>
+      <w:bookmarkEnd w:id="0"/>
     </w:p>
     <w:sdt>
       <w:sdtPr>
@@ -4583,11 +4581,11 @@
         </w:numPr>
         <w:ind w:left="432" w:hanging="432"/>
       </w:pPr>
-      <w:bookmarkStart w:id="2" w:name="_Toc114827547"/>
+      <w:bookmarkStart w:id="1" w:name="_Toc114827547"/>
       <w:r>
         <w:t>List of Tables</w:t>
       </w:r>
-      <w:bookmarkEnd w:id="2"/>
+      <w:bookmarkEnd w:id="1"/>
     </w:p>
     <w:p>
       <w:pPr>
@@ -4926,12 +4924,12 @@
         </w:numPr>
         <w:ind w:left="431" w:hanging="431"/>
       </w:pPr>
-      <w:bookmarkStart w:id="3" w:name="_Toc114827548"/>
+      <w:bookmarkStart w:id="2" w:name="_Toc114827548"/>
       <w:r>
         <w:lastRenderedPageBreak/>
         <w:t>List of Figures</w:t>
       </w:r>
-      <w:bookmarkEnd w:id="3"/>
+      <w:bookmarkEnd w:id="2"/>
     </w:p>
     <w:p>
       <w:pPr>
@@ -5919,12 +5917,12 @@
         </w:numPr>
         <w:ind w:left="432" w:hanging="432"/>
       </w:pPr>
-      <w:bookmarkStart w:id="4" w:name="_Toc114827549"/>
+      <w:bookmarkStart w:id="3" w:name="_Toc114827549"/>
       <w:r>
         <w:lastRenderedPageBreak/>
         <w:t>Glossary</w:t>
       </w:r>
-      <w:bookmarkEnd w:id="4"/>
+      <w:bookmarkEnd w:id="3"/>
     </w:p>
     <w:p>
       <w:pPr>
@@ -6957,12 +6955,12 @@
         <w:pStyle w:val="Ttulo1"/>
         <w:ind w:left="720" w:hanging="720"/>
       </w:pPr>
-      <w:bookmarkStart w:id="5" w:name="_Toc114827550"/>
+      <w:bookmarkStart w:id="4" w:name="_Toc114827550"/>
       <w:r>
         <w:lastRenderedPageBreak/>
         <w:t>Introduction</w:t>
       </w:r>
-      <w:bookmarkEnd w:id="5"/>
+      <w:bookmarkEnd w:id="4"/>
     </w:p>
     <w:p>
       <w:r>
@@ -6999,7 +6997,10 @@
         <w:t xml:space="preserve">but </w:t>
       </w:r>
       <w:r>
-        <w:t>if more details are needed, some resour</w:t>
+        <w:t>if more details we</w:t>
+      </w:r>
+      <w:r>
+        <w:t>re needed, some resour</w:t>
       </w:r>
       <w:r>
         <w:t xml:space="preserve">ces are provided along the </w:t>
@@ -7253,12 +7254,12 @@
         <w:pStyle w:val="Ttulo1"/>
         <w:ind w:left="720" w:hanging="720"/>
       </w:pPr>
-      <w:bookmarkStart w:id="6" w:name="_Toc114827551"/>
+      <w:bookmarkStart w:id="5" w:name="_Toc114827551"/>
       <w:r>
         <w:lastRenderedPageBreak/>
         <w:t>GitHub Fundamentals</w:t>
       </w:r>
-      <w:bookmarkEnd w:id="6"/>
+      <w:bookmarkEnd w:id="5"/>
     </w:p>
     <w:p>
       <w:pPr>
@@ -7542,11 +7543,11 @@
       <w:pPr>
         <w:pStyle w:val="Ttulo2"/>
       </w:pPr>
-      <w:bookmarkStart w:id="7" w:name="_Toc114827552"/>
+      <w:bookmarkStart w:id="6" w:name="_Toc114827552"/>
       <w:r>
         <w:t>Git</w:t>
       </w:r>
-      <w:bookmarkEnd w:id="7"/>
+      <w:bookmarkEnd w:id="6"/>
     </w:p>
     <w:p>
       <w:pPr>
@@ -7811,35 +7812,35 @@
           </wp:inline>
         </w:drawing>
       </w:r>
-      <w:bookmarkStart w:id="8" w:name="_Toc98775130"/>
+      <w:bookmarkStart w:id="7" w:name="_Toc98775130"/>
     </w:p>
     <w:p>
       <w:pPr>
         <w:pStyle w:val="Descripcin"/>
         <w:jc w:val="center"/>
       </w:pPr>
-      <w:bookmarkStart w:id="9" w:name="_Toc98918925"/>
-      <w:bookmarkStart w:id="10" w:name="_Toc101886284"/>
-      <w:bookmarkStart w:id="11" w:name="_Toc102130345"/>
-      <w:bookmarkStart w:id="12" w:name="_Toc102656183"/>
-      <w:bookmarkStart w:id="13" w:name="_Toc103770803"/>
-      <w:bookmarkStart w:id="14" w:name="_Toc103770877"/>
-      <w:bookmarkStart w:id="15" w:name="_Toc105480053"/>
-      <w:bookmarkStart w:id="16" w:name="_Toc105673845"/>
-      <w:bookmarkStart w:id="17" w:name="_Toc105685499"/>
-      <w:bookmarkStart w:id="18" w:name="_Toc106276999"/>
-      <w:bookmarkStart w:id="19" w:name="_Toc110851068"/>
-      <w:bookmarkStart w:id="20" w:name="_Toc110851283"/>
-      <w:bookmarkStart w:id="21" w:name="_Toc110856278"/>
-      <w:bookmarkStart w:id="22" w:name="_Toc110858643"/>
-      <w:bookmarkStart w:id="23" w:name="_Toc110859819"/>
-      <w:bookmarkStart w:id="24" w:name="_Toc111110175"/>
-      <w:bookmarkStart w:id="25" w:name="_Toc112938241"/>
-      <w:bookmarkStart w:id="26" w:name="_Toc114053802"/>
-      <w:bookmarkStart w:id="27" w:name="_Toc114222193"/>
-      <w:bookmarkStart w:id="28" w:name="_Toc114735341"/>
-      <w:bookmarkStart w:id="29" w:name="_Toc114736366"/>
-      <w:bookmarkStart w:id="30" w:name="_Toc114756823"/>
+      <w:bookmarkStart w:id="8" w:name="_Toc98918925"/>
+      <w:bookmarkStart w:id="9" w:name="_Toc101886284"/>
+      <w:bookmarkStart w:id="10" w:name="_Toc102130345"/>
+      <w:bookmarkStart w:id="11" w:name="_Toc102656183"/>
+      <w:bookmarkStart w:id="12" w:name="_Toc103770803"/>
+      <w:bookmarkStart w:id="13" w:name="_Toc103770877"/>
+      <w:bookmarkStart w:id="14" w:name="_Toc105480053"/>
+      <w:bookmarkStart w:id="15" w:name="_Toc105673845"/>
+      <w:bookmarkStart w:id="16" w:name="_Toc105685499"/>
+      <w:bookmarkStart w:id="17" w:name="_Toc106276999"/>
+      <w:bookmarkStart w:id="18" w:name="_Toc110851068"/>
+      <w:bookmarkStart w:id="19" w:name="_Toc110851283"/>
+      <w:bookmarkStart w:id="20" w:name="_Toc110856278"/>
+      <w:bookmarkStart w:id="21" w:name="_Toc110858643"/>
+      <w:bookmarkStart w:id="22" w:name="_Toc110859819"/>
+      <w:bookmarkStart w:id="23" w:name="_Toc111110175"/>
+      <w:bookmarkStart w:id="24" w:name="_Toc112938241"/>
+      <w:bookmarkStart w:id="25" w:name="_Toc114053802"/>
+      <w:bookmarkStart w:id="26" w:name="_Toc114222193"/>
+      <w:bookmarkStart w:id="27" w:name="_Toc114735341"/>
+      <w:bookmarkStart w:id="28" w:name="_Toc114736366"/>
+      <w:bookmarkStart w:id="29" w:name="_Toc114756823"/>
       <w:r>
         <w:t xml:space="preserve">Figure </w:t>
       </w:r>
@@ -7871,6 +7872,7 @@
         </w:rPr>
         <w:footnoteReference w:id="5"/>
       </w:r>
+      <w:bookmarkEnd w:id="7"/>
       <w:bookmarkEnd w:id="8"/>
       <w:bookmarkEnd w:id="9"/>
       <w:bookmarkEnd w:id="10"/>
@@ -7893,7 +7895,6 @@
       <w:bookmarkEnd w:id="27"/>
       <w:bookmarkEnd w:id="28"/>
       <w:bookmarkEnd w:id="29"/>
-      <w:bookmarkEnd w:id="30"/>
     </w:p>
     <w:p>
       <w:r>
@@ -8003,7 +8004,7 @@
       <w:pPr>
         <w:pStyle w:val="Ttulo2"/>
       </w:pPr>
-      <w:bookmarkStart w:id="31" w:name="_Toc114827553"/>
+      <w:bookmarkStart w:id="30" w:name="_Toc114827553"/>
       <w:r>
         <w:t>Graphic User Interfaces</w:t>
       </w:r>
@@ -8013,7 +8014,7 @@
       <w:r>
         <w:t xml:space="preserve"> for Git</w:t>
       </w:r>
-      <w:bookmarkEnd w:id="31"/>
+      <w:bookmarkEnd w:id="30"/>
     </w:p>
     <w:p>
       <w:r>
@@ -8313,11 +8314,11 @@
       <w:pPr>
         <w:pStyle w:val="Ttulo2"/>
       </w:pPr>
-      <w:bookmarkStart w:id="32" w:name="_Toc114827554"/>
+      <w:bookmarkStart w:id="31" w:name="_Toc114827554"/>
       <w:r>
         <w:t>GitHub and GitLab</w:t>
       </w:r>
-      <w:bookmarkEnd w:id="32"/>
+      <w:bookmarkEnd w:id="31"/>
     </w:p>
     <w:p>
       <w:pPr>
@@ -8632,24 +8633,24 @@
       <w:pPr>
         <w:pStyle w:val="Ttulo2"/>
       </w:pPr>
-      <w:bookmarkStart w:id="33" w:name="_Toc114827555"/>
+      <w:bookmarkStart w:id="32" w:name="_Toc114827555"/>
       <w:r>
         <w:t xml:space="preserve">GitHub </w:t>
       </w:r>
       <w:r>
         <w:t>functionalities</w:t>
       </w:r>
+      <w:bookmarkEnd w:id="32"/>
+    </w:p>
+    <w:p>
+      <w:pPr>
+        <w:pStyle w:val="Ttulo3"/>
+      </w:pPr>
+      <w:bookmarkStart w:id="33" w:name="_Toc114827556"/>
+      <w:r>
+        <w:t>Key concepts</w:t>
+      </w:r>
       <w:bookmarkEnd w:id="33"/>
-    </w:p>
-    <w:p>
-      <w:pPr>
-        <w:pStyle w:val="Ttulo3"/>
-      </w:pPr>
-      <w:bookmarkStart w:id="34" w:name="_Toc114827556"/>
-      <w:r>
-        <w:t>Key concepts</w:t>
-      </w:r>
-      <w:bookmarkEnd w:id="34"/>
     </w:p>
     <w:p>
       <w:pPr>
@@ -9450,11 +9451,11 @@
       <w:pPr>
         <w:pStyle w:val="Ttulo3"/>
       </w:pPr>
-      <w:bookmarkStart w:id="35" w:name="_Toc114827557"/>
+      <w:bookmarkStart w:id="34" w:name="_Toc114827557"/>
       <w:r>
         <w:t>Key files in a repository</w:t>
       </w:r>
-      <w:bookmarkEnd w:id="35"/>
+      <w:bookmarkEnd w:id="34"/>
     </w:p>
     <w:p>
       <w:r>
@@ -9863,11 +9864,11 @@
       <w:pPr>
         <w:pStyle w:val="Ttulo3"/>
       </w:pPr>
-      <w:bookmarkStart w:id="36" w:name="_Toc114827558"/>
+      <w:bookmarkStart w:id="35" w:name="_Toc114827558"/>
       <w:r>
         <w:t>Security and privacy in GitHub</w:t>
       </w:r>
-      <w:bookmarkEnd w:id="36"/>
+      <w:bookmarkEnd w:id="35"/>
     </w:p>
     <w:p>
       <w:pPr>
@@ -10344,11 +10345,11 @@
       <w:pPr>
         <w:pStyle w:val="Ttulo3"/>
       </w:pPr>
-      <w:bookmarkStart w:id="37" w:name="_Toc114827559"/>
+      <w:bookmarkStart w:id="36" w:name="_Toc114827559"/>
       <w:r>
         <w:t>Repository Licensing in GitHub</w:t>
       </w:r>
-      <w:bookmarkEnd w:id="37"/>
+      <w:bookmarkEnd w:id="36"/>
     </w:p>
     <w:p>
       <w:r>
@@ -10950,20 +10951,20 @@
         <w:pStyle w:val="Descripcin"/>
         <w:jc w:val="center"/>
       </w:pPr>
-      <w:bookmarkStart w:id="38" w:name="_Toc103770953"/>
-      <w:bookmarkStart w:id="39" w:name="_Toc105480158"/>
-      <w:bookmarkStart w:id="40" w:name="_Toc106181918"/>
-      <w:bookmarkStart w:id="41" w:name="_Toc106182024"/>
-      <w:bookmarkStart w:id="42" w:name="_Toc110849307"/>
-      <w:bookmarkStart w:id="43" w:name="_Toc110856279"/>
-      <w:bookmarkStart w:id="44" w:name="_Toc112938186"/>
-      <w:bookmarkStart w:id="45" w:name="_Toc114221916"/>
-      <w:bookmarkStart w:id="46" w:name="_Toc114222238"/>
-      <w:bookmarkStart w:id="47" w:name="_Toc114735342"/>
-      <w:bookmarkStart w:id="48" w:name="_Toc114735418"/>
-      <w:bookmarkStart w:id="49" w:name="_Toc114736367"/>
-      <w:bookmarkStart w:id="50" w:name="_Toc114740272"/>
-      <w:bookmarkStart w:id="51" w:name="_Toc114756824"/>
+      <w:bookmarkStart w:id="37" w:name="_Toc103770953"/>
+      <w:bookmarkStart w:id="38" w:name="_Toc105480158"/>
+      <w:bookmarkStart w:id="39" w:name="_Toc106181918"/>
+      <w:bookmarkStart w:id="40" w:name="_Toc106182024"/>
+      <w:bookmarkStart w:id="41" w:name="_Toc110849307"/>
+      <w:bookmarkStart w:id="42" w:name="_Toc110856279"/>
+      <w:bookmarkStart w:id="43" w:name="_Toc112938186"/>
+      <w:bookmarkStart w:id="44" w:name="_Toc114221916"/>
+      <w:bookmarkStart w:id="45" w:name="_Toc114222238"/>
+      <w:bookmarkStart w:id="46" w:name="_Toc114735342"/>
+      <w:bookmarkStart w:id="47" w:name="_Toc114735418"/>
+      <w:bookmarkStart w:id="48" w:name="_Toc114736367"/>
+      <w:bookmarkStart w:id="49" w:name="_Toc114740272"/>
+      <w:bookmarkStart w:id="50" w:name="_Toc114756824"/>
       <w:r>
         <w:t xml:space="preserve">Table </w:t>
       </w:r>
@@ -10978,6 +10979,7 @@
       <w:r>
         <w:t xml:space="preserve"> – Default available GitHub licenses</w:t>
       </w:r>
+      <w:bookmarkEnd w:id="37"/>
       <w:bookmarkEnd w:id="38"/>
       <w:bookmarkEnd w:id="39"/>
       <w:bookmarkEnd w:id="40"/>
@@ -10991,7 +10993,6 @@
       <w:bookmarkEnd w:id="48"/>
       <w:bookmarkEnd w:id="49"/>
       <w:bookmarkEnd w:id="50"/>
-      <w:bookmarkEnd w:id="51"/>
     </w:p>
     <w:p>
       <w:r>
@@ -11092,14 +11093,14 @@
       <w:pPr>
         <w:pStyle w:val="Ttulo3"/>
       </w:pPr>
-      <w:bookmarkStart w:id="52" w:name="_Toc114827560"/>
+      <w:bookmarkStart w:id="51" w:name="_Toc114827560"/>
       <w:r>
         <w:t xml:space="preserve">GitHub-based project </w:t>
       </w:r>
       <w:r>
         <w:t>workflow</w:t>
       </w:r>
-      <w:bookmarkEnd w:id="52"/>
+      <w:bookmarkEnd w:id="51"/>
     </w:p>
     <w:p>
       <w:r>
@@ -11138,7 +11139,7 @@
       <w:pPr>
         <w:pStyle w:val="ImageCaption"/>
       </w:pPr>
-      <w:bookmarkStart w:id="53" w:name="_Toc98918926"/>
+      <w:bookmarkStart w:id="52" w:name="_Toc98918926"/>
       <w:r>
         <w:rPr>
           <w:noProof/>
@@ -11186,31 +11187,31 @@
           </wp:inline>
         </w:drawing>
       </w:r>
-      <w:bookmarkEnd w:id="53"/>
+      <w:bookmarkEnd w:id="52"/>
     </w:p>
     <w:p>
       <w:pPr>
         <w:pStyle w:val="Descripcin"/>
         <w:jc w:val="center"/>
       </w:pPr>
-      <w:bookmarkStart w:id="54" w:name="_Toc98918927"/>
-      <w:bookmarkStart w:id="55" w:name="_Toc101886285"/>
-      <w:bookmarkStart w:id="56" w:name="_Toc102130346"/>
-      <w:bookmarkStart w:id="57" w:name="_Toc102656184"/>
-      <w:bookmarkStart w:id="58" w:name="_Toc103770805"/>
-      <w:bookmarkStart w:id="59" w:name="_Toc103770879"/>
-      <w:bookmarkStart w:id="60" w:name="_Toc105480055"/>
-      <w:bookmarkStart w:id="61" w:name="_Toc105673847"/>
-      <w:bookmarkStart w:id="62" w:name="_Toc105685501"/>
-      <w:bookmarkStart w:id="63" w:name="_Toc106277001"/>
-      <w:bookmarkStart w:id="64" w:name="_Toc110856280"/>
-      <w:bookmarkStart w:id="65" w:name="_Toc110858645"/>
-      <w:bookmarkStart w:id="66" w:name="_Toc110859821"/>
-      <w:bookmarkStart w:id="67" w:name="_Toc112938243"/>
-      <w:bookmarkStart w:id="68" w:name="_Toc114053804"/>
-      <w:bookmarkStart w:id="69" w:name="_Toc114222195"/>
-      <w:bookmarkStart w:id="70" w:name="_Toc114736368"/>
-      <w:bookmarkStart w:id="71" w:name="_Toc114756825"/>
+      <w:bookmarkStart w:id="53" w:name="_Toc98918927"/>
+      <w:bookmarkStart w:id="54" w:name="_Toc101886285"/>
+      <w:bookmarkStart w:id="55" w:name="_Toc102130346"/>
+      <w:bookmarkStart w:id="56" w:name="_Toc102656184"/>
+      <w:bookmarkStart w:id="57" w:name="_Toc103770805"/>
+      <w:bookmarkStart w:id="58" w:name="_Toc103770879"/>
+      <w:bookmarkStart w:id="59" w:name="_Toc105480055"/>
+      <w:bookmarkStart w:id="60" w:name="_Toc105673847"/>
+      <w:bookmarkStart w:id="61" w:name="_Toc105685501"/>
+      <w:bookmarkStart w:id="62" w:name="_Toc106277001"/>
+      <w:bookmarkStart w:id="63" w:name="_Toc110856280"/>
+      <w:bookmarkStart w:id="64" w:name="_Toc110858645"/>
+      <w:bookmarkStart w:id="65" w:name="_Toc110859821"/>
+      <w:bookmarkStart w:id="66" w:name="_Toc112938243"/>
+      <w:bookmarkStart w:id="67" w:name="_Toc114053804"/>
+      <w:bookmarkStart w:id="68" w:name="_Toc114222195"/>
+      <w:bookmarkStart w:id="69" w:name="_Toc114736368"/>
+      <w:bookmarkStart w:id="70" w:name="_Toc114756825"/>
       <w:r>
         <w:t>Figure 2 Struc</w:t>
       </w:r>
@@ -11251,10 +11252,11 @@
         </w:rPr>
         <w:footnoteReference w:id="24"/>
       </w:r>
+      <w:bookmarkEnd w:id="53"/>
+      <w:r>
+        <w:t>)</w:t>
+      </w:r>
       <w:bookmarkEnd w:id="54"/>
-      <w:r>
-        <w:t>)</w:t>
-      </w:r>
       <w:bookmarkEnd w:id="55"/>
       <w:bookmarkEnd w:id="56"/>
       <w:bookmarkEnd w:id="57"/>
@@ -11271,18 +11273,17 @@
       <w:bookmarkEnd w:id="68"/>
       <w:bookmarkEnd w:id="69"/>
       <w:bookmarkEnd w:id="70"/>
-      <w:bookmarkEnd w:id="71"/>
     </w:p>
     <w:p>
       <w:pPr>
         <w:pStyle w:val="Ttulo1"/>
       </w:pPr>
-      <w:bookmarkStart w:id="72" w:name="_Toc114827561"/>
+      <w:bookmarkStart w:id="71" w:name="_Toc114827561"/>
       <w:r>
         <w:lastRenderedPageBreak/>
         <w:t>OpenAIRE</w:t>
       </w:r>
-      <w:bookmarkEnd w:id="72"/>
+      <w:bookmarkEnd w:id="71"/>
     </w:p>
     <w:p>
       <w:pPr>
@@ -11392,24 +11393,24 @@
         <w:pStyle w:val="Descripcin"/>
         <w:jc w:val="center"/>
       </w:pPr>
-      <w:bookmarkStart w:id="73" w:name="_Toc112938244"/>
-      <w:bookmarkStart w:id="74" w:name="_Toc114053805"/>
-      <w:bookmarkStart w:id="75" w:name="_Toc114222196"/>
-      <w:bookmarkStart w:id="76" w:name="_Toc114735344"/>
-      <w:bookmarkStart w:id="77" w:name="_Toc114736369"/>
-      <w:bookmarkStart w:id="78" w:name="_Toc114756826"/>
+      <w:bookmarkStart w:id="72" w:name="_Toc112938244"/>
+      <w:bookmarkStart w:id="73" w:name="_Toc114053805"/>
+      <w:bookmarkStart w:id="74" w:name="_Toc114222196"/>
+      <w:bookmarkStart w:id="75" w:name="_Toc114735344"/>
+      <w:bookmarkStart w:id="76" w:name="_Toc114736369"/>
+      <w:bookmarkStart w:id="77" w:name="_Toc114756826"/>
       <w:r>
         <w:t xml:space="preserve">Figure </w:t>
       </w:r>
       <w:r>
         <w:t>3 OpenAIRE A.M.K.E. members</w:t>
       </w:r>
+      <w:bookmarkEnd w:id="72"/>
       <w:bookmarkEnd w:id="73"/>
       <w:bookmarkEnd w:id="74"/>
       <w:bookmarkEnd w:id="75"/>
       <w:bookmarkEnd w:id="76"/>
       <w:bookmarkEnd w:id="77"/>
-      <w:bookmarkEnd w:id="78"/>
     </w:p>
     <w:p>
       <w:pPr>
@@ -11802,11 +11803,11 @@
       <w:pPr>
         <w:pStyle w:val="Ttulo2"/>
       </w:pPr>
-      <w:bookmarkStart w:id="79" w:name="_Toc114827562"/>
+      <w:bookmarkStart w:id="78" w:name="_Toc114827562"/>
       <w:r>
         <w:t>Zenodo</w:t>
       </w:r>
-      <w:bookmarkEnd w:id="79"/>
+      <w:bookmarkEnd w:id="78"/>
     </w:p>
     <w:p>
       <w:r>
@@ -12026,12 +12027,12 @@
       <w:pPr>
         <w:pStyle w:val="Ttulo2"/>
       </w:pPr>
-      <w:bookmarkStart w:id="80" w:name="_Toc114827563"/>
+      <w:bookmarkStart w:id="79" w:name="_Toc114827563"/>
       <w:r>
         <w:lastRenderedPageBreak/>
         <w:t>Zenodo Fair Principles</w:t>
       </w:r>
-      <w:bookmarkEnd w:id="80"/>
+      <w:bookmarkEnd w:id="79"/>
     </w:p>
     <w:p>
       <w:pPr>
@@ -12557,11 +12558,11 @@
       <w:pPr>
         <w:pStyle w:val="Ttulo2"/>
       </w:pPr>
-      <w:bookmarkStart w:id="81" w:name="_Toc114827564"/>
+      <w:bookmarkStart w:id="80" w:name="_Toc114827564"/>
       <w:r>
         <w:t>Zenodo interaction with GitHub</w:t>
       </w:r>
-      <w:bookmarkEnd w:id="81"/>
+      <w:bookmarkEnd w:id="80"/>
     </w:p>
     <w:p>
       <w:r>
@@ -12835,25 +12836,25 @@
         <w:pStyle w:val="Descripcin"/>
         <w:jc w:val="center"/>
       </w:pPr>
-      <w:bookmarkStart w:id="82" w:name="_Toc98918928"/>
-      <w:bookmarkStart w:id="83" w:name="_Toc101886286"/>
-      <w:bookmarkStart w:id="84" w:name="_Toc102130347"/>
-      <w:bookmarkStart w:id="85" w:name="_Toc102656185"/>
-      <w:bookmarkStart w:id="86" w:name="_Toc103770806"/>
-      <w:bookmarkStart w:id="87" w:name="_Toc103770880"/>
-      <w:bookmarkStart w:id="88" w:name="_Toc105480056"/>
-      <w:bookmarkStart w:id="89" w:name="_Toc105673848"/>
-      <w:bookmarkStart w:id="90" w:name="_Toc105685502"/>
-      <w:bookmarkStart w:id="91" w:name="_Toc106277002"/>
-      <w:bookmarkStart w:id="92" w:name="_Toc110856281"/>
-      <w:bookmarkStart w:id="93" w:name="_Toc110858646"/>
-      <w:bookmarkStart w:id="94" w:name="_Toc110859822"/>
-      <w:bookmarkStart w:id="95" w:name="_Toc112938245"/>
-      <w:bookmarkStart w:id="96" w:name="_Toc114053806"/>
-      <w:bookmarkStart w:id="97" w:name="_Toc114222197"/>
-      <w:bookmarkStart w:id="98" w:name="_Toc114735345"/>
-      <w:bookmarkStart w:id="99" w:name="_Toc114736370"/>
-      <w:bookmarkStart w:id="100" w:name="_Toc114756827"/>
+      <w:bookmarkStart w:id="81" w:name="_Toc98918928"/>
+      <w:bookmarkStart w:id="82" w:name="_Toc101886286"/>
+      <w:bookmarkStart w:id="83" w:name="_Toc102130347"/>
+      <w:bookmarkStart w:id="84" w:name="_Toc102656185"/>
+      <w:bookmarkStart w:id="85" w:name="_Toc103770806"/>
+      <w:bookmarkStart w:id="86" w:name="_Toc103770880"/>
+      <w:bookmarkStart w:id="87" w:name="_Toc105480056"/>
+      <w:bookmarkStart w:id="88" w:name="_Toc105673848"/>
+      <w:bookmarkStart w:id="89" w:name="_Toc105685502"/>
+      <w:bookmarkStart w:id="90" w:name="_Toc106277002"/>
+      <w:bookmarkStart w:id="91" w:name="_Toc110856281"/>
+      <w:bookmarkStart w:id="92" w:name="_Toc110858646"/>
+      <w:bookmarkStart w:id="93" w:name="_Toc110859822"/>
+      <w:bookmarkStart w:id="94" w:name="_Toc112938245"/>
+      <w:bookmarkStart w:id="95" w:name="_Toc114053806"/>
+      <w:bookmarkStart w:id="96" w:name="_Toc114222197"/>
+      <w:bookmarkStart w:id="97" w:name="_Toc114735345"/>
+      <w:bookmarkStart w:id="98" w:name="_Toc114736370"/>
+      <w:bookmarkStart w:id="99" w:name="_Toc114756827"/>
       <w:r>
         <w:t xml:space="preserve">Figure </w:t>
       </w:r>
@@ -12866,6 +12867,7 @@
       <w:r>
         <w:t>Zenodo section to import Github repository</w:t>
       </w:r>
+      <w:bookmarkEnd w:id="81"/>
       <w:bookmarkEnd w:id="82"/>
       <w:bookmarkEnd w:id="83"/>
       <w:bookmarkEnd w:id="84"/>
@@ -12884,7 +12886,6 @@
       <w:bookmarkEnd w:id="97"/>
       <w:bookmarkEnd w:id="98"/>
       <w:bookmarkEnd w:id="99"/>
-      <w:bookmarkEnd w:id="100"/>
     </w:p>
     <w:p>
       <w:pPr>
@@ -12980,25 +12981,25 @@
         <w:pStyle w:val="Descripcin"/>
         <w:jc w:val="center"/>
       </w:pPr>
-      <w:bookmarkStart w:id="101" w:name="_Toc98918929"/>
-      <w:bookmarkStart w:id="102" w:name="_Toc101886287"/>
-      <w:bookmarkStart w:id="103" w:name="_Toc102130348"/>
-      <w:bookmarkStart w:id="104" w:name="_Toc102656186"/>
-      <w:bookmarkStart w:id="105" w:name="_Toc103770807"/>
-      <w:bookmarkStart w:id="106" w:name="_Toc103770881"/>
-      <w:bookmarkStart w:id="107" w:name="_Toc105480057"/>
-      <w:bookmarkStart w:id="108" w:name="_Toc105673849"/>
-      <w:bookmarkStart w:id="109" w:name="_Toc105685503"/>
-      <w:bookmarkStart w:id="110" w:name="_Toc106277003"/>
-      <w:bookmarkStart w:id="111" w:name="_Toc110856282"/>
-      <w:bookmarkStart w:id="112" w:name="_Toc110858647"/>
-      <w:bookmarkStart w:id="113" w:name="_Toc110859823"/>
-      <w:bookmarkStart w:id="114" w:name="_Toc112938246"/>
-      <w:bookmarkStart w:id="115" w:name="_Toc114053807"/>
-      <w:bookmarkStart w:id="116" w:name="_Toc114222198"/>
-      <w:bookmarkStart w:id="117" w:name="_Toc114735346"/>
-      <w:bookmarkStart w:id="118" w:name="_Toc114736371"/>
-      <w:bookmarkStart w:id="119" w:name="_Toc114756828"/>
+      <w:bookmarkStart w:id="100" w:name="_Toc98918929"/>
+      <w:bookmarkStart w:id="101" w:name="_Toc101886287"/>
+      <w:bookmarkStart w:id="102" w:name="_Toc102130348"/>
+      <w:bookmarkStart w:id="103" w:name="_Toc102656186"/>
+      <w:bookmarkStart w:id="104" w:name="_Toc103770807"/>
+      <w:bookmarkStart w:id="105" w:name="_Toc103770881"/>
+      <w:bookmarkStart w:id="106" w:name="_Toc105480057"/>
+      <w:bookmarkStart w:id="107" w:name="_Toc105673849"/>
+      <w:bookmarkStart w:id="108" w:name="_Toc105685503"/>
+      <w:bookmarkStart w:id="109" w:name="_Toc106277003"/>
+      <w:bookmarkStart w:id="110" w:name="_Toc110856282"/>
+      <w:bookmarkStart w:id="111" w:name="_Toc110858647"/>
+      <w:bookmarkStart w:id="112" w:name="_Toc110859823"/>
+      <w:bookmarkStart w:id="113" w:name="_Toc112938246"/>
+      <w:bookmarkStart w:id="114" w:name="_Toc114053807"/>
+      <w:bookmarkStart w:id="115" w:name="_Toc114222198"/>
+      <w:bookmarkStart w:id="116" w:name="_Toc114735346"/>
+      <w:bookmarkStart w:id="117" w:name="_Toc114736371"/>
+      <w:bookmarkStart w:id="118" w:name="_Toc114756828"/>
       <w:r>
         <w:t xml:space="preserve">Figure </w:t>
       </w:r>
@@ -13011,6 +13012,7 @@
       <w:r>
         <w:t>Manually file upload to Zenodo</w:t>
       </w:r>
+      <w:bookmarkEnd w:id="100"/>
       <w:bookmarkEnd w:id="101"/>
       <w:bookmarkEnd w:id="102"/>
       <w:bookmarkEnd w:id="103"/>
@@ -13029,7 +13031,6 @@
       <w:bookmarkEnd w:id="116"/>
       <w:bookmarkEnd w:id="117"/>
       <w:bookmarkEnd w:id="118"/>
-      <w:bookmarkEnd w:id="119"/>
     </w:p>
     <w:p>
       <w:pPr>
@@ -13112,25 +13113,25 @@
         <w:pStyle w:val="Descripcin"/>
         <w:jc w:val="center"/>
       </w:pPr>
-      <w:bookmarkStart w:id="120" w:name="_Toc98918930"/>
-      <w:bookmarkStart w:id="121" w:name="_Toc101886288"/>
-      <w:bookmarkStart w:id="122" w:name="_Toc102130349"/>
-      <w:bookmarkStart w:id="123" w:name="_Toc102656187"/>
-      <w:bookmarkStart w:id="124" w:name="_Toc103770808"/>
-      <w:bookmarkStart w:id="125" w:name="_Toc103770882"/>
-      <w:bookmarkStart w:id="126" w:name="_Toc105480058"/>
-      <w:bookmarkStart w:id="127" w:name="_Toc105673850"/>
-      <w:bookmarkStart w:id="128" w:name="_Toc105685504"/>
-      <w:bookmarkStart w:id="129" w:name="_Toc106277004"/>
-      <w:bookmarkStart w:id="130" w:name="_Toc110856283"/>
-      <w:bookmarkStart w:id="131" w:name="_Toc110858648"/>
-      <w:bookmarkStart w:id="132" w:name="_Toc110859824"/>
-      <w:bookmarkStart w:id="133" w:name="_Toc112938247"/>
-      <w:bookmarkStart w:id="134" w:name="_Toc114053808"/>
-      <w:bookmarkStart w:id="135" w:name="_Toc114222199"/>
-      <w:bookmarkStart w:id="136" w:name="_Toc114735347"/>
-      <w:bookmarkStart w:id="137" w:name="_Toc114736372"/>
-      <w:bookmarkStart w:id="138" w:name="_Toc114756829"/>
+      <w:bookmarkStart w:id="119" w:name="_Toc98918930"/>
+      <w:bookmarkStart w:id="120" w:name="_Toc101886288"/>
+      <w:bookmarkStart w:id="121" w:name="_Toc102130349"/>
+      <w:bookmarkStart w:id="122" w:name="_Toc102656187"/>
+      <w:bookmarkStart w:id="123" w:name="_Toc103770808"/>
+      <w:bookmarkStart w:id="124" w:name="_Toc103770882"/>
+      <w:bookmarkStart w:id="125" w:name="_Toc105480058"/>
+      <w:bookmarkStart w:id="126" w:name="_Toc105673850"/>
+      <w:bookmarkStart w:id="127" w:name="_Toc105685504"/>
+      <w:bookmarkStart w:id="128" w:name="_Toc106277004"/>
+      <w:bookmarkStart w:id="129" w:name="_Toc110856283"/>
+      <w:bookmarkStart w:id="130" w:name="_Toc110858648"/>
+      <w:bookmarkStart w:id="131" w:name="_Toc110859824"/>
+      <w:bookmarkStart w:id="132" w:name="_Toc112938247"/>
+      <w:bookmarkStart w:id="133" w:name="_Toc114053808"/>
+      <w:bookmarkStart w:id="134" w:name="_Toc114222199"/>
+      <w:bookmarkStart w:id="135" w:name="_Toc114735347"/>
+      <w:bookmarkStart w:id="136" w:name="_Toc114736372"/>
+      <w:bookmarkStart w:id="137" w:name="_Toc114756829"/>
       <w:r>
         <w:t xml:space="preserve">Figure </w:t>
       </w:r>
@@ -13143,6 +13144,7 @@
       <w:r>
         <w:t>Zenodo’s file type selector</w:t>
       </w:r>
+      <w:bookmarkEnd w:id="119"/>
       <w:bookmarkEnd w:id="120"/>
       <w:bookmarkEnd w:id="121"/>
       <w:bookmarkEnd w:id="122"/>
@@ -13161,7 +13163,6 @@
       <w:bookmarkEnd w:id="135"/>
       <w:bookmarkEnd w:id="136"/>
       <w:bookmarkEnd w:id="137"/>
-      <w:bookmarkEnd w:id="138"/>
     </w:p>
     <w:p>
       <w:pPr>
@@ -13221,25 +13222,25 @@
         <w:pStyle w:val="Descripcin"/>
         <w:jc w:val="center"/>
       </w:pPr>
-      <w:bookmarkStart w:id="139" w:name="_Toc98918931"/>
-      <w:bookmarkStart w:id="140" w:name="_Toc101886289"/>
-      <w:bookmarkStart w:id="141" w:name="_Toc102130350"/>
-      <w:bookmarkStart w:id="142" w:name="_Toc102656188"/>
-      <w:bookmarkStart w:id="143" w:name="_Toc103770809"/>
-      <w:bookmarkStart w:id="144" w:name="_Toc103770883"/>
-      <w:bookmarkStart w:id="145" w:name="_Toc105480059"/>
-      <w:bookmarkStart w:id="146" w:name="_Toc105673851"/>
-      <w:bookmarkStart w:id="147" w:name="_Toc105685505"/>
-      <w:bookmarkStart w:id="148" w:name="_Toc106277005"/>
-      <w:bookmarkStart w:id="149" w:name="_Toc110856284"/>
-      <w:bookmarkStart w:id="150" w:name="_Toc110858649"/>
-      <w:bookmarkStart w:id="151" w:name="_Toc110859825"/>
-      <w:bookmarkStart w:id="152" w:name="_Toc112938248"/>
-      <w:bookmarkStart w:id="153" w:name="_Toc114053809"/>
-      <w:bookmarkStart w:id="154" w:name="_Toc114222200"/>
-      <w:bookmarkStart w:id="155" w:name="_Toc114735348"/>
-      <w:bookmarkStart w:id="156" w:name="_Toc114736373"/>
-      <w:bookmarkStart w:id="157" w:name="_Toc114756830"/>
+      <w:bookmarkStart w:id="138" w:name="_Toc98918931"/>
+      <w:bookmarkStart w:id="139" w:name="_Toc101886289"/>
+      <w:bookmarkStart w:id="140" w:name="_Toc102130350"/>
+      <w:bookmarkStart w:id="141" w:name="_Toc102656188"/>
+      <w:bookmarkStart w:id="142" w:name="_Toc103770809"/>
+      <w:bookmarkStart w:id="143" w:name="_Toc103770883"/>
+      <w:bookmarkStart w:id="144" w:name="_Toc105480059"/>
+      <w:bookmarkStart w:id="145" w:name="_Toc105673851"/>
+      <w:bookmarkStart w:id="146" w:name="_Toc105685505"/>
+      <w:bookmarkStart w:id="147" w:name="_Toc106277005"/>
+      <w:bookmarkStart w:id="148" w:name="_Toc110856284"/>
+      <w:bookmarkStart w:id="149" w:name="_Toc110858649"/>
+      <w:bookmarkStart w:id="150" w:name="_Toc110859825"/>
+      <w:bookmarkStart w:id="151" w:name="_Toc112938248"/>
+      <w:bookmarkStart w:id="152" w:name="_Toc114053809"/>
+      <w:bookmarkStart w:id="153" w:name="_Toc114222200"/>
+      <w:bookmarkStart w:id="154" w:name="_Toc114735348"/>
+      <w:bookmarkStart w:id="155" w:name="_Toc114736373"/>
+      <w:bookmarkStart w:id="156" w:name="_Toc114756830"/>
       <w:r>
         <w:t xml:space="preserve">Figure </w:t>
       </w:r>
@@ -13252,6 +13253,7 @@
       <w:r>
         <w:t>Required basic information</w:t>
       </w:r>
+      <w:bookmarkEnd w:id="138"/>
       <w:bookmarkEnd w:id="139"/>
       <w:bookmarkEnd w:id="140"/>
       <w:bookmarkEnd w:id="141"/>
@@ -13270,7 +13272,6 @@
       <w:bookmarkEnd w:id="154"/>
       <w:bookmarkEnd w:id="155"/>
       <w:bookmarkEnd w:id="156"/>
-      <w:bookmarkEnd w:id="157"/>
     </w:p>
     <w:p>
       <w:pPr>
@@ -13336,25 +13337,25 @@
         <w:pStyle w:val="Descripcin"/>
         <w:jc w:val="center"/>
       </w:pPr>
-      <w:bookmarkStart w:id="158" w:name="_Toc98918932"/>
-      <w:bookmarkStart w:id="159" w:name="_Toc101886290"/>
-      <w:bookmarkStart w:id="160" w:name="_Toc102130351"/>
-      <w:bookmarkStart w:id="161" w:name="_Toc102656189"/>
-      <w:bookmarkStart w:id="162" w:name="_Toc103770810"/>
-      <w:bookmarkStart w:id="163" w:name="_Toc103770884"/>
-      <w:bookmarkStart w:id="164" w:name="_Toc105480060"/>
-      <w:bookmarkStart w:id="165" w:name="_Toc105673852"/>
-      <w:bookmarkStart w:id="166" w:name="_Toc105685506"/>
-      <w:bookmarkStart w:id="167" w:name="_Toc106277006"/>
-      <w:bookmarkStart w:id="168" w:name="_Toc110856285"/>
-      <w:bookmarkStart w:id="169" w:name="_Toc110858650"/>
-      <w:bookmarkStart w:id="170" w:name="_Toc110859826"/>
-      <w:bookmarkStart w:id="171" w:name="_Toc112938249"/>
-      <w:bookmarkStart w:id="172" w:name="_Toc114053810"/>
-      <w:bookmarkStart w:id="173" w:name="_Toc114222201"/>
-      <w:bookmarkStart w:id="174" w:name="_Toc114735349"/>
-      <w:bookmarkStart w:id="175" w:name="_Toc114736374"/>
-      <w:bookmarkStart w:id="176" w:name="_Toc114756831"/>
+      <w:bookmarkStart w:id="157" w:name="_Toc98918932"/>
+      <w:bookmarkStart w:id="158" w:name="_Toc101886290"/>
+      <w:bookmarkStart w:id="159" w:name="_Toc102130351"/>
+      <w:bookmarkStart w:id="160" w:name="_Toc102656189"/>
+      <w:bookmarkStart w:id="161" w:name="_Toc103770810"/>
+      <w:bookmarkStart w:id="162" w:name="_Toc103770884"/>
+      <w:bookmarkStart w:id="163" w:name="_Toc105480060"/>
+      <w:bookmarkStart w:id="164" w:name="_Toc105673852"/>
+      <w:bookmarkStart w:id="165" w:name="_Toc105685506"/>
+      <w:bookmarkStart w:id="166" w:name="_Toc106277006"/>
+      <w:bookmarkStart w:id="167" w:name="_Toc110856285"/>
+      <w:bookmarkStart w:id="168" w:name="_Toc110858650"/>
+      <w:bookmarkStart w:id="169" w:name="_Toc110859826"/>
+      <w:bookmarkStart w:id="170" w:name="_Toc112938249"/>
+      <w:bookmarkStart w:id="171" w:name="_Toc114053810"/>
+      <w:bookmarkStart w:id="172" w:name="_Toc114222201"/>
+      <w:bookmarkStart w:id="173" w:name="_Toc114735349"/>
+      <w:bookmarkStart w:id="174" w:name="_Toc114736374"/>
+      <w:bookmarkStart w:id="175" w:name="_Toc114756831"/>
       <w:r>
         <w:t xml:space="preserve">Figure </w:t>
       </w:r>
@@ -13367,6 +13368,7 @@
       <w:r>
         <w:t>Access right and license are both required metadata</w:t>
       </w:r>
+      <w:bookmarkEnd w:id="157"/>
       <w:bookmarkEnd w:id="158"/>
       <w:bookmarkEnd w:id="159"/>
       <w:bookmarkEnd w:id="160"/>
@@ -13385,7 +13387,6 @@
       <w:bookmarkEnd w:id="173"/>
       <w:bookmarkEnd w:id="174"/>
       <w:bookmarkEnd w:id="175"/>
-      <w:bookmarkEnd w:id="176"/>
     </w:p>
     <w:p>
       <w:pPr>
@@ -13489,25 +13490,25 @@
         <w:pStyle w:val="Descripcin"/>
         <w:jc w:val="center"/>
       </w:pPr>
-      <w:bookmarkStart w:id="177" w:name="_Toc98918933"/>
-      <w:bookmarkStart w:id="178" w:name="_Toc101886291"/>
-      <w:bookmarkStart w:id="179" w:name="_Toc102130352"/>
-      <w:bookmarkStart w:id="180" w:name="_Toc102656190"/>
-      <w:bookmarkStart w:id="181" w:name="_Toc103770811"/>
-      <w:bookmarkStart w:id="182" w:name="_Toc103770885"/>
-      <w:bookmarkStart w:id="183" w:name="_Toc105480061"/>
-      <w:bookmarkStart w:id="184" w:name="_Toc105673853"/>
-      <w:bookmarkStart w:id="185" w:name="_Toc105685507"/>
-      <w:bookmarkStart w:id="186" w:name="_Toc106277007"/>
-      <w:bookmarkStart w:id="187" w:name="_Toc110856286"/>
-      <w:bookmarkStart w:id="188" w:name="_Toc110858651"/>
-      <w:bookmarkStart w:id="189" w:name="_Toc110859827"/>
-      <w:bookmarkStart w:id="190" w:name="_Toc112938250"/>
-      <w:bookmarkStart w:id="191" w:name="_Toc114053811"/>
-      <w:bookmarkStart w:id="192" w:name="_Toc114222202"/>
-      <w:bookmarkStart w:id="193" w:name="_Toc114735350"/>
-      <w:bookmarkStart w:id="194" w:name="_Toc114736375"/>
-      <w:bookmarkStart w:id="195" w:name="_Toc114756832"/>
+      <w:bookmarkStart w:id="176" w:name="_Toc98918933"/>
+      <w:bookmarkStart w:id="177" w:name="_Toc101886291"/>
+      <w:bookmarkStart w:id="178" w:name="_Toc102130352"/>
+      <w:bookmarkStart w:id="179" w:name="_Toc102656190"/>
+      <w:bookmarkStart w:id="180" w:name="_Toc103770811"/>
+      <w:bookmarkStart w:id="181" w:name="_Toc103770885"/>
+      <w:bookmarkStart w:id="182" w:name="_Toc105480061"/>
+      <w:bookmarkStart w:id="183" w:name="_Toc105673853"/>
+      <w:bookmarkStart w:id="184" w:name="_Toc105685507"/>
+      <w:bookmarkStart w:id="185" w:name="_Toc106277007"/>
+      <w:bookmarkStart w:id="186" w:name="_Toc110856286"/>
+      <w:bookmarkStart w:id="187" w:name="_Toc110858651"/>
+      <w:bookmarkStart w:id="188" w:name="_Toc110859827"/>
+      <w:bookmarkStart w:id="189" w:name="_Toc112938250"/>
+      <w:bookmarkStart w:id="190" w:name="_Toc114053811"/>
+      <w:bookmarkStart w:id="191" w:name="_Toc114222202"/>
+      <w:bookmarkStart w:id="192" w:name="_Toc114735350"/>
+      <w:bookmarkStart w:id="193" w:name="_Toc114736375"/>
+      <w:bookmarkStart w:id="194" w:name="_Toc114756832"/>
       <w:r>
         <w:t xml:space="preserve">Figure </w:t>
       </w:r>
@@ -13526,6 +13527,7 @@
       <w:r>
         <w:t xml:space="preserve"> available</w:t>
       </w:r>
+      <w:bookmarkEnd w:id="176"/>
       <w:bookmarkEnd w:id="177"/>
       <w:bookmarkEnd w:id="178"/>
       <w:bookmarkEnd w:id="179"/>
@@ -13544,7 +13546,6 @@
       <w:bookmarkEnd w:id="192"/>
       <w:bookmarkEnd w:id="193"/>
       <w:bookmarkEnd w:id="194"/>
-      <w:bookmarkEnd w:id="195"/>
     </w:p>
     <w:p>
       <w:pPr>
@@ -13649,25 +13650,25 @@
         <w:pStyle w:val="Descripcin"/>
         <w:jc w:val="center"/>
       </w:pPr>
-      <w:bookmarkStart w:id="196" w:name="_Toc98918934"/>
-      <w:bookmarkStart w:id="197" w:name="_Toc101886292"/>
-      <w:bookmarkStart w:id="198" w:name="_Toc102130353"/>
-      <w:bookmarkStart w:id="199" w:name="_Toc102656191"/>
-      <w:bookmarkStart w:id="200" w:name="_Toc103770812"/>
-      <w:bookmarkStart w:id="201" w:name="_Toc103770886"/>
-      <w:bookmarkStart w:id="202" w:name="_Toc105480062"/>
-      <w:bookmarkStart w:id="203" w:name="_Toc105673854"/>
-      <w:bookmarkStart w:id="204" w:name="_Toc105685508"/>
-      <w:bookmarkStart w:id="205" w:name="_Toc106277008"/>
-      <w:bookmarkStart w:id="206" w:name="_Toc110856287"/>
-      <w:bookmarkStart w:id="207" w:name="_Toc110858652"/>
-      <w:bookmarkStart w:id="208" w:name="_Toc110859828"/>
-      <w:bookmarkStart w:id="209" w:name="_Toc112938251"/>
-      <w:bookmarkStart w:id="210" w:name="_Toc114053812"/>
-      <w:bookmarkStart w:id="211" w:name="_Toc114222203"/>
-      <w:bookmarkStart w:id="212" w:name="_Toc114735351"/>
-      <w:bookmarkStart w:id="213" w:name="_Toc114736376"/>
-      <w:bookmarkStart w:id="214" w:name="_Toc114756833"/>
+      <w:bookmarkStart w:id="195" w:name="_Toc98918934"/>
+      <w:bookmarkStart w:id="196" w:name="_Toc101886292"/>
+      <w:bookmarkStart w:id="197" w:name="_Toc102130353"/>
+      <w:bookmarkStart w:id="198" w:name="_Toc102656191"/>
+      <w:bookmarkStart w:id="199" w:name="_Toc103770812"/>
+      <w:bookmarkStart w:id="200" w:name="_Toc103770886"/>
+      <w:bookmarkStart w:id="201" w:name="_Toc105480062"/>
+      <w:bookmarkStart w:id="202" w:name="_Toc105673854"/>
+      <w:bookmarkStart w:id="203" w:name="_Toc105685508"/>
+      <w:bookmarkStart w:id="204" w:name="_Toc106277008"/>
+      <w:bookmarkStart w:id="205" w:name="_Toc110856287"/>
+      <w:bookmarkStart w:id="206" w:name="_Toc110858652"/>
+      <w:bookmarkStart w:id="207" w:name="_Toc110859828"/>
+      <w:bookmarkStart w:id="208" w:name="_Toc112938251"/>
+      <w:bookmarkStart w:id="209" w:name="_Toc114053812"/>
+      <w:bookmarkStart w:id="210" w:name="_Toc114222203"/>
+      <w:bookmarkStart w:id="211" w:name="_Toc114735351"/>
+      <w:bookmarkStart w:id="212" w:name="_Toc114736376"/>
+      <w:bookmarkStart w:id="213" w:name="_Toc114756833"/>
       <w:r>
         <w:t xml:space="preserve">Figure </w:t>
       </w:r>
@@ -13680,6 +13681,7 @@
       <w:r>
         <w:t>Funding metadata fields in EC / OpenAIRE projects</w:t>
       </w:r>
+      <w:bookmarkEnd w:id="195"/>
       <w:bookmarkEnd w:id="196"/>
       <w:bookmarkEnd w:id="197"/>
       <w:bookmarkEnd w:id="198"/>
@@ -13698,7 +13700,6 @@
       <w:bookmarkEnd w:id="211"/>
       <w:bookmarkEnd w:id="212"/>
       <w:bookmarkEnd w:id="213"/>
-      <w:bookmarkEnd w:id="214"/>
     </w:p>
     <w:p>
       <w:pPr>
@@ -14801,12 +14802,12 @@
       <w:pPr>
         <w:pStyle w:val="Ttulo2"/>
       </w:pPr>
-      <w:bookmarkStart w:id="215" w:name="_Toc114827565"/>
+      <w:bookmarkStart w:id="214" w:name="_Toc114827565"/>
       <w:r>
         <w:lastRenderedPageBreak/>
         <w:t>Other OpenAIRE Services</w:t>
       </w:r>
-      <w:bookmarkEnd w:id="215"/>
+      <w:bookmarkEnd w:id="214"/>
     </w:p>
     <w:p>
       <w:pPr>
@@ -15772,15 +15773,15 @@
         <w:pStyle w:val="Descripcin"/>
         <w:jc w:val="center"/>
       </w:pPr>
-      <w:bookmarkStart w:id="216" w:name="_Toc110849316"/>
-      <w:bookmarkStart w:id="217" w:name="_Toc110856288"/>
-      <w:bookmarkStart w:id="218" w:name="_Toc112938196"/>
-      <w:bookmarkStart w:id="219" w:name="_Toc114221926"/>
-      <w:bookmarkStart w:id="220" w:name="_Toc114222248"/>
-      <w:bookmarkStart w:id="221" w:name="_Toc114735428"/>
-      <w:bookmarkStart w:id="222" w:name="_Toc114736377"/>
-      <w:bookmarkStart w:id="223" w:name="_Toc114740282"/>
-      <w:bookmarkStart w:id="224" w:name="_Toc114756834"/>
+      <w:bookmarkStart w:id="215" w:name="_Toc110849316"/>
+      <w:bookmarkStart w:id="216" w:name="_Toc110856288"/>
+      <w:bookmarkStart w:id="217" w:name="_Toc112938196"/>
+      <w:bookmarkStart w:id="218" w:name="_Toc114221926"/>
+      <w:bookmarkStart w:id="219" w:name="_Toc114222248"/>
+      <w:bookmarkStart w:id="220" w:name="_Toc114735428"/>
+      <w:bookmarkStart w:id="221" w:name="_Toc114736377"/>
+      <w:bookmarkStart w:id="222" w:name="_Toc114740282"/>
+      <w:bookmarkStart w:id="223" w:name="_Toc114756834"/>
       <w:r>
         <w:t xml:space="preserve">Table </w:t>
       </w:r>
@@ -15810,6 +15811,7 @@
       <w:r>
         <w:t>)</w:t>
       </w:r>
+      <w:bookmarkEnd w:id="215"/>
       <w:bookmarkEnd w:id="216"/>
       <w:bookmarkEnd w:id="217"/>
       <w:bookmarkEnd w:id="218"/>
@@ -15818,7 +15820,6 @@
       <w:bookmarkEnd w:id="221"/>
       <w:bookmarkEnd w:id="222"/>
       <w:bookmarkEnd w:id="223"/>
-      <w:bookmarkEnd w:id="224"/>
     </w:p>
     <w:p>
       <w:pPr>
@@ -15839,7 +15840,9 @@
       <w:pPr>
         <w:pStyle w:val="Ttulo1"/>
       </w:pPr>
-      <w:bookmarkStart w:id="225" w:name="_Toc114827566"/>
+      <w:bookmarkStart w:id="224" w:name="_Toc114827566"/>
+      <w:bookmarkStart w:id="225" w:name="_GoBack"/>
+      <w:bookmarkEnd w:id="225"/>
       <w:r>
         <w:lastRenderedPageBreak/>
         <w:t>Conclusion</w:t>
@@ -15847,7 +15850,7 @@
       <w:r>
         <w:t>s</w:t>
       </w:r>
-      <w:bookmarkEnd w:id="225"/>
+      <w:bookmarkEnd w:id="224"/>
     </w:p>
     <w:p>
       <w:r>
@@ -22250,7 +22253,7 @@
             <w:sz w:val="20"/>
             <w:szCs w:val="20"/>
           </w:rPr>
-          <w:t>2</w:t>
+          <w:t>21</w:t>
         </w:r>
         <w:r>
           <w:rPr>
@@ -29250,7 +29253,7 @@
 </file>
 
 <file path=customXml/itemProps1.xml><?xml version="1.0" encoding="utf-8"?>
-<ds:datastoreItem xmlns:ds="http://schemas.openxmlformats.org/officeDocument/2006/customXml" ds:itemID="{49BBA057-DBEE-4E8D-AF46-59B6DD78C6AA}">
+<ds:datastoreItem xmlns:ds="http://schemas.openxmlformats.org/officeDocument/2006/customXml" ds:itemID="{9AA834BC-E8C6-43F2-9AE4-129EE62CC5EC}">
   <ds:schemaRefs>
     <ds:schemaRef ds:uri="http://schemas.openxmlformats.org/officeDocument/2006/bibliography"/>
   </ds:schemaRefs>

--- a/D3.7 PoliRural GitHub Account_ext.docx
+++ b/D3.7 PoliRural GitHub Account_ext.docx
@@ -801,106 +801,6 @@
       </w:tr>
       <w:tr>
         <w:trPr>
-          <w:trHeight w:hRule="exact" w:val="313"/>
-        </w:trPr>
-        <w:tc>
-          <w:tcPr>
-            <w:tcW w:w="779" w:type="pct"/>
-            <w:shd w:val="clear" w:color="auto" w:fill="2D9A4A"/>
-          </w:tcPr>
-          <w:p>
-            <w:pPr>
-              <w:spacing w:before="50" w:line="253" w:lineRule="exact"/>
-              <w:ind w:left="120"/>
-              <w:rPr>
-                <w:color w:val="FFFFFF" w:themeColor="background1"/>
-              </w:rPr>
-            </w:pPr>
-            <w:r>
-              <w:rPr>
-                <w:rFonts w:ascii="Calibri Bold Italic" w:hAnsi="Calibri Bold Italic" w:cs="Calibri Bold Italic"/>
-                <w:color w:val="FFFFFF" w:themeColor="background1"/>
-                <w:sz w:val="22"/>
-                <w:szCs w:val="22"/>
-              </w:rPr>
-              <w:t>Contributing</w:t>
-            </w:r>
-            <w:r>
-              <w:rPr>
-                <w:rFonts w:ascii="Calibri Bold Italic" w:hAnsi="Calibri Bold Italic" w:cs="Calibri Bold Italic"/>
-                <w:color w:val="FFFFFF" w:themeColor="background1"/>
-                <w:sz w:val="22"/>
-                <w:szCs w:val="22"/>
-              </w:rPr>
-              <w:t>:</w:t>
-            </w:r>
-            <w:r>
-              <w:rPr>
-                <w:rFonts w:ascii="Calibri Bold Italic" w:hAnsi="Calibri Bold Italic" w:cs="Calibri Bold Italic"/>
-                <w:color w:val="FFFFFF" w:themeColor="background1"/>
-                <w:sz w:val="22"/>
-                <w:szCs w:val="22"/>
-              </w:rPr>
-              <w:t xml:space="preserve"> Partners:</w:t>
-            </w:r>
-          </w:p>
-        </w:tc>
-        <w:tc>
-          <w:tcPr>
-            <w:tcW w:w="4221" w:type="pct"/>
-            <w:gridSpan w:val="2"/>
-          </w:tcPr>
-          <w:p>
-            <w:pPr>
-              <w:spacing w:before="50" w:line="253" w:lineRule="exact"/>
-              <w:ind w:left="117"/>
-            </w:pPr>
-          </w:p>
-        </w:tc>
-      </w:tr>
-      <w:tr>
-        <w:trPr>
-          <w:trHeight w:hRule="exact" w:val="495"/>
-        </w:trPr>
-        <w:tc>
-          <w:tcPr>
-            <w:tcW w:w="779" w:type="pct"/>
-            <w:shd w:val="clear" w:color="auto" w:fill="2D9A4A"/>
-          </w:tcPr>
-          <w:p>
-            <w:pPr>
-              <w:spacing w:before="47" w:line="253" w:lineRule="exact"/>
-              <w:ind w:left="120"/>
-              <w:rPr>
-                <w:color w:val="FFFFFF" w:themeColor="background1"/>
-              </w:rPr>
-            </w:pPr>
-            <w:r>
-              <w:rPr>
-                <w:rFonts w:ascii="Calibri Bold Italic" w:hAnsi="Calibri Bold Italic" w:cs="Calibri Bold Italic"/>
-                <w:color w:val="FFFFFF" w:themeColor="background1"/>
-                <w:sz w:val="22"/>
-                <w:szCs w:val="22"/>
-              </w:rPr>
-              <w:t>Reviewers:</w:t>
-            </w:r>
-          </w:p>
-        </w:tc>
-        <w:tc>
-          <w:tcPr>
-            <w:tcW w:w="4221" w:type="pct"/>
-            <w:gridSpan w:val="2"/>
-          </w:tcPr>
-          <w:p>
-            <w:pPr>
-              <w:spacing w:before="16" w:line="253" w:lineRule="exact"/>
-              <w:ind w:left="117"/>
-            </w:pPr>
-          </w:p>
-        </w:tc>
-      </w:tr>
-      <w:tr>
-        <w:trPr>
           <w:trHeight w:hRule="exact" w:val="410"/>
         </w:trPr>
         <w:tc>
@@ -1792,7 +1692,7 @@
           <w:bCs/>
         </w:rPr>
       </w:pPr>
-      <w:bookmarkStart w:id="0" w:name="_Toc114827546"/>
+      <w:bookmarkStart w:id="0" w:name="_Toc115173461"/>
       <w:r>
         <w:lastRenderedPageBreak/>
         <w:t>Table of Contents</w:t>
@@ -1825,7 +1725,6 @@
           <w:iCs/>
           <w:noProof/>
           <w:color w:val="1C5026"/>
-          <w:sz w:val="24"/>
         </w:rPr>
       </w:sdtEndPr>
       <w:sdtContent>
@@ -1843,7 +1742,7 @@
               <w:iCs w:val="0"/>
               <w:noProof/>
               <w:color w:val="auto"/>
-              <w:sz w:val="22"/>
+              <w:sz w:val="20"/>
               <w:szCs w:val="22"/>
               <w:lang w:eastAsia="en-GB"/>
             </w:rPr>
@@ -1852,13 +1751,13 @@
             <w:rPr>
               <w:b w:val="0"/>
               <w:bCs w:val="0"/>
-              <w:sz w:val="22"/>
+              <w:sz w:val="20"/>
             </w:rPr>
             <w:fldChar w:fldCharType="begin"/>
           </w:r>
           <w:r>
             <w:rPr>
-              <w:sz w:val="22"/>
+              <w:sz w:val="20"/>
             </w:rPr>
             <w:instrText xml:space="preserve"> TOC \o "1-3" \h \z \u </w:instrText>
           </w:r>
@@ -1866,15 +1765,16 @@
             <w:rPr>
               <w:b w:val="0"/>
               <w:bCs w:val="0"/>
-              <w:sz w:val="22"/>
+              <w:sz w:val="20"/>
             </w:rPr>
             <w:fldChar w:fldCharType="separate"/>
           </w:r>
-          <w:hyperlink w:anchor="_Toc114827546" w:history="1">
+          <w:hyperlink w:anchor="_Toc115173461" w:history="1">
             <w:r>
               <w:rPr>
                 <w:rStyle w:val="Hipervnculo"/>
                 <w:noProof/>
+                <w:sz w:val="22"/>
               </w:rPr>
               <w:t>Table of Contents</w:t>
             </w:r>
@@ -1882,6 +1782,7 @@
               <w:rPr>
                 <w:noProof/>
                 <w:webHidden/>
+                <w:sz w:val="22"/>
               </w:rPr>
               <w:tab/>
             </w:r>
@@ -1889,6 +1790,7 @@
               <w:rPr>
                 <w:noProof/>
                 <w:webHidden/>
+                <w:sz w:val="22"/>
               </w:rPr>
               <w:fldChar w:fldCharType="begin"/>
             </w:r>
@@ -1896,19 +1798,22 @@
               <w:rPr>
                 <w:noProof/>
                 <w:webHidden/>
-              </w:rPr>
-              <w:instrText xml:space="preserve"> PAGEREF _Toc114827546 \h </w:instrText>
+                <w:sz w:val="22"/>
+              </w:rPr>
+              <w:instrText xml:space="preserve"> PAGEREF _Toc115173461 \h </w:instrText>
             </w:r>
             <w:r>
               <w:rPr>
                 <w:noProof/>
                 <w:webHidden/>
+                <w:sz w:val="22"/>
               </w:rPr>
             </w:r>
             <w:r>
               <w:rPr>
                 <w:noProof/>
                 <w:webHidden/>
+                <w:sz w:val="22"/>
               </w:rPr>
               <w:fldChar w:fldCharType="separate"/>
             </w:r>
@@ -1916,6 +1821,7 @@
               <w:rPr>
                 <w:noProof/>
                 <w:webHidden/>
+                <w:sz w:val="22"/>
               </w:rPr>
               <w:t>3</w:t>
             </w:r>
@@ -1923,6 +1829,7 @@
               <w:rPr>
                 <w:noProof/>
                 <w:webHidden/>
+                <w:sz w:val="22"/>
               </w:rPr>
               <w:fldChar w:fldCharType="end"/>
             </w:r>
@@ -1942,16 +1849,17 @@
               <w:iCs w:val="0"/>
               <w:noProof/>
               <w:color w:val="auto"/>
-              <w:sz w:val="22"/>
+              <w:sz w:val="20"/>
               <w:szCs w:val="22"/>
               <w:lang w:eastAsia="en-GB"/>
             </w:rPr>
           </w:pPr>
-          <w:hyperlink w:anchor="_Toc114827547" w:history="1">
+          <w:hyperlink w:anchor="_Toc115173462" w:history="1">
             <w:r>
               <w:rPr>
                 <w:rStyle w:val="Hipervnculo"/>
                 <w:noProof/>
+                <w:sz w:val="22"/>
               </w:rPr>
               <w:t>List of Tables</w:t>
             </w:r>
@@ -1959,6 +1867,7 @@
               <w:rPr>
                 <w:noProof/>
                 <w:webHidden/>
+                <w:sz w:val="22"/>
               </w:rPr>
               <w:tab/>
             </w:r>
@@ -1966,6 +1875,7 @@
               <w:rPr>
                 <w:noProof/>
                 <w:webHidden/>
+                <w:sz w:val="22"/>
               </w:rPr>
               <w:fldChar w:fldCharType="begin"/>
             </w:r>
@@ -1973,19 +1883,22 @@
               <w:rPr>
                 <w:noProof/>
                 <w:webHidden/>
-              </w:rPr>
-              <w:instrText xml:space="preserve"> PAGEREF _Toc114827547 \h </w:instrText>
+                <w:sz w:val="22"/>
+              </w:rPr>
+              <w:instrText xml:space="preserve"> PAGEREF _Toc115173462 \h </w:instrText>
             </w:r>
             <w:r>
               <w:rPr>
                 <w:noProof/>
                 <w:webHidden/>
+                <w:sz w:val="22"/>
               </w:rPr>
             </w:r>
             <w:r>
               <w:rPr>
                 <w:noProof/>
                 <w:webHidden/>
+                <w:sz w:val="22"/>
               </w:rPr>
               <w:fldChar w:fldCharType="separate"/>
             </w:r>
@@ -1993,6 +1906,7 @@
               <w:rPr>
                 <w:noProof/>
                 <w:webHidden/>
+                <w:sz w:val="22"/>
               </w:rPr>
               <w:t>4</w:t>
             </w:r>
@@ -2000,6 +1914,7 @@
               <w:rPr>
                 <w:noProof/>
                 <w:webHidden/>
+                <w:sz w:val="22"/>
               </w:rPr>
               <w:fldChar w:fldCharType="end"/>
             </w:r>
@@ -2019,16 +1934,17 @@
               <w:iCs w:val="0"/>
               <w:noProof/>
               <w:color w:val="auto"/>
-              <w:sz w:val="22"/>
+              <w:sz w:val="20"/>
               <w:szCs w:val="22"/>
               <w:lang w:eastAsia="en-GB"/>
             </w:rPr>
           </w:pPr>
-          <w:hyperlink w:anchor="_Toc114827548" w:history="1">
+          <w:hyperlink w:anchor="_Toc115173463" w:history="1">
             <w:r>
               <w:rPr>
                 <w:rStyle w:val="Hipervnculo"/>
                 <w:noProof/>
+                <w:sz w:val="22"/>
               </w:rPr>
               <w:t>List of Figures</w:t>
             </w:r>
@@ -2036,6 +1952,7 @@
               <w:rPr>
                 <w:noProof/>
                 <w:webHidden/>
+                <w:sz w:val="22"/>
               </w:rPr>
               <w:tab/>
             </w:r>
@@ -2043,6 +1960,7 @@
               <w:rPr>
                 <w:noProof/>
                 <w:webHidden/>
+                <w:sz w:val="22"/>
               </w:rPr>
               <w:fldChar w:fldCharType="begin"/>
             </w:r>
@@ -2050,19 +1968,22 @@
               <w:rPr>
                 <w:noProof/>
                 <w:webHidden/>
-              </w:rPr>
-              <w:instrText xml:space="preserve"> PAGEREF _Toc114827548 \h </w:instrText>
+                <w:sz w:val="22"/>
+              </w:rPr>
+              <w:instrText xml:space="preserve"> PAGEREF _Toc115173463 \h </w:instrText>
             </w:r>
             <w:r>
               <w:rPr>
                 <w:noProof/>
                 <w:webHidden/>
+                <w:sz w:val="22"/>
               </w:rPr>
             </w:r>
             <w:r>
               <w:rPr>
                 <w:noProof/>
                 <w:webHidden/>
+                <w:sz w:val="22"/>
               </w:rPr>
               <w:fldChar w:fldCharType="separate"/>
             </w:r>
@@ -2070,6 +1991,7 @@
               <w:rPr>
                 <w:noProof/>
                 <w:webHidden/>
+                <w:sz w:val="22"/>
               </w:rPr>
               <w:t>5</w:t>
             </w:r>
@@ -2077,6 +1999,7 @@
               <w:rPr>
                 <w:noProof/>
                 <w:webHidden/>
+                <w:sz w:val="22"/>
               </w:rPr>
               <w:fldChar w:fldCharType="end"/>
             </w:r>
@@ -2096,16 +2019,17 @@
               <w:iCs w:val="0"/>
               <w:noProof/>
               <w:color w:val="auto"/>
-              <w:sz w:val="22"/>
+              <w:sz w:val="20"/>
               <w:szCs w:val="22"/>
               <w:lang w:eastAsia="en-GB"/>
             </w:rPr>
           </w:pPr>
-          <w:hyperlink w:anchor="_Toc114827549" w:history="1">
+          <w:hyperlink w:anchor="_Toc115173464" w:history="1">
             <w:r>
               <w:rPr>
                 <w:rStyle w:val="Hipervnculo"/>
                 <w:noProof/>
+                <w:sz w:val="22"/>
               </w:rPr>
               <w:t>Glossary</w:t>
             </w:r>
@@ -2113,6 +2037,7 @@
               <w:rPr>
                 <w:noProof/>
                 <w:webHidden/>
+                <w:sz w:val="22"/>
               </w:rPr>
               <w:tab/>
             </w:r>
@@ -2120,6 +2045,7 @@
               <w:rPr>
                 <w:noProof/>
                 <w:webHidden/>
+                <w:sz w:val="22"/>
               </w:rPr>
               <w:fldChar w:fldCharType="begin"/>
             </w:r>
@@ -2127,19 +2053,22 @@
               <w:rPr>
                 <w:noProof/>
                 <w:webHidden/>
-              </w:rPr>
-              <w:instrText xml:space="preserve"> PAGEREF _Toc114827549 \h </w:instrText>
+                <w:sz w:val="22"/>
+              </w:rPr>
+              <w:instrText xml:space="preserve"> PAGEREF _Toc115173464 \h </w:instrText>
             </w:r>
             <w:r>
               <w:rPr>
                 <w:noProof/>
                 <w:webHidden/>
+                <w:sz w:val="22"/>
               </w:rPr>
             </w:r>
             <w:r>
               <w:rPr>
                 <w:noProof/>
                 <w:webHidden/>
+                <w:sz w:val="22"/>
               </w:rPr>
               <w:fldChar w:fldCharType="separate"/>
             </w:r>
@@ -2147,6 +2076,7 @@
               <w:rPr>
                 <w:noProof/>
                 <w:webHidden/>
+                <w:sz w:val="22"/>
               </w:rPr>
               <w:t>6</w:t>
             </w:r>
@@ -2154,6 +2084,7 @@
               <w:rPr>
                 <w:noProof/>
                 <w:webHidden/>
+                <w:sz w:val="22"/>
               </w:rPr>
               <w:fldChar w:fldCharType="end"/>
             </w:r>
@@ -2174,16 +2105,17 @@
               <w:iCs w:val="0"/>
               <w:noProof/>
               <w:color w:val="auto"/>
-              <w:sz w:val="22"/>
+              <w:sz w:val="20"/>
               <w:szCs w:val="22"/>
               <w:lang w:eastAsia="en-GB"/>
             </w:rPr>
           </w:pPr>
-          <w:hyperlink w:anchor="_Toc114827550" w:history="1">
+          <w:hyperlink w:anchor="_Toc115173465" w:history="1">
             <w:r>
               <w:rPr>
                 <w:rStyle w:val="Hipervnculo"/>
                 <w:noProof/>
+                <w:sz w:val="22"/>
               </w:rPr>
               <w:t>1</w:t>
             </w:r>
@@ -2196,7 +2128,7 @@
                 <w:iCs w:val="0"/>
                 <w:noProof/>
                 <w:color w:val="auto"/>
-                <w:sz w:val="22"/>
+                <w:sz w:val="20"/>
                 <w:szCs w:val="22"/>
                 <w:lang w:eastAsia="en-GB"/>
               </w:rPr>
@@ -2206,6 +2138,7 @@
               <w:rPr>
                 <w:rStyle w:val="Hipervnculo"/>
                 <w:noProof/>
+                <w:sz w:val="22"/>
               </w:rPr>
               <w:t>Introduction</w:t>
             </w:r>
@@ -2213,6 +2146,7 @@
               <w:rPr>
                 <w:noProof/>
                 <w:webHidden/>
+                <w:sz w:val="22"/>
               </w:rPr>
               <w:tab/>
             </w:r>
@@ -2220,6 +2154,7 @@
               <w:rPr>
                 <w:noProof/>
                 <w:webHidden/>
+                <w:sz w:val="22"/>
               </w:rPr>
               <w:fldChar w:fldCharType="begin"/>
             </w:r>
@@ -2227,19 +2162,22 @@
               <w:rPr>
                 <w:noProof/>
                 <w:webHidden/>
-              </w:rPr>
-              <w:instrText xml:space="preserve"> PAGEREF _Toc114827550 \h </w:instrText>
+                <w:sz w:val="22"/>
+              </w:rPr>
+              <w:instrText xml:space="preserve"> PAGEREF _Toc115173465 \h </w:instrText>
             </w:r>
             <w:r>
               <w:rPr>
                 <w:noProof/>
                 <w:webHidden/>
+                <w:sz w:val="22"/>
               </w:rPr>
             </w:r>
             <w:r>
               <w:rPr>
                 <w:noProof/>
                 <w:webHidden/>
+                <w:sz w:val="22"/>
               </w:rPr>
               <w:fldChar w:fldCharType="separate"/>
             </w:r>
@@ -2247,6 +2185,7 @@
               <w:rPr>
                 <w:noProof/>
                 <w:webHidden/>
+                <w:sz w:val="22"/>
               </w:rPr>
               <w:t>8</w:t>
             </w:r>
@@ -2254,6 +2193,7 @@
               <w:rPr>
                 <w:noProof/>
                 <w:webHidden/>
+                <w:sz w:val="22"/>
               </w:rPr>
               <w:fldChar w:fldCharType="end"/>
             </w:r>
@@ -2274,16 +2214,17 @@
               <w:iCs w:val="0"/>
               <w:noProof/>
               <w:color w:val="auto"/>
-              <w:sz w:val="22"/>
+              <w:sz w:val="20"/>
               <w:szCs w:val="22"/>
               <w:lang w:eastAsia="en-GB"/>
             </w:rPr>
           </w:pPr>
-          <w:hyperlink w:anchor="_Toc114827551" w:history="1">
+          <w:hyperlink w:anchor="_Toc115173466" w:history="1">
             <w:r>
               <w:rPr>
                 <w:rStyle w:val="Hipervnculo"/>
                 <w:noProof/>
+                <w:sz w:val="22"/>
               </w:rPr>
               <w:t>2</w:t>
             </w:r>
@@ -2296,7 +2237,7 @@
                 <w:iCs w:val="0"/>
                 <w:noProof/>
                 <w:color w:val="auto"/>
-                <w:sz w:val="22"/>
+                <w:sz w:val="20"/>
                 <w:szCs w:val="22"/>
                 <w:lang w:eastAsia="en-GB"/>
               </w:rPr>
@@ -2306,6 +2247,7 @@
               <w:rPr>
                 <w:rStyle w:val="Hipervnculo"/>
                 <w:noProof/>
+                <w:sz w:val="22"/>
               </w:rPr>
               <w:t>GitHub Fundamentals</w:t>
             </w:r>
@@ -2313,6 +2255,7 @@
               <w:rPr>
                 <w:noProof/>
                 <w:webHidden/>
+                <w:sz w:val="22"/>
               </w:rPr>
               <w:tab/>
             </w:r>
@@ -2320,6 +2263,7 @@
               <w:rPr>
                 <w:noProof/>
                 <w:webHidden/>
+                <w:sz w:val="22"/>
               </w:rPr>
               <w:fldChar w:fldCharType="begin"/>
             </w:r>
@@ -2327,19 +2271,22 @@
               <w:rPr>
                 <w:noProof/>
                 <w:webHidden/>
-              </w:rPr>
-              <w:instrText xml:space="preserve"> PAGEREF _Toc114827551 \h </w:instrText>
+                <w:sz w:val="22"/>
+              </w:rPr>
+              <w:instrText xml:space="preserve"> PAGEREF _Toc115173466 \h </w:instrText>
             </w:r>
             <w:r>
               <w:rPr>
                 <w:noProof/>
                 <w:webHidden/>
+                <w:sz w:val="22"/>
               </w:rPr>
             </w:r>
             <w:r>
               <w:rPr>
                 <w:noProof/>
                 <w:webHidden/>
+                <w:sz w:val="22"/>
               </w:rPr>
               <w:fldChar w:fldCharType="separate"/>
             </w:r>
@@ -2347,6 +2294,7 @@
               <w:rPr>
                 <w:noProof/>
                 <w:webHidden/>
+                <w:sz w:val="22"/>
               </w:rPr>
               <w:t>9</w:t>
             </w:r>
@@ -2354,6 +2302,7 @@
               <w:rPr>
                 <w:noProof/>
                 <w:webHidden/>
+                <w:sz w:val="22"/>
               </w:rPr>
               <w:fldChar w:fldCharType="end"/>
             </w:r>
@@ -2371,14 +2320,16 @@
               <w:b w:val="0"/>
               <w:bCs w:val="0"/>
               <w:noProof/>
+              <w:sz w:val="20"/>
               <w:lang w:eastAsia="en-GB"/>
             </w:rPr>
           </w:pPr>
-          <w:hyperlink w:anchor="_Toc114827552" w:history="1">
+          <w:hyperlink w:anchor="_Toc115173467" w:history="1">
             <w:r>
               <w:rPr>
                 <w:rStyle w:val="Hipervnculo"/>
                 <w:noProof/>
+                <w:sz w:val="20"/>
               </w:rPr>
               <w:t>2.1</w:t>
             </w:r>
@@ -2388,6 +2339,7 @@
                 <w:b w:val="0"/>
                 <w:bCs w:val="0"/>
                 <w:noProof/>
+                <w:sz w:val="20"/>
                 <w:lang w:eastAsia="en-GB"/>
               </w:rPr>
               <w:tab/>
@@ -2396,6 +2348,7 @@
               <w:rPr>
                 <w:rStyle w:val="Hipervnculo"/>
                 <w:noProof/>
+                <w:sz w:val="20"/>
               </w:rPr>
               <w:t>Git</w:t>
             </w:r>
@@ -2403,6 +2356,7 @@
               <w:rPr>
                 <w:noProof/>
                 <w:webHidden/>
+                <w:sz w:val="20"/>
               </w:rPr>
               <w:tab/>
             </w:r>
@@ -2410,6 +2364,7 @@
               <w:rPr>
                 <w:noProof/>
                 <w:webHidden/>
+                <w:sz w:val="20"/>
               </w:rPr>
               <w:fldChar w:fldCharType="begin"/>
             </w:r>
@@ -2417,19 +2372,22 @@
               <w:rPr>
                 <w:noProof/>
                 <w:webHidden/>
-              </w:rPr>
-              <w:instrText xml:space="preserve"> PAGEREF _Toc114827552 \h </w:instrText>
+                <w:sz w:val="20"/>
+              </w:rPr>
+              <w:instrText xml:space="preserve"> PAGEREF _Toc115173467 \h </w:instrText>
             </w:r>
             <w:r>
               <w:rPr>
                 <w:noProof/>
                 <w:webHidden/>
+                <w:sz w:val="20"/>
               </w:rPr>
             </w:r>
             <w:r>
               <w:rPr>
                 <w:noProof/>
                 <w:webHidden/>
+                <w:sz w:val="20"/>
               </w:rPr>
               <w:fldChar w:fldCharType="separate"/>
             </w:r>
@@ -2437,6 +2395,7 @@
               <w:rPr>
                 <w:noProof/>
                 <w:webHidden/>
+                <w:sz w:val="20"/>
               </w:rPr>
               <w:t>9</w:t>
             </w:r>
@@ -2444,6 +2403,7 @@
               <w:rPr>
                 <w:noProof/>
                 <w:webHidden/>
+                <w:sz w:val="20"/>
               </w:rPr>
               <w:fldChar w:fldCharType="end"/>
             </w:r>
@@ -2461,14 +2421,16 @@
               <w:b w:val="0"/>
               <w:bCs w:val="0"/>
               <w:noProof/>
+              <w:sz w:val="20"/>
               <w:lang w:eastAsia="en-GB"/>
             </w:rPr>
           </w:pPr>
-          <w:hyperlink w:anchor="_Toc114827553" w:history="1">
+          <w:hyperlink w:anchor="_Toc115173468" w:history="1">
             <w:r>
               <w:rPr>
                 <w:rStyle w:val="Hipervnculo"/>
                 <w:noProof/>
+                <w:sz w:val="20"/>
               </w:rPr>
               <w:t>2.2</w:t>
             </w:r>
@@ -2478,6 +2440,7 @@
                 <w:b w:val="0"/>
                 <w:bCs w:val="0"/>
                 <w:noProof/>
+                <w:sz w:val="20"/>
                 <w:lang w:eastAsia="en-GB"/>
               </w:rPr>
               <w:tab/>
@@ -2486,6 +2449,7 @@
               <w:rPr>
                 <w:rStyle w:val="Hipervnculo"/>
                 <w:noProof/>
+                <w:sz w:val="20"/>
               </w:rPr>
               <w:t>Graphic User Interfaces (GUIs) for Git</w:t>
             </w:r>
@@ -2493,6 +2457,7 @@
               <w:rPr>
                 <w:noProof/>
                 <w:webHidden/>
+                <w:sz w:val="20"/>
               </w:rPr>
               <w:tab/>
             </w:r>
@@ -2500,6 +2465,7 @@
               <w:rPr>
                 <w:noProof/>
                 <w:webHidden/>
+                <w:sz w:val="20"/>
               </w:rPr>
               <w:fldChar w:fldCharType="begin"/>
             </w:r>
@@ -2507,19 +2473,22 @@
               <w:rPr>
                 <w:noProof/>
                 <w:webHidden/>
-              </w:rPr>
-              <w:instrText xml:space="preserve"> PAGEREF _Toc114827553 \h </w:instrText>
+                <w:sz w:val="20"/>
+              </w:rPr>
+              <w:instrText xml:space="preserve"> PAGEREF _Toc115173468 \h </w:instrText>
             </w:r>
             <w:r>
               <w:rPr>
                 <w:noProof/>
                 <w:webHidden/>
+                <w:sz w:val="20"/>
               </w:rPr>
             </w:r>
             <w:r>
               <w:rPr>
                 <w:noProof/>
                 <w:webHidden/>
+                <w:sz w:val="20"/>
               </w:rPr>
               <w:fldChar w:fldCharType="separate"/>
             </w:r>
@@ -2527,6 +2496,7 @@
               <w:rPr>
                 <w:noProof/>
                 <w:webHidden/>
+                <w:sz w:val="20"/>
               </w:rPr>
               <w:t>10</w:t>
             </w:r>
@@ -2534,6 +2504,7 @@
               <w:rPr>
                 <w:noProof/>
                 <w:webHidden/>
+                <w:sz w:val="20"/>
               </w:rPr>
               <w:fldChar w:fldCharType="end"/>
             </w:r>
@@ -2551,14 +2522,16 @@
               <w:b w:val="0"/>
               <w:bCs w:val="0"/>
               <w:noProof/>
+              <w:sz w:val="20"/>
               <w:lang w:eastAsia="en-GB"/>
             </w:rPr>
           </w:pPr>
-          <w:hyperlink w:anchor="_Toc114827554" w:history="1">
+          <w:hyperlink w:anchor="_Toc115173469" w:history="1">
             <w:r>
               <w:rPr>
                 <w:rStyle w:val="Hipervnculo"/>
                 <w:noProof/>
+                <w:sz w:val="20"/>
               </w:rPr>
               <w:t>2.3</w:t>
             </w:r>
@@ -2568,6 +2541,7 @@
                 <w:b w:val="0"/>
                 <w:bCs w:val="0"/>
                 <w:noProof/>
+                <w:sz w:val="20"/>
                 <w:lang w:eastAsia="en-GB"/>
               </w:rPr>
               <w:tab/>
@@ -2576,6 +2550,7 @@
               <w:rPr>
                 <w:rStyle w:val="Hipervnculo"/>
                 <w:noProof/>
+                <w:sz w:val="20"/>
               </w:rPr>
               <w:t>GitHub and GitLab</w:t>
             </w:r>
@@ -2583,6 +2558,7 @@
               <w:rPr>
                 <w:noProof/>
                 <w:webHidden/>
+                <w:sz w:val="20"/>
               </w:rPr>
               <w:tab/>
             </w:r>
@@ -2590,6 +2566,7 @@
               <w:rPr>
                 <w:noProof/>
                 <w:webHidden/>
+                <w:sz w:val="20"/>
               </w:rPr>
               <w:fldChar w:fldCharType="begin"/>
             </w:r>
@@ -2597,19 +2574,22 @@
               <w:rPr>
                 <w:noProof/>
                 <w:webHidden/>
-              </w:rPr>
-              <w:instrText xml:space="preserve"> PAGEREF _Toc114827554 \h </w:instrText>
+                <w:sz w:val="20"/>
+              </w:rPr>
+              <w:instrText xml:space="preserve"> PAGEREF _Toc115173469 \h </w:instrText>
             </w:r>
             <w:r>
               <w:rPr>
                 <w:noProof/>
                 <w:webHidden/>
+                <w:sz w:val="20"/>
               </w:rPr>
             </w:r>
             <w:r>
               <w:rPr>
                 <w:noProof/>
                 <w:webHidden/>
+                <w:sz w:val="20"/>
               </w:rPr>
               <w:fldChar w:fldCharType="separate"/>
             </w:r>
@@ -2617,6 +2597,7 @@
               <w:rPr>
                 <w:noProof/>
                 <w:webHidden/>
+                <w:sz w:val="20"/>
               </w:rPr>
               <w:t>11</w:t>
             </w:r>
@@ -2624,6 +2605,7 @@
               <w:rPr>
                 <w:noProof/>
                 <w:webHidden/>
+                <w:sz w:val="20"/>
               </w:rPr>
               <w:fldChar w:fldCharType="end"/>
             </w:r>
@@ -2641,14 +2623,16 @@
               <w:b w:val="0"/>
               <w:bCs w:val="0"/>
               <w:noProof/>
+              <w:sz w:val="20"/>
               <w:lang w:eastAsia="en-GB"/>
             </w:rPr>
           </w:pPr>
-          <w:hyperlink w:anchor="_Toc114827555" w:history="1">
+          <w:hyperlink w:anchor="_Toc115173470" w:history="1">
             <w:r>
               <w:rPr>
                 <w:rStyle w:val="Hipervnculo"/>
                 <w:noProof/>
+                <w:sz w:val="20"/>
               </w:rPr>
               <w:t>2.4</w:t>
             </w:r>
@@ -2658,6 +2642,7 @@
                 <w:b w:val="0"/>
                 <w:bCs w:val="0"/>
                 <w:noProof/>
+                <w:sz w:val="20"/>
                 <w:lang w:eastAsia="en-GB"/>
               </w:rPr>
               <w:tab/>
@@ -2666,6 +2651,7 @@
               <w:rPr>
                 <w:rStyle w:val="Hipervnculo"/>
                 <w:noProof/>
+                <w:sz w:val="20"/>
               </w:rPr>
               <w:t>GitHub functionalities</w:t>
             </w:r>
@@ -2673,6 +2659,7 @@
               <w:rPr>
                 <w:noProof/>
                 <w:webHidden/>
+                <w:sz w:val="20"/>
               </w:rPr>
               <w:tab/>
             </w:r>
@@ -2680,6 +2667,7 @@
               <w:rPr>
                 <w:noProof/>
                 <w:webHidden/>
+                <w:sz w:val="20"/>
               </w:rPr>
               <w:fldChar w:fldCharType="begin"/>
             </w:r>
@@ -2687,19 +2675,22 @@
               <w:rPr>
                 <w:noProof/>
                 <w:webHidden/>
-              </w:rPr>
-              <w:instrText xml:space="preserve"> PAGEREF _Toc114827555 \h </w:instrText>
+                <w:sz w:val="20"/>
+              </w:rPr>
+              <w:instrText xml:space="preserve"> PAGEREF _Toc115173470 \h </w:instrText>
             </w:r>
             <w:r>
               <w:rPr>
                 <w:noProof/>
                 <w:webHidden/>
+                <w:sz w:val="20"/>
               </w:rPr>
             </w:r>
             <w:r>
               <w:rPr>
                 <w:noProof/>
                 <w:webHidden/>
+                <w:sz w:val="20"/>
               </w:rPr>
               <w:fldChar w:fldCharType="separate"/>
             </w:r>
@@ -2707,6 +2698,7 @@
               <w:rPr>
                 <w:noProof/>
                 <w:webHidden/>
+                <w:sz w:val="20"/>
               </w:rPr>
               <w:t>11</w:t>
             </w:r>
@@ -2714,6 +2706,7 @@
               <w:rPr>
                 <w:noProof/>
                 <w:webHidden/>
+                <w:sz w:val="20"/>
               </w:rPr>
               <w:fldChar w:fldCharType="end"/>
             </w:r>
@@ -2729,16 +2722,16 @@
             <w:rPr>
               <w:rFonts w:eastAsiaTheme="minorEastAsia" w:cstheme="minorBidi"/>
               <w:noProof/>
-              <w:sz w:val="22"/>
               <w:szCs w:val="22"/>
               <w:lang w:eastAsia="en-GB"/>
             </w:rPr>
           </w:pPr>
-          <w:hyperlink w:anchor="_Toc114827556" w:history="1">
+          <w:hyperlink w:anchor="_Toc115173471" w:history="1">
             <w:r>
               <w:rPr>
                 <w:rStyle w:val="Hipervnculo"/>
                 <w:noProof/>
+                <w:sz w:val="18"/>
               </w:rPr>
               <w:t>2.4.1</w:t>
             </w:r>
@@ -2746,7 +2739,6 @@
               <w:rPr>
                 <w:rFonts w:eastAsiaTheme="minorEastAsia" w:cstheme="minorBidi"/>
                 <w:noProof/>
-                <w:sz w:val="22"/>
                 <w:szCs w:val="22"/>
                 <w:lang w:eastAsia="en-GB"/>
               </w:rPr>
@@ -2756,6 +2748,7 @@
               <w:rPr>
                 <w:rStyle w:val="Hipervnculo"/>
                 <w:noProof/>
+                <w:sz w:val="18"/>
               </w:rPr>
               <w:t>Key concepts</w:t>
             </w:r>
@@ -2763,6 +2756,7 @@
               <w:rPr>
                 <w:noProof/>
                 <w:webHidden/>
+                <w:sz w:val="18"/>
               </w:rPr>
               <w:tab/>
             </w:r>
@@ -2770,6 +2764,7 @@
               <w:rPr>
                 <w:noProof/>
                 <w:webHidden/>
+                <w:sz w:val="18"/>
               </w:rPr>
               <w:fldChar w:fldCharType="begin"/>
             </w:r>
@@ -2777,19 +2772,22 @@
               <w:rPr>
                 <w:noProof/>
                 <w:webHidden/>
-              </w:rPr>
-              <w:instrText xml:space="preserve"> PAGEREF _Toc114827556 \h </w:instrText>
+                <w:sz w:val="18"/>
+              </w:rPr>
+              <w:instrText xml:space="preserve"> PAGEREF _Toc115173471 \h </w:instrText>
             </w:r>
             <w:r>
               <w:rPr>
                 <w:noProof/>
                 <w:webHidden/>
+                <w:sz w:val="18"/>
               </w:rPr>
             </w:r>
             <w:r>
               <w:rPr>
                 <w:noProof/>
                 <w:webHidden/>
+                <w:sz w:val="18"/>
               </w:rPr>
               <w:fldChar w:fldCharType="separate"/>
             </w:r>
@@ -2797,6 +2795,7 @@
               <w:rPr>
                 <w:noProof/>
                 <w:webHidden/>
+                <w:sz w:val="18"/>
               </w:rPr>
               <w:t>11</w:t>
             </w:r>
@@ -2804,6 +2803,7 @@
               <w:rPr>
                 <w:noProof/>
                 <w:webHidden/>
+                <w:sz w:val="18"/>
               </w:rPr>
               <w:fldChar w:fldCharType="end"/>
             </w:r>
@@ -2819,16 +2819,16 @@
             <w:rPr>
               <w:rFonts w:eastAsiaTheme="minorEastAsia" w:cstheme="minorBidi"/>
               <w:noProof/>
-              <w:sz w:val="22"/>
               <w:szCs w:val="22"/>
               <w:lang w:eastAsia="en-GB"/>
             </w:rPr>
           </w:pPr>
-          <w:hyperlink w:anchor="_Toc114827557" w:history="1">
+          <w:hyperlink w:anchor="_Toc115173472" w:history="1">
             <w:r>
               <w:rPr>
                 <w:rStyle w:val="Hipervnculo"/>
                 <w:noProof/>
+                <w:sz w:val="18"/>
               </w:rPr>
               <w:t>2.4.2</w:t>
             </w:r>
@@ -2836,7 +2836,6 @@
               <w:rPr>
                 <w:rFonts w:eastAsiaTheme="minorEastAsia" w:cstheme="minorBidi"/>
                 <w:noProof/>
-                <w:sz w:val="22"/>
                 <w:szCs w:val="22"/>
                 <w:lang w:eastAsia="en-GB"/>
               </w:rPr>
@@ -2846,6 +2845,7 @@
               <w:rPr>
                 <w:rStyle w:val="Hipervnculo"/>
                 <w:noProof/>
+                <w:sz w:val="18"/>
               </w:rPr>
               <w:t>Key files in a repository</w:t>
             </w:r>
@@ -2853,6 +2853,7 @@
               <w:rPr>
                 <w:noProof/>
                 <w:webHidden/>
+                <w:sz w:val="18"/>
               </w:rPr>
               <w:tab/>
             </w:r>
@@ -2860,6 +2861,7 @@
               <w:rPr>
                 <w:noProof/>
                 <w:webHidden/>
+                <w:sz w:val="18"/>
               </w:rPr>
               <w:fldChar w:fldCharType="begin"/>
             </w:r>
@@ -2867,19 +2869,22 @@
               <w:rPr>
                 <w:noProof/>
                 <w:webHidden/>
-              </w:rPr>
-              <w:instrText xml:space="preserve"> PAGEREF _Toc114827557 \h </w:instrText>
+                <w:sz w:val="18"/>
+              </w:rPr>
+              <w:instrText xml:space="preserve"> PAGEREF _Toc115173472 \h </w:instrText>
             </w:r>
             <w:r>
               <w:rPr>
                 <w:noProof/>
                 <w:webHidden/>
+                <w:sz w:val="18"/>
               </w:rPr>
             </w:r>
             <w:r>
               <w:rPr>
                 <w:noProof/>
                 <w:webHidden/>
+                <w:sz w:val="18"/>
               </w:rPr>
               <w:fldChar w:fldCharType="separate"/>
             </w:r>
@@ -2887,6 +2892,7 @@
               <w:rPr>
                 <w:noProof/>
                 <w:webHidden/>
+                <w:sz w:val="18"/>
               </w:rPr>
               <w:t>12</w:t>
             </w:r>
@@ -2894,6 +2900,7 @@
               <w:rPr>
                 <w:noProof/>
                 <w:webHidden/>
+                <w:sz w:val="18"/>
               </w:rPr>
               <w:fldChar w:fldCharType="end"/>
             </w:r>
@@ -2909,16 +2916,16 @@
             <w:rPr>
               <w:rFonts w:eastAsiaTheme="minorEastAsia" w:cstheme="minorBidi"/>
               <w:noProof/>
-              <w:sz w:val="22"/>
               <w:szCs w:val="22"/>
               <w:lang w:eastAsia="en-GB"/>
             </w:rPr>
           </w:pPr>
-          <w:hyperlink w:anchor="_Toc114827558" w:history="1">
+          <w:hyperlink w:anchor="_Toc115173473" w:history="1">
             <w:r>
               <w:rPr>
                 <w:rStyle w:val="Hipervnculo"/>
                 <w:noProof/>
+                <w:sz w:val="18"/>
               </w:rPr>
               <w:t>2.4.3</w:t>
             </w:r>
@@ -2926,7 +2933,6 @@
               <w:rPr>
                 <w:rFonts w:eastAsiaTheme="minorEastAsia" w:cstheme="minorBidi"/>
                 <w:noProof/>
-                <w:sz w:val="22"/>
                 <w:szCs w:val="22"/>
                 <w:lang w:eastAsia="en-GB"/>
               </w:rPr>
@@ -2936,6 +2942,7 @@
               <w:rPr>
                 <w:rStyle w:val="Hipervnculo"/>
                 <w:noProof/>
+                <w:sz w:val="18"/>
               </w:rPr>
               <w:t>Security and privacy in GitHub</w:t>
             </w:r>
@@ -2943,6 +2950,7 @@
               <w:rPr>
                 <w:noProof/>
                 <w:webHidden/>
+                <w:sz w:val="18"/>
               </w:rPr>
               <w:tab/>
             </w:r>
@@ -2950,6 +2958,7 @@
               <w:rPr>
                 <w:noProof/>
                 <w:webHidden/>
+                <w:sz w:val="18"/>
               </w:rPr>
               <w:fldChar w:fldCharType="begin"/>
             </w:r>
@@ -2957,19 +2966,22 @@
               <w:rPr>
                 <w:noProof/>
                 <w:webHidden/>
-              </w:rPr>
-              <w:instrText xml:space="preserve"> PAGEREF _Toc114827558 \h </w:instrText>
+                <w:sz w:val="18"/>
+              </w:rPr>
+              <w:instrText xml:space="preserve"> PAGEREF _Toc115173473 \h </w:instrText>
             </w:r>
             <w:r>
               <w:rPr>
                 <w:noProof/>
                 <w:webHidden/>
+                <w:sz w:val="18"/>
               </w:rPr>
             </w:r>
             <w:r>
               <w:rPr>
                 <w:noProof/>
                 <w:webHidden/>
+                <w:sz w:val="18"/>
               </w:rPr>
               <w:fldChar w:fldCharType="separate"/>
             </w:r>
@@ -2977,6 +2989,7 @@
               <w:rPr>
                 <w:noProof/>
                 <w:webHidden/>
+                <w:sz w:val="18"/>
               </w:rPr>
               <w:t>13</w:t>
             </w:r>
@@ -2984,6 +2997,7 @@
               <w:rPr>
                 <w:noProof/>
                 <w:webHidden/>
+                <w:sz w:val="18"/>
               </w:rPr>
               <w:fldChar w:fldCharType="end"/>
             </w:r>
@@ -2999,16 +3013,16 @@
             <w:rPr>
               <w:rFonts w:eastAsiaTheme="minorEastAsia" w:cstheme="minorBidi"/>
               <w:noProof/>
-              <w:sz w:val="22"/>
               <w:szCs w:val="22"/>
               <w:lang w:eastAsia="en-GB"/>
             </w:rPr>
           </w:pPr>
-          <w:hyperlink w:anchor="_Toc114827559" w:history="1">
+          <w:hyperlink w:anchor="_Toc115173474" w:history="1">
             <w:r>
               <w:rPr>
                 <w:rStyle w:val="Hipervnculo"/>
                 <w:noProof/>
+                <w:sz w:val="18"/>
               </w:rPr>
               <w:t>2.4.4</w:t>
             </w:r>
@@ -3016,7 +3030,6 @@
               <w:rPr>
                 <w:rFonts w:eastAsiaTheme="minorEastAsia" w:cstheme="minorBidi"/>
                 <w:noProof/>
-                <w:sz w:val="22"/>
                 <w:szCs w:val="22"/>
                 <w:lang w:eastAsia="en-GB"/>
               </w:rPr>
@@ -3026,6 +3039,7 @@
               <w:rPr>
                 <w:rStyle w:val="Hipervnculo"/>
                 <w:noProof/>
+                <w:sz w:val="18"/>
               </w:rPr>
               <w:t>Repository Licensing in GitHub</w:t>
             </w:r>
@@ -3033,6 +3047,7 @@
               <w:rPr>
                 <w:noProof/>
                 <w:webHidden/>
+                <w:sz w:val="18"/>
               </w:rPr>
               <w:tab/>
             </w:r>
@@ -3040,6 +3055,7 @@
               <w:rPr>
                 <w:noProof/>
                 <w:webHidden/>
+                <w:sz w:val="18"/>
               </w:rPr>
               <w:fldChar w:fldCharType="begin"/>
             </w:r>
@@ -3047,19 +3063,22 @@
               <w:rPr>
                 <w:noProof/>
                 <w:webHidden/>
-              </w:rPr>
-              <w:instrText xml:space="preserve"> PAGEREF _Toc114827559 \h </w:instrText>
+                <w:sz w:val="18"/>
+              </w:rPr>
+              <w:instrText xml:space="preserve"> PAGEREF _Toc115173474 \h </w:instrText>
             </w:r>
             <w:r>
               <w:rPr>
                 <w:noProof/>
                 <w:webHidden/>
+                <w:sz w:val="18"/>
               </w:rPr>
             </w:r>
             <w:r>
               <w:rPr>
                 <w:noProof/>
                 <w:webHidden/>
+                <w:sz w:val="18"/>
               </w:rPr>
               <w:fldChar w:fldCharType="separate"/>
             </w:r>
@@ -3067,6 +3086,7 @@
               <w:rPr>
                 <w:noProof/>
                 <w:webHidden/>
+                <w:sz w:val="18"/>
               </w:rPr>
               <w:t>14</w:t>
             </w:r>
@@ -3074,6 +3094,7 @@
               <w:rPr>
                 <w:noProof/>
                 <w:webHidden/>
+                <w:sz w:val="18"/>
               </w:rPr>
               <w:fldChar w:fldCharType="end"/>
             </w:r>
@@ -3089,16 +3110,16 @@
             <w:rPr>
               <w:rFonts w:eastAsiaTheme="minorEastAsia" w:cstheme="minorBidi"/>
               <w:noProof/>
-              <w:sz w:val="22"/>
               <w:szCs w:val="22"/>
               <w:lang w:eastAsia="en-GB"/>
             </w:rPr>
           </w:pPr>
-          <w:hyperlink w:anchor="_Toc114827560" w:history="1">
+          <w:hyperlink w:anchor="_Toc115173475" w:history="1">
             <w:r>
               <w:rPr>
                 <w:rStyle w:val="Hipervnculo"/>
                 <w:noProof/>
+                <w:sz w:val="18"/>
               </w:rPr>
               <w:t>2.4.5</w:t>
             </w:r>
@@ -3106,7 +3127,6 @@
               <w:rPr>
                 <w:rFonts w:eastAsiaTheme="minorEastAsia" w:cstheme="minorBidi"/>
                 <w:noProof/>
-                <w:sz w:val="22"/>
                 <w:szCs w:val="22"/>
                 <w:lang w:eastAsia="en-GB"/>
               </w:rPr>
@@ -3116,6 +3136,7 @@
               <w:rPr>
                 <w:rStyle w:val="Hipervnculo"/>
                 <w:noProof/>
+                <w:sz w:val="18"/>
               </w:rPr>
               <w:t>GitHub-based project workflow</w:t>
             </w:r>
@@ -3123,6 +3144,7 @@
               <w:rPr>
                 <w:noProof/>
                 <w:webHidden/>
+                <w:sz w:val="18"/>
               </w:rPr>
               <w:tab/>
             </w:r>
@@ -3130,6 +3152,7 @@
               <w:rPr>
                 <w:noProof/>
                 <w:webHidden/>
+                <w:sz w:val="18"/>
               </w:rPr>
               <w:fldChar w:fldCharType="begin"/>
             </w:r>
@@ -3137,19 +3160,22 @@
               <w:rPr>
                 <w:noProof/>
                 <w:webHidden/>
-              </w:rPr>
-              <w:instrText xml:space="preserve"> PAGEREF _Toc114827560 \h </w:instrText>
+                <w:sz w:val="18"/>
+              </w:rPr>
+              <w:instrText xml:space="preserve"> PAGEREF _Toc115173475 \h </w:instrText>
             </w:r>
             <w:r>
               <w:rPr>
                 <w:noProof/>
                 <w:webHidden/>
+                <w:sz w:val="18"/>
               </w:rPr>
             </w:r>
             <w:r>
               <w:rPr>
                 <w:noProof/>
                 <w:webHidden/>
+                <w:sz w:val="18"/>
               </w:rPr>
               <w:fldChar w:fldCharType="separate"/>
             </w:r>
@@ -3157,6 +3183,7 @@
               <w:rPr>
                 <w:noProof/>
                 <w:webHidden/>
+                <w:sz w:val="18"/>
               </w:rPr>
               <w:t>15</w:t>
             </w:r>
@@ -3164,6 +3191,7 @@
               <w:rPr>
                 <w:noProof/>
                 <w:webHidden/>
+                <w:sz w:val="18"/>
               </w:rPr>
               <w:fldChar w:fldCharType="end"/>
             </w:r>
@@ -3184,16 +3212,17 @@
               <w:iCs w:val="0"/>
               <w:noProof/>
               <w:color w:val="auto"/>
-              <w:sz w:val="22"/>
+              <w:sz w:val="20"/>
               <w:szCs w:val="22"/>
               <w:lang w:eastAsia="en-GB"/>
             </w:rPr>
           </w:pPr>
-          <w:hyperlink w:anchor="_Toc114827561" w:history="1">
+          <w:hyperlink w:anchor="_Toc115173476" w:history="1">
             <w:r>
               <w:rPr>
                 <w:rStyle w:val="Hipervnculo"/>
                 <w:noProof/>
+                <w:sz w:val="22"/>
               </w:rPr>
               <w:t>3</w:t>
             </w:r>
@@ -3206,7 +3235,7 @@
                 <w:iCs w:val="0"/>
                 <w:noProof/>
                 <w:color w:val="auto"/>
-                <w:sz w:val="22"/>
+                <w:sz w:val="20"/>
                 <w:szCs w:val="22"/>
                 <w:lang w:eastAsia="en-GB"/>
               </w:rPr>
@@ -3216,6 +3245,7 @@
               <w:rPr>
                 <w:rStyle w:val="Hipervnculo"/>
                 <w:noProof/>
+                <w:sz w:val="22"/>
               </w:rPr>
               <w:t>OpenAIRE</w:t>
             </w:r>
@@ -3223,6 +3253,7 @@
               <w:rPr>
                 <w:noProof/>
                 <w:webHidden/>
+                <w:sz w:val="22"/>
               </w:rPr>
               <w:tab/>
             </w:r>
@@ -3230,6 +3261,7 @@
               <w:rPr>
                 <w:noProof/>
                 <w:webHidden/>
+                <w:sz w:val="22"/>
               </w:rPr>
               <w:fldChar w:fldCharType="begin"/>
             </w:r>
@@ -3237,19 +3269,22 @@
               <w:rPr>
                 <w:noProof/>
                 <w:webHidden/>
-              </w:rPr>
-              <w:instrText xml:space="preserve"> PAGEREF _Toc114827561 \h </w:instrText>
+                <w:sz w:val="22"/>
+              </w:rPr>
+              <w:instrText xml:space="preserve"> PAGEREF _Toc115173476 \h </w:instrText>
             </w:r>
             <w:r>
               <w:rPr>
                 <w:noProof/>
                 <w:webHidden/>
+                <w:sz w:val="22"/>
               </w:rPr>
             </w:r>
             <w:r>
               <w:rPr>
                 <w:noProof/>
                 <w:webHidden/>
+                <w:sz w:val="22"/>
               </w:rPr>
               <w:fldChar w:fldCharType="separate"/>
             </w:r>
@@ -3257,6 +3292,7 @@
               <w:rPr>
                 <w:noProof/>
                 <w:webHidden/>
+                <w:sz w:val="22"/>
               </w:rPr>
               <w:t>16</w:t>
             </w:r>
@@ -3264,6 +3300,7 @@
               <w:rPr>
                 <w:noProof/>
                 <w:webHidden/>
+                <w:sz w:val="22"/>
               </w:rPr>
               <w:fldChar w:fldCharType="end"/>
             </w:r>
@@ -3281,14 +3318,16 @@
               <w:b w:val="0"/>
               <w:bCs w:val="0"/>
               <w:noProof/>
+              <w:sz w:val="20"/>
               <w:lang w:eastAsia="en-GB"/>
             </w:rPr>
           </w:pPr>
-          <w:hyperlink w:anchor="_Toc114827562" w:history="1">
+          <w:hyperlink w:anchor="_Toc115173477" w:history="1">
             <w:r>
               <w:rPr>
                 <w:rStyle w:val="Hipervnculo"/>
                 <w:noProof/>
+                <w:sz w:val="20"/>
               </w:rPr>
               <w:t>3.1</w:t>
             </w:r>
@@ -3298,6 +3337,7 @@
                 <w:b w:val="0"/>
                 <w:bCs w:val="0"/>
                 <w:noProof/>
+                <w:sz w:val="20"/>
                 <w:lang w:eastAsia="en-GB"/>
               </w:rPr>
               <w:tab/>
@@ -3306,6 +3346,7 @@
               <w:rPr>
                 <w:rStyle w:val="Hipervnculo"/>
                 <w:noProof/>
+                <w:sz w:val="20"/>
               </w:rPr>
               <w:t>Zenodo</w:t>
             </w:r>
@@ -3313,6 +3354,7 @@
               <w:rPr>
                 <w:noProof/>
                 <w:webHidden/>
+                <w:sz w:val="20"/>
               </w:rPr>
               <w:tab/>
             </w:r>
@@ -3320,6 +3362,7 @@
               <w:rPr>
                 <w:noProof/>
                 <w:webHidden/>
+                <w:sz w:val="20"/>
               </w:rPr>
               <w:fldChar w:fldCharType="begin"/>
             </w:r>
@@ -3327,19 +3370,22 @@
               <w:rPr>
                 <w:noProof/>
                 <w:webHidden/>
-              </w:rPr>
-              <w:instrText xml:space="preserve"> PAGEREF _Toc114827562 \h </w:instrText>
+                <w:sz w:val="20"/>
+              </w:rPr>
+              <w:instrText xml:space="preserve"> PAGEREF _Toc115173477 \h </w:instrText>
             </w:r>
             <w:r>
               <w:rPr>
                 <w:noProof/>
                 <w:webHidden/>
+                <w:sz w:val="20"/>
               </w:rPr>
             </w:r>
             <w:r>
               <w:rPr>
                 <w:noProof/>
                 <w:webHidden/>
+                <w:sz w:val="20"/>
               </w:rPr>
               <w:fldChar w:fldCharType="separate"/>
             </w:r>
@@ -3347,6 +3393,7 @@
               <w:rPr>
                 <w:noProof/>
                 <w:webHidden/>
+                <w:sz w:val="20"/>
               </w:rPr>
               <w:t>17</w:t>
             </w:r>
@@ -3354,6 +3401,7 @@
               <w:rPr>
                 <w:noProof/>
                 <w:webHidden/>
+                <w:sz w:val="20"/>
               </w:rPr>
               <w:fldChar w:fldCharType="end"/>
             </w:r>
@@ -3371,14 +3419,16 @@
               <w:b w:val="0"/>
               <w:bCs w:val="0"/>
               <w:noProof/>
+              <w:sz w:val="20"/>
               <w:lang w:eastAsia="en-GB"/>
             </w:rPr>
           </w:pPr>
-          <w:hyperlink w:anchor="_Toc114827563" w:history="1">
+          <w:hyperlink w:anchor="_Toc115173478" w:history="1">
             <w:r>
               <w:rPr>
                 <w:rStyle w:val="Hipervnculo"/>
                 <w:noProof/>
+                <w:sz w:val="20"/>
               </w:rPr>
               <w:t>3.2</w:t>
             </w:r>
@@ -3388,6 +3438,7 @@
                 <w:b w:val="0"/>
                 <w:bCs w:val="0"/>
                 <w:noProof/>
+                <w:sz w:val="20"/>
                 <w:lang w:eastAsia="en-GB"/>
               </w:rPr>
               <w:tab/>
@@ -3396,6 +3447,7 @@
               <w:rPr>
                 <w:rStyle w:val="Hipervnculo"/>
                 <w:noProof/>
+                <w:sz w:val="20"/>
               </w:rPr>
               <w:t>Zenodo Fair Principles</w:t>
             </w:r>
@@ -3403,6 +3455,7 @@
               <w:rPr>
                 <w:noProof/>
                 <w:webHidden/>
+                <w:sz w:val="20"/>
               </w:rPr>
               <w:tab/>
             </w:r>
@@ -3410,6 +3463,7 @@
               <w:rPr>
                 <w:noProof/>
                 <w:webHidden/>
+                <w:sz w:val="20"/>
               </w:rPr>
               <w:fldChar w:fldCharType="begin"/>
             </w:r>
@@ -3417,19 +3471,22 @@
               <w:rPr>
                 <w:noProof/>
                 <w:webHidden/>
-              </w:rPr>
-              <w:instrText xml:space="preserve"> PAGEREF _Toc114827563 \h </w:instrText>
+                <w:sz w:val="20"/>
+              </w:rPr>
+              <w:instrText xml:space="preserve"> PAGEREF _Toc115173478 \h </w:instrText>
             </w:r>
             <w:r>
               <w:rPr>
                 <w:noProof/>
                 <w:webHidden/>
+                <w:sz w:val="20"/>
               </w:rPr>
             </w:r>
             <w:r>
               <w:rPr>
                 <w:noProof/>
                 <w:webHidden/>
+                <w:sz w:val="20"/>
               </w:rPr>
               <w:fldChar w:fldCharType="separate"/>
             </w:r>
@@ -3437,6 +3494,7 @@
               <w:rPr>
                 <w:noProof/>
                 <w:webHidden/>
+                <w:sz w:val="20"/>
               </w:rPr>
               <w:t>18</w:t>
             </w:r>
@@ -3444,6 +3502,7 @@
               <w:rPr>
                 <w:noProof/>
                 <w:webHidden/>
+                <w:sz w:val="20"/>
               </w:rPr>
               <w:fldChar w:fldCharType="end"/>
             </w:r>
@@ -3461,14 +3520,16 @@
               <w:b w:val="0"/>
               <w:bCs w:val="0"/>
               <w:noProof/>
+              <w:sz w:val="20"/>
               <w:lang w:eastAsia="en-GB"/>
             </w:rPr>
           </w:pPr>
-          <w:hyperlink w:anchor="_Toc114827564" w:history="1">
+          <w:hyperlink w:anchor="_Toc115173479" w:history="1">
             <w:r>
               <w:rPr>
                 <w:rStyle w:val="Hipervnculo"/>
                 <w:noProof/>
+                <w:sz w:val="20"/>
               </w:rPr>
               <w:t>3.3</w:t>
             </w:r>
@@ -3478,6 +3539,7 @@
                 <w:b w:val="0"/>
                 <w:bCs w:val="0"/>
                 <w:noProof/>
+                <w:sz w:val="20"/>
                 <w:lang w:eastAsia="en-GB"/>
               </w:rPr>
               <w:tab/>
@@ -3486,6 +3548,7 @@
               <w:rPr>
                 <w:rStyle w:val="Hipervnculo"/>
                 <w:noProof/>
+                <w:sz w:val="20"/>
               </w:rPr>
               <w:t>Zenodo interaction with GitHub</w:t>
             </w:r>
@@ -3493,6 +3556,7 @@
               <w:rPr>
                 <w:noProof/>
                 <w:webHidden/>
+                <w:sz w:val="20"/>
               </w:rPr>
               <w:tab/>
             </w:r>
@@ -3500,6 +3564,7 @@
               <w:rPr>
                 <w:noProof/>
                 <w:webHidden/>
+                <w:sz w:val="20"/>
               </w:rPr>
               <w:fldChar w:fldCharType="begin"/>
             </w:r>
@@ -3507,19 +3572,22 @@
               <w:rPr>
                 <w:noProof/>
                 <w:webHidden/>
-              </w:rPr>
-              <w:instrText xml:space="preserve"> PAGEREF _Toc114827564 \h </w:instrText>
+                <w:sz w:val="20"/>
+              </w:rPr>
+              <w:instrText xml:space="preserve"> PAGEREF _Toc115173479 \h </w:instrText>
             </w:r>
             <w:r>
               <w:rPr>
                 <w:noProof/>
                 <w:webHidden/>
+                <w:sz w:val="20"/>
               </w:rPr>
             </w:r>
             <w:r>
               <w:rPr>
                 <w:noProof/>
                 <w:webHidden/>
+                <w:sz w:val="20"/>
               </w:rPr>
               <w:fldChar w:fldCharType="separate"/>
             </w:r>
@@ -3527,6 +3595,7 @@
               <w:rPr>
                 <w:noProof/>
                 <w:webHidden/>
+                <w:sz w:val="20"/>
               </w:rPr>
               <w:t>19</w:t>
             </w:r>
@@ -3534,6 +3603,7 @@
               <w:rPr>
                 <w:noProof/>
                 <w:webHidden/>
+                <w:sz w:val="20"/>
               </w:rPr>
               <w:fldChar w:fldCharType="end"/>
             </w:r>
@@ -3551,14 +3621,16 @@
               <w:b w:val="0"/>
               <w:bCs w:val="0"/>
               <w:noProof/>
+              <w:sz w:val="20"/>
               <w:lang w:eastAsia="en-GB"/>
             </w:rPr>
           </w:pPr>
-          <w:hyperlink w:anchor="_Toc114827565" w:history="1">
+          <w:hyperlink w:anchor="_Toc115173480" w:history="1">
             <w:r>
               <w:rPr>
                 <w:rStyle w:val="Hipervnculo"/>
                 <w:noProof/>
+                <w:sz w:val="20"/>
               </w:rPr>
               <w:t>3.4</w:t>
             </w:r>
@@ -3568,6 +3640,7 @@
                 <w:b w:val="0"/>
                 <w:bCs w:val="0"/>
                 <w:noProof/>
+                <w:sz w:val="20"/>
                 <w:lang w:eastAsia="en-GB"/>
               </w:rPr>
               <w:tab/>
@@ -3576,6 +3649,7 @@
               <w:rPr>
                 <w:rStyle w:val="Hipervnculo"/>
                 <w:noProof/>
+                <w:sz w:val="20"/>
               </w:rPr>
               <w:t>Other OpenAIRE Services</w:t>
             </w:r>
@@ -3583,6 +3657,7 @@
               <w:rPr>
                 <w:noProof/>
                 <w:webHidden/>
+                <w:sz w:val="20"/>
               </w:rPr>
               <w:tab/>
             </w:r>
@@ -3590,6 +3665,7 @@
               <w:rPr>
                 <w:noProof/>
                 <w:webHidden/>
+                <w:sz w:val="20"/>
               </w:rPr>
               <w:fldChar w:fldCharType="begin"/>
             </w:r>
@@ -3597,19 +3673,22 @@
               <w:rPr>
                 <w:noProof/>
                 <w:webHidden/>
-              </w:rPr>
-              <w:instrText xml:space="preserve"> PAGEREF _Toc114827565 \h </w:instrText>
+                <w:sz w:val="20"/>
+              </w:rPr>
+              <w:instrText xml:space="preserve"> PAGEREF _Toc115173480 \h </w:instrText>
             </w:r>
             <w:r>
               <w:rPr>
                 <w:noProof/>
                 <w:webHidden/>
+                <w:sz w:val="20"/>
               </w:rPr>
             </w:r>
             <w:r>
               <w:rPr>
                 <w:noProof/>
                 <w:webHidden/>
+                <w:sz w:val="20"/>
               </w:rPr>
               <w:fldChar w:fldCharType="separate"/>
             </w:r>
@@ -3617,6 +3696,7 @@
               <w:rPr>
                 <w:noProof/>
                 <w:webHidden/>
+                <w:sz w:val="20"/>
               </w:rPr>
               <w:t>23</w:t>
             </w:r>
@@ -3624,6 +3704,7 @@
               <w:rPr>
                 <w:noProof/>
                 <w:webHidden/>
+                <w:sz w:val="20"/>
               </w:rPr>
               <w:fldChar w:fldCharType="end"/>
             </w:r>
@@ -3644,16 +3725,17 @@
               <w:iCs w:val="0"/>
               <w:noProof/>
               <w:color w:val="auto"/>
-              <w:sz w:val="22"/>
+              <w:sz w:val="20"/>
               <w:szCs w:val="22"/>
               <w:lang w:eastAsia="en-GB"/>
             </w:rPr>
           </w:pPr>
-          <w:hyperlink w:anchor="_Toc114827566" w:history="1">
+          <w:hyperlink w:anchor="_Toc115173481" w:history="1">
             <w:r>
               <w:rPr>
                 <w:rStyle w:val="Hipervnculo"/>
                 <w:noProof/>
+                <w:sz w:val="22"/>
               </w:rPr>
               <w:t>4</w:t>
             </w:r>
@@ -3666,7 +3748,7 @@
                 <w:iCs w:val="0"/>
                 <w:noProof/>
                 <w:color w:val="auto"/>
-                <w:sz w:val="22"/>
+                <w:sz w:val="20"/>
                 <w:szCs w:val="22"/>
                 <w:lang w:eastAsia="en-GB"/>
               </w:rPr>
@@ -3676,6 +3758,7 @@
               <w:rPr>
                 <w:rStyle w:val="Hipervnculo"/>
                 <w:noProof/>
+                <w:sz w:val="22"/>
               </w:rPr>
               <w:t>Conclusions</w:t>
             </w:r>
@@ -3683,6 +3766,7 @@
               <w:rPr>
                 <w:noProof/>
                 <w:webHidden/>
+                <w:sz w:val="22"/>
               </w:rPr>
               <w:tab/>
             </w:r>
@@ -3690,6 +3774,7 @@
               <w:rPr>
                 <w:noProof/>
                 <w:webHidden/>
+                <w:sz w:val="22"/>
               </w:rPr>
               <w:fldChar w:fldCharType="begin"/>
             </w:r>
@@ -3697,19 +3782,22 @@
               <w:rPr>
                 <w:noProof/>
                 <w:webHidden/>
-              </w:rPr>
-              <w:instrText xml:space="preserve"> PAGEREF _Toc114827566 \h </w:instrText>
+                <w:sz w:val="22"/>
+              </w:rPr>
+              <w:instrText xml:space="preserve"> PAGEREF _Toc115173481 \h </w:instrText>
             </w:r>
             <w:r>
               <w:rPr>
                 <w:noProof/>
                 <w:webHidden/>
+                <w:sz w:val="22"/>
               </w:rPr>
             </w:r>
             <w:r>
               <w:rPr>
                 <w:noProof/>
                 <w:webHidden/>
+                <w:sz w:val="22"/>
               </w:rPr>
               <w:fldChar w:fldCharType="separate"/>
             </w:r>
@@ -3717,6 +3805,7 @@
               <w:rPr>
                 <w:noProof/>
                 <w:webHidden/>
+                <w:sz w:val="22"/>
               </w:rPr>
               <w:t>24</w:t>
             </w:r>
@@ -3724,6 +3813,7 @@
               <w:rPr>
                 <w:noProof/>
                 <w:webHidden/>
+                <w:sz w:val="22"/>
               </w:rPr>
               <w:fldChar w:fldCharType="end"/>
             </w:r>
@@ -3741,14 +3831,16 @@
               <w:b w:val="0"/>
               <w:bCs w:val="0"/>
               <w:noProof/>
+              <w:sz w:val="20"/>
               <w:lang w:eastAsia="en-GB"/>
             </w:rPr>
           </w:pPr>
-          <w:hyperlink w:anchor="_Toc114827567" w:history="1">
+          <w:hyperlink w:anchor="_Toc115173482" w:history="1">
             <w:r>
               <w:rPr>
                 <w:rStyle w:val="Hipervnculo"/>
                 <w:noProof/>
+                <w:sz w:val="20"/>
               </w:rPr>
               <w:t>4.1</w:t>
             </w:r>
@@ -3758,6 +3850,7 @@
                 <w:b w:val="0"/>
                 <w:bCs w:val="0"/>
                 <w:noProof/>
+                <w:sz w:val="20"/>
                 <w:lang w:eastAsia="en-GB"/>
               </w:rPr>
               <w:tab/>
@@ -3766,6 +3859,7 @@
               <w:rPr>
                 <w:rStyle w:val="Hipervnculo"/>
                 <w:noProof/>
+                <w:sz w:val="20"/>
               </w:rPr>
               <w:t>Advantages</w:t>
             </w:r>
@@ -3773,6 +3867,7 @@
               <w:rPr>
                 <w:noProof/>
                 <w:webHidden/>
+                <w:sz w:val="20"/>
               </w:rPr>
               <w:tab/>
             </w:r>
@@ -3780,6 +3875,7 @@
               <w:rPr>
                 <w:noProof/>
                 <w:webHidden/>
+                <w:sz w:val="20"/>
               </w:rPr>
               <w:fldChar w:fldCharType="begin"/>
             </w:r>
@@ -3787,19 +3883,22 @@
               <w:rPr>
                 <w:noProof/>
                 <w:webHidden/>
-              </w:rPr>
-              <w:instrText xml:space="preserve"> PAGEREF _Toc114827567 \h </w:instrText>
+                <w:sz w:val="20"/>
+              </w:rPr>
+              <w:instrText xml:space="preserve"> PAGEREF _Toc115173482 \h </w:instrText>
             </w:r>
             <w:r>
               <w:rPr>
                 <w:noProof/>
                 <w:webHidden/>
+                <w:sz w:val="20"/>
               </w:rPr>
             </w:r>
             <w:r>
               <w:rPr>
                 <w:noProof/>
                 <w:webHidden/>
+                <w:sz w:val="20"/>
               </w:rPr>
               <w:fldChar w:fldCharType="separate"/>
             </w:r>
@@ -3807,6 +3906,7 @@
               <w:rPr>
                 <w:noProof/>
                 <w:webHidden/>
+                <w:sz w:val="20"/>
               </w:rPr>
               <w:t>24</w:t>
             </w:r>
@@ -3814,6 +3914,7 @@
               <w:rPr>
                 <w:noProof/>
                 <w:webHidden/>
+                <w:sz w:val="20"/>
               </w:rPr>
               <w:fldChar w:fldCharType="end"/>
             </w:r>
@@ -3831,14 +3932,16 @@
               <w:b w:val="0"/>
               <w:bCs w:val="0"/>
               <w:noProof/>
+              <w:sz w:val="20"/>
               <w:lang w:eastAsia="en-GB"/>
             </w:rPr>
           </w:pPr>
-          <w:hyperlink w:anchor="_Toc114827568" w:history="1">
+          <w:hyperlink w:anchor="_Toc115173483" w:history="1">
             <w:r>
               <w:rPr>
                 <w:rStyle w:val="Hipervnculo"/>
                 <w:noProof/>
+                <w:sz w:val="20"/>
               </w:rPr>
               <w:t>4.2</w:t>
             </w:r>
@@ -3848,6 +3951,7 @@
                 <w:b w:val="0"/>
                 <w:bCs w:val="0"/>
                 <w:noProof/>
+                <w:sz w:val="20"/>
                 <w:lang w:eastAsia="en-GB"/>
               </w:rPr>
               <w:tab/>
@@ -3856,6 +3960,7 @@
               <w:rPr>
                 <w:rStyle w:val="Hipervnculo"/>
                 <w:noProof/>
+                <w:sz w:val="20"/>
               </w:rPr>
               <w:t>Disadvantages</w:t>
             </w:r>
@@ -3863,6 +3968,7 @@
               <w:rPr>
                 <w:noProof/>
                 <w:webHidden/>
+                <w:sz w:val="20"/>
               </w:rPr>
               <w:tab/>
             </w:r>
@@ -3870,6 +3976,7 @@
               <w:rPr>
                 <w:noProof/>
                 <w:webHidden/>
+                <w:sz w:val="20"/>
               </w:rPr>
               <w:fldChar w:fldCharType="begin"/>
             </w:r>
@@ -3877,19 +3984,22 @@
               <w:rPr>
                 <w:noProof/>
                 <w:webHidden/>
-              </w:rPr>
-              <w:instrText xml:space="preserve"> PAGEREF _Toc114827568 \h </w:instrText>
+                <w:sz w:val="20"/>
+              </w:rPr>
+              <w:instrText xml:space="preserve"> PAGEREF _Toc115173483 \h </w:instrText>
             </w:r>
             <w:r>
               <w:rPr>
                 <w:noProof/>
                 <w:webHidden/>
+                <w:sz w:val="20"/>
               </w:rPr>
             </w:r>
             <w:r>
               <w:rPr>
                 <w:noProof/>
                 <w:webHidden/>
+                <w:sz w:val="20"/>
               </w:rPr>
               <w:fldChar w:fldCharType="separate"/>
             </w:r>
@@ -3897,6 +4007,7 @@
               <w:rPr>
                 <w:noProof/>
                 <w:webHidden/>
+                <w:sz w:val="20"/>
               </w:rPr>
               <w:t>24</w:t>
             </w:r>
@@ -3904,6 +4015,7 @@
               <w:rPr>
                 <w:noProof/>
                 <w:webHidden/>
+                <w:sz w:val="20"/>
               </w:rPr>
               <w:fldChar w:fldCharType="end"/>
             </w:r>
@@ -3924,16 +4036,17 @@
               <w:iCs w:val="0"/>
               <w:noProof/>
               <w:color w:val="auto"/>
-              <w:sz w:val="22"/>
+              <w:sz w:val="20"/>
               <w:szCs w:val="22"/>
               <w:lang w:eastAsia="en-GB"/>
             </w:rPr>
           </w:pPr>
-          <w:hyperlink w:anchor="_Toc114827569" w:history="1">
+          <w:hyperlink w:anchor="_Toc115173484" w:history="1">
             <w:r>
               <w:rPr>
                 <w:rStyle w:val="Hipervnculo"/>
                 <w:noProof/>
+                <w:sz w:val="22"/>
               </w:rPr>
               <w:t>5</w:t>
             </w:r>
@@ -3946,7 +4059,7 @@
                 <w:iCs w:val="0"/>
                 <w:noProof/>
                 <w:color w:val="auto"/>
-                <w:sz w:val="22"/>
+                <w:sz w:val="20"/>
                 <w:szCs w:val="22"/>
                 <w:lang w:eastAsia="en-GB"/>
               </w:rPr>
@@ -3956,6 +4069,7 @@
               <w:rPr>
                 <w:rStyle w:val="Hipervnculo"/>
                 <w:noProof/>
+                <w:sz w:val="22"/>
               </w:rPr>
               <w:t>Annexes</w:t>
             </w:r>
@@ -3963,6 +4077,7 @@
               <w:rPr>
                 <w:noProof/>
                 <w:webHidden/>
+                <w:sz w:val="22"/>
               </w:rPr>
               <w:tab/>
             </w:r>
@@ -3970,6 +4085,7 @@
               <w:rPr>
                 <w:noProof/>
                 <w:webHidden/>
+                <w:sz w:val="22"/>
               </w:rPr>
               <w:fldChar w:fldCharType="begin"/>
             </w:r>
@@ -3977,19 +4093,22 @@
               <w:rPr>
                 <w:noProof/>
                 <w:webHidden/>
-              </w:rPr>
-              <w:instrText xml:space="preserve"> PAGEREF _Toc114827569 \h </w:instrText>
+                <w:sz w:val="22"/>
+              </w:rPr>
+              <w:instrText xml:space="preserve"> PAGEREF _Toc115173484 \h </w:instrText>
             </w:r>
             <w:r>
               <w:rPr>
                 <w:noProof/>
                 <w:webHidden/>
+                <w:sz w:val="22"/>
               </w:rPr>
             </w:r>
             <w:r>
               <w:rPr>
                 <w:noProof/>
                 <w:webHidden/>
+                <w:sz w:val="22"/>
               </w:rPr>
               <w:fldChar w:fldCharType="separate"/>
             </w:r>
@@ -3997,6 +4116,7 @@
               <w:rPr>
                 <w:noProof/>
                 <w:webHidden/>
+                <w:sz w:val="22"/>
               </w:rPr>
               <w:t>25</w:t>
             </w:r>
@@ -4004,6 +4124,7 @@
               <w:rPr>
                 <w:noProof/>
                 <w:webHidden/>
+                <w:sz w:val="22"/>
               </w:rPr>
               <w:fldChar w:fldCharType="end"/>
             </w:r>
@@ -4021,14 +4142,16 @@
               <w:b w:val="0"/>
               <w:bCs w:val="0"/>
               <w:noProof/>
+              <w:sz w:val="20"/>
               <w:lang w:eastAsia="en-GB"/>
             </w:rPr>
           </w:pPr>
-          <w:hyperlink w:anchor="_Toc114827570" w:history="1">
+          <w:hyperlink w:anchor="_Toc115173485" w:history="1">
             <w:r>
               <w:rPr>
                 <w:rStyle w:val="Hipervnculo"/>
                 <w:noProof/>
+                <w:sz w:val="20"/>
               </w:rPr>
               <w:t>5.1</w:t>
             </w:r>
@@ -4038,6 +4161,7 @@
                 <w:b w:val="0"/>
                 <w:bCs w:val="0"/>
                 <w:noProof/>
+                <w:sz w:val="20"/>
                 <w:lang w:eastAsia="en-GB"/>
               </w:rPr>
               <w:tab/>
@@ -4046,13 +4170,15 @@
               <w:rPr>
                 <w:rStyle w:val="Hipervnculo"/>
                 <w:noProof/>
-              </w:rPr>
-              <w:t>Annex I: Version Corntrol System platforms comparation – 2022</w:t>
+                <w:sz w:val="20"/>
+              </w:rPr>
+              <w:t>Annex I: Version Control System platforms benchmarks</w:t>
             </w:r>
             <w:r>
               <w:rPr>
                 <w:noProof/>
                 <w:webHidden/>
+                <w:sz w:val="20"/>
               </w:rPr>
               <w:tab/>
             </w:r>
@@ -4060,6 +4186,7 @@
               <w:rPr>
                 <w:noProof/>
                 <w:webHidden/>
+                <w:sz w:val="20"/>
               </w:rPr>
               <w:fldChar w:fldCharType="begin"/>
             </w:r>
@@ -4067,19 +4194,22 @@
               <w:rPr>
                 <w:noProof/>
                 <w:webHidden/>
-              </w:rPr>
-              <w:instrText xml:space="preserve"> PAGEREF _Toc114827570 \h </w:instrText>
+                <w:sz w:val="20"/>
+              </w:rPr>
+              <w:instrText xml:space="preserve"> PAGEREF _Toc115173485 \h </w:instrText>
             </w:r>
             <w:r>
               <w:rPr>
                 <w:noProof/>
                 <w:webHidden/>
+                <w:sz w:val="20"/>
               </w:rPr>
             </w:r>
             <w:r>
               <w:rPr>
                 <w:noProof/>
                 <w:webHidden/>
+                <w:sz w:val="20"/>
               </w:rPr>
               <w:fldChar w:fldCharType="separate"/>
             </w:r>
@@ -4087,6 +4217,7 @@
               <w:rPr>
                 <w:noProof/>
                 <w:webHidden/>
+                <w:sz w:val="20"/>
               </w:rPr>
               <w:t>25</w:t>
             </w:r>
@@ -4094,6 +4225,7 @@
               <w:rPr>
                 <w:noProof/>
                 <w:webHidden/>
+                <w:sz w:val="20"/>
               </w:rPr>
               <w:fldChar w:fldCharType="end"/>
             </w:r>
@@ -4109,16 +4241,16 @@
             <w:rPr>
               <w:rFonts w:eastAsiaTheme="minorEastAsia" w:cstheme="minorBidi"/>
               <w:noProof/>
-              <w:sz w:val="22"/>
               <w:szCs w:val="22"/>
               <w:lang w:eastAsia="en-GB"/>
             </w:rPr>
           </w:pPr>
-          <w:hyperlink w:anchor="_Toc114827571" w:history="1">
+          <w:hyperlink w:anchor="_Toc115173486" w:history="1">
             <w:r>
               <w:rPr>
                 <w:rStyle w:val="Hipervnculo"/>
                 <w:noProof/>
+                <w:sz w:val="18"/>
               </w:rPr>
               <w:t>5.1.1</w:t>
             </w:r>
@@ -4126,7 +4258,6 @@
               <w:rPr>
                 <w:rFonts w:eastAsiaTheme="minorEastAsia" w:cstheme="minorBidi"/>
                 <w:noProof/>
-                <w:sz w:val="22"/>
                 <w:szCs w:val="22"/>
                 <w:lang w:eastAsia="en-GB"/>
               </w:rPr>
@@ -4136,6 +4267,7 @@
               <w:rPr>
                 <w:rStyle w:val="Hipervnculo"/>
                 <w:noProof/>
+                <w:sz w:val="18"/>
               </w:rPr>
               <w:t>Main features comparative</w:t>
             </w:r>
@@ -4143,6 +4275,7 @@
               <w:rPr>
                 <w:noProof/>
                 <w:webHidden/>
+                <w:sz w:val="18"/>
               </w:rPr>
               <w:tab/>
             </w:r>
@@ -4150,6 +4283,7 @@
               <w:rPr>
                 <w:noProof/>
                 <w:webHidden/>
+                <w:sz w:val="18"/>
               </w:rPr>
               <w:fldChar w:fldCharType="begin"/>
             </w:r>
@@ -4157,19 +4291,22 @@
               <w:rPr>
                 <w:noProof/>
                 <w:webHidden/>
-              </w:rPr>
-              <w:instrText xml:space="preserve"> PAGEREF _Toc114827571 \h </w:instrText>
+                <w:sz w:val="18"/>
+              </w:rPr>
+              <w:instrText xml:space="preserve"> PAGEREF _Toc115173486 \h </w:instrText>
             </w:r>
             <w:r>
               <w:rPr>
                 <w:noProof/>
                 <w:webHidden/>
+                <w:sz w:val="18"/>
               </w:rPr>
             </w:r>
             <w:r>
               <w:rPr>
                 <w:noProof/>
                 <w:webHidden/>
+                <w:sz w:val="18"/>
               </w:rPr>
               <w:fldChar w:fldCharType="separate"/>
             </w:r>
@@ -4177,6 +4314,7 @@
               <w:rPr>
                 <w:noProof/>
                 <w:webHidden/>
+                <w:sz w:val="18"/>
               </w:rPr>
               <w:t>25</w:t>
             </w:r>
@@ -4184,6 +4322,7 @@
               <w:rPr>
                 <w:noProof/>
                 <w:webHidden/>
+                <w:sz w:val="18"/>
               </w:rPr>
               <w:fldChar w:fldCharType="end"/>
             </w:r>
@@ -4199,16 +4338,16 @@
             <w:rPr>
               <w:rFonts w:eastAsiaTheme="minorEastAsia" w:cstheme="minorBidi"/>
               <w:noProof/>
-              <w:sz w:val="22"/>
               <w:szCs w:val="22"/>
               <w:lang w:eastAsia="en-GB"/>
             </w:rPr>
           </w:pPr>
-          <w:hyperlink w:anchor="_Toc114827572" w:history="1">
+          <w:hyperlink w:anchor="_Toc115173487" w:history="1">
             <w:r>
               <w:rPr>
                 <w:rStyle w:val="Hipervnculo"/>
                 <w:noProof/>
+                <w:sz w:val="18"/>
               </w:rPr>
               <w:t>5.1.2</w:t>
             </w:r>
@@ -4216,7 +4355,6 @@
               <w:rPr>
                 <w:rFonts w:eastAsiaTheme="minorEastAsia" w:cstheme="minorBidi"/>
                 <w:noProof/>
-                <w:sz w:val="22"/>
                 <w:szCs w:val="22"/>
                 <w:lang w:eastAsia="en-GB"/>
               </w:rPr>
@@ -4226,6 +4364,7 @@
               <w:rPr>
                 <w:rStyle w:val="Hipervnculo"/>
                 <w:noProof/>
+                <w:sz w:val="18"/>
               </w:rPr>
               <w:t>Pricing scheme</w:t>
             </w:r>
@@ -4233,6 +4372,7 @@
               <w:rPr>
                 <w:noProof/>
                 <w:webHidden/>
+                <w:sz w:val="18"/>
               </w:rPr>
               <w:tab/>
             </w:r>
@@ -4240,6 +4380,7 @@
               <w:rPr>
                 <w:noProof/>
                 <w:webHidden/>
+                <w:sz w:val="18"/>
               </w:rPr>
               <w:fldChar w:fldCharType="begin"/>
             </w:r>
@@ -4247,19 +4388,22 @@
               <w:rPr>
                 <w:noProof/>
                 <w:webHidden/>
-              </w:rPr>
-              <w:instrText xml:space="preserve"> PAGEREF _Toc114827572 \h </w:instrText>
+                <w:sz w:val="18"/>
+              </w:rPr>
+              <w:instrText xml:space="preserve"> PAGEREF _Toc115173487 \h </w:instrText>
             </w:r>
             <w:r>
               <w:rPr>
                 <w:noProof/>
                 <w:webHidden/>
+                <w:sz w:val="18"/>
               </w:rPr>
             </w:r>
             <w:r>
               <w:rPr>
                 <w:noProof/>
                 <w:webHidden/>
+                <w:sz w:val="18"/>
               </w:rPr>
               <w:fldChar w:fldCharType="separate"/>
             </w:r>
@@ -4267,6 +4411,7 @@
               <w:rPr>
                 <w:noProof/>
                 <w:webHidden/>
+                <w:sz w:val="18"/>
               </w:rPr>
               <w:t>26</w:t>
             </w:r>
@@ -4274,6 +4419,7 @@
               <w:rPr>
                 <w:noProof/>
                 <w:webHidden/>
+                <w:sz w:val="18"/>
               </w:rPr>
               <w:fldChar w:fldCharType="end"/>
             </w:r>
@@ -4289,16 +4435,16 @@
             <w:rPr>
               <w:rFonts w:eastAsiaTheme="minorEastAsia" w:cstheme="minorBidi"/>
               <w:noProof/>
-              <w:sz w:val="22"/>
               <w:szCs w:val="22"/>
               <w:lang w:eastAsia="en-GB"/>
             </w:rPr>
           </w:pPr>
-          <w:hyperlink w:anchor="_Toc114827573" w:history="1">
+          <w:hyperlink w:anchor="_Toc115173488" w:history="1">
             <w:r>
               <w:rPr>
                 <w:rStyle w:val="Hipervnculo"/>
                 <w:noProof/>
+                <w:sz w:val="18"/>
               </w:rPr>
               <w:t>5.1.3</w:t>
             </w:r>
@@ -4306,7 +4452,6 @@
               <w:rPr>
                 <w:rFonts w:eastAsiaTheme="minorEastAsia" w:cstheme="minorBidi"/>
                 <w:noProof/>
-                <w:sz w:val="22"/>
                 <w:szCs w:val="22"/>
                 <w:lang w:eastAsia="en-GB"/>
               </w:rPr>
@@ -4316,6 +4461,7 @@
               <w:rPr>
                 <w:rStyle w:val="Hipervnculo"/>
                 <w:noProof/>
+                <w:sz w:val="18"/>
               </w:rPr>
               <w:t>Popularity</w:t>
             </w:r>
@@ -4323,6 +4469,7 @@
               <w:rPr>
                 <w:noProof/>
                 <w:webHidden/>
+                <w:sz w:val="18"/>
               </w:rPr>
               <w:tab/>
             </w:r>
@@ -4330,6 +4477,7 @@
               <w:rPr>
                 <w:noProof/>
                 <w:webHidden/>
+                <w:sz w:val="18"/>
               </w:rPr>
               <w:fldChar w:fldCharType="begin"/>
             </w:r>
@@ -4337,19 +4485,22 @@
               <w:rPr>
                 <w:noProof/>
                 <w:webHidden/>
-              </w:rPr>
-              <w:instrText xml:space="preserve"> PAGEREF _Toc114827573 \h </w:instrText>
+                <w:sz w:val="18"/>
+              </w:rPr>
+              <w:instrText xml:space="preserve"> PAGEREF _Toc115173488 \h </w:instrText>
             </w:r>
             <w:r>
               <w:rPr>
                 <w:noProof/>
                 <w:webHidden/>
+                <w:sz w:val="18"/>
               </w:rPr>
             </w:r>
             <w:r>
               <w:rPr>
                 <w:noProof/>
                 <w:webHidden/>
+                <w:sz w:val="18"/>
               </w:rPr>
               <w:fldChar w:fldCharType="separate"/>
             </w:r>
@@ -4357,6 +4508,7 @@
               <w:rPr>
                 <w:noProof/>
                 <w:webHidden/>
+                <w:sz w:val="18"/>
               </w:rPr>
               <w:t>26</w:t>
             </w:r>
@@ -4364,6 +4516,7 @@
               <w:rPr>
                 <w:noProof/>
                 <w:webHidden/>
+                <w:sz w:val="18"/>
               </w:rPr>
               <w:fldChar w:fldCharType="end"/>
             </w:r>
@@ -4381,14 +4534,16 @@
               <w:b w:val="0"/>
               <w:bCs w:val="0"/>
               <w:noProof/>
+              <w:sz w:val="20"/>
               <w:lang w:eastAsia="en-GB"/>
             </w:rPr>
           </w:pPr>
-          <w:hyperlink w:anchor="_Toc114827574" w:history="1">
+          <w:hyperlink w:anchor="_Toc115173489" w:history="1">
             <w:r>
               <w:rPr>
                 <w:rStyle w:val="Hipervnculo"/>
                 <w:noProof/>
+                <w:sz w:val="20"/>
               </w:rPr>
               <w:t>5.2</w:t>
             </w:r>
@@ -4398,6 +4553,7 @@
                 <w:b w:val="0"/>
                 <w:bCs w:val="0"/>
                 <w:noProof/>
+                <w:sz w:val="20"/>
                 <w:lang w:eastAsia="en-GB"/>
               </w:rPr>
               <w:tab/>
@@ -4406,6 +4562,7 @@
               <w:rPr>
                 <w:rStyle w:val="Hipervnculo"/>
                 <w:noProof/>
+                <w:sz w:val="20"/>
               </w:rPr>
               <w:t>Annex II: Licensing</w:t>
             </w:r>
@@ -4413,6 +4570,7 @@
               <w:rPr>
                 <w:noProof/>
                 <w:webHidden/>
+                <w:sz w:val="20"/>
               </w:rPr>
               <w:tab/>
             </w:r>
@@ -4420,6 +4578,7 @@
               <w:rPr>
                 <w:noProof/>
                 <w:webHidden/>
+                <w:sz w:val="20"/>
               </w:rPr>
               <w:fldChar w:fldCharType="begin"/>
             </w:r>
@@ -4427,19 +4586,22 @@
               <w:rPr>
                 <w:noProof/>
                 <w:webHidden/>
-              </w:rPr>
-              <w:instrText xml:space="preserve"> PAGEREF _Toc114827574 \h </w:instrText>
+                <w:sz w:val="20"/>
+              </w:rPr>
+              <w:instrText xml:space="preserve"> PAGEREF _Toc115173489 \h </w:instrText>
             </w:r>
             <w:r>
               <w:rPr>
                 <w:noProof/>
                 <w:webHidden/>
+                <w:sz w:val="20"/>
               </w:rPr>
             </w:r>
             <w:r>
               <w:rPr>
                 <w:noProof/>
                 <w:webHidden/>
+                <w:sz w:val="20"/>
               </w:rPr>
               <w:fldChar w:fldCharType="separate"/>
             </w:r>
@@ -4447,6 +4609,7 @@
               <w:rPr>
                 <w:noProof/>
                 <w:webHidden/>
+                <w:sz w:val="20"/>
               </w:rPr>
               <w:t>27</w:t>
             </w:r>
@@ -4454,6 +4617,7 @@
               <w:rPr>
                 <w:noProof/>
                 <w:webHidden/>
+                <w:sz w:val="20"/>
               </w:rPr>
               <w:fldChar w:fldCharType="end"/>
             </w:r>
@@ -4471,14 +4635,16 @@
               <w:b w:val="0"/>
               <w:bCs w:val="0"/>
               <w:noProof/>
+              <w:sz w:val="20"/>
               <w:lang w:eastAsia="en-GB"/>
             </w:rPr>
           </w:pPr>
-          <w:hyperlink w:anchor="_Toc114827575" w:history="1">
+          <w:hyperlink w:anchor="_Toc115173490" w:history="1">
             <w:r>
               <w:rPr>
                 <w:rStyle w:val="Hipervnculo"/>
                 <w:noProof/>
+                <w:sz w:val="20"/>
               </w:rPr>
               <w:t>5.3</w:t>
             </w:r>
@@ -4488,6 +4654,7 @@
                 <w:b w:val="0"/>
                 <w:bCs w:val="0"/>
                 <w:noProof/>
+                <w:sz w:val="20"/>
                 <w:lang w:eastAsia="en-GB"/>
               </w:rPr>
               <w:tab/>
@@ -4496,6 +4663,7 @@
               <w:rPr>
                 <w:rStyle w:val="Hipervnculo"/>
                 <w:noProof/>
+                <w:sz w:val="20"/>
               </w:rPr>
               <w:t>Annex III: Resources</w:t>
             </w:r>
@@ -4503,6 +4671,7 @@
               <w:rPr>
                 <w:noProof/>
                 <w:webHidden/>
+                <w:sz w:val="20"/>
               </w:rPr>
               <w:tab/>
             </w:r>
@@ -4510,6 +4679,7 @@
               <w:rPr>
                 <w:noProof/>
                 <w:webHidden/>
+                <w:sz w:val="20"/>
               </w:rPr>
               <w:fldChar w:fldCharType="begin"/>
             </w:r>
@@ -4517,19 +4687,22 @@
               <w:rPr>
                 <w:noProof/>
                 <w:webHidden/>
-              </w:rPr>
-              <w:instrText xml:space="preserve"> PAGEREF _Toc114827575 \h </w:instrText>
+                <w:sz w:val="20"/>
+              </w:rPr>
+              <w:instrText xml:space="preserve"> PAGEREF _Toc115173490 \h </w:instrText>
             </w:r>
             <w:r>
               <w:rPr>
                 <w:noProof/>
                 <w:webHidden/>
+                <w:sz w:val="20"/>
               </w:rPr>
             </w:r>
             <w:r>
               <w:rPr>
                 <w:noProof/>
                 <w:webHidden/>
+                <w:sz w:val="20"/>
               </w:rPr>
               <w:fldChar w:fldCharType="separate"/>
             </w:r>
@@ -4537,6 +4710,7 @@
               <w:rPr>
                 <w:noProof/>
                 <w:webHidden/>
+                <w:sz w:val="20"/>
               </w:rPr>
               <w:t>28</w:t>
             </w:r>
@@ -4544,6 +4718,7 @@
               <w:rPr>
                 <w:noProof/>
                 <w:webHidden/>
+                <w:sz w:val="20"/>
               </w:rPr>
               <w:fldChar w:fldCharType="end"/>
             </w:r>
@@ -4557,16 +4732,14 @@
               <w:tab w:val="right" w:leader="dot" w:pos="9056"/>
             </w:tabs>
             <w:rPr>
-              <w:sz w:val="28"/>
               <w:szCs w:val="28"/>
             </w:rPr>
           </w:pPr>
           <w:r>
             <w:rPr>
               <w:noProof/>
-              <w:sz w:val="22"/>
+              <w:sz w:val="20"/>
             </w:rPr>
-            <w:lastRenderedPageBreak/>
             <w:fldChar w:fldCharType="end"/>
           </w:r>
         </w:p>
@@ -4581,8 +4754,9 @@
         </w:numPr>
         <w:ind w:left="432" w:hanging="432"/>
       </w:pPr>
-      <w:bookmarkStart w:id="1" w:name="_Toc114827547"/>
-      <w:r>
+      <w:bookmarkStart w:id="1" w:name="_Toc115173462"/>
+      <w:r>
+        <w:lastRenderedPageBreak/>
         <w:t>List of Tables</w:t>
       </w:r>
       <w:bookmarkEnd w:id="1"/>
@@ -4924,7 +5098,7 @@
         </w:numPr>
         <w:ind w:left="431" w:hanging="431"/>
       </w:pPr>
-      <w:bookmarkStart w:id="2" w:name="_Toc114827548"/>
+      <w:bookmarkStart w:id="2" w:name="_Toc115173463"/>
       <w:r>
         <w:lastRenderedPageBreak/>
         <w:t>List of Figures</w:t>
@@ -4989,7 +5163,7 @@
         <w:rPr>
           <w:noProof/>
         </w:rPr>
-        <w:instrText xml:space="preserve"> PAGEREF _Toc114756823 \h </w:instrText>
+        <w:instrText xml:space="preserve"> PAGEREF _Toc115175615 \h </w:instrText>
       </w:r>
       <w:r>
         <w:rPr>
@@ -5034,7 +5208,7 @@
         <w:rPr>
           <w:noProof/>
         </w:rPr>
-        <w:t>Figure 2 Structure of a GitHub-based project (from “Ten Simple Rules for Taking Advantage of Git and GitHub” - CC BY 4.0)</w:t>
+        <w:t>Figure 2 Structure of a GitHub-based project</w:t>
       </w:r>
       <w:r>
         <w:rPr>
@@ -5052,7 +5226,7 @@
         <w:rPr>
           <w:noProof/>
         </w:rPr>
-        <w:instrText xml:space="preserve"> PAGEREF _Toc114756825 \h </w:instrText>
+        <w:instrText xml:space="preserve"> PAGEREF _Toc115175617 \h </w:instrText>
       </w:r>
       <w:r>
         <w:rPr>
@@ -5115,7 +5289,7 @@
         <w:rPr>
           <w:noProof/>
         </w:rPr>
-        <w:instrText xml:space="preserve"> PAGEREF _Toc114756826 \h </w:instrText>
+        <w:instrText xml:space="preserve"> PAGEREF _Toc115175618 \h </w:instrText>
       </w:r>
       <w:r>
         <w:rPr>
@@ -5178,7 +5352,7 @@
         <w:rPr>
           <w:noProof/>
         </w:rPr>
-        <w:instrText xml:space="preserve"> PAGEREF _Toc114756827 \h </w:instrText>
+        <w:instrText xml:space="preserve"> PAGEREF _Toc115175619 \h </w:instrText>
       </w:r>
       <w:r>
         <w:rPr>
@@ -5241,7 +5415,7 @@
         <w:rPr>
           <w:noProof/>
         </w:rPr>
-        <w:instrText xml:space="preserve"> PAGEREF _Toc114756828 \h </w:instrText>
+        <w:instrText xml:space="preserve"> PAGEREF _Toc115175620 \h </w:instrText>
       </w:r>
       <w:r>
         <w:rPr>
@@ -5304,7 +5478,7 @@
         <w:rPr>
           <w:noProof/>
         </w:rPr>
-        <w:instrText xml:space="preserve"> PAGEREF _Toc114756829 \h </w:instrText>
+        <w:instrText xml:space="preserve"> PAGEREF _Toc115175621 \h </w:instrText>
       </w:r>
       <w:r>
         <w:rPr>
@@ -5367,7 +5541,7 @@
         <w:rPr>
           <w:noProof/>
         </w:rPr>
-        <w:instrText xml:space="preserve"> PAGEREF _Toc114756830 \h </w:instrText>
+        <w:instrText xml:space="preserve"> PAGEREF _Toc115175622 \h </w:instrText>
       </w:r>
       <w:r>
         <w:rPr>
@@ -5430,7 +5604,7 @@
         <w:rPr>
           <w:noProof/>
         </w:rPr>
-        <w:instrText xml:space="preserve"> PAGEREF _Toc114756831 \h </w:instrText>
+        <w:instrText xml:space="preserve"> PAGEREF _Toc115175623 \h </w:instrText>
       </w:r>
       <w:r>
         <w:rPr>
@@ -5493,7 +5667,7 @@
         <w:rPr>
           <w:noProof/>
         </w:rPr>
-        <w:instrText xml:space="preserve"> PAGEREF _Toc114756832 \h </w:instrText>
+        <w:instrText xml:space="preserve"> PAGEREF _Toc115175624 \h </w:instrText>
       </w:r>
       <w:r>
         <w:rPr>
@@ -5556,7 +5730,7 @@
         <w:rPr>
           <w:noProof/>
         </w:rPr>
-        <w:instrText xml:space="preserve"> PAGEREF _Toc114756833 \h </w:instrText>
+        <w:instrText xml:space="preserve"> PAGEREF _Toc115175625 \h </w:instrText>
       </w:r>
       <w:r>
         <w:rPr>
@@ -5627,7 +5801,7 @@
         <w:rPr>
           <w:noProof/>
         </w:rPr>
-        <w:instrText xml:space="preserve"> PAGEREF _Toc114756837 \h </w:instrText>
+        <w:instrText xml:space="preserve"> PAGEREF _Toc115175629 \h </w:instrText>
       </w:r>
       <w:r>
         <w:rPr>
@@ -5704,7 +5878,7 @@
         <w:rPr>
           <w:noProof/>
         </w:rPr>
-        <w:instrText xml:space="preserve"> PAGEREF _Toc114756838 \h </w:instrText>
+        <w:instrText xml:space="preserve"> PAGEREF _Toc115175630 \h </w:instrText>
       </w:r>
       <w:r>
         <w:rPr>
@@ -5781,7 +5955,7 @@
         <w:rPr>
           <w:noProof/>
         </w:rPr>
-        <w:instrText xml:space="preserve"> PAGEREF _Toc114756839 \h </w:instrText>
+        <w:instrText xml:space="preserve"> PAGEREF _Toc115175631 \h </w:instrText>
       </w:r>
       <w:r>
         <w:rPr>
@@ -5858,7 +6032,7 @@
         <w:rPr>
           <w:noProof/>
         </w:rPr>
-        <w:instrText xml:space="preserve"> PAGEREF _Toc114756840 \h </w:instrText>
+        <w:instrText xml:space="preserve"> PAGEREF _Toc115175632 \h </w:instrText>
       </w:r>
       <w:r>
         <w:rPr>
@@ -5917,7 +6091,7 @@
         </w:numPr>
         <w:ind w:left="432" w:hanging="432"/>
       </w:pPr>
-      <w:bookmarkStart w:id="3" w:name="_Toc114827549"/>
+      <w:bookmarkStart w:id="3" w:name="_Toc115173464"/>
       <w:r>
         <w:lastRenderedPageBreak/>
         <w:t>Glossary</w:t>
@@ -6487,7 +6661,12 @@
         <w:t>market,</w:t>
       </w:r>
       <w:r>
-        <w:t xml:space="preserve"> there exist around one hundred of licenses covering many use cases.</w:t>
+        <w:t xml:space="preserve"> there exist around one hundred of </w:t>
+      </w:r>
+      <w:bookmarkStart w:id="4" w:name="_GoBack"/>
+      <w:bookmarkEnd w:id="4"/>
+      <w:r>
+        <w:t>licenses covering many use cases.</w:t>
       </w:r>
     </w:p>
     <w:p>
@@ -6955,12 +7134,12 @@
         <w:pStyle w:val="Ttulo1"/>
         <w:ind w:left="720" w:hanging="720"/>
       </w:pPr>
-      <w:bookmarkStart w:id="4" w:name="_Toc114827550"/>
+      <w:bookmarkStart w:id="5" w:name="_Toc115173465"/>
       <w:r>
         <w:lastRenderedPageBreak/>
         <w:t>Introduction</w:t>
       </w:r>
-      <w:bookmarkEnd w:id="4"/>
+      <w:bookmarkEnd w:id="5"/>
     </w:p>
     <w:p>
       <w:r>
@@ -7254,12 +7433,12 @@
         <w:pStyle w:val="Ttulo1"/>
         <w:ind w:left="720" w:hanging="720"/>
       </w:pPr>
-      <w:bookmarkStart w:id="5" w:name="_Toc114827551"/>
+      <w:bookmarkStart w:id="6" w:name="_Toc115173466"/>
       <w:r>
         <w:lastRenderedPageBreak/>
         <w:t>GitHub Fundamentals</w:t>
       </w:r>
-      <w:bookmarkEnd w:id="5"/>
+      <w:bookmarkEnd w:id="6"/>
     </w:p>
     <w:p>
       <w:pPr>
@@ -7543,11 +7722,11 @@
       <w:pPr>
         <w:pStyle w:val="Ttulo2"/>
       </w:pPr>
-      <w:bookmarkStart w:id="6" w:name="_Toc114827552"/>
+      <w:bookmarkStart w:id="7" w:name="_Toc115173467"/>
       <w:r>
         <w:t>Git</w:t>
       </w:r>
-      <w:bookmarkEnd w:id="6"/>
+      <w:bookmarkEnd w:id="7"/>
     </w:p>
     <w:p>
       <w:pPr>
@@ -7812,35 +7991,35 @@
           </wp:inline>
         </w:drawing>
       </w:r>
-      <w:bookmarkStart w:id="7" w:name="_Toc98775130"/>
+      <w:bookmarkStart w:id="8" w:name="_Toc98775130"/>
     </w:p>
     <w:p>
       <w:pPr>
         <w:pStyle w:val="Descripcin"/>
         <w:jc w:val="center"/>
       </w:pPr>
-      <w:bookmarkStart w:id="8" w:name="_Toc98918925"/>
-      <w:bookmarkStart w:id="9" w:name="_Toc101886284"/>
-      <w:bookmarkStart w:id="10" w:name="_Toc102130345"/>
-      <w:bookmarkStart w:id="11" w:name="_Toc102656183"/>
-      <w:bookmarkStart w:id="12" w:name="_Toc103770803"/>
-      <w:bookmarkStart w:id="13" w:name="_Toc103770877"/>
-      <w:bookmarkStart w:id="14" w:name="_Toc105480053"/>
-      <w:bookmarkStart w:id="15" w:name="_Toc105673845"/>
-      <w:bookmarkStart w:id="16" w:name="_Toc105685499"/>
-      <w:bookmarkStart w:id="17" w:name="_Toc106276999"/>
-      <w:bookmarkStart w:id="18" w:name="_Toc110851068"/>
-      <w:bookmarkStart w:id="19" w:name="_Toc110851283"/>
-      <w:bookmarkStart w:id="20" w:name="_Toc110856278"/>
-      <w:bookmarkStart w:id="21" w:name="_Toc110858643"/>
-      <w:bookmarkStart w:id="22" w:name="_Toc110859819"/>
-      <w:bookmarkStart w:id="23" w:name="_Toc111110175"/>
-      <w:bookmarkStart w:id="24" w:name="_Toc112938241"/>
-      <w:bookmarkStart w:id="25" w:name="_Toc114053802"/>
-      <w:bookmarkStart w:id="26" w:name="_Toc114222193"/>
-      <w:bookmarkStart w:id="27" w:name="_Toc114735341"/>
-      <w:bookmarkStart w:id="28" w:name="_Toc114736366"/>
-      <w:bookmarkStart w:id="29" w:name="_Toc114756823"/>
+      <w:bookmarkStart w:id="9" w:name="_Toc98918925"/>
+      <w:bookmarkStart w:id="10" w:name="_Toc101886284"/>
+      <w:bookmarkStart w:id="11" w:name="_Toc102130345"/>
+      <w:bookmarkStart w:id="12" w:name="_Toc102656183"/>
+      <w:bookmarkStart w:id="13" w:name="_Toc103770803"/>
+      <w:bookmarkStart w:id="14" w:name="_Toc103770877"/>
+      <w:bookmarkStart w:id="15" w:name="_Toc105480053"/>
+      <w:bookmarkStart w:id="16" w:name="_Toc105673845"/>
+      <w:bookmarkStart w:id="17" w:name="_Toc105685499"/>
+      <w:bookmarkStart w:id="18" w:name="_Toc106276999"/>
+      <w:bookmarkStart w:id="19" w:name="_Toc110851068"/>
+      <w:bookmarkStart w:id="20" w:name="_Toc110851283"/>
+      <w:bookmarkStart w:id="21" w:name="_Toc110856278"/>
+      <w:bookmarkStart w:id="22" w:name="_Toc110858643"/>
+      <w:bookmarkStart w:id="23" w:name="_Toc110859819"/>
+      <w:bookmarkStart w:id="24" w:name="_Toc111110175"/>
+      <w:bookmarkStart w:id="25" w:name="_Toc112938241"/>
+      <w:bookmarkStart w:id="26" w:name="_Toc114053802"/>
+      <w:bookmarkStart w:id="27" w:name="_Toc114222193"/>
+      <w:bookmarkStart w:id="28" w:name="_Toc114735341"/>
+      <w:bookmarkStart w:id="29" w:name="_Toc114736366"/>
+      <w:bookmarkStart w:id="30" w:name="_Toc115175615"/>
       <w:r>
         <w:t xml:space="preserve">Figure </w:t>
       </w:r>
@@ -7872,7 +8051,6 @@
         </w:rPr>
         <w:footnoteReference w:id="5"/>
       </w:r>
-      <w:bookmarkEnd w:id="7"/>
       <w:bookmarkEnd w:id="8"/>
       <w:bookmarkEnd w:id="9"/>
       <w:bookmarkEnd w:id="10"/>
@@ -7895,6 +8073,7 @@
       <w:bookmarkEnd w:id="27"/>
       <w:bookmarkEnd w:id="28"/>
       <w:bookmarkEnd w:id="29"/>
+      <w:bookmarkEnd w:id="30"/>
     </w:p>
     <w:p>
       <w:r>
@@ -8004,7 +8183,7 @@
       <w:pPr>
         <w:pStyle w:val="Ttulo2"/>
       </w:pPr>
-      <w:bookmarkStart w:id="30" w:name="_Toc114827553"/>
+      <w:bookmarkStart w:id="31" w:name="_Toc115173468"/>
       <w:r>
         <w:t>Graphic User Interfaces</w:t>
       </w:r>
@@ -8014,7 +8193,7 @@
       <w:r>
         <w:t xml:space="preserve"> for Git</w:t>
       </w:r>
-      <w:bookmarkEnd w:id="30"/>
+      <w:bookmarkEnd w:id="31"/>
     </w:p>
     <w:p>
       <w:r>
@@ -8314,11 +8493,11 @@
       <w:pPr>
         <w:pStyle w:val="Ttulo2"/>
       </w:pPr>
-      <w:bookmarkStart w:id="31" w:name="_Toc114827554"/>
+      <w:bookmarkStart w:id="32" w:name="_Toc115173469"/>
       <w:r>
         <w:t>GitHub and GitLab</w:t>
       </w:r>
-      <w:bookmarkEnd w:id="31"/>
+      <w:bookmarkEnd w:id="32"/>
     </w:p>
     <w:p>
       <w:pPr>
@@ -8633,24 +8812,24 @@
       <w:pPr>
         <w:pStyle w:val="Ttulo2"/>
       </w:pPr>
-      <w:bookmarkStart w:id="32" w:name="_Toc114827555"/>
+      <w:bookmarkStart w:id="33" w:name="_Toc115173470"/>
       <w:r>
         <w:t xml:space="preserve">GitHub </w:t>
       </w:r>
       <w:r>
         <w:t>functionalities</w:t>
       </w:r>
-      <w:bookmarkEnd w:id="32"/>
+      <w:bookmarkEnd w:id="33"/>
     </w:p>
     <w:p>
       <w:pPr>
         <w:pStyle w:val="Ttulo3"/>
       </w:pPr>
-      <w:bookmarkStart w:id="33" w:name="_Toc114827556"/>
+      <w:bookmarkStart w:id="34" w:name="_Toc115173471"/>
       <w:r>
         <w:t>Key concepts</w:t>
       </w:r>
-      <w:bookmarkEnd w:id="33"/>
+      <w:bookmarkEnd w:id="34"/>
     </w:p>
     <w:p>
       <w:pPr>
@@ -9451,11 +9630,11 @@
       <w:pPr>
         <w:pStyle w:val="Ttulo3"/>
       </w:pPr>
-      <w:bookmarkStart w:id="34" w:name="_Toc114827557"/>
+      <w:bookmarkStart w:id="35" w:name="_Toc115173472"/>
       <w:r>
         <w:t>Key files in a repository</w:t>
       </w:r>
-      <w:bookmarkEnd w:id="34"/>
+      <w:bookmarkEnd w:id="35"/>
     </w:p>
     <w:p>
       <w:r>
@@ -9864,11 +10043,11 @@
       <w:pPr>
         <w:pStyle w:val="Ttulo3"/>
       </w:pPr>
-      <w:bookmarkStart w:id="35" w:name="_Toc114827558"/>
+      <w:bookmarkStart w:id="36" w:name="_Toc115173473"/>
       <w:r>
         <w:t>Security and privacy in GitHub</w:t>
       </w:r>
-      <w:bookmarkEnd w:id="35"/>
+      <w:bookmarkEnd w:id="36"/>
     </w:p>
     <w:p>
       <w:pPr>
@@ -10345,11 +10524,11 @@
       <w:pPr>
         <w:pStyle w:val="Ttulo3"/>
       </w:pPr>
-      <w:bookmarkStart w:id="36" w:name="_Toc114827559"/>
+      <w:bookmarkStart w:id="37" w:name="_Toc115173474"/>
       <w:r>
         <w:t>Repository Licensing in GitHub</w:t>
       </w:r>
-      <w:bookmarkEnd w:id="36"/>
+      <w:bookmarkEnd w:id="37"/>
     </w:p>
     <w:p>
       <w:r>
@@ -10951,20 +11130,21 @@
         <w:pStyle w:val="Descripcin"/>
         <w:jc w:val="center"/>
       </w:pPr>
-      <w:bookmarkStart w:id="37" w:name="_Toc103770953"/>
-      <w:bookmarkStart w:id="38" w:name="_Toc105480158"/>
-      <w:bookmarkStart w:id="39" w:name="_Toc106181918"/>
-      <w:bookmarkStart w:id="40" w:name="_Toc106182024"/>
-      <w:bookmarkStart w:id="41" w:name="_Toc110849307"/>
-      <w:bookmarkStart w:id="42" w:name="_Toc110856279"/>
-      <w:bookmarkStart w:id="43" w:name="_Toc112938186"/>
-      <w:bookmarkStart w:id="44" w:name="_Toc114221916"/>
-      <w:bookmarkStart w:id="45" w:name="_Toc114222238"/>
-      <w:bookmarkStart w:id="46" w:name="_Toc114735342"/>
-      <w:bookmarkStart w:id="47" w:name="_Toc114735418"/>
-      <w:bookmarkStart w:id="48" w:name="_Toc114736367"/>
-      <w:bookmarkStart w:id="49" w:name="_Toc114740272"/>
-      <w:bookmarkStart w:id="50" w:name="_Toc114756824"/>
+      <w:bookmarkStart w:id="38" w:name="_Toc103770953"/>
+      <w:bookmarkStart w:id="39" w:name="_Toc105480158"/>
+      <w:bookmarkStart w:id="40" w:name="_Toc106181918"/>
+      <w:bookmarkStart w:id="41" w:name="_Toc106182024"/>
+      <w:bookmarkStart w:id="42" w:name="_Toc110849307"/>
+      <w:bookmarkStart w:id="43" w:name="_Toc110856279"/>
+      <w:bookmarkStart w:id="44" w:name="_Toc112938186"/>
+      <w:bookmarkStart w:id="45" w:name="_Toc114221916"/>
+      <w:bookmarkStart w:id="46" w:name="_Toc114222238"/>
+      <w:bookmarkStart w:id="47" w:name="_Toc114735342"/>
+      <w:bookmarkStart w:id="48" w:name="_Toc114735418"/>
+      <w:bookmarkStart w:id="49" w:name="_Toc114736367"/>
+      <w:bookmarkStart w:id="50" w:name="_Toc114740272"/>
+      <w:bookmarkStart w:id="51" w:name="_Toc114756824"/>
+      <w:bookmarkStart w:id="52" w:name="_Toc115175616"/>
       <w:r>
         <w:t xml:space="preserve">Table </w:t>
       </w:r>
@@ -10979,7 +11159,6 @@
       <w:r>
         <w:t xml:space="preserve"> – Default available GitHub licenses</w:t>
       </w:r>
-      <w:bookmarkEnd w:id="37"/>
       <w:bookmarkEnd w:id="38"/>
       <w:bookmarkEnd w:id="39"/>
       <w:bookmarkEnd w:id="40"/>
@@ -10993,6 +11172,8 @@
       <w:bookmarkEnd w:id="48"/>
       <w:bookmarkEnd w:id="49"/>
       <w:bookmarkEnd w:id="50"/>
+      <w:bookmarkEnd w:id="51"/>
+      <w:bookmarkEnd w:id="52"/>
     </w:p>
     <w:p>
       <w:r>
@@ -11093,14 +11274,14 @@
       <w:pPr>
         <w:pStyle w:val="Ttulo3"/>
       </w:pPr>
-      <w:bookmarkStart w:id="51" w:name="_Toc114827560"/>
+      <w:bookmarkStart w:id="53" w:name="_Toc115173475"/>
       <w:r>
         <w:t xml:space="preserve">GitHub-based project </w:t>
       </w:r>
       <w:r>
         <w:t>workflow</w:t>
       </w:r>
-      <w:bookmarkEnd w:id="51"/>
+      <w:bookmarkEnd w:id="53"/>
     </w:p>
     <w:p>
       <w:r>
@@ -11134,20 +11315,72 @@
       <w:r>
         <w:t xml:space="preserve"> etc.</w:t>
       </w:r>
+      <w:r>
+        <w:t xml:space="preserve"> The report </w:t>
+      </w:r>
+      <w:r>
+        <w:t>“</w:t>
+      </w:r>
+      <w:hyperlink r:id="rId32">
+        <w:r>
+          <w:rPr>
+            <w:i/>
+          </w:rPr>
+          <w:t>Ten Simple Rules for Taking Advantage of Git and GitHub</w:t>
+        </w:r>
+      </w:hyperlink>
+      <w:r>
+        <w:t>”</w:t>
+      </w:r>
+      <w:r>
+        <w:rPr>
+          <w:rStyle w:val="Refdenotaalpie"/>
+        </w:rPr>
+        <w:footnoteReference w:id="23"/>
+      </w:r>
+      <w:r>
+        <w:t xml:space="preserve"> - </w:t>
+      </w:r>
+      <w:hyperlink r:id="rId33">
+        <w:r>
+          <w:rPr>
+            <w:sz w:val="20"/>
+          </w:rPr>
+          <w:t>CC BY 4.0</w:t>
+        </w:r>
+      </w:hyperlink>
+      <w:r>
+        <w:rPr>
+          <w:rStyle w:val="Refdenotaalpie"/>
+        </w:rPr>
+        <w:footnoteReference w:id="24"/>
+      </w:r>
+      <w:r>
+        <w:rPr>
+          <w:sz w:val="20"/>
+        </w:rPr>
+        <w:t xml:space="preserve"> </w:t>
+      </w:r>
+      <w:r>
+        <w:t>displays a sample</w:t>
+      </w:r>
+      <w:r>
+        <w:t xml:space="preserve"> of working with GitHub.</w:t>
+      </w:r>
     </w:p>
     <w:p>
       <w:pPr>
         <w:pStyle w:val="ImageCaption"/>
       </w:pPr>
-      <w:bookmarkStart w:id="52" w:name="_Toc98918926"/>
+      <w:bookmarkStart w:id="54" w:name="_Toc98918926"/>
       <w:r>
         <w:rPr>
           <w:noProof/>
           <w:lang w:eastAsia="en-GB"/>
         </w:rPr>
         <w:drawing>
-          <wp:inline distT="0" distB="0" distL="0" distR="0" wp14:anchorId="4786E596" wp14:editId="4BECAA47">
-            <wp:extent cx="4458137" cy="2199005"/>
+          <wp:inline distT="0" distB="0" distL="0" distR="0" wp14:anchorId="4786E596" wp14:editId="7FAE38D6">
+            <wp:extent cx="4498643" cy="2218984"/>
             <wp:effectExtent l="0" t="0" r="0" b="0"/>
             <wp:docPr id="4" name="Imagen 4"/>
             <wp:cNvGraphicFramePr>
@@ -11161,7 +11394,7 @@
                     <pic:cNvPicPr/>
                   </pic:nvPicPr>
                   <pic:blipFill>
-                    <a:blip r:embed="rId32" cstate="print">
+                    <a:blip r:embed="rId34" cstate="print">
                       <a:extLst>
                         <a:ext uri="{28A0092B-C50C-407E-A947-70E740481C1C}">
                           <a14:useLocalDpi xmlns:a14="http://schemas.microsoft.com/office/drawing/2010/main" val="0"/>
@@ -11175,7 +11408,7 @@
                   <pic:spPr>
                     <a:xfrm>
                       <a:off x="0" y="0"/>
-                      <a:ext cx="5103171" cy="2517172"/>
+                      <a:ext cx="5160338" cy="2545369"/>
                     </a:xfrm>
                     <a:prstGeom prst="rect">
                       <a:avLst/>
@@ -11187,76 +11420,37 @@
           </wp:inline>
         </w:drawing>
       </w:r>
-      <w:bookmarkEnd w:id="52"/>
+      <w:bookmarkEnd w:id="54"/>
     </w:p>
     <w:p>
       <w:pPr>
         <w:pStyle w:val="Descripcin"/>
         <w:jc w:val="center"/>
       </w:pPr>
-      <w:bookmarkStart w:id="53" w:name="_Toc98918927"/>
-      <w:bookmarkStart w:id="54" w:name="_Toc101886285"/>
-      <w:bookmarkStart w:id="55" w:name="_Toc102130346"/>
-      <w:bookmarkStart w:id="56" w:name="_Toc102656184"/>
-      <w:bookmarkStart w:id="57" w:name="_Toc103770805"/>
-      <w:bookmarkStart w:id="58" w:name="_Toc103770879"/>
-      <w:bookmarkStart w:id="59" w:name="_Toc105480055"/>
-      <w:bookmarkStart w:id="60" w:name="_Toc105673847"/>
-      <w:bookmarkStart w:id="61" w:name="_Toc105685501"/>
-      <w:bookmarkStart w:id="62" w:name="_Toc106277001"/>
-      <w:bookmarkStart w:id="63" w:name="_Toc110856280"/>
-      <w:bookmarkStart w:id="64" w:name="_Toc110858645"/>
-      <w:bookmarkStart w:id="65" w:name="_Toc110859821"/>
-      <w:bookmarkStart w:id="66" w:name="_Toc112938243"/>
-      <w:bookmarkStart w:id="67" w:name="_Toc114053804"/>
-      <w:bookmarkStart w:id="68" w:name="_Toc114222195"/>
-      <w:bookmarkStart w:id="69" w:name="_Toc114736368"/>
-      <w:bookmarkStart w:id="70" w:name="_Toc114756825"/>
+      <w:bookmarkStart w:id="55" w:name="_Toc98918927"/>
+      <w:bookmarkStart w:id="56" w:name="_Toc101886285"/>
+      <w:bookmarkStart w:id="57" w:name="_Toc102130346"/>
+      <w:bookmarkStart w:id="58" w:name="_Toc102656184"/>
+      <w:bookmarkStart w:id="59" w:name="_Toc103770805"/>
+      <w:bookmarkStart w:id="60" w:name="_Toc103770879"/>
+      <w:bookmarkStart w:id="61" w:name="_Toc105480055"/>
+      <w:bookmarkStart w:id="62" w:name="_Toc105673847"/>
+      <w:bookmarkStart w:id="63" w:name="_Toc105685501"/>
+      <w:bookmarkStart w:id="64" w:name="_Toc106277001"/>
+      <w:bookmarkStart w:id="65" w:name="_Toc110856280"/>
+      <w:bookmarkStart w:id="66" w:name="_Toc110858645"/>
+      <w:bookmarkStart w:id="67" w:name="_Toc110859821"/>
+      <w:bookmarkStart w:id="68" w:name="_Toc112938243"/>
+      <w:bookmarkStart w:id="69" w:name="_Toc114053804"/>
+      <w:bookmarkStart w:id="70" w:name="_Toc114222195"/>
+      <w:bookmarkStart w:id="71" w:name="_Toc114736368"/>
+      <w:bookmarkStart w:id="72" w:name="_Toc115175617"/>
       <w:r>
         <w:t>Figure 2 Struc</w:t>
       </w:r>
       <w:r>
-        <w:t>ture of a GitHub-based project (from</w:t>
-      </w:r>
-      <w:r>
-        <w:t xml:space="preserve"> </w:t>
-      </w:r>
-      <w:r>
-        <w:t>“</w:t>
-      </w:r>
-      <w:hyperlink r:id="rId33">
-        <w:r>
-          <w:t>Ten Simple Rules for Taking Advantage of Git and GitHub</w:t>
-        </w:r>
-      </w:hyperlink>
-      <w:r>
-        <w:t>”</w:t>
-      </w:r>
-      <w:r>
-        <w:rPr>
-          <w:rStyle w:val="Refdenotaalpie"/>
-        </w:rPr>
-        <w:footnoteReference w:id="23"/>
-      </w:r>
-      <w:r>
-        <w:t xml:space="preserve"> - </w:t>
-      </w:r>
-      <w:hyperlink r:id="rId34">
-        <w:r>
-          <w:t>CC BY 4.0</w:t>
-        </w:r>
-      </w:hyperlink>
-      <w:r>
-        <w:rPr>
-          <w:rStyle w:val="Refdenotaalpie"/>
-        </w:rPr>
-        <w:footnoteReference w:id="24"/>
-      </w:r>
-      <w:bookmarkEnd w:id="53"/>
-      <w:r>
-        <w:t>)</w:t>
-      </w:r>
-      <w:bookmarkEnd w:id="54"/>
+        <w:t>ture of a GitHub-based project</w:t>
+      </w:r>
       <w:bookmarkEnd w:id="55"/>
       <w:bookmarkEnd w:id="56"/>
       <w:bookmarkEnd w:id="57"/>
@@ -11273,17 +11467,19 @@
       <w:bookmarkEnd w:id="68"/>
       <w:bookmarkEnd w:id="69"/>
       <w:bookmarkEnd w:id="70"/>
+      <w:bookmarkEnd w:id="71"/>
+      <w:bookmarkEnd w:id="72"/>
     </w:p>
     <w:p>
       <w:pPr>
         <w:pStyle w:val="Ttulo1"/>
       </w:pPr>
-      <w:bookmarkStart w:id="71" w:name="_Toc114827561"/>
+      <w:bookmarkStart w:id="73" w:name="_Toc115173476"/>
       <w:r>
         <w:lastRenderedPageBreak/>
         <w:t>OpenAIRE</w:t>
       </w:r>
-      <w:bookmarkEnd w:id="71"/>
+      <w:bookmarkEnd w:id="73"/>
     </w:p>
     <w:p>
       <w:pPr>
@@ -11393,24 +11589,24 @@
         <w:pStyle w:val="Descripcin"/>
         <w:jc w:val="center"/>
       </w:pPr>
-      <w:bookmarkStart w:id="72" w:name="_Toc112938244"/>
-      <w:bookmarkStart w:id="73" w:name="_Toc114053805"/>
-      <w:bookmarkStart w:id="74" w:name="_Toc114222196"/>
-      <w:bookmarkStart w:id="75" w:name="_Toc114735344"/>
-      <w:bookmarkStart w:id="76" w:name="_Toc114736369"/>
-      <w:bookmarkStart w:id="77" w:name="_Toc114756826"/>
+      <w:bookmarkStart w:id="74" w:name="_Toc112938244"/>
+      <w:bookmarkStart w:id="75" w:name="_Toc114053805"/>
+      <w:bookmarkStart w:id="76" w:name="_Toc114222196"/>
+      <w:bookmarkStart w:id="77" w:name="_Toc114735344"/>
+      <w:bookmarkStart w:id="78" w:name="_Toc114736369"/>
+      <w:bookmarkStart w:id="79" w:name="_Toc115175618"/>
       <w:r>
         <w:t xml:space="preserve">Figure </w:t>
       </w:r>
       <w:r>
         <w:t>3 OpenAIRE A.M.K.E. members</w:t>
       </w:r>
-      <w:bookmarkEnd w:id="72"/>
-      <w:bookmarkEnd w:id="73"/>
       <w:bookmarkEnd w:id="74"/>
       <w:bookmarkEnd w:id="75"/>
       <w:bookmarkEnd w:id="76"/>
       <w:bookmarkEnd w:id="77"/>
+      <w:bookmarkEnd w:id="78"/>
+      <w:bookmarkEnd w:id="79"/>
     </w:p>
     <w:p>
       <w:pPr>
@@ -11803,11 +11999,11 @@
       <w:pPr>
         <w:pStyle w:val="Ttulo2"/>
       </w:pPr>
-      <w:bookmarkStart w:id="78" w:name="_Toc114827562"/>
+      <w:bookmarkStart w:id="80" w:name="_Toc115173477"/>
       <w:r>
         <w:t>Zenodo</w:t>
       </w:r>
-      <w:bookmarkEnd w:id="78"/>
+      <w:bookmarkEnd w:id="80"/>
     </w:p>
     <w:p>
       <w:r>
@@ -12027,12 +12223,12 @@
       <w:pPr>
         <w:pStyle w:val="Ttulo2"/>
       </w:pPr>
-      <w:bookmarkStart w:id="79" w:name="_Toc114827563"/>
+      <w:bookmarkStart w:id="81" w:name="_Toc115173478"/>
       <w:r>
         <w:lastRenderedPageBreak/>
         <w:t>Zenodo Fair Principles</w:t>
       </w:r>
-      <w:bookmarkEnd w:id="79"/>
+      <w:bookmarkEnd w:id="81"/>
     </w:p>
     <w:p>
       <w:pPr>
@@ -12558,11 +12754,11 @@
       <w:pPr>
         <w:pStyle w:val="Ttulo2"/>
       </w:pPr>
-      <w:bookmarkStart w:id="80" w:name="_Toc114827564"/>
+      <w:bookmarkStart w:id="82" w:name="_Toc115173479"/>
       <w:r>
         <w:t>Zenodo interaction with GitHub</w:t>
       </w:r>
-      <w:bookmarkEnd w:id="80"/>
+      <w:bookmarkEnd w:id="82"/>
     </w:p>
     <w:p>
       <w:r>
@@ -12836,25 +13032,25 @@
         <w:pStyle w:val="Descripcin"/>
         <w:jc w:val="center"/>
       </w:pPr>
-      <w:bookmarkStart w:id="81" w:name="_Toc98918928"/>
-      <w:bookmarkStart w:id="82" w:name="_Toc101886286"/>
-      <w:bookmarkStart w:id="83" w:name="_Toc102130347"/>
-      <w:bookmarkStart w:id="84" w:name="_Toc102656185"/>
-      <w:bookmarkStart w:id="85" w:name="_Toc103770806"/>
-      <w:bookmarkStart w:id="86" w:name="_Toc103770880"/>
-      <w:bookmarkStart w:id="87" w:name="_Toc105480056"/>
-      <w:bookmarkStart w:id="88" w:name="_Toc105673848"/>
-      <w:bookmarkStart w:id="89" w:name="_Toc105685502"/>
-      <w:bookmarkStart w:id="90" w:name="_Toc106277002"/>
-      <w:bookmarkStart w:id="91" w:name="_Toc110856281"/>
-      <w:bookmarkStart w:id="92" w:name="_Toc110858646"/>
-      <w:bookmarkStart w:id="93" w:name="_Toc110859822"/>
-      <w:bookmarkStart w:id="94" w:name="_Toc112938245"/>
-      <w:bookmarkStart w:id="95" w:name="_Toc114053806"/>
-      <w:bookmarkStart w:id="96" w:name="_Toc114222197"/>
-      <w:bookmarkStart w:id="97" w:name="_Toc114735345"/>
-      <w:bookmarkStart w:id="98" w:name="_Toc114736370"/>
-      <w:bookmarkStart w:id="99" w:name="_Toc114756827"/>
+      <w:bookmarkStart w:id="83" w:name="_Toc98918928"/>
+      <w:bookmarkStart w:id="84" w:name="_Toc101886286"/>
+      <w:bookmarkStart w:id="85" w:name="_Toc102130347"/>
+      <w:bookmarkStart w:id="86" w:name="_Toc102656185"/>
+      <w:bookmarkStart w:id="87" w:name="_Toc103770806"/>
+      <w:bookmarkStart w:id="88" w:name="_Toc103770880"/>
+      <w:bookmarkStart w:id="89" w:name="_Toc105480056"/>
+      <w:bookmarkStart w:id="90" w:name="_Toc105673848"/>
+      <w:bookmarkStart w:id="91" w:name="_Toc105685502"/>
+      <w:bookmarkStart w:id="92" w:name="_Toc106277002"/>
+      <w:bookmarkStart w:id="93" w:name="_Toc110856281"/>
+      <w:bookmarkStart w:id="94" w:name="_Toc110858646"/>
+      <w:bookmarkStart w:id="95" w:name="_Toc110859822"/>
+      <w:bookmarkStart w:id="96" w:name="_Toc112938245"/>
+      <w:bookmarkStart w:id="97" w:name="_Toc114053806"/>
+      <w:bookmarkStart w:id="98" w:name="_Toc114222197"/>
+      <w:bookmarkStart w:id="99" w:name="_Toc114735345"/>
+      <w:bookmarkStart w:id="100" w:name="_Toc114736370"/>
+      <w:bookmarkStart w:id="101" w:name="_Toc115175619"/>
       <w:r>
         <w:t xml:space="preserve">Figure </w:t>
       </w:r>
@@ -12867,8 +13063,6 @@
       <w:r>
         <w:t>Zenodo section to import Github repository</w:t>
       </w:r>
-      <w:bookmarkEnd w:id="81"/>
-      <w:bookmarkEnd w:id="82"/>
       <w:bookmarkEnd w:id="83"/>
       <w:bookmarkEnd w:id="84"/>
       <w:bookmarkEnd w:id="85"/>
@@ -12886,6 +13080,8 @@
       <w:bookmarkEnd w:id="97"/>
       <w:bookmarkEnd w:id="98"/>
       <w:bookmarkEnd w:id="99"/>
+      <w:bookmarkEnd w:id="100"/>
+      <w:bookmarkEnd w:id="101"/>
     </w:p>
     <w:p>
       <w:pPr>
@@ -12981,25 +13177,25 @@
         <w:pStyle w:val="Descripcin"/>
         <w:jc w:val="center"/>
       </w:pPr>
-      <w:bookmarkStart w:id="100" w:name="_Toc98918929"/>
-      <w:bookmarkStart w:id="101" w:name="_Toc101886287"/>
-      <w:bookmarkStart w:id="102" w:name="_Toc102130348"/>
-      <w:bookmarkStart w:id="103" w:name="_Toc102656186"/>
-      <w:bookmarkStart w:id="104" w:name="_Toc103770807"/>
-      <w:bookmarkStart w:id="105" w:name="_Toc103770881"/>
-      <w:bookmarkStart w:id="106" w:name="_Toc105480057"/>
-      <w:bookmarkStart w:id="107" w:name="_Toc105673849"/>
-      <w:bookmarkStart w:id="108" w:name="_Toc105685503"/>
-      <w:bookmarkStart w:id="109" w:name="_Toc106277003"/>
-      <w:bookmarkStart w:id="110" w:name="_Toc110856282"/>
-      <w:bookmarkStart w:id="111" w:name="_Toc110858647"/>
-      <w:bookmarkStart w:id="112" w:name="_Toc110859823"/>
-      <w:bookmarkStart w:id="113" w:name="_Toc112938246"/>
-      <w:bookmarkStart w:id="114" w:name="_Toc114053807"/>
-      <w:bookmarkStart w:id="115" w:name="_Toc114222198"/>
-      <w:bookmarkStart w:id="116" w:name="_Toc114735346"/>
-      <w:bookmarkStart w:id="117" w:name="_Toc114736371"/>
-      <w:bookmarkStart w:id="118" w:name="_Toc114756828"/>
+      <w:bookmarkStart w:id="102" w:name="_Toc98918929"/>
+      <w:bookmarkStart w:id="103" w:name="_Toc101886287"/>
+      <w:bookmarkStart w:id="104" w:name="_Toc102130348"/>
+      <w:bookmarkStart w:id="105" w:name="_Toc102656186"/>
+      <w:bookmarkStart w:id="106" w:name="_Toc103770807"/>
+      <w:bookmarkStart w:id="107" w:name="_Toc103770881"/>
+      <w:bookmarkStart w:id="108" w:name="_Toc105480057"/>
+      <w:bookmarkStart w:id="109" w:name="_Toc105673849"/>
+      <w:bookmarkStart w:id="110" w:name="_Toc105685503"/>
+      <w:bookmarkStart w:id="111" w:name="_Toc106277003"/>
+      <w:bookmarkStart w:id="112" w:name="_Toc110856282"/>
+      <w:bookmarkStart w:id="113" w:name="_Toc110858647"/>
+      <w:bookmarkStart w:id="114" w:name="_Toc110859823"/>
+      <w:bookmarkStart w:id="115" w:name="_Toc112938246"/>
+      <w:bookmarkStart w:id="116" w:name="_Toc114053807"/>
+      <w:bookmarkStart w:id="117" w:name="_Toc114222198"/>
+      <w:bookmarkStart w:id="118" w:name="_Toc114735346"/>
+      <w:bookmarkStart w:id="119" w:name="_Toc114736371"/>
+      <w:bookmarkStart w:id="120" w:name="_Toc115175620"/>
       <w:r>
         <w:t xml:space="preserve">Figure </w:t>
       </w:r>
@@ -13012,8 +13208,6 @@
       <w:r>
         <w:t>Manually file upload to Zenodo</w:t>
       </w:r>
-      <w:bookmarkEnd w:id="100"/>
-      <w:bookmarkEnd w:id="101"/>
       <w:bookmarkEnd w:id="102"/>
       <w:bookmarkEnd w:id="103"/>
       <w:bookmarkEnd w:id="104"/>
@@ -13031,6 +13225,8 @@
       <w:bookmarkEnd w:id="116"/>
       <w:bookmarkEnd w:id="117"/>
       <w:bookmarkEnd w:id="118"/>
+      <w:bookmarkEnd w:id="119"/>
+      <w:bookmarkEnd w:id="120"/>
     </w:p>
     <w:p>
       <w:pPr>
@@ -13113,25 +13309,25 @@
         <w:pStyle w:val="Descripcin"/>
         <w:jc w:val="center"/>
       </w:pPr>
-      <w:bookmarkStart w:id="119" w:name="_Toc98918930"/>
-      <w:bookmarkStart w:id="120" w:name="_Toc101886288"/>
-      <w:bookmarkStart w:id="121" w:name="_Toc102130349"/>
-      <w:bookmarkStart w:id="122" w:name="_Toc102656187"/>
-      <w:bookmarkStart w:id="123" w:name="_Toc103770808"/>
-      <w:bookmarkStart w:id="124" w:name="_Toc103770882"/>
-      <w:bookmarkStart w:id="125" w:name="_Toc105480058"/>
-      <w:bookmarkStart w:id="126" w:name="_Toc105673850"/>
-      <w:bookmarkStart w:id="127" w:name="_Toc105685504"/>
-      <w:bookmarkStart w:id="128" w:name="_Toc106277004"/>
-      <w:bookmarkStart w:id="129" w:name="_Toc110856283"/>
-      <w:bookmarkStart w:id="130" w:name="_Toc110858648"/>
-      <w:bookmarkStart w:id="131" w:name="_Toc110859824"/>
-      <w:bookmarkStart w:id="132" w:name="_Toc112938247"/>
-      <w:bookmarkStart w:id="133" w:name="_Toc114053808"/>
-      <w:bookmarkStart w:id="134" w:name="_Toc114222199"/>
-      <w:bookmarkStart w:id="135" w:name="_Toc114735347"/>
-      <w:bookmarkStart w:id="136" w:name="_Toc114736372"/>
-      <w:bookmarkStart w:id="137" w:name="_Toc114756829"/>
+      <w:bookmarkStart w:id="121" w:name="_Toc98918930"/>
+      <w:bookmarkStart w:id="122" w:name="_Toc101886288"/>
+      <w:bookmarkStart w:id="123" w:name="_Toc102130349"/>
+      <w:bookmarkStart w:id="124" w:name="_Toc102656187"/>
+      <w:bookmarkStart w:id="125" w:name="_Toc103770808"/>
+      <w:bookmarkStart w:id="126" w:name="_Toc103770882"/>
+      <w:bookmarkStart w:id="127" w:name="_Toc105480058"/>
+      <w:bookmarkStart w:id="128" w:name="_Toc105673850"/>
+      <w:bookmarkStart w:id="129" w:name="_Toc105685504"/>
+      <w:bookmarkStart w:id="130" w:name="_Toc106277004"/>
+      <w:bookmarkStart w:id="131" w:name="_Toc110856283"/>
+      <w:bookmarkStart w:id="132" w:name="_Toc110858648"/>
+      <w:bookmarkStart w:id="133" w:name="_Toc110859824"/>
+      <w:bookmarkStart w:id="134" w:name="_Toc112938247"/>
+      <w:bookmarkStart w:id="135" w:name="_Toc114053808"/>
+      <w:bookmarkStart w:id="136" w:name="_Toc114222199"/>
+      <w:bookmarkStart w:id="137" w:name="_Toc114735347"/>
+      <w:bookmarkStart w:id="138" w:name="_Toc114736372"/>
+      <w:bookmarkStart w:id="139" w:name="_Toc115175621"/>
       <w:r>
         <w:t xml:space="preserve">Figure </w:t>
       </w:r>
@@ -13144,8 +13340,6 @@
       <w:r>
         <w:t>Zenodo’s file type selector</w:t>
       </w:r>
-      <w:bookmarkEnd w:id="119"/>
-      <w:bookmarkEnd w:id="120"/>
       <w:bookmarkEnd w:id="121"/>
       <w:bookmarkEnd w:id="122"/>
       <w:bookmarkEnd w:id="123"/>
@@ -13163,6 +13357,8 @@
       <w:bookmarkEnd w:id="135"/>
       <w:bookmarkEnd w:id="136"/>
       <w:bookmarkEnd w:id="137"/>
+      <w:bookmarkEnd w:id="138"/>
+      <w:bookmarkEnd w:id="139"/>
     </w:p>
     <w:p>
       <w:pPr>
@@ -13222,25 +13418,25 @@
         <w:pStyle w:val="Descripcin"/>
         <w:jc w:val="center"/>
       </w:pPr>
-      <w:bookmarkStart w:id="138" w:name="_Toc98918931"/>
-      <w:bookmarkStart w:id="139" w:name="_Toc101886289"/>
-      <w:bookmarkStart w:id="140" w:name="_Toc102130350"/>
-      <w:bookmarkStart w:id="141" w:name="_Toc102656188"/>
-      <w:bookmarkStart w:id="142" w:name="_Toc103770809"/>
-      <w:bookmarkStart w:id="143" w:name="_Toc103770883"/>
-      <w:bookmarkStart w:id="144" w:name="_Toc105480059"/>
-      <w:bookmarkStart w:id="145" w:name="_Toc105673851"/>
-      <w:bookmarkStart w:id="146" w:name="_Toc105685505"/>
-      <w:bookmarkStart w:id="147" w:name="_Toc106277005"/>
-      <w:bookmarkStart w:id="148" w:name="_Toc110856284"/>
-      <w:bookmarkStart w:id="149" w:name="_Toc110858649"/>
-      <w:bookmarkStart w:id="150" w:name="_Toc110859825"/>
-      <w:bookmarkStart w:id="151" w:name="_Toc112938248"/>
-      <w:bookmarkStart w:id="152" w:name="_Toc114053809"/>
-      <w:bookmarkStart w:id="153" w:name="_Toc114222200"/>
-      <w:bookmarkStart w:id="154" w:name="_Toc114735348"/>
-      <w:bookmarkStart w:id="155" w:name="_Toc114736373"/>
-      <w:bookmarkStart w:id="156" w:name="_Toc114756830"/>
+      <w:bookmarkStart w:id="140" w:name="_Toc98918931"/>
+      <w:bookmarkStart w:id="141" w:name="_Toc101886289"/>
+      <w:bookmarkStart w:id="142" w:name="_Toc102130350"/>
+      <w:bookmarkStart w:id="143" w:name="_Toc102656188"/>
+      <w:bookmarkStart w:id="144" w:name="_Toc103770809"/>
+      <w:bookmarkStart w:id="145" w:name="_Toc103770883"/>
+      <w:bookmarkStart w:id="146" w:name="_Toc105480059"/>
+      <w:bookmarkStart w:id="147" w:name="_Toc105673851"/>
+      <w:bookmarkStart w:id="148" w:name="_Toc105685505"/>
+      <w:bookmarkStart w:id="149" w:name="_Toc106277005"/>
+      <w:bookmarkStart w:id="150" w:name="_Toc110856284"/>
+      <w:bookmarkStart w:id="151" w:name="_Toc110858649"/>
+      <w:bookmarkStart w:id="152" w:name="_Toc110859825"/>
+      <w:bookmarkStart w:id="153" w:name="_Toc112938248"/>
+      <w:bookmarkStart w:id="154" w:name="_Toc114053809"/>
+      <w:bookmarkStart w:id="155" w:name="_Toc114222200"/>
+      <w:bookmarkStart w:id="156" w:name="_Toc114735348"/>
+      <w:bookmarkStart w:id="157" w:name="_Toc114736373"/>
+      <w:bookmarkStart w:id="158" w:name="_Toc115175622"/>
       <w:r>
         <w:t xml:space="preserve">Figure </w:t>
       </w:r>
@@ -13253,8 +13449,6 @@
       <w:r>
         <w:t>Required basic information</w:t>
       </w:r>
-      <w:bookmarkEnd w:id="138"/>
-      <w:bookmarkEnd w:id="139"/>
       <w:bookmarkEnd w:id="140"/>
       <w:bookmarkEnd w:id="141"/>
       <w:bookmarkEnd w:id="142"/>
@@ -13272,6 +13466,8 @@
       <w:bookmarkEnd w:id="154"/>
       <w:bookmarkEnd w:id="155"/>
       <w:bookmarkEnd w:id="156"/>
+      <w:bookmarkEnd w:id="157"/>
+      <w:bookmarkEnd w:id="158"/>
     </w:p>
     <w:p>
       <w:pPr>
@@ -13337,25 +13533,25 @@
         <w:pStyle w:val="Descripcin"/>
         <w:jc w:val="center"/>
       </w:pPr>
-      <w:bookmarkStart w:id="157" w:name="_Toc98918932"/>
-      <w:bookmarkStart w:id="158" w:name="_Toc101886290"/>
-      <w:bookmarkStart w:id="159" w:name="_Toc102130351"/>
-      <w:bookmarkStart w:id="160" w:name="_Toc102656189"/>
-      <w:bookmarkStart w:id="161" w:name="_Toc103770810"/>
-      <w:bookmarkStart w:id="162" w:name="_Toc103770884"/>
-      <w:bookmarkStart w:id="163" w:name="_Toc105480060"/>
-      <w:bookmarkStart w:id="164" w:name="_Toc105673852"/>
-      <w:bookmarkStart w:id="165" w:name="_Toc105685506"/>
-      <w:bookmarkStart w:id="166" w:name="_Toc106277006"/>
-      <w:bookmarkStart w:id="167" w:name="_Toc110856285"/>
-      <w:bookmarkStart w:id="168" w:name="_Toc110858650"/>
-      <w:bookmarkStart w:id="169" w:name="_Toc110859826"/>
-      <w:bookmarkStart w:id="170" w:name="_Toc112938249"/>
-      <w:bookmarkStart w:id="171" w:name="_Toc114053810"/>
-      <w:bookmarkStart w:id="172" w:name="_Toc114222201"/>
-      <w:bookmarkStart w:id="173" w:name="_Toc114735349"/>
-      <w:bookmarkStart w:id="174" w:name="_Toc114736374"/>
-      <w:bookmarkStart w:id="175" w:name="_Toc114756831"/>
+      <w:bookmarkStart w:id="159" w:name="_Toc98918932"/>
+      <w:bookmarkStart w:id="160" w:name="_Toc101886290"/>
+      <w:bookmarkStart w:id="161" w:name="_Toc102130351"/>
+      <w:bookmarkStart w:id="162" w:name="_Toc102656189"/>
+      <w:bookmarkStart w:id="163" w:name="_Toc103770810"/>
+      <w:bookmarkStart w:id="164" w:name="_Toc103770884"/>
+      <w:bookmarkStart w:id="165" w:name="_Toc105480060"/>
+      <w:bookmarkStart w:id="166" w:name="_Toc105673852"/>
+      <w:bookmarkStart w:id="167" w:name="_Toc105685506"/>
+      <w:bookmarkStart w:id="168" w:name="_Toc106277006"/>
+      <w:bookmarkStart w:id="169" w:name="_Toc110856285"/>
+      <w:bookmarkStart w:id="170" w:name="_Toc110858650"/>
+      <w:bookmarkStart w:id="171" w:name="_Toc110859826"/>
+      <w:bookmarkStart w:id="172" w:name="_Toc112938249"/>
+      <w:bookmarkStart w:id="173" w:name="_Toc114053810"/>
+      <w:bookmarkStart w:id="174" w:name="_Toc114222201"/>
+      <w:bookmarkStart w:id="175" w:name="_Toc114735349"/>
+      <w:bookmarkStart w:id="176" w:name="_Toc114736374"/>
+      <w:bookmarkStart w:id="177" w:name="_Toc115175623"/>
       <w:r>
         <w:t xml:space="preserve">Figure </w:t>
       </w:r>
@@ -13368,8 +13564,6 @@
       <w:r>
         <w:t>Access right and license are both required metadata</w:t>
       </w:r>
-      <w:bookmarkEnd w:id="157"/>
-      <w:bookmarkEnd w:id="158"/>
       <w:bookmarkEnd w:id="159"/>
       <w:bookmarkEnd w:id="160"/>
       <w:bookmarkEnd w:id="161"/>
@@ -13387,6 +13581,8 @@
       <w:bookmarkEnd w:id="173"/>
       <w:bookmarkEnd w:id="174"/>
       <w:bookmarkEnd w:id="175"/>
+      <w:bookmarkEnd w:id="176"/>
+      <w:bookmarkEnd w:id="177"/>
     </w:p>
     <w:p>
       <w:pPr>
@@ -13490,25 +13686,25 @@
         <w:pStyle w:val="Descripcin"/>
         <w:jc w:val="center"/>
       </w:pPr>
-      <w:bookmarkStart w:id="176" w:name="_Toc98918933"/>
-      <w:bookmarkStart w:id="177" w:name="_Toc101886291"/>
-      <w:bookmarkStart w:id="178" w:name="_Toc102130352"/>
-      <w:bookmarkStart w:id="179" w:name="_Toc102656190"/>
-      <w:bookmarkStart w:id="180" w:name="_Toc103770811"/>
-      <w:bookmarkStart w:id="181" w:name="_Toc103770885"/>
-      <w:bookmarkStart w:id="182" w:name="_Toc105480061"/>
-      <w:bookmarkStart w:id="183" w:name="_Toc105673853"/>
-      <w:bookmarkStart w:id="184" w:name="_Toc105685507"/>
-      <w:bookmarkStart w:id="185" w:name="_Toc106277007"/>
-      <w:bookmarkStart w:id="186" w:name="_Toc110856286"/>
-      <w:bookmarkStart w:id="187" w:name="_Toc110858651"/>
-      <w:bookmarkStart w:id="188" w:name="_Toc110859827"/>
-      <w:bookmarkStart w:id="189" w:name="_Toc112938250"/>
-      <w:bookmarkStart w:id="190" w:name="_Toc114053811"/>
-      <w:bookmarkStart w:id="191" w:name="_Toc114222202"/>
-      <w:bookmarkStart w:id="192" w:name="_Toc114735350"/>
-      <w:bookmarkStart w:id="193" w:name="_Toc114736375"/>
-      <w:bookmarkStart w:id="194" w:name="_Toc114756832"/>
+      <w:bookmarkStart w:id="178" w:name="_Toc98918933"/>
+      <w:bookmarkStart w:id="179" w:name="_Toc101886291"/>
+      <w:bookmarkStart w:id="180" w:name="_Toc102130352"/>
+      <w:bookmarkStart w:id="181" w:name="_Toc102656190"/>
+      <w:bookmarkStart w:id="182" w:name="_Toc103770811"/>
+      <w:bookmarkStart w:id="183" w:name="_Toc103770885"/>
+      <w:bookmarkStart w:id="184" w:name="_Toc105480061"/>
+      <w:bookmarkStart w:id="185" w:name="_Toc105673853"/>
+      <w:bookmarkStart w:id="186" w:name="_Toc105685507"/>
+      <w:bookmarkStart w:id="187" w:name="_Toc106277007"/>
+      <w:bookmarkStart w:id="188" w:name="_Toc110856286"/>
+      <w:bookmarkStart w:id="189" w:name="_Toc110858651"/>
+      <w:bookmarkStart w:id="190" w:name="_Toc110859827"/>
+      <w:bookmarkStart w:id="191" w:name="_Toc112938250"/>
+      <w:bookmarkStart w:id="192" w:name="_Toc114053811"/>
+      <w:bookmarkStart w:id="193" w:name="_Toc114222202"/>
+      <w:bookmarkStart w:id="194" w:name="_Toc114735350"/>
+      <w:bookmarkStart w:id="195" w:name="_Toc114736375"/>
+      <w:bookmarkStart w:id="196" w:name="_Toc115175624"/>
       <w:r>
         <w:t xml:space="preserve">Figure </w:t>
       </w:r>
@@ -13527,8 +13723,6 @@
       <w:r>
         <w:t xml:space="preserve"> available</w:t>
       </w:r>
-      <w:bookmarkEnd w:id="176"/>
-      <w:bookmarkEnd w:id="177"/>
       <w:bookmarkEnd w:id="178"/>
       <w:bookmarkEnd w:id="179"/>
       <w:bookmarkEnd w:id="180"/>
@@ -13546,6 +13740,8 @@
       <w:bookmarkEnd w:id="192"/>
       <w:bookmarkEnd w:id="193"/>
       <w:bookmarkEnd w:id="194"/>
+      <w:bookmarkEnd w:id="195"/>
+      <w:bookmarkEnd w:id="196"/>
     </w:p>
     <w:p>
       <w:pPr>
@@ -13650,25 +13846,25 @@
         <w:pStyle w:val="Descripcin"/>
         <w:jc w:val="center"/>
       </w:pPr>
-      <w:bookmarkStart w:id="195" w:name="_Toc98918934"/>
-      <w:bookmarkStart w:id="196" w:name="_Toc101886292"/>
-      <w:bookmarkStart w:id="197" w:name="_Toc102130353"/>
-      <w:bookmarkStart w:id="198" w:name="_Toc102656191"/>
-      <w:bookmarkStart w:id="199" w:name="_Toc103770812"/>
-      <w:bookmarkStart w:id="200" w:name="_Toc103770886"/>
-      <w:bookmarkStart w:id="201" w:name="_Toc105480062"/>
-      <w:bookmarkStart w:id="202" w:name="_Toc105673854"/>
-      <w:bookmarkStart w:id="203" w:name="_Toc105685508"/>
-      <w:bookmarkStart w:id="204" w:name="_Toc106277008"/>
-      <w:bookmarkStart w:id="205" w:name="_Toc110856287"/>
-      <w:bookmarkStart w:id="206" w:name="_Toc110858652"/>
-      <w:bookmarkStart w:id="207" w:name="_Toc110859828"/>
-      <w:bookmarkStart w:id="208" w:name="_Toc112938251"/>
-      <w:bookmarkStart w:id="209" w:name="_Toc114053812"/>
-      <w:bookmarkStart w:id="210" w:name="_Toc114222203"/>
-      <w:bookmarkStart w:id="211" w:name="_Toc114735351"/>
-      <w:bookmarkStart w:id="212" w:name="_Toc114736376"/>
-      <w:bookmarkStart w:id="213" w:name="_Toc114756833"/>
+      <w:bookmarkStart w:id="197" w:name="_Toc98918934"/>
+      <w:bookmarkStart w:id="198" w:name="_Toc101886292"/>
+      <w:bookmarkStart w:id="199" w:name="_Toc102130353"/>
+      <w:bookmarkStart w:id="200" w:name="_Toc102656191"/>
+      <w:bookmarkStart w:id="201" w:name="_Toc103770812"/>
+      <w:bookmarkStart w:id="202" w:name="_Toc103770886"/>
+      <w:bookmarkStart w:id="203" w:name="_Toc105480062"/>
+      <w:bookmarkStart w:id="204" w:name="_Toc105673854"/>
+      <w:bookmarkStart w:id="205" w:name="_Toc105685508"/>
+      <w:bookmarkStart w:id="206" w:name="_Toc106277008"/>
+      <w:bookmarkStart w:id="207" w:name="_Toc110856287"/>
+      <w:bookmarkStart w:id="208" w:name="_Toc110858652"/>
+      <w:bookmarkStart w:id="209" w:name="_Toc110859828"/>
+      <w:bookmarkStart w:id="210" w:name="_Toc112938251"/>
+      <w:bookmarkStart w:id="211" w:name="_Toc114053812"/>
+      <w:bookmarkStart w:id="212" w:name="_Toc114222203"/>
+      <w:bookmarkStart w:id="213" w:name="_Toc114735351"/>
+      <w:bookmarkStart w:id="214" w:name="_Toc114736376"/>
+      <w:bookmarkStart w:id="215" w:name="_Toc115175625"/>
       <w:r>
         <w:t xml:space="preserve">Figure </w:t>
       </w:r>
@@ -13681,8 +13877,6 @@
       <w:r>
         <w:t>Funding metadata fields in EC / OpenAIRE projects</w:t>
       </w:r>
-      <w:bookmarkEnd w:id="195"/>
-      <w:bookmarkEnd w:id="196"/>
       <w:bookmarkEnd w:id="197"/>
       <w:bookmarkEnd w:id="198"/>
       <w:bookmarkEnd w:id="199"/>
@@ -13700,6 +13894,8 @@
       <w:bookmarkEnd w:id="211"/>
       <w:bookmarkEnd w:id="212"/>
       <w:bookmarkEnd w:id="213"/>
+      <w:bookmarkEnd w:id="214"/>
+      <w:bookmarkEnd w:id="215"/>
     </w:p>
     <w:p>
       <w:pPr>
@@ -14802,12 +14998,12 @@
       <w:pPr>
         <w:pStyle w:val="Ttulo2"/>
       </w:pPr>
-      <w:bookmarkStart w:id="214" w:name="_Toc114827565"/>
+      <w:bookmarkStart w:id="216" w:name="_Toc115173480"/>
       <w:r>
         <w:lastRenderedPageBreak/>
         <w:t>Other OpenAIRE Services</w:t>
       </w:r>
-      <w:bookmarkEnd w:id="214"/>
+      <w:bookmarkEnd w:id="216"/>
     </w:p>
     <w:p>
       <w:pPr>
@@ -15773,15 +15969,16 @@
         <w:pStyle w:val="Descripcin"/>
         <w:jc w:val="center"/>
       </w:pPr>
-      <w:bookmarkStart w:id="215" w:name="_Toc110849316"/>
-      <w:bookmarkStart w:id="216" w:name="_Toc110856288"/>
-      <w:bookmarkStart w:id="217" w:name="_Toc112938196"/>
-      <w:bookmarkStart w:id="218" w:name="_Toc114221926"/>
-      <w:bookmarkStart w:id="219" w:name="_Toc114222248"/>
-      <w:bookmarkStart w:id="220" w:name="_Toc114735428"/>
-      <w:bookmarkStart w:id="221" w:name="_Toc114736377"/>
-      <w:bookmarkStart w:id="222" w:name="_Toc114740282"/>
-      <w:bookmarkStart w:id="223" w:name="_Toc114756834"/>
+      <w:bookmarkStart w:id="217" w:name="_Toc110849316"/>
+      <w:bookmarkStart w:id="218" w:name="_Toc110856288"/>
+      <w:bookmarkStart w:id="219" w:name="_Toc112938196"/>
+      <w:bookmarkStart w:id="220" w:name="_Toc114221926"/>
+      <w:bookmarkStart w:id="221" w:name="_Toc114222248"/>
+      <w:bookmarkStart w:id="222" w:name="_Toc114735428"/>
+      <w:bookmarkStart w:id="223" w:name="_Toc114736377"/>
+      <w:bookmarkStart w:id="224" w:name="_Toc114740282"/>
+      <w:bookmarkStart w:id="225" w:name="_Toc114756834"/>
+      <w:bookmarkStart w:id="226" w:name="_Toc115175626"/>
       <w:r>
         <w:t xml:space="preserve">Table </w:t>
       </w:r>
@@ -15811,8 +16008,6 @@
       <w:r>
         <w:t>)</w:t>
       </w:r>
-      <w:bookmarkEnd w:id="215"/>
-      <w:bookmarkEnd w:id="216"/>
       <w:bookmarkEnd w:id="217"/>
       <w:bookmarkEnd w:id="218"/>
       <w:bookmarkEnd w:id="219"/>
@@ -15820,6 +16015,9 @@
       <w:bookmarkEnd w:id="221"/>
       <w:bookmarkEnd w:id="222"/>
       <w:bookmarkEnd w:id="223"/>
+      <w:bookmarkEnd w:id="224"/>
+      <w:bookmarkEnd w:id="225"/>
+      <w:bookmarkEnd w:id="226"/>
     </w:p>
     <w:p>
       <w:pPr>
@@ -15840,9 +16038,7 @@
       <w:pPr>
         <w:pStyle w:val="Ttulo1"/>
       </w:pPr>
-      <w:bookmarkStart w:id="224" w:name="_Toc114827566"/>
-      <w:bookmarkStart w:id="225" w:name="_GoBack"/>
-      <w:bookmarkEnd w:id="225"/>
+      <w:bookmarkStart w:id="227" w:name="_Toc115173481"/>
       <w:r>
         <w:lastRenderedPageBreak/>
         <w:t>Conclusion</w:t>
@@ -15850,7 +16046,7 @@
       <w:r>
         <w:t>s</w:t>
       </w:r>
-      <w:bookmarkEnd w:id="224"/>
+      <w:bookmarkEnd w:id="227"/>
     </w:p>
     <w:p>
       <w:r>
@@ -15904,14 +16100,14 @@
         <w:pStyle w:val="Ttulo2"/>
         <w:jc w:val="left"/>
       </w:pPr>
-      <w:bookmarkStart w:id="226" w:name="_Toc114827567"/>
+      <w:bookmarkStart w:id="228" w:name="_Toc115173482"/>
       <w:r>
         <w:t>Advantage</w:t>
       </w:r>
       <w:r>
         <w:t>s</w:t>
       </w:r>
-      <w:bookmarkEnd w:id="226"/>
+      <w:bookmarkEnd w:id="228"/>
     </w:p>
     <w:p>
       <w:pPr>
@@ -16065,11 +16261,11 @@
         <w:pStyle w:val="Ttulo2"/>
         <w:jc w:val="left"/>
       </w:pPr>
-      <w:bookmarkStart w:id="227" w:name="_Toc114827568"/>
+      <w:bookmarkStart w:id="229" w:name="_Toc115173483"/>
       <w:r>
         <w:t>Disadvantages</w:t>
       </w:r>
-      <w:bookmarkEnd w:id="227"/>
+      <w:bookmarkEnd w:id="229"/>
     </w:p>
     <w:p>
       <w:pPr>
@@ -16210,18 +16406,18 @@
       <w:pPr>
         <w:pStyle w:val="Ttulo1"/>
       </w:pPr>
-      <w:bookmarkStart w:id="228" w:name="_Toc114827569"/>
+      <w:bookmarkStart w:id="230" w:name="_Toc115173484"/>
       <w:r>
         <w:lastRenderedPageBreak/>
         <w:t>Annexes</w:t>
       </w:r>
-      <w:bookmarkEnd w:id="228"/>
+      <w:bookmarkEnd w:id="230"/>
     </w:p>
     <w:p>
       <w:pPr>
         <w:pStyle w:val="Ttulo2"/>
       </w:pPr>
-      <w:bookmarkStart w:id="229" w:name="_Toc114827570"/>
+      <w:bookmarkStart w:id="231" w:name="_Toc115173485"/>
       <w:r>
         <w:t>Annex</w:t>
       </w:r>
@@ -16240,10 +16436,10 @@
       <w:r>
         <w:t xml:space="preserve">ntrol System platforms </w:t>
       </w:r>
-      <w:bookmarkEnd w:id="229"/>
       <w:r>
         <w:t>benchmarks</w:t>
       </w:r>
+      <w:bookmarkEnd w:id="231"/>
     </w:p>
     <w:p>
       <w:r>
@@ -16305,7 +16501,7 @@
       <w:pPr>
         <w:pStyle w:val="Ttulo3"/>
       </w:pPr>
-      <w:bookmarkStart w:id="230" w:name="_Toc114827571"/>
+      <w:bookmarkStart w:id="232" w:name="_Toc115173486"/>
       <w:r>
         <w:t>Main features</w:t>
       </w:r>
@@ -16318,7 +16514,7 @@
       <w:r>
         <w:t>arative</w:t>
       </w:r>
-      <w:bookmarkEnd w:id="230"/>
+      <w:bookmarkEnd w:id="232"/>
     </w:p>
     <w:tbl>
       <w:tblPr>
@@ -19417,30 +19613,31 @@
         <w:pStyle w:val="Descripcin"/>
         <w:jc w:val="center"/>
       </w:pPr>
-      <w:bookmarkStart w:id="231" w:name="_Toc98918937"/>
-      <w:bookmarkStart w:id="232" w:name="_Toc101971124"/>
-      <w:bookmarkStart w:id="233" w:name="_Toc102569824"/>
-      <w:bookmarkStart w:id="234" w:name="_Toc102569957"/>
-      <w:bookmarkStart w:id="235" w:name="_Toc103246538"/>
-      <w:bookmarkStart w:id="236" w:name="_Toc103330344"/>
-      <w:bookmarkStart w:id="237" w:name="_Toc103754035"/>
-      <w:bookmarkStart w:id="238" w:name="_Toc103770963"/>
-      <w:bookmarkStart w:id="239" w:name="_Toc105480168"/>
-      <w:bookmarkStart w:id="240" w:name="_Toc106181928"/>
-      <w:bookmarkStart w:id="241" w:name="_Toc106182034"/>
-      <w:bookmarkStart w:id="242" w:name="_Toc110849318"/>
-      <w:bookmarkStart w:id="243" w:name="_Toc110856290"/>
-      <w:bookmarkStart w:id="244" w:name="_Toc112938197"/>
-      <w:bookmarkStart w:id="245" w:name="_Toc114221928"/>
-      <w:bookmarkStart w:id="246" w:name="_Toc114222250"/>
-      <w:bookmarkStart w:id="247" w:name="_Toc114735430"/>
-      <w:bookmarkStart w:id="248" w:name="_Toc114736379"/>
-      <w:bookmarkStart w:id="249" w:name="_Toc114740283"/>
-      <w:bookmarkStart w:id="250" w:name="_Toc114756835"/>
+      <w:bookmarkStart w:id="233" w:name="_Toc98918937"/>
+      <w:bookmarkStart w:id="234" w:name="_Toc101971124"/>
+      <w:bookmarkStart w:id="235" w:name="_Toc102569824"/>
+      <w:bookmarkStart w:id="236" w:name="_Toc102569957"/>
+      <w:bookmarkStart w:id="237" w:name="_Toc103246538"/>
+      <w:bookmarkStart w:id="238" w:name="_Toc103330344"/>
+      <w:bookmarkStart w:id="239" w:name="_Toc103754035"/>
+      <w:bookmarkStart w:id="240" w:name="_Toc103770963"/>
+      <w:bookmarkStart w:id="241" w:name="_Toc105480168"/>
+      <w:bookmarkStart w:id="242" w:name="_Toc106181928"/>
+      <w:bookmarkStart w:id="243" w:name="_Toc106182034"/>
+      <w:bookmarkStart w:id="244" w:name="_Toc110849318"/>
+      <w:bookmarkStart w:id="245" w:name="_Toc110856290"/>
+      <w:bookmarkStart w:id="246" w:name="_Toc112938197"/>
+      <w:bookmarkStart w:id="247" w:name="_Toc114221928"/>
+      <w:bookmarkStart w:id="248" w:name="_Toc114222250"/>
+      <w:bookmarkStart w:id="249" w:name="_Toc114735430"/>
+      <w:bookmarkStart w:id="250" w:name="_Toc114736379"/>
+      <w:bookmarkStart w:id="251" w:name="_Toc114740283"/>
+      <w:bookmarkStart w:id="252" w:name="_Toc114756835"/>
+      <w:bookmarkStart w:id="253" w:name="_Toc115175627"/>
       <w:r>
         <w:t xml:space="preserve">Table </w:t>
       </w:r>
-      <w:bookmarkEnd w:id="231"/>
+      <w:bookmarkEnd w:id="233"/>
       <w:r>
         <w:t>3</w:t>
       </w:r>
@@ -19450,8 +19647,6 @@
       <w:r>
         <w:t>Main features and main providers</w:t>
       </w:r>
-      <w:bookmarkEnd w:id="232"/>
-      <w:bookmarkEnd w:id="233"/>
       <w:bookmarkEnd w:id="234"/>
       <w:bookmarkEnd w:id="235"/>
       <w:bookmarkEnd w:id="236"/>
@@ -19469,15 +19664,18 @@
       <w:bookmarkEnd w:id="248"/>
       <w:bookmarkEnd w:id="249"/>
       <w:bookmarkEnd w:id="250"/>
+      <w:bookmarkEnd w:id="251"/>
+      <w:bookmarkEnd w:id="252"/>
       <w:r>
         <w:t xml:space="preserve"> (2022)</w:t>
       </w:r>
+      <w:bookmarkEnd w:id="253"/>
     </w:p>
     <w:p>
       <w:pPr>
         <w:pStyle w:val="Ttulo3"/>
       </w:pPr>
-      <w:bookmarkStart w:id="251" w:name="_Toc114827572"/>
+      <w:bookmarkStart w:id="254" w:name="_Toc115173487"/>
       <w:r>
         <w:lastRenderedPageBreak/>
         <w:t>Pricing</w:t>
@@ -19485,7 +19683,7 @@
       <w:r>
         <w:t xml:space="preserve"> scheme</w:t>
       </w:r>
-      <w:bookmarkEnd w:id="251"/>
+      <w:bookmarkEnd w:id="254"/>
     </w:p>
     <w:p>
       <w:r>
@@ -20760,24 +20958,25 @@
         <w:pStyle w:val="Descripcin"/>
         <w:jc w:val="center"/>
       </w:pPr>
-      <w:bookmarkStart w:id="252" w:name="_Toc102569825"/>
-      <w:bookmarkStart w:id="253" w:name="_Toc102569958"/>
-      <w:bookmarkStart w:id="254" w:name="_Toc103246539"/>
-      <w:bookmarkStart w:id="255" w:name="_Toc103330345"/>
-      <w:bookmarkStart w:id="256" w:name="_Toc103754036"/>
-      <w:bookmarkStart w:id="257" w:name="_Toc103770964"/>
-      <w:bookmarkStart w:id="258" w:name="_Toc105480169"/>
-      <w:bookmarkStart w:id="259" w:name="_Toc106181929"/>
-      <w:bookmarkStart w:id="260" w:name="_Toc106182035"/>
-      <w:bookmarkStart w:id="261" w:name="_Toc110849319"/>
-      <w:bookmarkStart w:id="262" w:name="_Toc110856291"/>
-      <w:bookmarkStart w:id="263" w:name="_Toc112938198"/>
-      <w:bookmarkStart w:id="264" w:name="_Toc114221929"/>
-      <w:bookmarkStart w:id="265" w:name="_Toc114222251"/>
-      <w:bookmarkStart w:id="266" w:name="_Toc114735431"/>
-      <w:bookmarkStart w:id="267" w:name="_Toc114736380"/>
-      <w:bookmarkStart w:id="268" w:name="_Toc114740284"/>
-      <w:bookmarkStart w:id="269" w:name="_Toc114756836"/>
+      <w:bookmarkStart w:id="255" w:name="_Toc102569825"/>
+      <w:bookmarkStart w:id="256" w:name="_Toc102569958"/>
+      <w:bookmarkStart w:id="257" w:name="_Toc103246539"/>
+      <w:bookmarkStart w:id="258" w:name="_Toc103330345"/>
+      <w:bookmarkStart w:id="259" w:name="_Toc103754036"/>
+      <w:bookmarkStart w:id="260" w:name="_Toc103770964"/>
+      <w:bookmarkStart w:id="261" w:name="_Toc105480169"/>
+      <w:bookmarkStart w:id="262" w:name="_Toc106181929"/>
+      <w:bookmarkStart w:id="263" w:name="_Toc106182035"/>
+      <w:bookmarkStart w:id="264" w:name="_Toc110849319"/>
+      <w:bookmarkStart w:id="265" w:name="_Toc110856291"/>
+      <w:bookmarkStart w:id="266" w:name="_Toc112938198"/>
+      <w:bookmarkStart w:id="267" w:name="_Toc114221929"/>
+      <w:bookmarkStart w:id="268" w:name="_Toc114222251"/>
+      <w:bookmarkStart w:id="269" w:name="_Toc114735431"/>
+      <w:bookmarkStart w:id="270" w:name="_Toc114736380"/>
+      <w:bookmarkStart w:id="271" w:name="_Toc114740284"/>
+      <w:bookmarkStart w:id="272" w:name="_Toc114756836"/>
+      <w:bookmarkStart w:id="273" w:name="_Toc115175628"/>
       <w:r>
         <w:t xml:space="preserve">Table </w:t>
       </w:r>
@@ -20793,9 +20992,6 @@
       <w:r>
         <w:t>ricing</w:t>
       </w:r>
-      <w:bookmarkEnd w:id="252"/>
-      <w:bookmarkEnd w:id="253"/>
-      <w:bookmarkEnd w:id="254"/>
       <w:bookmarkEnd w:id="255"/>
       <w:bookmarkEnd w:id="256"/>
       <w:bookmarkEnd w:id="257"/>
@@ -20811,16 +21007,20 @@
       <w:bookmarkEnd w:id="267"/>
       <w:bookmarkEnd w:id="268"/>
       <w:bookmarkEnd w:id="269"/>
+      <w:bookmarkEnd w:id="270"/>
+      <w:bookmarkEnd w:id="271"/>
+      <w:bookmarkEnd w:id="272"/>
+      <w:bookmarkEnd w:id="273"/>
     </w:p>
     <w:p>
       <w:pPr>
         <w:pStyle w:val="Ttulo3"/>
       </w:pPr>
-      <w:bookmarkStart w:id="270" w:name="_Toc114827573"/>
+      <w:bookmarkStart w:id="274" w:name="_Toc115173488"/>
       <w:r>
         <w:t>Popularity</w:t>
       </w:r>
-      <w:bookmarkEnd w:id="270"/>
+      <w:bookmarkEnd w:id="274"/>
     </w:p>
     <w:p>
       <w:r>
@@ -20913,16 +21113,16 @@
           <w:u w:val="single"/>
         </w:rPr>
       </w:pPr>
-      <w:bookmarkStart w:id="271" w:name="_Toc106277013"/>
-      <w:bookmarkStart w:id="272" w:name="_Toc110856292"/>
-      <w:bookmarkStart w:id="273" w:name="_Toc110858657"/>
-      <w:bookmarkStart w:id="274" w:name="_Toc110859833"/>
-      <w:bookmarkStart w:id="275" w:name="_Toc112938255"/>
-      <w:bookmarkStart w:id="276" w:name="_Toc114053816"/>
-      <w:bookmarkStart w:id="277" w:name="_Toc114222208"/>
-      <w:bookmarkStart w:id="278" w:name="_Toc114735356"/>
-      <w:bookmarkStart w:id="279" w:name="_Toc114736381"/>
-      <w:bookmarkStart w:id="280" w:name="_Toc114756837"/>
+      <w:bookmarkStart w:id="275" w:name="_Toc106277013"/>
+      <w:bookmarkStart w:id="276" w:name="_Toc110856292"/>
+      <w:bookmarkStart w:id="277" w:name="_Toc110858657"/>
+      <w:bookmarkStart w:id="278" w:name="_Toc110859833"/>
+      <w:bookmarkStart w:id="279" w:name="_Toc112938255"/>
+      <w:bookmarkStart w:id="280" w:name="_Toc114053816"/>
+      <w:bookmarkStart w:id="281" w:name="_Toc114222208"/>
+      <w:bookmarkStart w:id="282" w:name="_Toc114735356"/>
+      <w:bookmarkStart w:id="283" w:name="_Toc114736381"/>
+      <w:bookmarkStart w:id="284" w:name="_Toc115175629"/>
       <w:r>
         <w:t>Figure 1</w:t>
       </w:r>
@@ -20946,30 +21146,30 @@
         </w:rPr>
         <w:footnoteReference w:id="71"/>
       </w:r>
-      <w:bookmarkEnd w:id="271"/>
-      <w:bookmarkEnd w:id="272"/>
-      <w:bookmarkEnd w:id="273"/>
-      <w:bookmarkEnd w:id="274"/>
       <w:bookmarkEnd w:id="275"/>
       <w:bookmarkEnd w:id="276"/>
       <w:bookmarkEnd w:id="277"/>
       <w:bookmarkEnd w:id="278"/>
       <w:bookmarkEnd w:id="279"/>
       <w:bookmarkEnd w:id="280"/>
+      <w:bookmarkEnd w:id="281"/>
+      <w:bookmarkEnd w:id="282"/>
+      <w:bookmarkEnd w:id="283"/>
+      <w:bookmarkEnd w:id="284"/>
     </w:p>
     <w:p>
       <w:pPr>
         <w:pStyle w:val="Ttulo2"/>
         <w:ind w:left="578" w:hanging="578"/>
       </w:pPr>
-      <w:bookmarkStart w:id="281" w:name="_Ref103843986"/>
-      <w:bookmarkStart w:id="282" w:name="_Toc114827574"/>
+      <w:bookmarkStart w:id="285" w:name="_Ref103843986"/>
+      <w:bookmarkStart w:id="286" w:name="_Toc115173489"/>
       <w:r>
         <w:lastRenderedPageBreak/>
         <w:t>Annex II: Licensing</w:t>
       </w:r>
-      <w:bookmarkEnd w:id="281"/>
-      <w:bookmarkEnd w:id="282"/>
+      <w:bookmarkEnd w:id="285"/>
+      <w:bookmarkEnd w:id="286"/>
     </w:p>
     <w:p>
       <w:r>
@@ -21059,22 +21259,22 @@
         <w:pStyle w:val="Descripcin"/>
         <w:jc w:val="center"/>
       </w:pPr>
-      <w:bookmarkStart w:id="283" w:name="_Toc102656194"/>
-      <w:bookmarkStart w:id="284" w:name="_Toc103770816"/>
-      <w:bookmarkStart w:id="285" w:name="_Toc103770890"/>
-      <w:bookmarkStart w:id="286" w:name="_Toc105480066"/>
-      <w:bookmarkStart w:id="287" w:name="_Toc105673858"/>
-      <w:bookmarkStart w:id="288" w:name="_Toc105685512"/>
-      <w:bookmarkStart w:id="289" w:name="_Toc106277014"/>
-      <w:bookmarkStart w:id="290" w:name="_Toc110856293"/>
-      <w:bookmarkStart w:id="291" w:name="_Toc110858658"/>
-      <w:bookmarkStart w:id="292" w:name="_Toc110859834"/>
-      <w:bookmarkStart w:id="293" w:name="_Toc112938256"/>
-      <w:bookmarkStart w:id="294" w:name="_Toc114053817"/>
-      <w:bookmarkStart w:id="295" w:name="_Toc114222209"/>
-      <w:bookmarkStart w:id="296" w:name="_Toc114735357"/>
-      <w:bookmarkStart w:id="297" w:name="_Toc114736382"/>
-      <w:bookmarkStart w:id="298" w:name="_Toc114756838"/>
+      <w:bookmarkStart w:id="287" w:name="_Toc102656194"/>
+      <w:bookmarkStart w:id="288" w:name="_Toc103770816"/>
+      <w:bookmarkStart w:id="289" w:name="_Toc103770890"/>
+      <w:bookmarkStart w:id="290" w:name="_Toc105480066"/>
+      <w:bookmarkStart w:id="291" w:name="_Toc105673858"/>
+      <w:bookmarkStart w:id="292" w:name="_Toc105685512"/>
+      <w:bookmarkStart w:id="293" w:name="_Toc106277014"/>
+      <w:bookmarkStart w:id="294" w:name="_Toc110856293"/>
+      <w:bookmarkStart w:id="295" w:name="_Toc110858658"/>
+      <w:bookmarkStart w:id="296" w:name="_Toc110859834"/>
+      <w:bookmarkStart w:id="297" w:name="_Toc112938256"/>
+      <w:bookmarkStart w:id="298" w:name="_Toc114053817"/>
+      <w:bookmarkStart w:id="299" w:name="_Toc114222209"/>
+      <w:bookmarkStart w:id="300" w:name="_Toc114735357"/>
+      <w:bookmarkStart w:id="301" w:name="_Toc114736382"/>
+      <w:bookmarkStart w:id="302" w:name="_Toc115175630"/>
       <w:r>
         <w:t xml:space="preserve">Figure </w:t>
       </w:r>
@@ -21093,7 +21293,7 @@
       <w:r>
         <w:t>asic licensing spectrum</w:t>
       </w:r>
-      <w:bookmarkEnd w:id="283"/>
+      <w:bookmarkEnd w:id="287"/>
       <w:r>
         <w:t xml:space="preserve"> (Adapted from </w:t>
       </w:r>
@@ -21120,10 +21320,6 @@
       <w:r>
         <w:t>)</w:t>
       </w:r>
-      <w:bookmarkEnd w:id="284"/>
-      <w:bookmarkEnd w:id="285"/>
-      <w:bookmarkEnd w:id="286"/>
-      <w:bookmarkEnd w:id="287"/>
       <w:bookmarkEnd w:id="288"/>
       <w:bookmarkEnd w:id="289"/>
       <w:bookmarkEnd w:id="290"/>
@@ -21135,6 +21331,10 @@
       <w:bookmarkEnd w:id="296"/>
       <w:bookmarkEnd w:id="297"/>
       <w:bookmarkEnd w:id="298"/>
+      <w:bookmarkEnd w:id="299"/>
+      <w:bookmarkEnd w:id="300"/>
+      <w:bookmarkEnd w:id="301"/>
+      <w:bookmarkEnd w:id="302"/>
     </w:p>
     <w:p>
       <w:r>
@@ -21210,23 +21410,23 @@
         <w:pStyle w:val="Descripcin"/>
         <w:jc w:val="center"/>
       </w:pPr>
-      <w:bookmarkStart w:id="299" w:name="_Toc102130356"/>
-      <w:bookmarkStart w:id="300" w:name="_Toc102656195"/>
-      <w:bookmarkStart w:id="301" w:name="_Toc103770817"/>
-      <w:bookmarkStart w:id="302" w:name="_Toc103770891"/>
-      <w:bookmarkStart w:id="303" w:name="_Toc105480067"/>
-      <w:bookmarkStart w:id="304" w:name="_Toc105673859"/>
-      <w:bookmarkStart w:id="305" w:name="_Toc105685513"/>
-      <w:bookmarkStart w:id="306" w:name="_Toc106277015"/>
-      <w:bookmarkStart w:id="307" w:name="_Toc110856294"/>
-      <w:bookmarkStart w:id="308" w:name="_Toc110858659"/>
-      <w:bookmarkStart w:id="309" w:name="_Toc110859835"/>
-      <w:bookmarkStart w:id="310" w:name="_Toc112938257"/>
-      <w:bookmarkStart w:id="311" w:name="_Toc114053818"/>
-      <w:bookmarkStart w:id="312" w:name="_Toc114222210"/>
-      <w:bookmarkStart w:id="313" w:name="_Toc114735358"/>
-      <w:bookmarkStart w:id="314" w:name="_Toc114736383"/>
-      <w:bookmarkStart w:id="315" w:name="_Toc114756839"/>
+      <w:bookmarkStart w:id="303" w:name="_Toc102130356"/>
+      <w:bookmarkStart w:id="304" w:name="_Toc102656195"/>
+      <w:bookmarkStart w:id="305" w:name="_Toc103770817"/>
+      <w:bookmarkStart w:id="306" w:name="_Toc103770891"/>
+      <w:bookmarkStart w:id="307" w:name="_Toc105480067"/>
+      <w:bookmarkStart w:id="308" w:name="_Toc105673859"/>
+      <w:bookmarkStart w:id="309" w:name="_Toc105685513"/>
+      <w:bookmarkStart w:id="310" w:name="_Toc106277015"/>
+      <w:bookmarkStart w:id="311" w:name="_Toc110856294"/>
+      <w:bookmarkStart w:id="312" w:name="_Toc110858659"/>
+      <w:bookmarkStart w:id="313" w:name="_Toc110859835"/>
+      <w:bookmarkStart w:id="314" w:name="_Toc112938257"/>
+      <w:bookmarkStart w:id="315" w:name="_Toc114053818"/>
+      <w:bookmarkStart w:id="316" w:name="_Toc114222210"/>
+      <w:bookmarkStart w:id="317" w:name="_Toc114735358"/>
+      <w:bookmarkStart w:id="318" w:name="_Toc114736383"/>
+      <w:bookmarkStart w:id="319" w:name="_Toc115175631"/>
       <w:r>
         <w:t xml:space="preserve">Figure </w:t>
       </w:r>
@@ -21242,8 +21442,8 @@
       <w:r>
         <w:t>Floss-license-compatibility</w:t>
       </w:r>
-      <w:bookmarkEnd w:id="299"/>
-      <w:bookmarkEnd w:id="300"/>
+      <w:bookmarkEnd w:id="303"/>
+      <w:bookmarkEnd w:id="304"/>
       <w:r>
         <w:t xml:space="preserve"> (Source: </w:t>
       </w:r>
@@ -21264,10 +21464,6 @@
       <w:r>
         <w:t>)</w:t>
       </w:r>
-      <w:bookmarkEnd w:id="301"/>
-      <w:bookmarkEnd w:id="302"/>
-      <w:bookmarkEnd w:id="303"/>
-      <w:bookmarkEnd w:id="304"/>
       <w:bookmarkEnd w:id="305"/>
       <w:bookmarkEnd w:id="306"/>
       <w:bookmarkEnd w:id="307"/>
@@ -21279,6 +21475,10 @@
       <w:bookmarkEnd w:id="313"/>
       <w:bookmarkEnd w:id="314"/>
       <w:bookmarkEnd w:id="315"/>
+      <w:bookmarkEnd w:id="316"/>
+      <w:bookmarkEnd w:id="317"/>
+      <w:bookmarkEnd w:id="318"/>
+      <w:bookmarkEnd w:id="319"/>
     </w:p>
     <w:p>
       <w:pPr>
@@ -21394,23 +21594,23 @@
       <w:pPr>
         <w:pStyle w:val="Descripcin"/>
       </w:pPr>
-      <w:bookmarkStart w:id="316" w:name="_Toc102130357"/>
-      <w:bookmarkStart w:id="317" w:name="_Toc102656196"/>
-      <w:bookmarkStart w:id="318" w:name="_Toc103770818"/>
-      <w:bookmarkStart w:id="319" w:name="_Toc103770892"/>
-      <w:bookmarkStart w:id="320" w:name="_Toc105480068"/>
-      <w:bookmarkStart w:id="321" w:name="_Toc105673860"/>
-      <w:bookmarkStart w:id="322" w:name="_Toc105685514"/>
-      <w:bookmarkStart w:id="323" w:name="_Toc106277016"/>
-      <w:bookmarkStart w:id="324" w:name="_Toc110856295"/>
-      <w:bookmarkStart w:id="325" w:name="_Toc110858660"/>
-      <w:bookmarkStart w:id="326" w:name="_Toc110859836"/>
-      <w:bookmarkStart w:id="327" w:name="_Toc112938258"/>
-      <w:bookmarkStart w:id="328" w:name="_Toc114053819"/>
-      <w:bookmarkStart w:id="329" w:name="_Toc114222211"/>
-      <w:bookmarkStart w:id="330" w:name="_Toc114735359"/>
-      <w:bookmarkStart w:id="331" w:name="_Toc114736384"/>
-      <w:bookmarkStart w:id="332" w:name="_Toc114756840"/>
+      <w:bookmarkStart w:id="320" w:name="_Toc102130357"/>
+      <w:bookmarkStart w:id="321" w:name="_Toc102656196"/>
+      <w:bookmarkStart w:id="322" w:name="_Toc103770818"/>
+      <w:bookmarkStart w:id="323" w:name="_Toc103770892"/>
+      <w:bookmarkStart w:id="324" w:name="_Toc105480068"/>
+      <w:bookmarkStart w:id="325" w:name="_Toc105673860"/>
+      <w:bookmarkStart w:id="326" w:name="_Toc105685514"/>
+      <w:bookmarkStart w:id="327" w:name="_Toc106277016"/>
+      <w:bookmarkStart w:id="328" w:name="_Toc110856295"/>
+      <w:bookmarkStart w:id="329" w:name="_Toc110858660"/>
+      <w:bookmarkStart w:id="330" w:name="_Toc110859836"/>
+      <w:bookmarkStart w:id="331" w:name="_Toc112938258"/>
+      <w:bookmarkStart w:id="332" w:name="_Toc114053819"/>
+      <w:bookmarkStart w:id="333" w:name="_Toc114222211"/>
+      <w:bookmarkStart w:id="334" w:name="_Toc114735359"/>
+      <w:bookmarkStart w:id="335" w:name="_Toc114736384"/>
+      <w:bookmarkStart w:id="336" w:name="_Toc115175632"/>
       <w:r>
         <w:t xml:space="preserve">Figure </w:t>
       </w:r>
@@ -21432,8 +21632,8 @@
       <w:r>
         <w:t>compatibility</w:t>
       </w:r>
-      <w:bookmarkEnd w:id="316"/>
-      <w:bookmarkEnd w:id="317"/>
+      <w:bookmarkEnd w:id="320"/>
+      <w:bookmarkEnd w:id="321"/>
       <w:r>
         <w:t xml:space="preserve"> for derived works</w:t>
       </w:r>
@@ -21457,10 +21657,6 @@
       <w:r>
         <w:t>)</w:t>
       </w:r>
-      <w:bookmarkEnd w:id="318"/>
-      <w:bookmarkEnd w:id="319"/>
-      <w:bookmarkEnd w:id="320"/>
-      <w:bookmarkEnd w:id="321"/>
       <w:bookmarkEnd w:id="322"/>
       <w:bookmarkEnd w:id="323"/>
       <w:bookmarkEnd w:id="324"/>
@@ -21472,20 +21668,24 @@
       <w:bookmarkEnd w:id="330"/>
       <w:bookmarkEnd w:id="331"/>
       <w:bookmarkEnd w:id="332"/>
+      <w:bookmarkEnd w:id="333"/>
+      <w:bookmarkEnd w:id="334"/>
+      <w:bookmarkEnd w:id="335"/>
+      <w:bookmarkEnd w:id="336"/>
     </w:p>
     <w:p>
       <w:pPr>
         <w:pStyle w:val="Ttulo2"/>
         <w:ind w:left="578" w:hanging="578"/>
       </w:pPr>
-      <w:bookmarkStart w:id="333" w:name="_Toc114827575"/>
+      <w:bookmarkStart w:id="337" w:name="_Toc115173490"/>
       <w:r>
         <w:t xml:space="preserve">Annex III: </w:t>
       </w:r>
       <w:r>
         <w:t>Resources</w:t>
       </w:r>
-      <w:bookmarkEnd w:id="333"/>
+      <w:bookmarkEnd w:id="337"/>
     </w:p>
     <w:p>
       <w:r>
@@ -22312,12 +22512,6 @@
         <w:szCs w:val="20"/>
       </w:rPr>
       <w:tab/>
-    </w:r>
-    <w:r>
-      <w:rPr>
-        <w:sz w:val="20"/>
-        <w:szCs w:val="20"/>
-      </w:rPr>
       <w:t>September 2022</w:t>
     </w:r>
   </w:p>
@@ -29253,7 +29447,7 @@
 </file>
 
 <file path=customXml/itemProps1.xml><?xml version="1.0" encoding="utf-8"?>
-<ds:datastoreItem xmlns:ds="http://schemas.openxmlformats.org/officeDocument/2006/customXml" ds:itemID="{9AA834BC-E8C6-43F2-9AE4-129EE62CC5EC}">
+<ds:datastoreItem xmlns:ds="http://schemas.openxmlformats.org/officeDocument/2006/customXml" ds:itemID="{AC45872D-CA6C-4C7F-9BFC-DE8B140C0818}">
   <ds:schemaRefs>
     <ds:schemaRef ds:uri="http://schemas.openxmlformats.org/officeDocument/2006/bibliography"/>
   </ds:schemaRefs>

--- a/D3.7 PoliRural GitHub Account_ext.docx
+++ b/D3.7 PoliRural GitHub Account_ext.docx
@@ -130,7 +130,10 @@
     <w:p/>
     <w:p/>
     <w:p/>
-    <w:p/>
+    <w:p>
+      <w:bookmarkStart w:id="0" w:name="_GoBack"/>
+    </w:p>
+    <w:bookmarkEnd w:id="0"/>
     <w:p>
       <w:pPr>
         <w:rPr>
@@ -1692,12 +1695,12 @@
           <w:bCs/>
         </w:rPr>
       </w:pPr>
-      <w:bookmarkStart w:id="0" w:name="_Toc115173461"/>
+      <w:bookmarkStart w:id="1" w:name="_Toc115173461"/>
       <w:r>
         <w:lastRenderedPageBreak/>
         <w:t>Table of Contents</w:t>
       </w:r>
-      <w:bookmarkEnd w:id="0"/>
+      <w:bookmarkEnd w:id="1"/>
     </w:p>
     <w:sdt>
       <w:sdtPr>
@@ -4754,12 +4757,12 @@
         </w:numPr>
         <w:ind w:left="432" w:hanging="432"/>
       </w:pPr>
-      <w:bookmarkStart w:id="1" w:name="_Toc115173462"/>
+      <w:bookmarkStart w:id="2" w:name="_Toc115173462"/>
       <w:r>
         <w:lastRenderedPageBreak/>
         <w:t>List of Tables</w:t>
       </w:r>
-      <w:bookmarkEnd w:id="1"/>
+      <w:bookmarkEnd w:id="2"/>
     </w:p>
     <w:p>
       <w:pPr>
@@ -5098,12 +5101,12 @@
         </w:numPr>
         <w:ind w:left="431" w:hanging="431"/>
       </w:pPr>
-      <w:bookmarkStart w:id="2" w:name="_Toc115173463"/>
+      <w:bookmarkStart w:id="3" w:name="_Toc115173463"/>
       <w:r>
         <w:lastRenderedPageBreak/>
         <w:t>List of Figures</w:t>
       </w:r>
-      <w:bookmarkEnd w:id="2"/>
+      <w:bookmarkEnd w:id="3"/>
     </w:p>
     <w:p>
       <w:pPr>
@@ -6091,12 +6094,12 @@
         </w:numPr>
         <w:ind w:left="432" w:hanging="432"/>
       </w:pPr>
-      <w:bookmarkStart w:id="3" w:name="_Toc115173464"/>
+      <w:bookmarkStart w:id="4" w:name="_Toc115173464"/>
       <w:r>
         <w:lastRenderedPageBreak/>
         <w:t>Glossary</w:t>
       </w:r>
-      <w:bookmarkEnd w:id="3"/>
+      <w:bookmarkEnd w:id="4"/>
     </w:p>
     <w:p>
       <w:pPr>
@@ -6661,12 +6664,7 @@
         <w:t>market,</w:t>
       </w:r>
       <w:r>
-        <w:t xml:space="preserve"> there exist around one hundred of </w:t>
-      </w:r>
-      <w:bookmarkStart w:id="4" w:name="_GoBack"/>
-      <w:bookmarkEnd w:id="4"/>
-      <w:r>
-        <w:t>licenses covering many use cases.</w:t>
+        <w:t xml:space="preserve"> there exist around one hundred of licenses covering many use cases.</w:t>
       </w:r>
     </w:p>
     <w:p>
@@ -21188,7 +21186,13 @@
         <w:t>licensing</w:t>
       </w:r>
       <w:r>
-        <w:t xml:space="preserve"> is out of the scope of this deliverable, this annexe is designed to get a quick view of the current state of the art in the field.</w:t>
+        <w:t xml:space="preserve"> is out of the scope of this d</w:t>
+      </w:r>
+      <w:r>
+        <w:t>ocument</w:t>
+      </w:r>
+      <w:r>
+        <w:t>, this annexe is designed to get a quick view of the current state of the art in the field.</w:t>
       </w:r>
     </w:p>
     <w:p>
@@ -21787,7 +21791,13 @@
         <w:rPr>
           <w:b/>
         </w:rPr>
-        <w:t>Main sites related to this deliverable</w:t>
+        <w:t xml:space="preserve">Main sites related to this </w:t>
+      </w:r>
+      <w:r>
+        <w:rPr>
+          <w:b/>
+        </w:rPr>
+        <w:t>document</w:t>
       </w:r>
     </w:p>
     <w:p>
@@ -22453,7 +22463,7 @@
             <w:sz w:val="20"/>
             <w:szCs w:val="20"/>
           </w:rPr>
-          <w:t>21</w:t>
+          <w:t>2</w:t>
         </w:r>
         <w:r>
           <w:rPr>
@@ -29447,7 +29457,7 @@
 </file>
 
 <file path=customXml/itemProps1.xml><?xml version="1.0" encoding="utf-8"?>
-<ds:datastoreItem xmlns:ds="http://schemas.openxmlformats.org/officeDocument/2006/customXml" ds:itemID="{AC45872D-CA6C-4C7F-9BFC-DE8B140C0818}">
+<ds:datastoreItem xmlns:ds="http://schemas.openxmlformats.org/officeDocument/2006/customXml" ds:itemID="{874D2BBA-CE60-4322-91FA-FB63A9815F4D}">
   <ds:schemaRefs>
     <ds:schemaRef ds:uri="http://schemas.openxmlformats.org/officeDocument/2006/bibliography"/>
   </ds:schemaRefs>

--- a/D3.7 PoliRural GitHub Account_ext.docx
+++ b/D3.7 PoliRural GitHub Account_ext.docx
@@ -130,10 +130,7 @@
     <w:p/>
     <w:p/>
     <w:p/>
-    <w:p>
-      <w:bookmarkStart w:id="0" w:name="_GoBack"/>
-    </w:p>
-    <w:bookmarkEnd w:id="0"/>
+    <w:p/>
     <w:p>
       <w:pPr>
         <w:rPr>
@@ -1695,12 +1692,12 @@
           <w:bCs/>
         </w:rPr>
       </w:pPr>
-      <w:bookmarkStart w:id="1" w:name="_Toc115173461"/>
+      <w:bookmarkStart w:id="0" w:name="_Toc115173461"/>
       <w:r>
         <w:lastRenderedPageBreak/>
         <w:t>Table of Contents</w:t>
       </w:r>
-      <w:bookmarkEnd w:id="1"/>
+      <w:bookmarkEnd w:id="0"/>
     </w:p>
     <w:sdt>
       <w:sdtPr>
@@ -4757,12 +4754,12 @@
         </w:numPr>
         <w:ind w:left="432" w:hanging="432"/>
       </w:pPr>
-      <w:bookmarkStart w:id="2" w:name="_Toc115173462"/>
+      <w:bookmarkStart w:id="1" w:name="_Toc115173462"/>
       <w:r>
         <w:lastRenderedPageBreak/>
         <w:t>List of Tables</w:t>
       </w:r>
-      <w:bookmarkEnd w:id="2"/>
+      <w:bookmarkEnd w:id="1"/>
     </w:p>
     <w:p>
       <w:pPr>
@@ -5101,12 +5098,12 @@
         </w:numPr>
         <w:ind w:left="431" w:hanging="431"/>
       </w:pPr>
-      <w:bookmarkStart w:id="3" w:name="_Toc115173463"/>
+      <w:bookmarkStart w:id="2" w:name="_Toc115173463"/>
       <w:r>
         <w:lastRenderedPageBreak/>
         <w:t>List of Figures</w:t>
       </w:r>
-      <w:bookmarkEnd w:id="3"/>
+      <w:bookmarkEnd w:id="2"/>
     </w:p>
     <w:p>
       <w:pPr>
@@ -6094,12 +6091,12 @@
         </w:numPr>
         <w:ind w:left="432" w:hanging="432"/>
       </w:pPr>
-      <w:bookmarkStart w:id="4" w:name="_Toc115173464"/>
+      <w:bookmarkStart w:id="3" w:name="_Toc115173464"/>
       <w:r>
         <w:lastRenderedPageBreak/>
         <w:t>Glossary</w:t>
       </w:r>
-      <w:bookmarkEnd w:id="4"/>
+      <w:bookmarkEnd w:id="3"/>
     </w:p>
     <w:p>
       <w:pPr>
@@ -7132,12 +7129,12 @@
         <w:pStyle w:val="Ttulo1"/>
         <w:ind w:left="720" w:hanging="720"/>
       </w:pPr>
-      <w:bookmarkStart w:id="5" w:name="_Toc115173465"/>
+      <w:bookmarkStart w:id="4" w:name="_Toc115173465"/>
       <w:r>
         <w:lastRenderedPageBreak/>
         <w:t>Introduction</w:t>
       </w:r>
-      <w:bookmarkEnd w:id="5"/>
+      <w:bookmarkEnd w:id="4"/>
     </w:p>
     <w:p>
       <w:r>
@@ -7431,12 +7428,12 @@
         <w:pStyle w:val="Ttulo1"/>
         <w:ind w:left="720" w:hanging="720"/>
       </w:pPr>
-      <w:bookmarkStart w:id="6" w:name="_Toc115173466"/>
+      <w:bookmarkStart w:id="5" w:name="_Toc115173466"/>
       <w:r>
         <w:lastRenderedPageBreak/>
         <w:t>GitHub Fundamentals</w:t>
       </w:r>
-      <w:bookmarkEnd w:id="6"/>
+      <w:bookmarkEnd w:id="5"/>
     </w:p>
     <w:p>
       <w:pPr>
@@ -7720,11 +7717,11 @@
       <w:pPr>
         <w:pStyle w:val="Ttulo2"/>
       </w:pPr>
-      <w:bookmarkStart w:id="7" w:name="_Toc115173467"/>
+      <w:bookmarkStart w:id="6" w:name="_Toc115173467"/>
       <w:r>
         <w:t>Git</w:t>
       </w:r>
-      <w:bookmarkEnd w:id="7"/>
+      <w:bookmarkEnd w:id="6"/>
     </w:p>
     <w:p>
       <w:pPr>
@@ -7989,35 +7986,35 @@
           </wp:inline>
         </w:drawing>
       </w:r>
-      <w:bookmarkStart w:id="8" w:name="_Toc98775130"/>
+      <w:bookmarkStart w:id="7" w:name="_Toc98775130"/>
     </w:p>
     <w:p>
       <w:pPr>
         <w:pStyle w:val="Descripcin"/>
         <w:jc w:val="center"/>
       </w:pPr>
-      <w:bookmarkStart w:id="9" w:name="_Toc98918925"/>
-      <w:bookmarkStart w:id="10" w:name="_Toc101886284"/>
-      <w:bookmarkStart w:id="11" w:name="_Toc102130345"/>
-      <w:bookmarkStart w:id="12" w:name="_Toc102656183"/>
-      <w:bookmarkStart w:id="13" w:name="_Toc103770803"/>
-      <w:bookmarkStart w:id="14" w:name="_Toc103770877"/>
-      <w:bookmarkStart w:id="15" w:name="_Toc105480053"/>
-      <w:bookmarkStart w:id="16" w:name="_Toc105673845"/>
-      <w:bookmarkStart w:id="17" w:name="_Toc105685499"/>
-      <w:bookmarkStart w:id="18" w:name="_Toc106276999"/>
-      <w:bookmarkStart w:id="19" w:name="_Toc110851068"/>
-      <w:bookmarkStart w:id="20" w:name="_Toc110851283"/>
-      <w:bookmarkStart w:id="21" w:name="_Toc110856278"/>
-      <w:bookmarkStart w:id="22" w:name="_Toc110858643"/>
-      <w:bookmarkStart w:id="23" w:name="_Toc110859819"/>
-      <w:bookmarkStart w:id="24" w:name="_Toc111110175"/>
-      <w:bookmarkStart w:id="25" w:name="_Toc112938241"/>
-      <w:bookmarkStart w:id="26" w:name="_Toc114053802"/>
-      <w:bookmarkStart w:id="27" w:name="_Toc114222193"/>
-      <w:bookmarkStart w:id="28" w:name="_Toc114735341"/>
-      <w:bookmarkStart w:id="29" w:name="_Toc114736366"/>
-      <w:bookmarkStart w:id="30" w:name="_Toc115175615"/>
+      <w:bookmarkStart w:id="8" w:name="_Toc98918925"/>
+      <w:bookmarkStart w:id="9" w:name="_Toc101886284"/>
+      <w:bookmarkStart w:id="10" w:name="_Toc102130345"/>
+      <w:bookmarkStart w:id="11" w:name="_Toc102656183"/>
+      <w:bookmarkStart w:id="12" w:name="_Toc103770803"/>
+      <w:bookmarkStart w:id="13" w:name="_Toc103770877"/>
+      <w:bookmarkStart w:id="14" w:name="_Toc105480053"/>
+      <w:bookmarkStart w:id="15" w:name="_Toc105673845"/>
+      <w:bookmarkStart w:id="16" w:name="_Toc105685499"/>
+      <w:bookmarkStart w:id="17" w:name="_Toc106276999"/>
+      <w:bookmarkStart w:id="18" w:name="_Toc110851068"/>
+      <w:bookmarkStart w:id="19" w:name="_Toc110851283"/>
+      <w:bookmarkStart w:id="20" w:name="_Toc110856278"/>
+      <w:bookmarkStart w:id="21" w:name="_Toc110858643"/>
+      <w:bookmarkStart w:id="22" w:name="_Toc110859819"/>
+      <w:bookmarkStart w:id="23" w:name="_Toc111110175"/>
+      <w:bookmarkStart w:id="24" w:name="_Toc112938241"/>
+      <w:bookmarkStart w:id="25" w:name="_Toc114053802"/>
+      <w:bookmarkStart w:id="26" w:name="_Toc114222193"/>
+      <w:bookmarkStart w:id="27" w:name="_Toc114735341"/>
+      <w:bookmarkStart w:id="28" w:name="_Toc114736366"/>
+      <w:bookmarkStart w:id="29" w:name="_Toc115175615"/>
       <w:r>
         <w:t xml:space="preserve">Figure </w:t>
       </w:r>
@@ -8049,6 +8046,7 @@
         </w:rPr>
         <w:footnoteReference w:id="5"/>
       </w:r>
+      <w:bookmarkEnd w:id="7"/>
       <w:bookmarkEnd w:id="8"/>
       <w:bookmarkEnd w:id="9"/>
       <w:bookmarkEnd w:id="10"/>
@@ -8071,7 +8069,6 @@
       <w:bookmarkEnd w:id="27"/>
       <w:bookmarkEnd w:id="28"/>
       <w:bookmarkEnd w:id="29"/>
-      <w:bookmarkEnd w:id="30"/>
     </w:p>
     <w:p>
       <w:r>
@@ -8181,7 +8178,7 @@
       <w:pPr>
         <w:pStyle w:val="Ttulo2"/>
       </w:pPr>
-      <w:bookmarkStart w:id="31" w:name="_Toc115173468"/>
+      <w:bookmarkStart w:id="30" w:name="_Toc115173468"/>
       <w:r>
         <w:t>Graphic User Interfaces</w:t>
       </w:r>
@@ -8191,7 +8188,7 @@
       <w:r>
         <w:t xml:space="preserve"> for Git</w:t>
       </w:r>
-      <w:bookmarkEnd w:id="31"/>
+      <w:bookmarkEnd w:id="30"/>
     </w:p>
     <w:p>
       <w:r>
@@ -8491,11 +8488,11 @@
       <w:pPr>
         <w:pStyle w:val="Ttulo2"/>
       </w:pPr>
-      <w:bookmarkStart w:id="32" w:name="_Toc115173469"/>
+      <w:bookmarkStart w:id="31" w:name="_Toc115173469"/>
       <w:r>
         <w:t>GitHub and GitLab</w:t>
       </w:r>
-      <w:bookmarkEnd w:id="32"/>
+      <w:bookmarkEnd w:id="31"/>
     </w:p>
     <w:p>
       <w:pPr>
@@ -8810,24 +8807,24 @@
       <w:pPr>
         <w:pStyle w:val="Ttulo2"/>
       </w:pPr>
-      <w:bookmarkStart w:id="33" w:name="_Toc115173470"/>
+      <w:bookmarkStart w:id="32" w:name="_Toc115173470"/>
       <w:r>
         <w:t xml:space="preserve">GitHub </w:t>
       </w:r>
       <w:r>
         <w:t>functionalities</w:t>
       </w:r>
+      <w:bookmarkEnd w:id="32"/>
+    </w:p>
+    <w:p>
+      <w:pPr>
+        <w:pStyle w:val="Ttulo3"/>
+      </w:pPr>
+      <w:bookmarkStart w:id="33" w:name="_Toc115173471"/>
+      <w:r>
+        <w:t>Key concepts</w:t>
+      </w:r>
       <w:bookmarkEnd w:id="33"/>
-    </w:p>
-    <w:p>
-      <w:pPr>
-        <w:pStyle w:val="Ttulo3"/>
-      </w:pPr>
-      <w:bookmarkStart w:id="34" w:name="_Toc115173471"/>
-      <w:r>
-        <w:t>Key concepts</w:t>
-      </w:r>
-      <w:bookmarkEnd w:id="34"/>
     </w:p>
     <w:p>
       <w:pPr>
@@ -9628,11 +9625,11 @@
       <w:pPr>
         <w:pStyle w:val="Ttulo3"/>
       </w:pPr>
-      <w:bookmarkStart w:id="35" w:name="_Toc115173472"/>
+      <w:bookmarkStart w:id="34" w:name="_Toc115173472"/>
       <w:r>
         <w:t>Key files in a repository</w:t>
       </w:r>
-      <w:bookmarkEnd w:id="35"/>
+      <w:bookmarkEnd w:id="34"/>
     </w:p>
     <w:p>
       <w:r>
@@ -10041,11 +10038,11 @@
       <w:pPr>
         <w:pStyle w:val="Ttulo3"/>
       </w:pPr>
-      <w:bookmarkStart w:id="36" w:name="_Toc115173473"/>
+      <w:bookmarkStart w:id="35" w:name="_Toc115173473"/>
       <w:r>
         <w:t>Security and privacy in GitHub</w:t>
       </w:r>
-      <w:bookmarkEnd w:id="36"/>
+      <w:bookmarkEnd w:id="35"/>
     </w:p>
     <w:p>
       <w:pPr>
@@ -10443,6 +10440,8 @@
         <w:ind w:left="720" w:hanging="720"/>
         <w:jc w:val="left"/>
       </w:pPr>
+      <w:bookmarkStart w:id="36" w:name="_GoBack"/>
+      <w:bookmarkEnd w:id="36"/>
     </w:p>
     <w:p>
       <w:pPr>
@@ -29457,7 +29456,7 @@
 </file>
 
 <file path=customXml/itemProps1.xml><?xml version="1.0" encoding="utf-8"?>
-<ds:datastoreItem xmlns:ds="http://schemas.openxmlformats.org/officeDocument/2006/customXml" ds:itemID="{874D2BBA-CE60-4322-91FA-FB63A9815F4D}">
+<ds:datastoreItem xmlns:ds="http://schemas.openxmlformats.org/officeDocument/2006/customXml" ds:itemID="{CB6D9B30-CAD9-4CB9-A342-EDC30256420A}">
   <ds:schemaRefs>
     <ds:schemaRef ds:uri="http://schemas.openxmlformats.org/officeDocument/2006/bibliography"/>
   </ds:schemaRefs>
